--- a/Gestion de equipos/Plan_de_gestion_de_equipos.docx
+++ b/Gestion de equipos/Plan_de_gestion_de_equipos.docx
@@ -20,7 +20,7 @@
             <mc:AlternateContent>
               <mc:Choice Requires="wps">
                 <w:drawing>
-                  <wp:anchor distT="0" distB="0" distL="114300" distR="114300" simplePos="0" relativeHeight="251674624" behindDoc="1" locked="0" layoutInCell="1" allowOverlap="0" wp14:anchorId="2CA70C3A" wp14:editId="1F8CE317">
+                  <wp:anchor distT="0" distB="0" distL="114300" distR="114300" simplePos="0" relativeHeight="251651072" behindDoc="1" locked="0" layoutInCell="1" allowOverlap="0" wp14:anchorId="2CA70C3A" wp14:editId="1F8CE317">
                     <wp:simplePos x="0" y="0"/>
                     <mc:AlternateContent>
                       <mc:Choice Requires="wp14">
@@ -168,7 +168,7 @@
                     <v:stroke joinstyle="miter"/>
                     <v:path gradientshapeok="t" o:connecttype="rect"/>
                   </v:shapetype>
-                  <v:shape id="Cuadro de texto 14" o:spid="_x0000_s1026" type="#_x0000_t202" alt="Report title" style="position:absolute;left:0;text-align:left;margin-left:0;margin-top:0;width:447.75pt;height:526.6pt;z-index:-251641856;visibility:visible;mso-wrap-style:square;mso-width-percent:0;mso-height-percent:750;mso-left-percent:59;mso-wrap-distance-left:9pt;mso-wrap-distance-top:0;mso-wrap-distance-right:9pt;mso-wrap-distance-bottom:0;mso-position-horizontal-relative:page;mso-position-vertical:top;mso-position-vertical-relative:margin;mso-width-percent:0;mso-height-percent:750;mso-left-percent:59;mso-width-relative:margin;mso-height-relative:margin;v-text-anchor:bottom" o:gfxdata="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" o:allowoverlap="f" filled="f" stroked="f" strokeweight=".5pt">
+                  <v:shape id="Cuadro de texto 14" o:spid="_x0000_s1026" type="#_x0000_t202" alt="Report title" style="position:absolute;left:0;text-align:left;margin-left:0;margin-top:0;width:447.75pt;height:526.6pt;z-index:-251665408;visibility:visible;mso-wrap-style:square;mso-width-percent:0;mso-height-percent:750;mso-left-percent:59;mso-wrap-distance-left:9pt;mso-wrap-distance-top:0;mso-wrap-distance-right:9pt;mso-wrap-distance-bottom:0;mso-position-horizontal-relative:page;mso-position-vertical:top;mso-position-vertical-relative:margin;mso-width-percent:0;mso-height-percent:750;mso-left-percent:59;mso-width-relative:margin;mso-height-relative:margin;v-text-anchor:bottom" o:gfxdata="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" o:allowoverlap="f" filled="f" stroked="f" strokeweight=".5pt">
                     <v:textbox inset="0,0,0,0">
                       <w:txbxContent>
                         <w:sdt>
@@ -186,6 +186,7 @@
                             <w:dataBinding w:prefixMappings="xmlns:ns0='http://purl.org/dc/elements/1.1/' xmlns:ns1='http://schemas.openxmlformats.org/package/2006/metadata/core-properties' " w:xpath="/ns1:coreProperties[1]/ns0:title[1]" w:storeItemID="{6C3C8BC8-F283-45AE-878A-BAB7291924A1}"/>
                             <w:text/>
                           </w:sdtPr>
+                          <w:sdtEndPr/>
                           <w:sdtContent>
                             <w:p>
                               <w:pPr>
@@ -228,6 +229,7 @@
                               <w:dataBinding w:prefixMappings="xmlns:ns0='http://schemas.microsoft.com/office/2006/coverPageProps'" w:xpath="/ns0:CoverPageProperties[1]/ns0:Abstract[1]" w:storeItemID="{55AF091B-3C7A-41E3-B477-F2FDAA23CFDA}"/>
                               <w:text/>
                             </w:sdtPr>
+                            <w:sdtEndPr/>
                             <w:sdtContent>
                               <w:r>
                                 <w:t>Miguel Pascual Domínguez, Javier Pellejero Ortega, Isabel Pérez Pereda, Iván Prada Cazalla, Jesús Recio Herranz, Álvaro Rodríguez García</w:t>
@@ -250,7 +252,7 @@
             <mc:AlternateContent>
               <mc:Choice Requires="wps">
                 <w:drawing>
-                  <wp:anchor distT="0" distB="0" distL="114300" distR="114300" simplePos="0" relativeHeight="251675648" behindDoc="0" locked="0" layoutInCell="1" allowOverlap="0" wp14:anchorId="7AF0B0E9" wp14:editId="7EBFC663">
+                  <wp:anchor distT="0" distB="0" distL="114300" distR="114300" simplePos="0" relativeHeight="251652096" behindDoc="0" locked="0" layoutInCell="1" allowOverlap="0" wp14:anchorId="7AF0B0E9" wp14:editId="7EBFC663">
                     <wp:simplePos x="0" y="0"/>
                     <wp:positionH relativeFrom="page">
                       <wp:align>center</wp:align>
@@ -528,7 +530,7 @@
                     <v:stroke joinstyle="miter"/>
                     <v:path gradientshapeok="t" o:connecttype="rect"/>
                   </v:shapetype>
-                  <v:shape id="Cuadro de texto 15" o:spid="_x0000_s1027" type="#_x0000_t202" alt="contact info" style="position:absolute;left:0;text-align:left;margin-left:0;margin-top:0;width:540pt;height:139.8pt;z-index:251675648;visibility:visible;mso-wrap-style:square;mso-width-percent:1282;mso-height-percent:200;mso-wrap-distance-left:9pt;mso-wrap-distance-top:0;mso-wrap-distance-right:9pt;mso-wrap-distance-bottom:0;mso-position-horizontal:center;mso-position-horizontal-relative:page;mso-position-vertical:bottom;mso-position-vertical-relative:margin;mso-width-percent:1282;mso-height-percent:200;mso-width-relative:margin;mso-height-relative:margin;v-text-anchor:bottom" o:gfxdata="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" o:allowoverlap="f" filled="f" stroked="f" strokeweight=".5pt">
+                  <v:shape id="Cuadro de texto 15" o:spid="_x0000_s1027" type="#_x0000_t202" alt="contact info" style="position:absolute;left:0;text-align:left;margin-left:0;margin-top:0;width:540pt;height:139.8pt;z-index:251652096;visibility:visible;mso-wrap-style:square;mso-width-percent:1282;mso-height-percent:200;mso-wrap-distance-left:9pt;mso-wrap-distance-top:0;mso-wrap-distance-right:9pt;mso-wrap-distance-bottom:0;mso-position-horizontal:center;mso-position-horizontal-relative:page;mso-position-vertical:bottom;mso-position-vertical-relative:margin;mso-width-percent:1282;mso-height-percent:200;mso-width-relative:margin;mso-height-relative:margin;v-text-anchor:bottom" o:gfxdata="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" o:allowoverlap="f" filled="f" stroked="f" strokeweight=".5pt">
                     <v:textbox inset="0,0,0,0">
                       <w:txbxContent>
                         <w:p>
@@ -813,7 +815,7 @@
             </w:rPr>
             <w:fldChar w:fldCharType="separate"/>
           </w:r>
-          <w:hyperlink w:anchor="_Toc439896377" w:history="1">
+          <w:hyperlink w:anchor="_Toc440106514" w:history="1">
             <w:r>
               <w:rPr>
                 <w:rStyle w:val="Hipervnculo"/>
@@ -836,7 +838,7 @@
               <w:rPr>
                 <w:webHidden/>
               </w:rPr>
-              <w:instrText xml:space="preserve"> PAGEREF _Toc439896377 \h </w:instrText>
+              <w:instrText xml:space="preserve"> PAGEREF _Toc440106514 \h </w:instrText>
             </w:r>
             <w:r>
               <w:rPr>
@@ -875,7 +877,7 @@
               <w:lang w:eastAsia="es-ES"/>
             </w:rPr>
           </w:pPr>
-          <w:hyperlink w:anchor="_Toc439896378" w:history="1">
+          <w:hyperlink w:anchor="_Toc440106515" w:history="1">
             <w:r>
               <w:rPr>
                 <w:rStyle w:val="Hipervnculo"/>
@@ -898,7 +900,7 @@
               <w:rPr>
                 <w:webHidden/>
               </w:rPr>
-              <w:instrText xml:space="preserve"> PAGEREF _Toc439896378 \h </w:instrText>
+              <w:instrText xml:space="preserve"> PAGEREF _Toc440106515 \h </w:instrText>
             </w:r>
             <w:r>
               <w:rPr>
@@ -929,10 +931,15 @@
           <w:pPr>
             <w:pStyle w:val="TDC1"/>
             <w:rPr>
-              <w:rStyle w:val="Hipervnculo"/>
+              <w:rFonts w:eastAsiaTheme="minorEastAsia"/>
+              <w:color w:val="auto"/>
+              <w:kern w:val="0"/>
+              <w:sz w:val="22"/>
+              <w:szCs w:val="22"/>
+              <w:lang w:eastAsia="es-ES"/>
             </w:rPr>
           </w:pPr>
-          <w:hyperlink w:anchor="_Toc439896379" w:history="1">
+          <w:hyperlink w:anchor="_Toc440106516" w:history="1">
             <w:r>
               <w:rPr>
                 <w:rStyle w:val="Hipervnculo"/>
@@ -955,7 +962,7 @@
               <w:rPr>
                 <w:webHidden/>
               </w:rPr>
-              <w:instrText xml:space="preserve"> PAGEREF _Toc439896379 \h </w:instrText>
+              <w:instrText xml:space="preserve"> PAGEREF _Toc440106516 \h </w:instrText>
             </w:r>
             <w:r>
               <w:rPr>
@@ -1109,7 +1116,7 @@
               <w:lang w:eastAsia="es-ES"/>
             </w:rPr>
           </w:pPr>
-          <w:hyperlink w:anchor="_Toc439896380" w:history="1">
+          <w:hyperlink w:anchor="_Toc440106517" w:history="1">
             <w:r>
               <w:rPr>
                 <w:rStyle w:val="Hipervnculo"/>
@@ -1132,7 +1139,7 @@
               <w:rPr>
                 <w:webHidden/>
               </w:rPr>
-              <w:instrText xml:space="preserve"> PAGEREF _Toc439896380 \h </w:instrText>
+              <w:instrText xml:space="preserve"> PAGEREF _Toc440106517 \h </w:instrText>
             </w:r>
             <w:r>
               <w:rPr>
@@ -1149,7 +1156,7 @@
               <w:rPr>
                 <w:webHidden/>
               </w:rPr>
-              <w:t>6</w:t>
+              <w:t>7</w:t>
             </w:r>
             <w:r>
               <w:rPr>
@@ -1171,12 +1178,12 @@
               <w:lang w:eastAsia="es-ES"/>
             </w:rPr>
           </w:pPr>
-          <w:hyperlink w:anchor="_Toc439896381" w:history="1">
+          <w:hyperlink w:anchor="_Toc440106518" w:history="1">
             <w:r>
               <w:rPr>
                 <w:rStyle w:val="Hipervnculo"/>
               </w:rPr>
-              <w:t>5. Comunicación</w:t>
+              <w:t>5. Herramientas para la comunicación</w:t>
             </w:r>
             <w:r>
               <w:rPr>
@@ -1194,7 +1201,7 @@
               <w:rPr>
                 <w:webHidden/>
               </w:rPr>
-              <w:instrText xml:space="preserve"> PAGEREF _Toc439896381 \h </w:instrText>
+              <w:instrText xml:space="preserve"> PAGEREF _Toc440106518 \h </w:instrText>
             </w:r>
             <w:r>
               <w:rPr>
@@ -1211,7 +1218,7 @@
               <w:rPr>
                 <w:webHidden/>
               </w:rPr>
-              <w:t>8</w:t>
+              <w:t>9</w:t>
             </w:r>
             <w:r>
               <w:rPr>
@@ -1233,7 +1240,7 @@
               <w:lang w:eastAsia="es-ES"/>
             </w:rPr>
           </w:pPr>
-          <w:hyperlink w:anchor="_Toc439896382" w:history="1">
+          <w:hyperlink w:anchor="_Toc440106519" w:history="1">
             <w:r>
               <w:rPr>
                 <w:rStyle w:val="Hipervnculo"/>
@@ -1256,7 +1263,7 @@
               <w:rPr>
                 <w:webHidden/>
               </w:rPr>
-              <w:instrText xml:space="preserve"> PAGEREF _Toc439896382 \h </w:instrText>
+              <w:instrText xml:space="preserve"> PAGEREF _Toc440106519 \h </w:instrText>
             </w:r>
             <w:r>
               <w:rPr>
@@ -1273,7 +1280,7 @@
               <w:rPr>
                 <w:webHidden/>
               </w:rPr>
-              <w:t>9</w:t>
+              <w:t>10</w:t>
             </w:r>
             <w:r>
               <w:rPr>
@@ -1295,7 +1302,7 @@
               <w:lang w:eastAsia="es-ES"/>
             </w:rPr>
           </w:pPr>
-          <w:hyperlink w:anchor="_Toc439896383" w:history="1">
+          <w:hyperlink w:anchor="_Toc440106520" w:history="1">
             <w:r>
               <w:rPr>
                 <w:rStyle w:val="Hipervnculo"/>
@@ -1318,7 +1325,7 @@
               <w:rPr>
                 <w:webHidden/>
               </w:rPr>
-              <w:instrText xml:space="preserve"> PAGEREF _Toc439896383 \h </w:instrText>
+              <w:instrText xml:space="preserve"> PAGEREF _Toc440106520 \h </w:instrText>
             </w:r>
             <w:r>
               <w:rPr>
@@ -1335,7 +1342,7 @@
               <w:rPr>
                 <w:webHidden/>
               </w:rPr>
-              <w:t>10</w:t>
+              <w:t>11</w:t>
             </w:r>
             <w:r>
               <w:rPr>
@@ -1357,7 +1364,7 @@
               <w:lang w:eastAsia="es-ES"/>
             </w:rPr>
           </w:pPr>
-          <w:hyperlink w:anchor="_Toc439896384" w:history="1">
+          <w:hyperlink w:anchor="_Toc440106521" w:history="1">
             <w:r>
               <w:rPr>
                 <w:rStyle w:val="Hipervnculo"/>
@@ -1380,7 +1387,7 @@
               <w:rPr>
                 <w:webHidden/>
               </w:rPr>
-              <w:instrText xml:space="preserve"> PAGEREF _Toc439896384 \h </w:instrText>
+              <w:instrText xml:space="preserve"> PAGEREF _Toc440106521 \h </w:instrText>
             </w:r>
             <w:r>
               <w:rPr>
@@ -1397,7 +1404,7 @@
               <w:rPr>
                 <w:webHidden/>
               </w:rPr>
-              <w:t>11</w:t>
+              <w:t>12</w:t>
             </w:r>
             <w:r>
               <w:rPr>
@@ -1443,7 +1450,7 @@
       </w:pPr>
     </w:p>
     <w:bookmarkStart w:id="0" w:name="_Toc439669957"/>
-    <w:bookmarkStart w:id="1" w:name="_Toc439896377"/>
+    <w:bookmarkStart w:id="1" w:name="_Toc440106514"/>
     <w:p>
       <w:pPr>
         <w:pStyle w:val="Encabezado1"/>
@@ -1457,7 +1464,7 @@
         <mc:AlternateContent>
           <mc:Choice Requires="wps">
             <w:drawing>
-              <wp:anchor distT="0" distB="2743200" distL="182880" distR="182880" simplePos="0" relativeHeight="251677696" behindDoc="0" locked="0" layoutInCell="1" allowOverlap="1" wp14:anchorId="3D78E857" wp14:editId="6276200E">
+              <wp:anchor distT="0" distB="2743200" distL="182880" distR="182880" simplePos="0" relativeHeight="251654144" behindDoc="0" locked="0" layoutInCell="1" allowOverlap="1" wp14:anchorId="3D78E857" wp14:editId="6276200E">
                 <wp:simplePos x="0" y="0"/>
                 <wp:positionH relativeFrom="page">
                   <wp:posOffset>458470</wp:posOffset>
@@ -1528,7 +1535,7 @@
           </mc:Choice>
           <mc:Fallback>
             <w:pict>
-              <v:rect w14:anchorId="3D78E857" id="Cuadro de texto  5" o:spid="_x0000_s1028" alt="Sidebar" style="position:absolute;left:0;text-align:left;margin-left:36.1pt;margin-top:0;width:105.3pt;height:666.9pt;z-index:251677696;visibility:visible;mso-wrap-style:square;mso-width-percent:250;mso-height-percent:950;mso-wrap-distance-left:14.4pt;mso-wrap-distance-top:0;mso-wrap-distance-right:14.4pt;mso-wrap-distance-bottom:3in;mso-position-horizontal:absolute;mso-position-horizontal-relative:page;mso-position-vertical:top;mso-position-vertical-relative:margin;mso-width-percent:250;mso-height-percent:950;mso-width-relative:margin;mso-height-relative:margin;v-text-anchor:top" o:gfxdata="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" filled="f" stroked="f" strokeweight=".18mm">
+              <v:rect w14:anchorId="3D78E857" id="Cuadro de texto  5" o:spid="_x0000_s1028" alt="Sidebar" style="position:absolute;left:0;text-align:left;margin-left:36.1pt;margin-top:0;width:105.3pt;height:666.9pt;z-index:251654144;visibility:visible;mso-wrap-style:square;mso-width-percent:250;mso-height-percent:950;mso-wrap-distance-left:14.4pt;mso-wrap-distance-top:0;mso-wrap-distance-right:14.4pt;mso-wrap-distance-bottom:3in;mso-position-horizontal:absolute;mso-position-horizontal-relative:page;mso-position-vertical:top;mso-position-vertical-relative:margin;mso-width-percent:250;mso-height-percent:950;mso-width-relative:margin;mso-height-relative:margin;v-text-anchor:top" o:gfxdata="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" filled="f" stroked="f" strokeweight=".18mm">
                 <v:textbox inset="3.6pt,0,3.6pt,0">
                   <w:txbxContent>
                     <w:p>
@@ -1645,8 +1652,6 @@
             <w:r>
               <w:t>7</w:t>
             </w:r>
-            <w:bookmarkStart w:id="2" w:name="_GoBack"/>
-            <w:bookmarkEnd w:id="2"/>
             <w:r>
               <w:t>/01/2016</w:t>
             </w:r>
@@ -1688,6 +1693,9 @@
             <w:pPr>
               <w:jc w:val="center"/>
             </w:pPr>
+            <w:r>
+              <w:t>Isabel Pérez Pereda</w:t>
+            </w:r>
           </w:p>
         </w:tc>
         <w:tc>
@@ -1698,6 +1706,14 @@
             <w:pPr>
               <w:jc w:val="center"/>
             </w:pPr>
+            <w:r>
+              <w:t>9</w:t>
+            </w:r>
+            <w:bookmarkStart w:id="2" w:name="_GoBack"/>
+            <w:bookmarkEnd w:id="2"/>
+            <w:r>
+              <w:t>/01/2016</w:t>
+            </w:r>
           </w:p>
         </w:tc>
         <w:tc>
@@ -1708,6 +1724,9 @@
             <w:pPr>
               <w:jc w:val="center"/>
             </w:pPr>
+            <w:r>
+              <w:t>1.1</w:t>
+            </w:r>
           </w:p>
         </w:tc>
         <w:tc>
@@ -1718,6 +1737,15 @@
             <w:pPr>
               <w:jc w:val="center"/>
             </w:pPr>
+            <w:r>
+              <w:t>Realizaci</w:t>
+            </w:r>
+            <w:r>
+              <w:t xml:space="preserve">ón de los puntos 5, </w:t>
+            </w:r>
+            <w:r>
+              <w:t>7 y 8 y modificaciones.</w:t>
+            </w:r>
           </w:p>
         </w:tc>
       </w:tr>
@@ -1776,7 +1804,7 @@
       <w:pPr>
         <w:pStyle w:val="Ttulo1"/>
       </w:pPr>
-      <w:bookmarkStart w:id="3" w:name="_Toc439896378"/>
+      <w:bookmarkStart w:id="3" w:name="_Toc440106515"/>
       <w:r>
         <w:lastRenderedPageBreak/>
         <w:t>2</w:t>
@@ -1791,19 +1819,45 @@
         <w:spacing w:before="240"/>
         <w:ind w:firstLine="284"/>
       </w:pPr>
-      <w:r>
-        <w:t>En este documento se intentará detallar la organización y modo de actuación del equipo, así como el método de seguimiento del trabajo de sus componentes.</w:t>
-      </w:r>
-    </w:p>
-    <w:p>
+    </w:p>
+    <w:p>
+      <w:pPr>
+        <w:spacing w:before="240"/>
+        <w:ind w:firstLine="284"/>
+      </w:pPr>
       <w:r>
         <w:t>La gestion de equipos en un proyecto es vital. Una mala gestión desemboca, entre otros problemas, en proyectos con fechas límites imposibles de cumplir o sistemas que no cumplen lo esperado por el usuario.</w:t>
+      </w:r>
+    </w:p>
+    <w:p>
+      <w:pPr>
+        <w:spacing w:before="240"/>
+        <w:ind w:firstLine="284"/>
+      </w:pPr>
+      <w:r>
+        <w:t xml:space="preserve">Cuando mucha gente trabaja en el mismo proyecto, hace falta un trabajo de administración de todo ese trabajo para garantizar que no se repitan informes, que no haya personal sin hacer nada, que haya por tanto un buen reparto de tareas y que se resuelven las dudas que puedan aparecer lo antes posible para no perder tiempo. </w:t>
+      </w:r>
+    </w:p>
+    <w:p>
+      <w:pPr>
+        <w:spacing w:before="240"/>
+        <w:ind w:firstLine="284"/>
+      </w:pPr>
+      <w:r>
+        <w:t>Todos estos problemas se resuelven con una buena organización que pasa por una jerarquía pues en grupos grandes en necesario un control de los trabajos y por lo tanto un responsable que organice los equipos, asigne las tareas y verifique que todose desarolla como lo esperado.</w:t>
+      </w:r>
+    </w:p>
+    <w:p>
+      <w:pPr>
+        <w:ind w:firstLine="284"/>
+      </w:pPr>
+      <w:r>
+        <w:t xml:space="preserve">En este documento se intentará detallar la organización y modo de actuación del equipo, así como el método de seguimiento del trabajo de sus componentes, con el fin de evitar esa mala gestión. </w:t>
       </w:r>
     </w:p>
     <w:p/>
     <w:p/>
     <w:p/>
-    <w:p/>
     <w:p>
       <w:pPr>
         <w:tabs>
@@ -1815,7 +1869,7 @@
       <w:pPr>
         <w:pStyle w:val="Ttulo1"/>
       </w:pPr>
-      <w:bookmarkStart w:id="4" w:name="_Toc439896379"/>
+      <w:bookmarkStart w:id="4" w:name="_Toc440106516"/>
       <w:r>
         <w:lastRenderedPageBreak/>
         <w:t>3. Estructura interna</w:t>
@@ -1825,15 +1879,17 @@
     <w:p>
       <w:pPr>
         <w:pStyle w:val="Standard"/>
-      </w:pPr>
-    </w:p>
-    <w:p>
-      <w:pPr>
-        <w:pStyle w:val="Standard"/>
+        <w:spacing w:before="240"/>
         <w:ind w:firstLine="284"/>
       </w:pPr>
       <w:r>
-        <w:t>Nuestro equipo se organizará de manera jerárquica: tendrá un Jefe de equipo (Álvaro) y tres subgrupos.</w:t>
+        <w:t>Nuestro equipo se organizará de manera jerárquica</w:t>
+      </w:r>
+      <w:r>
+        <w:t xml:space="preserve"> o democrática</w:t>
+      </w:r>
+      <w:r>
+        <w:t>: tendrá un Jefe de equipo (Álvaro) y tres subgrupos.</w:t>
       </w:r>
     </w:p>
     <w:p>
@@ -1866,27 +1922,1038 @@
     <w:p>
       <w:pPr>
         <w:pStyle w:val="Standard"/>
-      </w:pPr>
-      <w:r>
-        <w:t>Cabe destacar que el Jefe de equipo y los Jefes de los subgrupos, son también componentes de los subgrupos, y, por lo tanto, tendrán que participar y trabajar en las distintas tareas. El tamaño de las tareas vendrá predeterminado por la planificación y no superará e</w:t>
-      </w:r>
-      <w:r>
-        <w:t>l tiempo máximo de 5 horas</w:t>
-      </w:r>
-      <w:r>
-        <w:t xml:space="preserve"> por subgrupo para evitar excesos de trabajo y descontento de personal.</w:t>
+        <w:ind w:firstLine="284"/>
+      </w:pPr>
+      <w:r>
+        <w:t xml:space="preserve">Cabe destacar que el Jefe de equipo y los Jefes de los subgrupos, son también componentes de los subgrupos, y, por lo tanto, tendrán que participar y trabajar en las distintas tareas. </w:t>
       </w:r>
     </w:p>
     <w:p>
       <w:pPr>
         <w:pStyle w:val="Standard"/>
-      </w:pPr>
+        <w:ind w:firstLine="284"/>
+      </w:pPr>
+      <w:r>
+        <w:t xml:space="preserve">Deducimos por lo tanto que nuestro equipo de desarrollo tiene estructura de Descentralizado controlado. </w:t>
+      </w:r>
+      <w:r>
+        <w:t>Hemos elegido dicha estructura porque</w:t>
+      </w:r>
+      <w:r>
+        <w:t xml:space="preserve"> es u</w:t>
+      </w:r>
+      <w:r>
+        <w:t xml:space="preserve">n equilibrio entre los extremos. En efecto, </w:t>
+      </w:r>
+      <w:r>
+        <w:t xml:space="preserve">nuestro proyecto tiene dificultad media pues </w:t>
+      </w:r>
+      <w:r>
+        <w:t>no es de tamaño excesivamente grande</w:t>
+      </w:r>
+      <w:r>
+        <w:t xml:space="preserve"> y tendrá por lo tanto </w:t>
+      </w:r>
+      <w:r>
+        <w:t xml:space="preserve">modularidad intermedia. La fecha de entrega es a medio año y tampoco se necesita una calidad y fiabilidad del proyecto excesivamente buena pues </w:t>
+      </w:r>
+      <w:r>
+        <w:t>los posibles fallos no son graves</w:t>
+      </w:r>
+      <w:r>
+        <w:t xml:space="preserve">. </w:t>
+      </w:r>
+      <w:r>
+        <w:t xml:space="preserve">Por último, la comunicación requerida para llevar a cabo el proyecto </w:t>
+      </w:r>
+      <w:r>
+        <w:t xml:space="preserve">será moderada pues es un proyecto simple y si cada uno se encarga de sus tareas no serán necesarias muchas reuniones. </w:t>
+      </w:r>
     </w:p>
     <w:p>
       <w:pPr>
         <w:pStyle w:val="Standard"/>
-      </w:pPr>
-      <w:r>
+        <w:ind w:firstLine="284"/>
+      </w:pPr>
+      <w:r>
+        <w:rPr>
+          <w:noProof/>
+          <w:lang w:eastAsia="es-ES"/>
+        </w:rPr>
+        <mc:AlternateContent>
+          <mc:Choice Requires="wpg">
+            <w:drawing>
+              <wp:anchor distT="0" distB="0" distL="114300" distR="114300" simplePos="0" relativeHeight="251683840" behindDoc="0" locked="0" layoutInCell="1" allowOverlap="1" wp14:anchorId="3D606BBC" wp14:editId="3711E044">
+                <wp:simplePos x="0" y="0"/>
+                <wp:positionH relativeFrom="column">
+                  <wp:posOffset>608330</wp:posOffset>
+                </wp:positionH>
+                <wp:positionV relativeFrom="paragraph">
+                  <wp:posOffset>666750</wp:posOffset>
+                </wp:positionV>
+                <wp:extent cx="1872000" cy="1800000"/>
+                <wp:effectExtent l="0" t="0" r="13970" b="10160"/>
+                <wp:wrapNone/>
+                <wp:docPr id="28" name="Grupo 28"/>
+                <wp:cNvGraphicFramePr/>
+                <a:graphic xmlns:a="http://schemas.openxmlformats.org/drawingml/2006/main">
+                  <a:graphicData uri="http://schemas.microsoft.com/office/word/2010/wordprocessingGroup">
+                    <wpg:wgp>
+                      <wpg:cNvGrpSpPr/>
+                      <wpg:grpSpPr>
+                        <a:xfrm>
+                          <a:off x="0" y="0"/>
+                          <a:ext cx="1872000" cy="1800000"/>
+                          <a:chOff x="0" y="0"/>
+                          <a:chExt cx="2448000" cy="2340000"/>
+                        </a:xfrm>
+                      </wpg:grpSpPr>
+                      <wps:wsp>
+                        <wps:cNvPr id="27" name="Elipse 27"/>
+                        <wps:cNvSpPr/>
+                        <wps:spPr>
+                          <a:xfrm>
+                            <a:off x="0" y="0"/>
+                            <a:ext cx="2448000" cy="2340000"/>
+                          </a:xfrm>
+                          <a:prstGeom prst="ellipse">
+                            <a:avLst/>
+                          </a:prstGeom>
+                        </wps:spPr>
+                        <wps:style>
+                          <a:lnRef idx="2">
+                            <a:schemeClr val="accent6"/>
+                          </a:lnRef>
+                          <a:fillRef idx="1">
+                            <a:schemeClr val="lt1"/>
+                          </a:fillRef>
+                          <a:effectRef idx="0">
+                            <a:schemeClr val="accent6"/>
+                          </a:effectRef>
+                          <a:fontRef idx="minor">
+                            <a:schemeClr val="dk1"/>
+                          </a:fontRef>
+                        </wps:style>
+                        <wps:bodyPr rot="0" spcFirstLastPara="0" vertOverflow="overflow" horzOverflow="overflow" vert="horz" wrap="square" lIns="91440" tIns="45720" rIns="91440" bIns="45720" numCol="1" spcCol="0" rtlCol="0" fromWordArt="0" anchor="ctr" anchorCtr="0" forceAA="0" compatLnSpc="1">
+                          <a:prstTxWarp prst="textNoShape">
+                            <a:avLst/>
+                          </a:prstTxWarp>
+                          <a:noAutofit/>
+                        </wps:bodyPr>
+                      </wps:wsp>
+                      <wps:wsp>
+                        <wps:cNvPr id="20" name="Oval 389"/>
+                        <wps:cNvSpPr>
+                          <a:spLocks noChangeArrowheads="1"/>
+                        </wps:cNvSpPr>
+                        <wps:spPr bwMode="auto">
+                          <a:xfrm>
+                            <a:off x="223284" y="499730"/>
+                            <a:ext cx="703580" cy="624205"/>
+                          </a:xfrm>
+                          <a:prstGeom prst="ellipse">
+                            <a:avLst/>
+                          </a:prstGeom>
+                          <a:solidFill>
+                            <a:srgbClr val="FFFFFF"/>
+                          </a:solidFill>
+                          <a:ln w="9525">
+                            <a:solidFill>
+                              <a:srgbClr val="000000"/>
+                            </a:solidFill>
+                            <a:round/>
+                            <a:headEnd/>
+                            <a:tailEnd/>
+                          </a:ln>
+                        </wps:spPr>
+                        <wps:bodyPr rot="0" vert="horz" wrap="square" lIns="91440" tIns="45720" rIns="91440" bIns="45720" anchor="t" anchorCtr="0" upright="1">
+                          <a:noAutofit/>
+                        </wps:bodyPr>
+                      </wps:wsp>
+                      <wps:wsp>
+                        <wps:cNvPr id="11" name="Oval 382"/>
+                        <wps:cNvSpPr>
+                          <a:spLocks noChangeArrowheads="1"/>
+                        </wps:cNvSpPr>
+                        <wps:spPr bwMode="auto">
+                          <a:xfrm>
+                            <a:off x="786809" y="1435395"/>
+                            <a:ext cx="703580" cy="624205"/>
+                          </a:xfrm>
+                          <a:prstGeom prst="ellipse">
+                            <a:avLst/>
+                          </a:prstGeom>
+                          <a:solidFill>
+                            <a:srgbClr val="FFFFFF"/>
+                          </a:solidFill>
+                          <a:ln w="9525">
+                            <a:solidFill>
+                              <a:srgbClr val="000000"/>
+                            </a:solidFill>
+                            <a:round/>
+                            <a:headEnd/>
+                            <a:tailEnd/>
+                          </a:ln>
+                        </wps:spPr>
+                        <wps:bodyPr rot="0" vert="horz" wrap="square" lIns="91440" tIns="45720" rIns="91440" bIns="45720" anchor="t" anchorCtr="0" upright="1">
+                          <a:noAutofit/>
+                        </wps:bodyPr>
+                      </wps:wsp>
+                      <wps:wsp>
+                        <wps:cNvPr id="3" name="Oval 375"/>
+                        <wps:cNvSpPr>
+                          <a:spLocks noChangeArrowheads="1"/>
+                        </wps:cNvSpPr>
+                        <wps:spPr bwMode="auto">
+                          <a:xfrm>
+                            <a:off x="1084521" y="1041990"/>
+                            <a:ext cx="248920" cy="228600"/>
+                          </a:xfrm>
+                          <a:prstGeom prst="ellipse">
+                            <a:avLst/>
+                          </a:prstGeom>
+                          <a:solidFill>
+                            <a:srgbClr val="C0504D"/>
+                          </a:solidFill>
+                          <a:ln w="31750" cmpd="sng">
+                            <a:noFill/>
+                            <a:prstDash val="solid"/>
+                            <a:round/>
+                            <a:headEnd/>
+                            <a:tailEnd/>
+                          </a:ln>
+                          <a:effectLst/>
+                          <a:extLst>
+                            <a:ext uri="{AF507438-7753-43E0-B8FC-AC1667EBCBE1}">
+                              <a14:hiddenEffects xmlns:a14="http://schemas.microsoft.com/office/drawing/2010/main">
+                                <a:effectLst>
+                                  <a:outerShdw dist="35921" dir="2700000" algn="ctr" rotWithShape="0">
+                                    <a:srgbClr val="868686"/>
+                                  </a:outerShdw>
+                                </a:effectLst>
+                              </a14:hiddenEffects>
+                            </a:ext>
+                          </a:extLst>
+                        </wps:spPr>
+                        <wps:bodyPr rot="0" vert="horz" wrap="square" lIns="91440" tIns="45720" rIns="91440" bIns="45720" anchor="t" anchorCtr="0" upright="1">
+                          <a:noAutofit/>
+                        </wps:bodyPr>
+                      </wps:wsp>
+                      <wps:wsp>
+                        <wps:cNvPr id="24" name="Oval 393"/>
+                        <wps:cNvSpPr>
+                          <a:spLocks noChangeArrowheads="1"/>
+                        </wps:cNvSpPr>
+                        <wps:spPr bwMode="auto">
+                          <a:xfrm>
+                            <a:off x="1477925" y="510363"/>
+                            <a:ext cx="703580" cy="624205"/>
+                          </a:xfrm>
+                          <a:prstGeom prst="ellipse">
+                            <a:avLst/>
+                          </a:prstGeom>
+                          <a:solidFill>
+                            <a:srgbClr val="FFFFFF"/>
+                          </a:solidFill>
+                          <a:ln w="9525">
+                            <a:solidFill>
+                              <a:srgbClr val="000000"/>
+                            </a:solidFill>
+                            <a:round/>
+                            <a:headEnd/>
+                            <a:tailEnd/>
+                          </a:ln>
+                        </wps:spPr>
+                        <wps:bodyPr rot="0" vert="horz" wrap="square" lIns="91440" tIns="45720" rIns="91440" bIns="45720" anchor="t" anchorCtr="0" upright="1">
+                          <a:noAutofit/>
+                        </wps:bodyPr>
+                      </wps:wsp>
+                      <wps:wsp>
+                        <wps:cNvPr id="16" name="Oval 385"/>
+                        <wps:cNvSpPr>
+                          <a:spLocks noChangeArrowheads="1"/>
+                        </wps:cNvSpPr>
+                        <wps:spPr bwMode="auto">
+                          <a:xfrm>
+                            <a:off x="1605516" y="733646"/>
+                            <a:ext cx="179705" cy="179705"/>
+                          </a:xfrm>
+                          <a:prstGeom prst="ellipse">
+                            <a:avLst/>
+                          </a:prstGeom>
+                          <a:solidFill>
+                            <a:srgbClr val="4BACC6"/>
+                          </a:solidFill>
+                          <a:ln w="31750" cmpd="sng">
+                            <a:noFill/>
+                            <a:prstDash val="solid"/>
+                            <a:round/>
+                            <a:headEnd/>
+                            <a:tailEnd/>
+                          </a:ln>
+                          <a:effectLst/>
+                          <a:extLst>
+                            <a:ext uri="{AF507438-7753-43E0-B8FC-AC1667EBCBE1}">
+                              <a14:hiddenEffects xmlns:a14="http://schemas.microsoft.com/office/drawing/2010/main">
+                                <a:effectLst>
+                                  <a:outerShdw dist="35921" dir="2700000" algn="ctr" rotWithShape="0">
+                                    <a:srgbClr val="868686"/>
+                                  </a:outerShdw>
+                                </a:effectLst>
+                              </a14:hiddenEffects>
+                            </a:ext>
+                          </a:extLst>
+                        </wps:spPr>
+                        <wps:bodyPr rot="0" vert="horz" wrap="square" lIns="91440" tIns="45720" rIns="91440" bIns="45720" anchor="t" anchorCtr="0" upright="1">
+                          <a:noAutofit/>
+                        </wps:bodyPr>
+                      </wps:wsp>
+                      <wps:wsp>
+                        <wps:cNvPr id="7" name="Oval 378"/>
+                        <wps:cNvSpPr>
+                          <a:spLocks noChangeArrowheads="1"/>
+                        </wps:cNvSpPr>
+                        <wps:spPr bwMode="auto">
+                          <a:xfrm>
+                            <a:off x="350874" y="723014"/>
+                            <a:ext cx="179705" cy="179705"/>
+                          </a:xfrm>
+                          <a:prstGeom prst="ellipse">
+                            <a:avLst/>
+                          </a:prstGeom>
+                          <a:solidFill>
+                            <a:srgbClr val="4BACC6"/>
+                          </a:solidFill>
+                          <a:ln w="31750" cmpd="sng">
+                            <a:noFill/>
+                            <a:prstDash val="solid"/>
+                            <a:round/>
+                            <a:headEnd/>
+                            <a:tailEnd/>
+                          </a:ln>
+                          <a:effectLst/>
+                          <a:extLst>
+                            <a:ext uri="{AF507438-7753-43E0-B8FC-AC1667EBCBE1}">
+                              <a14:hiddenEffects xmlns:a14="http://schemas.microsoft.com/office/drawing/2010/main">
+                                <a:effectLst>
+                                  <a:outerShdw dist="35921" dir="2700000" algn="ctr" rotWithShape="0">
+                                    <a:srgbClr val="868686"/>
+                                  </a:outerShdw>
+                                </a:effectLst>
+                              </a14:hiddenEffects>
+                            </a:ext>
+                          </a:extLst>
+                        </wps:spPr>
+                        <wps:bodyPr rot="0" vert="horz" wrap="square" lIns="91440" tIns="45720" rIns="91440" bIns="45720" anchor="t" anchorCtr="0" upright="1">
+                          <a:noAutofit/>
+                        </wps:bodyPr>
+                      </wps:wsp>
+                      <wps:wsp>
+                        <wps:cNvPr id="2" name="Oval 374"/>
+                        <wps:cNvSpPr>
+                          <a:spLocks noChangeArrowheads="1"/>
+                        </wps:cNvSpPr>
+                        <wps:spPr bwMode="auto">
+                          <a:xfrm>
+                            <a:off x="914400" y="1658679"/>
+                            <a:ext cx="179705" cy="179705"/>
+                          </a:xfrm>
+                          <a:prstGeom prst="ellipse">
+                            <a:avLst/>
+                          </a:prstGeom>
+                          <a:solidFill>
+                            <a:srgbClr val="4BACC6"/>
+                          </a:solidFill>
+                          <a:ln w="31750" cmpd="sng">
+                            <a:noFill/>
+                            <a:prstDash val="solid"/>
+                            <a:round/>
+                            <a:headEnd/>
+                            <a:tailEnd/>
+                          </a:ln>
+                          <a:effectLst/>
+                          <a:extLst>
+                            <a:ext uri="{AF507438-7753-43E0-B8FC-AC1667EBCBE1}">
+                              <a14:hiddenEffects xmlns:a14="http://schemas.microsoft.com/office/drawing/2010/main">
+                                <a:effectLst>
+                                  <a:outerShdw dist="35921" dir="2700000" algn="ctr" rotWithShape="0">
+                                    <a:srgbClr val="868686"/>
+                                  </a:outerShdw>
+                                </a:effectLst>
+                              </a14:hiddenEffects>
+                            </a:ext>
+                          </a:extLst>
+                        </wps:spPr>
+                        <wps:bodyPr rot="0" vert="horz" wrap="square" lIns="91440" tIns="45720" rIns="91440" bIns="45720" anchor="t" anchorCtr="0" upright="1">
+                          <a:noAutofit/>
+                        </wps:bodyPr>
+                      </wps:wsp>
+                      <wps:wsp>
+                        <wps:cNvPr id="25" name="Oval 394"/>
+                        <wps:cNvSpPr>
+                          <a:spLocks noChangeArrowheads="1"/>
+                        </wps:cNvSpPr>
+                        <wps:spPr bwMode="auto">
+                          <a:xfrm>
+                            <a:off x="1180214" y="1648046"/>
+                            <a:ext cx="179705" cy="179705"/>
+                          </a:xfrm>
+                          <a:prstGeom prst="ellipse">
+                            <a:avLst/>
+                          </a:prstGeom>
+                          <a:solidFill>
+                            <a:srgbClr val="F79646"/>
+                          </a:solidFill>
+                          <a:ln w="31750" cmpd="sng">
+                            <a:noFill/>
+                            <a:prstDash val="solid"/>
+                            <a:round/>
+                            <a:headEnd/>
+                            <a:tailEnd/>
+                          </a:ln>
+                          <a:effectLst/>
+                          <a:extLst>
+                            <a:ext uri="{AF507438-7753-43E0-B8FC-AC1667EBCBE1}">
+                              <a14:hiddenEffects xmlns:a14="http://schemas.microsoft.com/office/drawing/2010/main">
+                                <a:effectLst>
+                                  <a:outerShdw dist="35921" dir="2700000" algn="ctr" rotWithShape="0">
+                                    <a:srgbClr val="868686"/>
+                                  </a:outerShdw>
+                                </a:effectLst>
+                              </a14:hiddenEffects>
+                            </a:ext>
+                          </a:extLst>
+                        </wps:spPr>
+                        <wps:bodyPr rot="0" vert="horz" wrap="square" lIns="91440" tIns="45720" rIns="91440" bIns="45720" anchor="t" anchorCtr="0" upright="1">
+                          <a:noAutofit/>
+                        </wps:bodyPr>
+                      </wps:wsp>
+                      <wps:wsp>
+                        <wps:cNvPr id="26" name="Oval 395"/>
+                        <wps:cNvSpPr>
+                          <a:spLocks noChangeArrowheads="1"/>
+                        </wps:cNvSpPr>
+                        <wps:spPr bwMode="auto">
+                          <a:xfrm>
+                            <a:off x="1871330" y="733646"/>
+                            <a:ext cx="179705" cy="179705"/>
+                          </a:xfrm>
+                          <a:prstGeom prst="ellipse">
+                            <a:avLst/>
+                          </a:prstGeom>
+                          <a:solidFill>
+                            <a:srgbClr val="F79646"/>
+                          </a:solidFill>
+                          <a:ln w="31750" cmpd="sng">
+                            <a:noFill/>
+                            <a:prstDash val="solid"/>
+                            <a:round/>
+                            <a:headEnd/>
+                            <a:tailEnd/>
+                          </a:ln>
+                          <a:effectLst/>
+                          <a:extLst>
+                            <a:ext uri="{AF507438-7753-43E0-B8FC-AC1667EBCBE1}">
+                              <a14:hiddenEffects xmlns:a14="http://schemas.microsoft.com/office/drawing/2010/main">
+                                <a:effectLst>
+                                  <a:outerShdw dist="35921" dir="2700000" algn="ctr" rotWithShape="0">
+                                    <a:srgbClr val="868686"/>
+                                  </a:outerShdw>
+                                </a:effectLst>
+                              </a14:hiddenEffects>
+                            </a:ext>
+                          </a:extLst>
+                        </wps:spPr>
+                        <wps:bodyPr rot="0" vert="horz" wrap="square" lIns="91440" tIns="45720" rIns="91440" bIns="45720" anchor="t" anchorCtr="0" upright="1">
+                          <a:noAutofit/>
+                        </wps:bodyPr>
+                      </wps:wsp>
+                      <wps:wsp>
+                        <wps:cNvPr id="21" name="Oval 390"/>
+                        <wps:cNvSpPr>
+                          <a:spLocks noChangeArrowheads="1"/>
+                        </wps:cNvSpPr>
+                        <wps:spPr bwMode="auto">
+                          <a:xfrm>
+                            <a:off x="616688" y="723014"/>
+                            <a:ext cx="179705" cy="179705"/>
+                          </a:xfrm>
+                          <a:prstGeom prst="ellipse">
+                            <a:avLst/>
+                          </a:prstGeom>
+                          <a:solidFill>
+                            <a:srgbClr val="F79646"/>
+                          </a:solidFill>
+                          <a:ln w="31750" cmpd="sng">
+                            <a:noFill/>
+                            <a:prstDash val="solid"/>
+                            <a:round/>
+                            <a:headEnd/>
+                            <a:tailEnd/>
+                          </a:ln>
+                          <a:effectLst/>
+                          <a:extLst>
+                            <a:ext uri="{AF507438-7753-43E0-B8FC-AC1667EBCBE1}">
+                              <a14:hiddenEffects xmlns:a14="http://schemas.microsoft.com/office/drawing/2010/main">
+                                <a:effectLst>
+                                  <a:outerShdw dist="35921" dir="2700000" algn="ctr" rotWithShape="0">
+                                    <a:srgbClr val="868686"/>
+                                  </a:outerShdw>
+                                </a:effectLst>
+                              </a14:hiddenEffects>
+                            </a:ext>
+                          </a:extLst>
+                        </wps:spPr>
+                        <wps:bodyPr rot="0" vert="horz" wrap="square" lIns="91440" tIns="45720" rIns="91440" bIns="45720" anchor="t" anchorCtr="0" upright="1">
+                          <a:noAutofit/>
+                        </wps:bodyPr>
+                      </wps:wsp>
+                    </wpg:wgp>
+                  </a:graphicData>
+                </a:graphic>
+                <wp14:sizeRelH relativeFrom="margin">
+                  <wp14:pctWidth>0</wp14:pctWidth>
+                </wp14:sizeRelH>
+                <wp14:sizeRelV relativeFrom="margin">
+                  <wp14:pctHeight>0</wp14:pctHeight>
+                </wp14:sizeRelV>
+              </wp:anchor>
+            </w:drawing>
+          </mc:Choice>
+          <mc:Fallback>
+            <w:pict>
+              <v:group w14:anchorId="457BA123" id="Grupo 28" o:spid="_x0000_s1026" style="position:absolute;margin-left:47.9pt;margin-top:52.5pt;width:147.4pt;height:141.75pt;z-index:251683840;mso-width-relative:margin;mso-height-relative:margin" coordsize="24480,23400" o:gfxdata="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">
+                <v:oval id="Elipse 27" o:spid="_x0000_s1027" style="position:absolute;width:24480;height:23400;visibility:visible;mso-wrap-style:square;v-text-anchor:middle" o:gfxdata="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" fillcolor="white [3201]" strokecolor="#4d4d4d [3209]" strokeweight="2pt"/>
+                <v:oval id="Oval 389" o:spid="_x0000_s1028" style="position:absolute;left:2232;top:4997;width:7036;height:6242;visibility:visible;mso-wrap-style:square;v-text-anchor:top" o:gfxdata="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"/>
+                <v:oval id="Oval 382" o:spid="_x0000_s1029" style="position:absolute;left:7868;top:14353;width:7035;height:6243;visibility:visible;mso-wrap-style:square;v-text-anchor:top" o:gfxdata="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"/>
+                <v:oval id="Oval 375" o:spid="_x0000_s1030" style="position:absolute;left:10845;top:10419;width:2489;height:2286;visibility:visible;mso-wrap-style:square;v-text-anchor:top" o:gfxdata="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" fillcolor="#c0504d" stroked="f" strokeweight="2.5pt">
+                  <v:shadow color="#868686"/>
+                </v:oval>
+                <v:oval id="Oval 393" o:spid="_x0000_s1031" style="position:absolute;left:14779;top:5103;width:7036;height:6242;visibility:visible;mso-wrap-style:square;v-text-anchor:top" o:gfxdata="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"/>
+                <v:oval id="Oval 385" o:spid="_x0000_s1032" style="position:absolute;left:16055;top:7336;width:1797;height:1797;visibility:visible;mso-wrap-style:square;v-text-anchor:top" o:gfxdata="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" fillcolor="#4bacc6" stroked="f" strokeweight="2.5pt">
+                  <v:shadow color="#868686"/>
+                </v:oval>
+                <v:oval id="Oval 378" o:spid="_x0000_s1033" style="position:absolute;left:3508;top:7230;width:1797;height:1797;visibility:visible;mso-wrap-style:square;v-text-anchor:top" o:gfxdata="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" fillcolor="#4bacc6" stroked="f" strokeweight="2.5pt">
+                  <v:shadow color="#868686"/>
+                </v:oval>
+                <v:oval id="Oval 374" o:spid="_x0000_s1034" style="position:absolute;left:9144;top:16586;width:1797;height:1797;visibility:visible;mso-wrap-style:square;v-text-anchor:top" o:gfxdata="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" fillcolor="#4bacc6" stroked="f" strokeweight="2.5pt">
+                  <v:shadow color="#868686"/>
+                </v:oval>
+                <v:oval id="Oval 394" o:spid="_x0000_s1035" style="position:absolute;left:11802;top:16480;width:1797;height:1797;visibility:visible;mso-wrap-style:square;v-text-anchor:top" o:gfxdata="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" fillcolor="#f79646" stroked="f" strokeweight="2.5pt">
+                  <v:shadow color="#868686"/>
+                </v:oval>
+                <v:oval id="Oval 395" o:spid="_x0000_s1036" style="position:absolute;left:18713;top:7336;width:1797;height:1797;visibility:visible;mso-wrap-style:square;v-text-anchor:top" o:gfxdata="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" fillcolor="#f79646" stroked="f" strokeweight="2.5pt">
+                  <v:shadow color="#868686"/>
+                </v:oval>
+                <v:oval id="Oval 390" o:spid="_x0000_s1037" style="position:absolute;left:6166;top:7230;width:1797;height:1797;visibility:visible;mso-wrap-style:square;v-text-anchor:top" o:gfxdata="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" fillcolor="#f79646" stroked="f" strokeweight="2.5pt">
+                  <v:shadow color="#868686"/>
+                </v:oval>
+              </v:group>
+            </w:pict>
+          </mc:Fallback>
+        </mc:AlternateContent>
+      </w:r>
+      <w:r>
+        <w:t>La estructura de Descentralizado controlado s</w:t>
+      </w:r>
+      <w:r>
+        <w:t xml:space="preserve">e organiza por lo tanto con un jefe de equipo para las tareas y varios jefes secundarios (jefes de subgrupo) para las </w:t>
+      </w:r>
+      <w:proofErr w:type="spellStart"/>
+      <w:r>
+        <w:t>subtareas</w:t>
+      </w:r>
+      <w:proofErr w:type="spellEnd"/>
+      <w:r>
+        <w:t>. La resolución de los problemas se hace en grupo</w:t>
+      </w:r>
+      <w:r>
+        <w:t xml:space="preserve"> y el reparto de tareas lo suele hacer el jefe de grupo.</w:t>
+      </w:r>
+    </w:p>
+    <w:p>
+      <w:pPr>
+        <w:pStyle w:val="Standard"/>
+        <w:ind w:firstLine="284"/>
+      </w:pPr>
+      <w:r>
+        <w:rPr>
+          <w:noProof/>
+          <w:lang w:eastAsia="es-ES"/>
+        </w:rPr>
+        <mc:AlternateContent>
+          <mc:Choice Requires="wpg">
+            <w:drawing>
+              <wp:anchor distT="0" distB="0" distL="114300" distR="114300" simplePos="0" relativeHeight="251685888" behindDoc="0" locked="0" layoutInCell="1" allowOverlap="1" wp14:anchorId="25D9086B" wp14:editId="1224C372">
+                <wp:simplePos x="0" y="0"/>
+                <wp:positionH relativeFrom="margin">
+                  <wp:posOffset>2748952</wp:posOffset>
+                </wp:positionH>
+                <wp:positionV relativeFrom="paragraph">
+                  <wp:posOffset>127635</wp:posOffset>
+                </wp:positionV>
+                <wp:extent cx="1885952" cy="1445895"/>
+                <wp:effectExtent l="0" t="0" r="19050" b="20955"/>
+                <wp:wrapNone/>
+                <wp:docPr id="29" name="Grupo 29"/>
+                <wp:cNvGraphicFramePr>
+                  <a:graphicFrameLocks xmlns:a="http://schemas.openxmlformats.org/drawingml/2006/main"/>
+                </wp:cNvGraphicFramePr>
+                <a:graphic xmlns:a="http://schemas.openxmlformats.org/drawingml/2006/main">
+                  <a:graphicData uri="http://schemas.microsoft.com/office/word/2010/wordprocessingGroup">
+                    <wpg:wgp>
+                      <wpg:cNvGrpSpPr>
+                        <a:grpSpLocks/>
+                      </wpg:cNvGrpSpPr>
+                      <wpg:grpSpPr bwMode="auto">
+                        <a:xfrm>
+                          <a:off x="0" y="0"/>
+                          <a:ext cx="1885952" cy="1445895"/>
+                          <a:chOff x="7326" y="2393"/>
+                          <a:chExt cx="3379" cy="2277"/>
+                        </a:xfrm>
+                      </wpg:grpSpPr>
+                      <wps:wsp>
+                        <wps:cNvPr id="30" name="Cuadro de texto 2"/>
+                        <wps:cNvSpPr txBox="1">
+                          <a:spLocks noChangeArrowheads="1"/>
+                        </wps:cNvSpPr>
+                        <wps:spPr bwMode="auto">
+                          <a:xfrm>
+                            <a:off x="7326" y="2393"/>
+                            <a:ext cx="3379" cy="2277"/>
+                          </a:xfrm>
+                          <a:prstGeom prst="rect">
+                            <a:avLst/>
+                          </a:prstGeom>
+                          <a:solidFill>
+                            <a:srgbClr val="FFFFFF"/>
+                          </a:solidFill>
+                          <a:ln w="9525">
+                            <a:solidFill>
+                              <a:srgbClr val="000000"/>
+                            </a:solidFill>
+                            <a:miter lim="800000"/>
+                            <a:headEnd/>
+                            <a:tailEnd/>
+                          </a:ln>
+                        </wps:spPr>
+                        <wps:txbx>
+                          <w:txbxContent>
+                            <w:p>
+                              <w:pPr>
+                                <w:spacing w:after="0" w:line="240" w:lineRule="auto"/>
+                                <w:ind w:firstLine="709"/>
+                              </w:pPr>
+                            </w:p>
+                            <w:p>
+                              <w:pPr>
+                                <w:spacing w:after="0" w:line="240" w:lineRule="auto"/>
+                                <w:ind w:firstLine="709"/>
+                              </w:pPr>
+                              <w:r>
+                                <w:t>Jefe de equipo</w:t>
+                              </w:r>
+                            </w:p>
+                            <w:p>
+                              <w:pPr>
+                                <w:spacing w:after="0" w:line="240" w:lineRule="auto"/>
+                                <w:ind w:firstLine="709"/>
+                              </w:pPr>
+                            </w:p>
+                            <w:p>
+                              <w:pPr>
+                                <w:spacing w:after="0" w:line="240" w:lineRule="auto"/>
+                                <w:ind w:firstLine="709"/>
+                              </w:pPr>
+                            </w:p>
+                            <w:p>
+                              <w:pPr>
+                                <w:spacing w:after="0" w:line="240" w:lineRule="auto"/>
+                                <w:ind w:firstLine="709"/>
+                              </w:pPr>
+                              <w:r>
+                                <w:t>Jefes de subgrupo</w:t>
+                              </w:r>
+                            </w:p>
+                            <w:p>
+                              <w:pPr>
+                                <w:spacing w:after="0" w:line="240" w:lineRule="auto"/>
+                                <w:ind w:firstLine="709"/>
+                              </w:pPr>
+                            </w:p>
+                            <w:p>
+                              <w:pPr>
+                                <w:spacing w:after="0" w:line="240" w:lineRule="auto"/>
+                                <w:ind w:firstLine="709"/>
+                              </w:pPr>
+                            </w:p>
+                            <w:p>
+                              <w:pPr>
+                                <w:spacing w:after="0" w:line="240" w:lineRule="auto"/>
+                                <w:ind w:left="709"/>
+                              </w:pPr>
+                              <w:r>
+                                <w:t>Componentes de los subgrupos</w:t>
+                              </w:r>
+                            </w:p>
+                          </w:txbxContent>
+                        </wps:txbx>
+                        <wps:bodyPr rot="0" vert="horz" wrap="square" lIns="91440" tIns="45720" rIns="91440" bIns="45720" anchor="t" anchorCtr="0" upright="1">
+                          <a:noAutofit/>
+                        </wps:bodyPr>
+                      </wps:wsp>
+                      <wps:wsp>
+                        <wps:cNvPr id="31" name="Oval 398"/>
+                        <wps:cNvSpPr>
+                          <a:spLocks noChangeArrowheads="1"/>
+                        </wps:cNvSpPr>
+                        <wps:spPr bwMode="auto">
+                          <a:xfrm>
+                            <a:off x="7606" y="3336"/>
+                            <a:ext cx="387" cy="340"/>
+                          </a:xfrm>
+                          <a:prstGeom prst="ellipse">
+                            <a:avLst/>
+                          </a:prstGeom>
+                          <a:solidFill>
+                            <a:srgbClr val="4BACC6"/>
+                          </a:solidFill>
+                          <a:ln w="31750" cmpd="sng">
+                            <a:noFill/>
+                            <a:prstDash val="solid"/>
+                            <a:round/>
+                            <a:headEnd/>
+                            <a:tailEnd/>
+                          </a:ln>
+                          <a:effectLst/>
+                          <a:extLst>
+                            <a:ext uri="{AF507438-7753-43E0-B8FC-AC1667EBCBE1}">
+                              <a14:hiddenEffects xmlns:a14="http://schemas.microsoft.com/office/drawing/2010/main">
+                                <a:effectLst>
+                                  <a:outerShdw dist="35921" dir="2700000" algn="ctr" rotWithShape="0">
+                                    <a:srgbClr val="868686"/>
+                                  </a:outerShdw>
+                                </a:effectLst>
+                              </a14:hiddenEffects>
+                            </a:ext>
+                          </a:extLst>
+                        </wps:spPr>
+                        <wps:bodyPr rot="0" vert="horz" wrap="square" lIns="91440" tIns="45720" rIns="91440" bIns="45720" anchor="t" anchorCtr="0" upright="1">
+                          <a:noAutofit/>
+                        </wps:bodyPr>
+                      </wps:wsp>
+                      <wps:wsp>
+                        <wps:cNvPr id="33" name="Oval 400"/>
+                        <wps:cNvSpPr>
+                          <a:spLocks noChangeArrowheads="1"/>
+                        </wps:cNvSpPr>
+                        <wps:spPr bwMode="auto">
+                          <a:xfrm>
+                            <a:off x="7605" y="4069"/>
+                            <a:ext cx="387" cy="340"/>
+                          </a:xfrm>
+                          <a:prstGeom prst="ellipse">
+                            <a:avLst/>
+                          </a:prstGeom>
+                          <a:solidFill>
+                            <a:srgbClr val="F79646"/>
+                          </a:solidFill>
+                          <a:ln w="31750" cmpd="sng">
+                            <a:noFill/>
+                            <a:prstDash val="solid"/>
+                            <a:round/>
+                            <a:headEnd/>
+                            <a:tailEnd/>
+                          </a:ln>
+                          <a:effectLst/>
+                          <a:extLst>
+                            <a:ext uri="{AF507438-7753-43E0-B8FC-AC1667EBCBE1}">
+                              <a14:hiddenEffects xmlns:a14="http://schemas.microsoft.com/office/drawing/2010/main">
+                                <a:effectLst>
+                                  <a:outerShdw dist="35921" dir="2700000" algn="ctr" rotWithShape="0">
+                                    <a:srgbClr val="868686"/>
+                                  </a:outerShdw>
+                                </a:effectLst>
+                              </a14:hiddenEffects>
+                            </a:ext>
+                          </a:extLst>
+                        </wps:spPr>
+                        <wps:bodyPr rot="0" vert="horz" wrap="square" lIns="91440" tIns="45720" rIns="91440" bIns="45720" anchor="t" anchorCtr="0" upright="1">
+                          <a:noAutofit/>
+                        </wps:bodyPr>
+                      </wps:wsp>
+                      <wps:wsp>
+                        <wps:cNvPr id="34" name="Oval 401"/>
+                        <wps:cNvSpPr>
+                          <a:spLocks noChangeArrowheads="1"/>
+                        </wps:cNvSpPr>
+                        <wps:spPr bwMode="auto">
+                          <a:xfrm>
+                            <a:off x="7590" y="2669"/>
+                            <a:ext cx="387" cy="340"/>
+                          </a:xfrm>
+                          <a:prstGeom prst="ellipse">
+                            <a:avLst/>
+                          </a:prstGeom>
+                          <a:solidFill>
+                            <a:srgbClr val="C0504D"/>
+                          </a:solidFill>
+                          <a:ln w="31750" cmpd="sng">
+                            <a:noFill/>
+                            <a:prstDash val="solid"/>
+                            <a:round/>
+                            <a:headEnd/>
+                            <a:tailEnd/>
+                          </a:ln>
+                          <a:effectLst/>
+                          <a:extLst>
+                            <a:ext uri="{AF507438-7753-43E0-B8FC-AC1667EBCBE1}">
+                              <a14:hiddenEffects xmlns:a14="http://schemas.microsoft.com/office/drawing/2010/main">
+                                <a:effectLst>
+                                  <a:outerShdw dist="35921" dir="2700000" algn="ctr" rotWithShape="0">
+                                    <a:srgbClr val="868686"/>
+                                  </a:outerShdw>
+                                </a:effectLst>
+                              </a14:hiddenEffects>
+                            </a:ext>
+                          </a:extLst>
+                        </wps:spPr>
+                        <wps:bodyPr rot="0" vert="horz" wrap="square" lIns="91440" tIns="45720" rIns="91440" bIns="45720" anchor="t" anchorCtr="0" upright="1">
+                          <a:noAutofit/>
+                        </wps:bodyPr>
+                      </wps:wsp>
+                    </wpg:wgp>
+                  </a:graphicData>
+                </a:graphic>
+                <wp14:sizeRelH relativeFrom="page">
+                  <wp14:pctWidth>0</wp14:pctWidth>
+                </wp14:sizeRelH>
+                <wp14:sizeRelV relativeFrom="page">
+                  <wp14:pctHeight>0</wp14:pctHeight>
+                </wp14:sizeRelV>
+              </wp:anchor>
+            </w:drawing>
+          </mc:Choice>
+          <mc:Fallback>
+            <w:pict>
+              <v:group w14:anchorId="25D9086B" id="Grupo 29" o:spid="_x0000_s1029" style="position:absolute;left:0;text-align:left;margin-left:216.45pt;margin-top:10.05pt;width:148.5pt;height:113.85pt;z-index:251685888;mso-position-horizontal-relative:margin" coordorigin="7326,2393" coordsize="3379,2277" o:gfxdata="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">
+                <v:shape id="_x0000_s1030" type="#_x0000_t202" style="position:absolute;left:7326;top:2393;width:3379;height:2277;visibility:visible;mso-wrap-style:square;v-text-anchor:top" o:gfxdata="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">
+                  <v:textbox>
+                    <w:txbxContent>
+                      <w:p>
+                        <w:pPr>
+                          <w:spacing w:after="0" w:line="240" w:lineRule="auto"/>
+                          <w:ind w:firstLine="709"/>
+                        </w:pPr>
+                      </w:p>
+                      <w:p>
+                        <w:pPr>
+                          <w:spacing w:after="0" w:line="240" w:lineRule="auto"/>
+                          <w:ind w:firstLine="709"/>
+                        </w:pPr>
+                        <w:r>
+                          <w:t>Jefe de equipo</w:t>
+                        </w:r>
+                      </w:p>
+                      <w:p>
+                        <w:pPr>
+                          <w:spacing w:after="0" w:line="240" w:lineRule="auto"/>
+                          <w:ind w:firstLine="709"/>
+                        </w:pPr>
+                      </w:p>
+                      <w:p>
+                        <w:pPr>
+                          <w:spacing w:after="0" w:line="240" w:lineRule="auto"/>
+                          <w:ind w:firstLine="709"/>
+                        </w:pPr>
+                      </w:p>
+                      <w:p>
+                        <w:pPr>
+                          <w:spacing w:after="0" w:line="240" w:lineRule="auto"/>
+                          <w:ind w:firstLine="709"/>
+                        </w:pPr>
+                        <w:r>
+                          <w:t>Jefes de subgrupo</w:t>
+                        </w:r>
+                      </w:p>
+                      <w:p>
+                        <w:pPr>
+                          <w:spacing w:after="0" w:line="240" w:lineRule="auto"/>
+                          <w:ind w:firstLine="709"/>
+                        </w:pPr>
+                      </w:p>
+                      <w:p>
+                        <w:pPr>
+                          <w:spacing w:after="0" w:line="240" w:lineRule="auto"/>
+                          <w:ind w:firstLine="709"/>
+                        </w:pPr>
+                      </w:p>
+                      <w:p>
+                        <w:pPr>
+                          <w:spacing w:after="0" w:line="240" w:lineRule="auto"/>
+                          <w:ind w:left="709"/>
+                        </w:pPr>
+                        <w:r>
+                          <w:t>Componentes de los subgrupos</w:t>
+                        </w:r>
+                      </w:p>
+                    </w:txbxContent>
+                  </v:textbox>
+                </v:shape>
+                <v:oval id="Oval 398" o:spid="_x0000_s1031" style="position:absolute;left:7606;top:3336;width:387;height:340;visibility:visible;mso-wrap-style:square;v-text-anchor:top" o:gfxdata="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" fillcolor="#4bacc6" stroked="f" strokeweight="2.5pt">
+                  <v:shadow color="#868686"/>
+                </v:oval>
+                <v:oval id="Oval 400" o:spid="_x0000_s1032" style="position:absolute;left:7605;top:4069;width:387;height:340;visibility:visible;mso-wrap-style:square;v-text-anchor:top" o:gfxdata="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" fillcolor="#f79646" stroked="f" strokeweight="2.5pt">
+                  <v:shadow color="#868686"/>
+                </v:oval>
+                <v:oval id="Oval 401" o:spid="_x0000_s1033" style="position:absolute;left:7590;top:2669;width:387;height:340;visibility:visible;mso-wrap-style:square;v-text-anchor:top" o:gfxdata="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" fillcolor="#c0504d" stroked="f" strokeweight="2.5pt">
+                  <v:shadow color="#868686"/>
+                </v:oval>
+                <w10:wrap anchorx="margin"/>
+              </v:group>
+            </w:pict>
+          </mc:Fallback>
+        </mc:AlternateContent>
+      </w:r>
+    </w:p>
+    <w:p>
+      <w:pPr>
+        <w:pStyle w:val="Standard"/>
+        <w:ind w:firstLine="284"/>
+      </w:pPr>
+    </w:p>
+    <w:p>
+      <w:pPr>
+        <w:pStyle w:val="Standard"/>
+        <w:ind w:firstLine="284"/>
+      </w:pPr>
+    </w:p>
+    <w:p>
+      <w:pPr>
+        <w:pStyle w:val="Standard"/>
+        <w:ind w:firstLine="284"/>
+      </w:pPr>
+    </w:p>
+    <w:p>
+      <w:pPr>
+        <w:pStyle w:val="Standard"/>
+        <w:ind w:firstLine="284"/>
+      </w:pPr>
+    </w:p>
+    <w:p>
+      <w:pPr>
+        <w:pStyle w:val="Standard"/>
+        <w:ind w:firstLine="284"/>
+      </w:pPr>
+      <w:r>
+        <w:rPr>
+          <w:noProof/>
+          <w:lang w:eastAsia="es-ES"/>
+        </w:rPr>
+        <mc:AlternateContent>
+          <mc:Choice Requires="wps">
+            <w:drawing>
+              <wp:anchor distT="45720" distB="45720" distL="114300" distR="114300" simplePos="0" relativeHeight="251687936" behindDoc="0" locked="0" layoutInCell="1" allowOverlap="1" wp14:anchorId="0B10CBC3" wp14:editId="1E65A5B3">
+                <wp:simplePos x="0" y="0"/>
+                <wp:positionH relativeFrom="margin">
+                  <wp:align>center</wp:align>
+                </wp:positionH>
+                <wp:positionV relativeFrom="paragraph">
+                  <wp:posOffset>276860</wp:posOffset>
+                </wp:positionV>
+                <wp:extent cx="3524250" cy="276225"/>
+                <wp:effectExtent l="0" t="0" r="0" b="9525"/>
+                <wp:wrapNone/>
+                <wp:docPr id="1" name="Cuadro de texto 2"/>
+                <wp:cNvGraphicFramePr>
+                  <a:graphicFrameLocks xmlns:a="http://schemas.openxmlformats.org/drawingml/2006/main"/>
+                </wp:cNvGraphicFramePr>
+                <a:graphic xmlns:a="http://schemas.openxmlformats.org/drawingml/2006/main">
+                  <a:graphicData uri="http://schemas.microsoft.com/office/word/2010/wordprocessingShape">
+                    <wps:wsp>
+                      <wps:cNvSpPr txBox="1">
+                        <a:spLocks noChangeArrowheads="1"/>
+                      </wps:cNvSpPr>
+                      <wps:spPr bwMode="auto">
+                        <a:xfrm>
+                          <a:off x="0" y="0"/>
+                          <a:ext cx="3524250" cy="276225"/>
+                        </a:xfrm>
+                        <a:prstGeom prst="rect">
+                          <a:avLst/>
+                        </a:prstGeom>
+                        <a:solidFill>
+                          <a:srgbClr val="FFFFFF"/>
+                        </a:solidFill>
+                        <a:ln w="9525">
+                          <a:noFill/>
+                          <a:miter lim="800000"/>
+                          <a:headEnd/>
+                          <a:tailEnd/>
+                        </a:ln>
+                      </wps:spPr>
+                      <wps:txbx>
+                        <w:txbxContent>
+                          <w:p>
+                            <w:pPr>
+                              <w:pStyle w:val="Standard"/>
+                            </w:pPr>
+                            <w:r>
+                              <w:rPr>
+                                <w:u w:val="single"/>
+                              </w:rPr>
+                              <w:t>Estructura de nuestro equipo: Descentralizado controlado</w:t>
+                            </w:r>
+                          </w:p>
+                        </w:txbxContent>
+                      </wps:txbx>
+                      <wps:bodyPr rot="0" vert="horz" wrap="square" lIns="91440" tIns="45720" rIns="91440" bIns="45720" anchor="t" anchorCtr="0">
+                        <a:noAutofit/>
+                      </wps:bodyPr>
+                    </wps:wsp>
+                  </a:graphicData>
+                </a:graphic>
+                <wp14:sizeRelH relativeFrom="margin">
+                  <wp14:pctWidth>0</wp14:pctWidth>
+                </wp14:sizeRelH>
+                <wp14:sizeRelV relativeFrom="margin">
+                  <wp14:pctHeight>0</wp14:pctHeight>
+                </wp14:sizeRelV>
+              </wp:anchor>
+            </w:drawing>
+          </mc:Choice>
+          <mc:Fallback>
+            <w:pict>
+              <v:shape w14:anchorId="0B10CBC3" id="Cuadro de texto 2" o:spid="_x0000_s1034" type="#_x0000_t202" style="position:absolute;left:0;text-align:left;margin-left:0;margin-top:21.8pt;width:277.5pt;height:21.75pt;z-index:251687936;visibility:visible;mso-wrap-style:square;mso-width-percent:0;mso-height-percent:0;mso-wrap-distance-left:9pt;mso-wrap-distance-top:3.6pt;mso-wrap-distance-right:9pt;mso-wrap-distance-bottom:3.6pt;mso-position-horizontal:center;mso-position-horizontal-relative:margin;mso-position-vertical:absolute;mso-position-vertical-relative:text;mso-width-percent:0;mso-height-percent:0;mso-width-relative:margin;mso-height-relative:margin;v-text-anchor:top" o:gfxdata="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" stroked="f">
+                <v:textbox>
+                  <w:txbxContent>
+                    <w:p>
+                      <w:pPr>
+                        <w:pStyle w:val="Standard"/>
+                      </w:pPr>
+                      <w:r>
+                        <w:rPr>
+                          <w:u w:val="single"/>
+                        </w:rPr>
+                        <w:t>Estructura de nuestro equipo: Descentralizado controlado</w:t>
+                      </w:r>
+                    </w:p>
+                  </w:txbxContent>
+                </v:textbox>
+                <w10:wrap anchorx="margin"/>
+              </v:shape>
+            </w:pict>
+          </mc:Fallback>
+        </mc:AlternateContent>
+      </w:r>
+    </w:p>
+    <w:p>
+      <w:pPr>
+        <w:pStyle w:val="Standard"/>
+      </w:pPr>
+      <w:r>
+        <w:lastRenderedPageBreak/>
         <w:t xml:space="preserve">A continuación </w:t>
       </w:r>
       <w:r>
@@ -2145,13 +3212,6 @@
         <w:t>Tabla con ocupación individual de los componentes del equipo</w:t>
       </w:r>
     </w:p>
-    <w:p>
-      <w:pPr>
-        <w:pStyle w:val="Standard"/>
-        <w:spacing w:before="240"/>
-        <w:jc w:val="left"/>
-      </w:pPr>
-    </w:p>
     <w:tbl>
       <w:tblPr>
         <w:tblStyle w:val="Tablaconcuadrcula"/>
@@ -2175,7 +3235,6 @@
               <w:pStyle w:val="Standard"/>
             </w:pPr>
             <w:r>
-              <w:lastRenderedPageBreak/>
               <w:t>Nombre subgrupo</w:t>
             </w:r>
           </w:p>
@@ -2284,15 +3343,20 @@
         <w:pStyle w:val="Standard"/>
         <w:spacing w:before="240"/>
         <w:jc w:val="center"/>
-        <w:rPr>
-          <w:u w:val="single"/>
-        </w:rPr>
       </w:pPr>
       <w:r>
         <w:rPr>
           <w:u w:val="single"/>
         </w:rPr>
         <w:t>Tabla de componentes de los subgrupos.</w:t>
+      </w:r>
+    </w:p>
+    <w:p>
+      <w:pPr>
+        <w:pStyle w:val="Standard"/>
+      </w:pPr>
+      <w:r>
+        <w:t>El tamaño de las tareas vendrá predeterminado por la planificación y no superará el tiempo máximo de 5 horas por subgrupo para evitar excesos de trabajo y descontento de personal.</w:t>
       </w:r>
     </w:p>
     <w:p>
@@ -2338,7 +3402,19 @@
         <w:t>o tendrá el Jefe de equipo</w:t>
       </w:r>
       <w:r>
-        <w:t>: la última palabra la tendrá el Jefe de equipo.</w:t>
+        <w:t xml:space="preserve">: </w:t>
+      </w:r>
+      <w:r>
+        <w:t xml:space="preserve">por tanto </w:t>
+      </w:r>
+      <w:r>
+        <w:t xml:space="preserve">la última palabra la tendrá </w:t>
+      </w:r>
+      <w:r>
+        <w:t xml:space="preserve">siempre </w:t>
+      </w:r>
+      <w:r>
+        <w:t>el Jefe de equipo.</w:t>
       </w:r>
     </w:p>
     <w:p>
@@ -2347,6 +3423,7 @@
         <w:ind w:firstLine="284"/>
       </w:pPr>
       <w:r>
+        <w:lastRenderedPageBreak/>
         <w:t>Con respecto a los problemas ocasionados en la resolución de las diferentes tareas, se mantendrá el mismo mecanismo, es decir, se intentará llegar a un acuerdo entre los componentes del subgrupo, pero en caso de contradicción, la última palabra la tendrá el Jefe del subgrupo.</w:t>
       </w:r>
     </w:p>
@@ -2363,7 +3440,14 @@
           <w:sz w:val="22"/>
           <w:szCs w:val="22"/>
         </w:rPr>
-        <w:t>Repartos de tareas:</w:t>
+        <w:t>Reparto</w:t>
+      </w:r>
+      <w:r>
+        <w:rPr>
+          <w:sz w:val="22"/>
+          <w:szCs w:val="22"/>
+        </w:rPr>
+        <w:t xml:space="preserve"> de tareas:</w:t>
       </w:r>
     </w:p>
     <w:p>
@@ -2423,7 +3507,6 @@
           <w:sz w:val="22"/>
           <w:szCs w:val="22"/>
         </w:rPr>
-        <w:lastRenderedPageBreak/>
         <w:t>Comunicación interna:</w:t>
       </w:r>
     </w:p>
@@ -2521,6 +3604,7 @@
           <w:sz w:val="22"/>
           <w:szCs w:val="22"/>
         </w:rPr>
+        <w:lastRenderedPageBreak/>
         <w:t xml:space="preserve">Comunicación con el </w:t>
       </w:r>
       <w:r>
@@ -2583,6 +3667,24 @@
           <w:color w:val="404040"/>
         </w:rPr>
         <w:t>Ante cualquier problema ocasionado en la resolución de las tareas, el Jefe de equipo será el que se comunique con el profesor o el cliente para preguntar sus correspondientes dudas: Por correo o en reuniones en persona (tutorías en el caso del profesor). Si fuera en reuniones en persona, se constataría en un documento la información obtenida y se distribuiría por correo electrónico al resto de los componentes.</w:t>
+      </w:r>
+    </w:p>
+    <w:p>
+      <w:pPr>
+        <w:ind w:firstLine="284"/>
+        <w:rPr>
+          <w:rFonts w:ascii="Arial" w:eastAsia="Arial" w:hAnsi="Arial" w:cs="Arial"/>
+          <w:noProof w:val="0"/>
+          <w:color w:val="404040"/>
+        </w:rPr>
+      </w:pPr>
+      <w:r>
+        <w:rPr>
+          <w:rFonts w:ascii="Arial" w:eastAsia="Arial" w:hAnsi="Arial" w:cs="Arial"/>
+          <w:noProof w:val="0"/>
+          <w:color w:val="404040"/>
+        </w:rPr>
+        <w:t>Excepcionalmente, los Jefes de subgrupo podrán comunicarse con el profesor o el cliente si la situación lo requiriese.</w:t>
       </w:r>
     </w:p>
     <w:p>
@@ -2603,16 +3705,16 @@
         <mc:AlternateContent>
           <mc:Choice Requires="wpg">
             <w:drawing>
-              <wp:anchor distT="0" distB="0" distL="114300" distR="114300" simplePos="0" relativeHeight="251679744" behindDoc="0" locked="0" layoutInCell="1" allowOverlap="1" wp14:anchorId="16AE1013" wp14:editId="2EAB74F5">
+              <wp:anchor distT="0" distB="0" distL="114300" distR="114300" simplePos="0" relativeHeight="251656192" behindDoc="0" locked="0" layoutInCell="1" allowOverlap="1" wp14:anchorId="61A6BF87" wp14:editId="550E8B23">
                 <wp:simplePos x="0" y="0"/>
                 <wp:positionH relativeFrom="margin">
-                  <wp:posOffset>3243902</wp:posOffset>
+                  <wp:posOffset>3368040</wp:posOffset>
                 </wp:positionH>
                 <wp:positionV relativeFrom="paragraph">
-                  <wp:posOffset>479425</wp:posOffset>
+                  <wp:posOffset>275590</wp:posOffset>
                 </wp:positionV>
-                <wp:extent cx="2145665" cy="1899285"/>
-                <wp:effectExtent l="0" t="0" r="26035" b="24765"/>
+                <wp:extent cx="1847215" cy="1899285"/>
+                <wp:effectExtent l="0" t="0" r="19685" b="24765"/>
                 <wp:wrapNone/>
                 <wp:docPr id="398" name="Grupo 398"/>
                 <wp:cNvGraphicFramePr>
@@ -2627,8 +3729,8 @@
                       <wpg:grpSpPr bwMode="auto">
                         <a:xfrm>
                           <a:off x="0" y="0"/>
-                          <a:ext cx="2145665" cy="1899285"/>
-                          <a:chOff x="7362" y="2393"/>
+                          <a:ext cx="1847215" cy="1899285"/>
+                          <a:chOff x="7331" y="2393"/>
                           <a:chExt cx="3379" cy="2991"/>
                         </a:xfrm>
                       </wpg:grpSpPr>
@@ -2639,7 +3741,7 @@
                         </wps:cNvSpPr>
                         <wps:spPr bwMode="auto">
                           <a:xfrm>
-                            <a:off x="7362" y="2393"/>
+                            <a:off x="7331" y="2393"/>
                             <a:ext cx="3379" cy="2991"/>
                           </a:xfrm>
                           <a:prstGeom prst="rect">
@@ -2751,7 +3853,7 @@
                         <wps:spPr bwMode="auto">
                           <a:xfrm>
                             <a:off x="7589" y="3300"/>
-                            <a:ext cx="392" cy="360"/>
+                            <a:ext cx="454" cy="360"/>
                           </a:xfrm>
                           <a:prstGeom prst="ellipse">
                             <a:avLst/>
@@ -2791,7 +3893,7 @@
                         <wps:spPr bwMode="auto">
                           <a:xfrm>
                             <a:off x="7597" y="3910"/>
-                            <a:ext cx="398" cy="690"/>
+                            <a:ext cx="462" cy="690"/>
                           </a:xfrm>
                           <a:prstGeom prst="upDownArrow">
                             <a:avLst>
@@ -2834,7 +3936,7 @@
                         <wps:spPr bwMode="auto">
                           <a:xfrm>
                             <a:off x="7605" y="4822"/>
-                            <a:ext cx="391" cy="363"/>
+                            <a:ext cx="454" cy="363"/>
                           </a:xfrm>
                           <a:prstGeom prst="ellipse">
                             <a:avLst/>
@@ -2874,7 +3976,7 @@
                         <wps:spPr bwMode="auto">
                           <a:xfrm>
                             <a:off x="7590" y="2667"/>
-                            <a:ext cx="391" cy="363"/>
+                            <a:ext cx="454" cy="363"/>
                           </a:xfrm>
                           <a:prstGeom prst="ellipse">
                             <a:avLst/>
@@ -2920,8 +4022,8 @@
           </mc:Choice>
           <mc:Fallback>
             <w:pict>
-              <v:group w14:anchorId="16AE1013" id="Grupo 398" o:spid="_x0000_s1029" style="position:absolute;left:0;text-align:left;margin-left:255.45pt;margin-top:37.75pt;width:168.95pt;height:149.55pt;z-index:251679744;mso-position-horizontal-relative:margin" coordorigin="7362,2393" coordsize="3379,2991" o:gfxdata="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">
-                <v:shape id="_x0000_s1030" type="#_x0000_t202" style="position:absolute;left:7362;top:2393;width:3379;height:2991;visibility:visible;mso-wrap-style:square;v-text-anchor:top" o:gfxdata="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">
+              <v:group w14:anchorId="61A6BF87" id="Grupo 398" o:spid="_x0000_s1035" style="position:absolute;left:0;text-align:left;margin-left:265.2pt;margin-top:21.7pt;width:145.45pt;height:149.55pt;z-index:251656192;mso-position-horizontal-relative:margin" coordorigin="7331,2393" coordsize="3379,2991" o:gfxdata="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">
+                <v:shape id="_x0000_s1036" type="#_x0000_t202" style="position:absolute;left:7331;top:2393;width:3379;height:2991;visibility:visible;mso-wrap-style:square;v-text-anchor:top" o:gfxdata="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">
                   <v:textbox>
                     <w:txbxContent>
                       <w:p>
@@ -3005,7 +4107,7 @@
                     </w:txbxContent>
                   </v:textbox>
                 </v:shape>
-                <v:oval id="Oval 398" o:spid="_x0000_s1031" style="position:absolute;left:7589;top:3300;width:392;height:360;visibility:visible;mso-wrap-style:square;v-text-anchor:top" o:gfxdata="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" fillcolor="#4bacc6" stroked="f" strokeweight="2.5pt">
+                <v:oval id="Oval 398" o:spid="_x0000_s1037" style="position:absolute;left:7589;top:3300;width:454;height:360;visibility:visible;mso-wrap-style:square;v-text-anchor:top" o:gfxdata="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" fillcolor="#4bacc6" stroked="f" strokeweight="2.5pt">
                   <v:shadow color="#868686"/>
                 </v:oval>
                 <v:shapetype id="_x0000_t70" coordsize="21600,21600" o:spt="70" adj="5400,4320" path="m10800,l21600@0@3@0@3@2,21600@2,10800,21600,0@2@1@2@1@0,0@0xe">
@@ -3024,14 +4126,14 @@
                     <v:h position="#0,#1" xrange="0,10800" yrange="0,10800"/>
                   </v:handles>
                 </v:shapetype>
-                <v:shape id="AutoShape 399" o:spid="_x0000_s1032" type="#_x0000_t70" style="position:absolute;left:7597;top:3910;width:398;height:690;visibility:visible;mso-wrap-style:square;v-text-anchor:top" o:gfxdata="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" fillcolor="#9bbb59" stroked="f" strokeweight="2.5pt">
+                <v:shape id="AutoShape 399" o:spid="_x0000_s1038" type="#_x0000_t70" style="position:absolute;left:7597;top:3910;width:462;height:690;visibility:visible;mso-wrap-style:square;v-text-anchor:top" o:gfxdata="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" adj=",5015" fillcolor="#9bbb59" stroked="f" strokeweight="2.5pt">
                   <v:shadow color="#868686"/>
                   <v:textbox style="layout-flow:vertical-ideographic"/>
                 </v:shape>
-                <v:oval id="Oval 400" o:spid="_x0000_s1033" style="position:absolute;left:7605;top:4822;width:391;height:363;visibility:visible;mso-wrap-style:square;v-text-anchor:top" o:gfxdata="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" fillcolor="#f79646" stroked="f" strokeweight="2.5pt">
+                <v:oval id="Oval 400" o:spid="_x0000_s1039" style="position:absolute;left:7605;top:4822;width:454;height:363;visibility:visible;mso-wrap-style:square;v-text-anchor:top" o:gfxdata="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" fillcolor="#f79646" stroked="f" strokeweight="2.5pt">
                   <v:shadow color="#868686"/>
                 </v:oval>
-                <v:oval id="Oval 401" o:spid="_x0000_s1034" style="position:absolute;left:7590;top:2667;width:391;height:363;visibility:visible;mso-wrap-style:square;v-text-anchor:top" o:gfxdata="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" fillcolor="#c0504d" stroked="f" strokeweight="2.5pt">
+                <v:oval id="Oval 401" o:spid="_x0000_s1040" style="position:absolute;left:7590;top:2667;width:454;height:363;visibility:visible;mso-wrap-style:square;v-text-anchor:top" o:gfxdata="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" fillcolor="#c0504d" stroked="f" strokeweight="2.5pt">
                   <v:shadow color="#868686"/>
                 </v:oval>
                 <w10:wrap anchorx="margin"/>
@@ -3040,24 +4142,6 @@
           </mc:Fallback>
         </mc:AlternateContent>
       </w:r>
-      <w:r>
-        <w:rPr>
-          <w:rFonts w:ascii="Arial" w:eastAsia="Arial" w:hAnsi="Arial" w:cs="Arial"/>
-          <w:noProof w:val="0"/>
-          <w:color w:val="404040"/>
-        </w:rPr>
-        <w:t>Excepcionalmente, los Jefes de subgrupo podrán comunicarse con el profesor o el cliente si la situación lo requiriese.</w:t>
-      </w:r>
-    </w:p>
-    <w:p>
-      <w:pPr>
-        <w:ind w:firstLine="284"/>
-        <w:rPr>
-          <w:rFonts w:ascii="Arial" w:eastAsia="Arial" w:hAnsi="Arial" w:cs="Arial"/>
-          <w:noProof w:val="0"/>
-          <w:color w:val="404040"/>
-        </w:rPr>
-      </w:pPr>
       <w:r>
         <w:rPr>
           <w:rFonts w:ascii="Arial" w:eastAsia="Arial" w:hAnsi="Arial" w:cs="Arial"/>
@@ -3067,13 +4151,13 @@
         <mc:AlternateContent>
           <mc:Choice Requires="wpg">
             <w:drawing>
-              <wp:anchor distT="0" distB="0" distL="114300" distR="114300" simplePos="0" relativeHeight="251678720" behindDoc="0" locked="0" layoutInCell="1" allowOverlap="1" wp14:anchorId="7FAC2BB1" wp14:editId="0B151A0B">
+              <wp:anchor distT="0" distB="0" distL="114300" distR="114300" simplePos="0" relativeHeight="251655168" behindDoc="0" locked="0" layoutInCell="1" allowOverlap="1" wp14:anchorId="00E7FBA2" wp14:editId="5EAD22CF">
                 <wp:simplePos x="0" y="0"/>
                 <wp:positionH relativeFrom="column">
-                  <wp:posOffset>-73973</wp:posOffset>
+                  <wp:posOffset>-45085</wp:posOffset>
                 </wp:positionH>
                 <wp:positionV relativeFrom="paragraph">
-                  <wp:posOffset>-6985</wp:posOffset>
+                  <wp:posOffset>156210</wp:posOffset>
                 </wp:positionV>
                 <wp:extent cx="3113405" cy="2487930"/>
                 <wp:effectExtent l="0" t="0" r="10795" b="26670"/>
@@ -3897,7 +4981,7 @@
           </mc:Choice>
           <mc:Fallback>
             <w:pict>
-              <v:group w14:anchorId="32365000" id="Grupo 375" o:spid="_x0000_s1026" style="position:absolute;margin-left:-5.8pt;margin-top:-.55pt;width:245.15pt;height:195.9pt;z-index:251678720" coordorigin="1848,2203" coordsize="4903,3918" o:gfxdata="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">
+              <v:group w14:anchorId="5095FA1A" id="Grupo 375" o:spid="_x0000_s1026" style="position:absolute;margin-left:-3.55pt;margin-top:12.3pt;width:245.15pt;height:195.9pt;z-index:251655168" coordorigin="1848,2203" coordsize="4903,3918" o:gfxdata="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">
                 <v:oval id="Oval 374" o:spid="_x0000_s1027" style="position:absolute;left:4064;top:3653;width:392;height:360;visibility:visible;mso-wrap-style:square;v-text-anchor:top" o:gfxdata="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" fillcolor="#4bacc6" stroked="f" strokeweight="2.5pt">
                   <v:shadow color="#868686"/>
                 </v:oval>
@@ -4009,6 +5093,37 @@
     </w:p>
     <w:p>
       <w:pPr>
+        <w:ind w:firstLine="284"/>
+        <w:rPr>
+          <w:rFonts w:ascii="Arial" w:eastAsia="Arial" w:hAnsi="Arial" w:cs="Arial"/>
+          <w:noProof w:val="0"/>
+          <w:color w:val="404040"/>
+        </w:rPr>
+      </w:pPr>
+    </w:p>
+    <w:p>
+      <w:pPr>
+        <w:rPr>
+          <w:u w:val="single"/>
+        </w:rPr>
+      </w:pPr>
+    </w:p>
+    <w:p>
+      <w:pPr>
+        <w:rPr>
+          <w:u w:val="single"/>
+        </w:rPr>
+      </w:pPr>
+    </w:p>
+    <w:p>
+      <w:pPr>
+        <w:rPr>
+          <w:u w:val="single"/>
+        </w:rPr>
+      </w:pPr>
+    </w:p>
+    <w:p>
+      <w:pPr>
         <w:rPr>
           <w:u w:val="single"/>
         </w:rPr>
@@ -4022,13 +5137,13 @@
         <mc:AlternateContent>
           <mc:Choice Requires="wps">
             <w:drawing>
-              <wp:anchor distT="45720" distB="45720" distL="114300" distR="114300" simplePos="0" relativeHeight="251681792" behindDoc="0" locked="0" layoutInCell="1" allowOverlap="1" wp14:anchorId="020024C9" wp14:editId="5A8FE1C6">
+              <wp:anchor distT="45720" distB="45720" distL="114300" distR="114300" simplePos="0" relativeHeight="251658240" behindDoc="0" locked="0" layoutInCell="1" allowOverlap="1" wp14:anchorId="319D8909" wp14:editId="039EE24F">
                 <wp:simplePos x="0" y="0"/>
                 <wp:positionH relativeFrom="margin">
-                  <wp:posOffset>3287708</wp:posOffset>
+                  <wp:posOffset>1604645</wp:posOffset>
                 </wp:positionH>
                 <wp:positionV relativeFrom="paragraph">
-                  <wp:posOffset>495935</wp:posOffset>
+                  <wp:posOffset>44450</wp:posOffset>
                 </wp:positionV>
                 <wp:extent cx="2360930" cy="299720"/>
                 <wp:effectExtent l="0" t="0" r="0" b="5080"/>
@@ -4095,7 +5210,7 @@
           </mc:Choice>
           <mc:Fallback>
             <w:pict>
-              <v:shape w14:anchorId="020024C9" id="Cuadro de texto 2" o:spid="_x0000_s1035" type="#_x0000_t202" style="position:absolute;left:0;text-align:left;margin-left:258.85pt;margin-top:39.05pt;width:185.9pt;height:23.6pt;z-index:251681792;visibility:visible;mso-wrap-style:square;mso-width-percent:400;mso-height-percent:0;mso-wrap-distance-left:9pt;mso-wrap-distance-top:3.6pt;mso-wrap-distance-right:9pt;mso-wrap-distance-bottom:3.6pt;mso-position-horizontal:absolute;mso-position-horizontal-relative:margin;mso-position-vertical:absolute;mso-position-vertical-relative:text;mso-width-percent:400;mso-height-percent:0;mso-width-relative:margin;mso-height-relative:margin;v-text-anchor:top" o:gfxdata="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" stroked="f">
+              <v:shape w14:anchorId="319D8909" id="_x0000_s1041" type="#_x0000_t202" style="position:absolute;left:0;text-align:left;margin-left:126.35pt;margin-top:3.5pt;width:185.9pt;height:23.6pt;z-index:251658240;visibility:visible;mso-wrap-style:square;mso-width-percent:400;mso-height-percent:0;mso-wrap-distance-left:9pt;mso-wrap-distance-top:3.6pt;mso-wrap-distance-right:9pt;mso-wrap-distance-bottom:3.6pt;mso-position-horizontal:absolute;mso-position-horizontal-relative:margin;mso-position-vertical:absolute;mso-position-vertical-relative:text;mso-width-percent:400;mso-height-percent:0;mso-width-relative:margin;mso-height-relative:margin;v-text-anchor:top" o:gfxdata="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" stroked="f">
                 <v:textbox>
                   <w:txbxContent>
                     <w:p>
@@ -4122,9 +5237,37 @@
     </w:p>
     <w:p>
       <w:pPr>
+        <w:rPr>
+          <w:u w:val="single"/>
+        </w:rPr>
+      </w:pPr>
+    </w:p>
+    <w:p>
+      <w:pPr>
+        <w:rPr>
+          <w:u w:val="single"/>
+        </w:rPr>
+      </w:pPr>
+    </w:p>
+    <w:p>
+      <w:pPr>
+        <w:rPr>
+          <w:u w:val="single"/>
+        </w:rPr>
+      </w:pPr>
+    </w:p>
+    <w:p>
+      <w:pPr>
+        <w:rPr>
+          <w:u w:val="single"/>
+        </w:rPr>
+      </w:pPr>
+    </w:p>
+    <w:p>
+      <w:pPr>
         <w:pStyle w:val="Ttulo1"/>
       </w:pPr>
-      <w:bookmarkStart w:id="5" w:name="_Toc439896380"/>
+      <w:bookmarkStart w:id="5" w:name="_Toc440106517"/>
       <w:r>
         <w:lastRenderedPageBreak/>
         <w:t>4</w:t>
@@ -4308,6 +5451,11 @@
       <w:pPr>
         <w:spacing w:before="240"/>
       </w:pPr>
+    </w:p>
+    <w:p>
+      <w:pPr>
+        <w:spacing w:before="240"/>
+      </w:pPr>
       <w:r>
         <w:t>ACTA REUNION 21/12/2015</w:t>
       </w:r>
@@ -4456,9 +5604,6 @@
       <w:pPr>
         <w:spacing w:before="240"/>
       </w:pPr>
-      <w:r>
-        <w:t>Reunion primera por skype: dia : reparto de tareas de segundo entregable y lo que nos toco a cada uno</w:t>
-      </w:r>
     </w:p>
     <w:p>
       <w:pPr>
@@ -4466,7 +5611,202 @@
       </w:pPr>
       <w:r>
         <w:lastRenderedPageBreak/>
-        <w:t>Reunion segunda por skype : dia: reparto de documentos que quedan.</w:t>
+        <w:t>ACTA REUNION 04/01/2016</w:t>
+      </w:r>
+    </w:p>
+    <w:p>
+      <w:pPr>
+        <w:pStyle w:val="Prrafodelista"/>
+        <w:numPr>
+          <w:ilvl w:val="0"/>
+          <w:numId w:val="18"/>
+        </w:numPr>
+        <w:spacing w:before="240"/>
+        <w:ind w:left="142" w:hanging="142"/>
+      </w:pPr>
+      <w:r>
+        <w:t xml:space="preserve">Asunto: </w:t>
+      </w:r>
+      <w:r>
+        <w:t>Grandes cambios en los Casos de Uso</w:t>
+      </w:r>
+      <w:r>
+        <w:t>.</w:t>
+      </w:r>
+    </w:p>
+    <w:p>
+      <w:pPr>
+        <w:pStyle w:val="Prrafodelista"/>
+        <w:numPr>
+          <w:ilvl w:val="0"/>
+          <w:numId w:val="18"/>
+        </w:numPr>
+        <w:spacing w:before="240"/>
+        <w:ind w:left="142" w:hanging="142"/>
+      </w:pPr>
+      <w:r>
+        <w:t xml:space="preserve">Duracion: </w:t>
+      </w:r>
+      <w:r>
+        <w:t>Una hora</w:t>
+      </w:r>
+    </w:p>
+    <w:p>
+      <w:pPr>
+        <w:pStyle w:val="Prrafodelista"/>
+        <w:numPr>
+          <w:ilvl w:val="0"/>
+          <w:numId w:val="18"/>
+        </w:numPr>
+        <w:spacing w:before="240"/>
+        <w:ind w:left="142" w:hanging="142"/>
+      </w:pPr>
+      <w:r>
+        <w:t xml:space="preserve">Integrantes: </w:t>
+      </w:r>
+      <w:r>
+        <w:t>Jefe de equipo y jefes de subgrupos</w:t>
+      </w:r>
+      <w:r>
+        <w:t>.</w:t>
+      </w:r>
+    </w:p>
+    <w:p>
+      <w:pPr>
+        <w:pStyle w:val="Prrafodelista"/>
+        <w:numPr>
+          <w:ilvl w:val="0"/>
+          <w:numId w:val="18"/>
+        </w:numPr>
+        <w:spacing w:before="240"/>
+        <w:ind w:left="142" w:hanging="142"/>
+      </w:pPr>
+      <w:r>
+        <w:t>Puntos tratados:</w:t>
+      </w:r>
+    </w:p>
+    <w:p>
+      <w:pPr>
+        <w:pStyle w:val="Prrafodelista"/>
+        <w:numPr>
+          <w:ilvl w:val="0"/>
+          <w:numId w:val="19"/>
+        </w:numPr>
+        <w:spacing w:before="240"/>
+        <w:ind w:left="426" w:hanging="142"/>
+      </w:pPr>
+      <w:r>
+        <w:t xml:space="preserve">Con respecto a </w:t>
+      </w:r>
+      <w:r>
+        <w:t>la realización de los casos de uso</w:t>
+      </w:r>
+      <w:r>
+        <w:t>:</w:t>
+      </w:r>
+    </w:p>
+    <w:p>
+      <w:pPr>
+        <w:pStyle w:val="Prrafodelista"/>
+        <w:numPr>
+          <w:ilvl w:val="0"/>
+          <w:numId w:val="20"/>
+        </w:numPr>
+        <w:spacing w:before="240"/>
+        <w:ind w:left="993" w:hanging="284"/>
+      </w:pPr>
+      <w:r>
+        <w:t>No debe hacerse como si se tratase de un disgrama de flujos sino como una máquina de estados; cada caso de uso cambia el estado del sistema</w:t>
+      </w:r>
+    </w:p>
+    <w:p>
+      <w:pPr>
+        <w:pStyle w:val="Prrafodelista"/>
+        <w:numPr>
+          <w:ilvl w:val="0"/>
+          <w:numId w:val="20"/>
+        </w:numPr>
+        <w:spacing w:before="240"/>
+        <w:ind w:left="993" w:hanging="284"/>
+      </w:pPr>
+      <w:r>
+        <w:t>Para enlazar dos casos de uso la postcondición del primero deja al sistema en el estado que recoge la precondición del segundo</w:t>
+      </w:r>
+    </w:p>
+    <w:p>
+      <w:pPr>
+        <w:pStyle w:val="Prrafodelista"/>
+        <w:numPr>
+          <w:ilvl w:val="0"/>
+          <w:numId w:val="20"/>
+        </w:numPr>
+        <w:spacing w:before="240"/>
+        <w:ind w:left="993" w:hanging="284"/>
+      </w:pPr>
+      <w:r>
+        <w:t>En nuestro caso, estos estados son básicamente las ventanas mostradas en pantalla</w:t>
+      </w:r>
+    </w:p>
+    <w:p>
+      <w:pPr>
+        <w:pStyle w:val="Prrafodelista"/>
+        <w:numPr>
+          <w:ilvl w:val="0"/>
+          <w:numId w:val="19"/>
+        </w:numPr>
+        <w:spacing w:before="240"/>
+        <w:ind w:left="426" w:hanging="142"/>
+      </w:pPr>
+      <w:r>
+        <w:t>Con respecto a la eliminación de ciertos casos de uso:</w:t>
+      </w:r>
+    </w:p>
+    <w:p>
+      <w:pPr>
+        <w:pStyle w:val="Prrafodelista"/>
+        <w:numPr>
+          <w:ilvl w:val="0"/>
+          <w:numId w:val="22"/>
+        </w:numPr>
+        <w:spacing w:before="240"/>
+        <w:ind w:left="993" w:hanging="284"/>
+      </w:pPr>
+      <w:r>
+        <w:t>Vamos a evitar casos de uso que representen transiciones o menus ya que estos no son interacción del usuario</w:t>
+      </w:r>
+    </w:p>
+    <w:p>
+      <w:pPr>
+        <w:pStyle w:val="Prrafodelista"/>
+        <w:numPr>
+          <w:ilvl w:val="0"/>
+          <w:numId w:val="22"/>
+        </w:numPr>
+        <w:spacing w:before="240"/>
+        <w:ind w:left="993" w:hanging="284"/>
+      </w:pPr>
+      <w:r>
+        <w:t>Quedan por modificar un par de casos, en particular "Añadir usuario" y "Ver base de datos", que están escritos como si fueran transiciones</w:t>
+      </w:r>
+    </w:p>
+    <w:p>
+      <w:pPr>
+        <w:pStyle w:val="Prrafodelista"/>
+        <w:numPr>
+          <w:ilvl w:val="0"/>
+          <w:numId w:val="21"/>
+        </w:numPr>
+        <w:spacing w:before="240"/>
+        <w:ind w:left="142" w:hanging="142"/>
+      </w:pPr>
+      <w:r>
+        <w:t xml:space="preserve">Realizada </w:t>
+      </w:r>
+      <w:r>
+        <w:t>por Skype</w:t>
+      </w:r>
+      <w:r>
+        <w:t>.</w:t>
       </w:r>
     </w:p>
     <w:p/>
@@ -4474,51 +5814,204 @@
       <w:pPr>
         <w:pStyle w:val="Ttulo1"/>
       </w:pPr>
-      <w:bookmarkStart w:id="6" w:name="_Toc439896381"/>
+      <w:bookmarkStart w:id="6" w:name="_Toc440106518"/>
       <w:r>
         <w:lastRenderedPageBreak/>
         <w:t>5</w:t>
       </w:r>
       <w:r>
-        <w:t>. Comunicación</w:t>
+        <w:t xml:space="preserve">. </w:t>
+      </w:r>
+      <w:r>
+        <w:t>Herramientas para la c</w:t>
+      </w:r>
+      <w:r>
+        <w:t>omunicación</w:t>
       </w:r>
       <w:bookmarkEnd w:id="6"/>
     </w:p>
     <w:p>
       <w:pPr>
-        <w:pStyle w:val="Listaconnmeros2"/>
-        <w:numPr>
-          <w:ilvl w:val="0"/>
-          <w:numId w:val="0"/>
-        </w:numPr>
-      </w:pPr>
-    </w:p>
-    <w:p>
-      <w:pPr>
-        <w:pStyle w:val="Listaconnmeros2"/>
-        <w:numPr>
-          <w:ilvl w:val="0"/>
-          <w:numId w:val="0"/>
-        </w:numPr>
-      </w:pPr>
-    </w:p>
-    <w:p>
-      <w:pPr>
-        <w:pStyle w:val="Listaconnmeros2"/>
-        <w:numPr>
-          <w:ilvl w:val="0"/>
-          <w:numId w:val="0"/>
-        </w:numPr>
-      </w:pPr>
-    </w:p>
-    <w:p>
-      <w:pPr>
-        <w:pStyle w:val="Listaconnmeros2"/>
-        <w:numPr>
-          <w:ilvl w:val="0"/>
-          <w:numId w:val="0"/>
-        </w:numPr>
-      </w:pPr>
+        <w:spacing w:before="240"/>
+        <w:ind w:firstLine="284"/>
+      </w:pPr>
+      <w:r>
+        <w:t>La comunicación entre los distintos componentes del equipo</w:t>
+      </w:r>
+      <w:r>
+        <w:t>,</w:t>
+      </w:r>
+      <w:r>
+        <w:t xml:space="preserve"> que ya se ha descrito anteriormente</w:t>
+      </w:r>
+      <w:r>
+        <w:t>,</w:t>
+      </w:r>
+      <w:r>
+        <w:t xml:space="preserve"> se realizará </w:t>
+      </w:r>
+      <w:r>
+        <w:t>principalmente por Skype</w:t>
+      </w:r>
+      <w:r>
+        <w:t>.</w:t>
+      </w:r>
+      <w:r>
+        <w:t xml:space="preserve"> </w:t>
+      </w:r>
+      <w:r>
+        <w:t xml:space="preserve">Se utilizará </w:t>
+      </w:r>
+      <w:r>
+        <w:t xml:space="preserve">para reuniones que no se puedan realizar en persona en las que haya que </w:t>
+      </w:r>
+      <w:r>
+        <w:t xml:space="preserve">tratar bastantes temas </w:t>
+      </w:r>
+      <w:r>
+        <w:t xml:space="preserve">y se vaya a hablar sobre la mayoría del proyecto. </w:t>
+      </w:r>
+    </w:p>
+    <w:p>
+      <w:pPr>
+        <w:spacing w:before="240"/>
+        <w:ind w:firstLine="284"/>
+      </w:pPr>
+      <w:r>
+        <w:t xml:space="preserve">Para aclaraciones más </w:t>
+      </w:r>
+      <w:r>
+        <w:t>pequeñas y precisas hemos creado una cuenta de correo grupal en Google Groups en la que podemos enviar correos que puedan ver todos los componentes del equipo. Esta herramienta se usará sobre todo para mandar las actas de las reuniones presenciales o vía</w:t>
+      </w:r>
+      <w:r>
+        <w:t xml:space="preserve"> Skype y para dudas puntuales </w:t>
+      </w:r>
+      <w:r>
+        <w:t xml:space="preserve">que sirvan </w:t>
+      </w:r>
+      <w:r>
+        <w:t>a</w:t>
+      </w:r>
+      <w:r>
+        <w:t xml:space="preserve"> todo el mundo y así n</w:t>
+      </w:r>
+      <w:r>
+        <w:t>adie cometa el mismo error que s</w:t>
+      </w:r>
+      <w:r>
+        <w:t>u compañero</w:t>
+      </w:r>
+      <w:r>
+        <w:t>. Es una forma de optimizar el trabajo.</w:t>
+      </w:r>
+    </w:p>
+    <w:p>
+      <w:pPr>
+        <w:pStyle w:val="Encabezado2"/>
+        <w:rPr>
+          <w:sz w:val="22"/>
+          <w:szCs w:val="22"/>
+        </w:rPr>
+      </w:pPr>
+      <w:r>
+        <w:rPr>
+          <w:sz w:val="22"/>
+          <w:szCs w:val="22"/>
+        </w:rPr>
+        <w:t>Skype</w:t>
+      </w:r>
+    </w:p>
+    <w:p>
+      <w:pPr>
+        <w:spacing w:before="240"/>
+        <w:ind w:firstLine="284"/>
+      </w:pPr>
+      <w:r>
+        <w:t>Skype es un software que permite comunicaciones de te</w:t>
+      </w:r>
+      <w:r>
+        <w:t>xto, voz y vídeo sobre Internet. Hoy en día es</w:t>
+      </w:r>
+      <w:r>
+        <w:t xml:space="preserve"> una herramienta muy utilizada, ya que te permite comunicarte de diversas maneras con otras personas auque esten muy lejos.</w:t>
+      </w:r>
+      <w:r>
+        <w:t xml:space="preserve"> </w:t>
+      </w:r>
+      <w:r>
+        <w:t xml:space="preserve">Lo puedes utilizar desde distintos aparatos: </w:t>
+      </w:r>
+      <w:r>
+        <w:t>Ordenador, telefono móvil, tablet</w:t>
+      </w:r>
+      <w:r>
+        <w:t xml:space="preserve">, PSP. </w:t>
+      </w:r>
+    </w:p>
+    <w:p>
+      <w:pPr>
+        <w:pStyle w:val="Encabezado2"/>
+        <w:rPr>
+          <w:sz w:val="22"/>
+          <w:szCs w:val="22"/>
+        </w:rPr>
+      </w:pPr>
+      <w:r>
+        <w:rPr>
+          <w:sz w:val="22"/>
+          <w:szCs w:val="22"/>
+        </w:rPr>
+        <w:t xml:space="preserve">Google </w:t>
+      </w:r>
+      <w:proofErr w:type="spellStart"/>
+      <w:r>
+        <w:rPr>
+          <w:sz w:val="22"/>
+          <w:szCs w:val="22"/>
+        </w:rPr>
+        <w:t>Groups</w:t>
+      </w:r>
+      <w:proofErr w:type="spellEnd"/>
+    </w:p>
+    <w:p>
+      <w:pPr>
+        <w:spacing w:before="240"/>
+        <w:ind w:firstLine="284"/>
+      </w:pPr>
+      <w:r>
+        <w:t>Google Groups</w:t>
+      </w:r>
+      <w:r>
+        <w:t xml:space="preserve"> es una herramienta </w:t>
+      </w:r>
+      <w:r>
+        <w:t>mucho menos expandida por lo menos en España y consiste en un correo electrónico grupal. Cuando mandas un correo se lo envias a una lista de mails que has reunido previamente a la hora de crear el Google Group.</w:t>
+      </w:r>
+    </w:p>
+    <w:p>
+      <w:pPr>
+        <w:ind w:firstLine="284"/>
+      </w:pPr>
+      <w:r>
+        <w:t>Si fallara Skype o en caso de que alguno de los miembros que van a intervenir en la reunión no pudiera usar esta plataforma, se buscarí</w:t>
+      </w:r>
+      <w:r>
+        <w:t>a una forma alternativa que serí</w:t>
+      </w:r>
+      <w:r>
+        <w:t xml:space="preserve">a fijada por los participantes de la reunión. Se podrían utilizar servicios de mensajería instantánea como Windows Live </w:t>
+      </w:r>
+      <w:r>
+        <w:t xml:space="preserve">Messenger u otras. </w:t>
+      </w:r>
+    </w:p>
+    <w:p>
+      <w:pPr>
+        <w:ind w:firstLine="284"/>
+      </w:pPr>
+      <w:r>
+        <w:t>También se podrían usar las llamadas telefónicas en casos extremos y sobre todo entre los miembros de un mismo subgrupo para resolver dudas internas de los trabajos que se les ha asignado.</w:t>
+      </w:r>
     </w:p>
     <w:p>
       <w:pPr>
@@ -4536,7 +6029,7 @@
       <w:pPr>
         <w:pStyle w:val="Encabezado1"/>
       </w:pPr>
-      <w:bookmarkStart w:id="7" w:name="_Toc439896382"/>
+      <w:bookmarkStart w:id="7" w:name="_Toc440106519"/>
       <w:r>
         <w:lastRenderedPageBreak/>
         <w:t>6. Plan de informes y de adquisición de recursos</w:t>
@@ -4549,16 +6042,30 @@
         <w:ind w:firstLine="284"/>
       </w:pPr>
       <w:r>
-        <w:t>Cada subgrupo realizará un informe detallado cada vez que termine una asignada, siguiendo la plantilla propuesta en el documento de Gestion de Configuración del Software.</w:t>
-      </w:r>
-    </w:p>
-    <w:p>
-      <w:pPr>
-        <w:spacing w:before="240"/>
+        <w:t xml:space="preserve">Cada subgrupo realizará un informe detallado cada vez que termine una </w:t>
+      </w:r>
+      <w:r>
+        <w:t xml:space="preserve">tarea </w:t>
+      </w:r>
+      <w:r>
+        <w:t>asignada, siguiendo la plantilla propuesta en el documento de Gestion de Configuración del Software.</w:t>
+      </w:r>
+      <w:r>
+        <w:t xml:space="preserve"> Todos ellos contarán con una portada, un índice y un control de versiones para tener un control de cuando se ha relizado el trabajo y cuantos errores ha habido que corregir y/o completar. El resto dependerá de cada tarea y de los puntos a tratar.</w:t>
+      </w:r>
+    </w:p>
+    <w:p>
+      <w:pPr>
         <w:ind w:firstLine="284"/>
       </w:pPr>
       <w:r>
-        <w:t>Los recursos a disposición del equipo subren todo el proceso de elaboración del proyecto, por tanto no habrá ninguna adquisición de recursos adicionales.</w:t>
+        <w:t>Los rec</w:t>
+      </w:r>
+      <w:r>
+        <w:t>ursos a disposición del equipo c</w:t>
+      </w:r>
+      <w:r>
+        <w:t>ubren todo el proceso de elaboración del proyecto, por tanto no habrá ninguna adquisición de recursos adicionales.</w:t>
       </w:r>
     </w:p>
     <w:p/>
@@ -4576,19 +6083,362 @@
       <w:pPr>
         <w:pStyle w:val="Encabezado1"/>
       </w:pPr>
-      <w:bookmarkStart w:id="8" w:name="_Toc439896383"/>
+      <w:bookmarkStart w:id="8" w:name="_Toc440106520"/>
       <w:r>
         <w:lastRenderedPageBreak/>
         <w:t>7. Plan de formación de plantilla y capacidades individuales</w:t>
       </w:r>
       <w:bookmarkEnd w:id="8"/>
+    </w:p>
+    <w:p>
+      <w:pPr>
+        <w:spacing w:before="240"/>
+        <w:ind w:firstLine="284"/>
+      </w:pPr>
+      <w:r>
+        <w:t>La formación principal del equipo proviene de las asignaturas más relacionadas con el proyecto, como son “Ingeniería del software” y “Tecnología de la programación”.</w:t>
+      </w:r>
+    </w:p>
+    <w:p>
+      <w:r>
+        <w:t>A continuación in</w:t>
+      </w:r>
+      <w:r>
+        <w:t>c</w:t>
+      </w:r>
+      <w:r>
+        <w:t>luímos las destrezas individuales de los componentes del equipo:</w:t>
+      </w:r>
+    </w:p>
+    <w:tbl>
+      <w:tblPr>
+        <w:tblStyle w:val="Tablaconcuadrcula"/>
+        <w:tblpPr w:leftFromText="141" w:rightFromText="141" w:vertAnchor="text" w:horzAnchor="margin" w:tblpY="-39"/>
+        <w:tblW w:w="0" w:type="auto"/>
+        <w:tblLook w:val="04A0" w:firstRow="1" w:lastRow="0" w:firstColumn="1" w:lastColumn="0" w:noHBand="0" w:noVBand="1"/>
+      </w:tblPr>
+      <w:tblGrid>
+        <w:gridCol w:w="2405"/>
+        <w:gridCol w:w="2693"/>
+        <w:gridCol w:w="3316"/>
+      </w:tblGrid>
+      <w:tr>
+        <w:trPr>
+          <w:cnfStyle w:val="100000000000" w:firstRow="1" w:lastRow="0" w:firstColumn="0" w:lastColumn="0" w:oddVBand="0" w:evenVBand="0" w:oddHBand="0" w:evenHBand="0" w:firstRowFirstColumn="0" w:firstRowLastColumn="0" w:lastRowFirstColumn="0" w:lastRowLastColumn="0"/>
+        </w:trPr>
+        <w:tc>
+          <w:tcPr>
+            <w:tcW w:w="2405" w:type="dxa"/>
+          </w:tcPr>
+          <w:p>
+            <w:pPr>
+              <w:jc w:val="center"/>
+            </w:pPr>
+            <w:r>
+              <w:t>Nombre</w:t>
+            </w:r>
+          </w:p>
+        </w:tc>
+        <w:tc>
+          <w:tcPr>
+            <w:tcW w:w="2693" w:type="dxa"/>
+          </w:tcPr>
+          <w:p>
+            <w:pPr>
+              <w:jc w:val="center"/>
+            </w:pPr>
+            <w:r>
+              <w:t>Contacto</w:t>
+            </w:r>
+          </w:p>
+        </w:tc>
+        <w:tc>
+          <w:tcPr>
+            <w:tcW w:w="3316" w:type="dxa"/>
+          </w:tcPr>
+          <w:p>
+            <w:pPr>
+              <w:jc w:val="center"/>
+            </w:pPr>
+            <w:r>
+              <w:t>Tecnología dominada (nivel)</w:t>
+            </w:r>
+          </w:p>
+        </w:tc>
+      </w:tr>
+      <w:tr>
+        <w:tc>
+          <w:tcPr>
+            <w:tcW w:w="2405" w:type="dxa"/>
+          </w:tcPr>
+          <w:p>
+            <w:pPr>
+              <w:jc w:val="center"/>
+            </w:pPr>
+            <w:r>
+              <w:t>Álvaro Rodríguez</w:t>
+            </w:r>
+          </w:p>
+        </w:tc>
+        <w:tc>
+          <w:tcPr>
+            <w:tcW w:w="2693" w:type="dxa"/>
+          </w:tcPr>
+          <w:p>
+            <w:pPr>
+              <w:jc w:val="center"/>
+            </w:pPr>
+            <w:r>
+              <w:t>alvarr11@ucm.es</w:t>
+            </w:r>
+          </w:p>
+        </w:tc>
+        <w:tc>
+          <w:tcPr>
+            <w:tcW w:w="3316" w:type="dxa"/>
+          </w:tcPr>
+          <w:p>
+            <w:pPr>
+              <w:jc w:val="center"/>
+            </w:pPr>
+            <w:r>
+              <w:t>C++ (medio), Java (medio), MySQL (medio-bajo)</w:t>
+            </w:r>
+          </w:p>
+        </w:tc>
+      </w:tr>
+      <w:tr>
+        <w:tc>
+          <w:tcPr>
+            <w:tcW w:w="2405" w:type="dxa"/>
+          </w:tcPr>
+          <w:p>
+            <w:pPr>
+              <w:jc w:val="center"/>
+            </w:pPr>
+            <w:r>
+              <w:t>Javier Pellejero</w:t>
+            </w:r>
+          </w:p>
+        </w:tc>
+        <w:tc>
+          <w:tcPr>
+            <w:tcW w:w="2693" w:type="dxa"/>
+          </w:tcPr>
+          <w:p>
+            <w:pPr>
+              <w:jc w:val="center"/>
+            </w:pPr>
+            <w:r>
+              <w:t>javpelle@ucm.es</w:t>
+            </w:r>
+          </w:p>
+        </w:tc>
+        <w:tc>
+          <w:tcPr>
+            <w:tcW w:w="3316" w:type="dxa"/>
+          </w:tcPr>
+          <w:p>
+            <w:pPr>
+              <w:jc w:val="center"/>
+            </w:pPr>
+            <w:r>
+              <w:t>C++ (medio), Java (medio)</w:t>
+            </w:r>
+          </w:p>
+        </w:tc>
+      </w:tr>
+      <w:tr>
+        <w:tc>
+          <w:tcPr>
+            <w:tcW w:w="2405" w:type="dxa"/>
+          </w:tcPr>
+          <w:p>
+            <w:pPr>
+              <w:jc w:val="center"/>
+            </w:pPr>
+            <w:r>
+              <w:t>Jesús Recio</w:t>
+            </w:r>
+          </w:p>
+        </w:tc>
+        <w:tc>
+          <w:tcPr>
+            <w:tcW w:w="2693" w:type="dxa"/>
+          </w:tcPr>
+          <w:p>
+            <w:pPr>
+              <w:jc w:val="center"/>
+            </w:pPr>
+            <w:r>
+              <w:t>jerecio</w:t>
+            </w:r>
+            <w:r>
+              <w:t>@ucm.es</w:t>
+            </w:r>
+          </w:p>
+        </w:tc>
+        <w:tc>
+          <w:tcPr>
+            <w:tcW w:w="3316" w:type="dxa"/>
+          </w:tcPr>
+          <w:p>
+            <w:pPr>
+              <w:jc w:val="center"/>
+            </w:pPr>
+            <w:r>
+              <w:t>C++ (medio), Java (medio)</w:t>
+            </w:r>
+          </w:p>
+        </w:tc>
+      </w:tr>
+      <w:tr>
+        <w:tc>
+          <w:tcPr>
+            <w:tcW w:w="2405" w:type="dxa"/>
+          </w:tcPr>
+          <w:p>
+            <w:pPr>
+              <w:jc w:val="center"/>
+            </w:pPr>
+            <w:r>
+              <w:t>Iván Prada</w:t>
+            </w:r>
+          </w:p>
+        </w:tc>
+        <w:tc>
+          <w:tcPr>
+            <w:tcW w:w="2693" w:type="dxa"/>
+          </w:tcPr>
+          <w:p>
+            <w:pPr>
+              <w:jc w:val="center"/>
+            </w:pPr>
+            <w:r>
+              <w:t>ivprada@ucm.es</w:t>
+            </w:r>
+          </w:p>
+        </w:tc>
+        <w:tc>
+          <w:tcPr>
+            <w:tcW w:w="3316" w:type="dxa"/>
+          </w:tcPr>
+          <w:p>
+            <w:pPr>
+              <w:jc w:val="center"/>
+            </w:pPr>
+            <w:r>
+              <w:t>C++ (medio), Java (medio)</w:t>
+            </w:r>
+          </w:p>
+        </w:tc>
+      </w:tr>
+      <w:tr>
+        <w:tc>
+          <w:tcPr>
+            <w:tcW w:w="2405" w:type="dxa"/>
+          </w:tcPr>
+          <w:p>
+            <w:pPr>
+              <w:jc w:val="center"/>
+            </w:pPr>
+            <w:r>
+              <w:t>Miguel Pascual</w:t>
+            </w:r>
+          </w:p>
+        </w:tc>
+        <w:tc>
+          <w:tcPr>
+            <w:tcW w:w="2693" w:type="dxa"/>
+          </w:tcPr>
+          <w:p>
+            <w:pPr>
+              <w:jc w:val="center"/>
+            </w:pPr>
+            <w:r>
+              <w:t>miguepas@ucm.es</w:t>
+            </w:r>
+          </w:p>
+        </w:tc>
+        <w:tc>
+          <w:tcPr>
+            <w:tcW w:w="3316" w:type="dxa"/>
+          </w:tcPr>
+          <w:p>
+            <w:pPr>
+              <w:jc w:val="center"/>
+            </w:pPr>
+            <w:r>
+              <w:t>C++ (medio), Java (medio)</w:t>
+            </w:r>
+          </w:p>
+        </w:tc>
+      </w:tr>
+      <w:tr>
+        <w:tc>
+          <w:tcPr>
+            <w:tcW w:w="2405" w:type="dxa"/>
+          </w:tcPr>
+          <w:p>
+            <w:pPr>
+              <w:jc w:val="center"/>
+            </w:pPr>
+            <w:r>
+              <w:t>Isabel Pérez</w:t>
+            </w:r>
+          </w:p>
+        </w:tc>
+        <w:tc>
+          <w:tcPr>
+            <w:tcW w:w="2693" w:type="dxa"/>
+          </w:tcPr>
+          <w:p>
+            <w:pPr>
+              <w:jc w:val="center"/>
+            </w:pPr>
+            <w:r>
+              <w:t>isaper04</w:t>
+            </w:r>
+            <w:r>
+              <w:t>@</w:t>
+            </w:r>
+            <w:r>
+              <w:t>ucm.es</w:t>
+            </w:r>
+          </w:p>
+        </w:tc>
+        <w:tc>
+          <w:tcPr>
+            <w:tcW w:w="3316" w:type="dxa"/>
+          </w:tcPr>
+          <w:p>
+            <w:pPr>
+              <w:jc w:val="center"/>
+            </w:pPr>
+            <w:r>
+              <w:t>C++ (medio), Java (medio)</w:t>
+            </w:r>
+          </w:p>
+        </w:tc>
+      </w:tr>
+    </w:tbl>
+    <w:p>
+      <w:pPr>
+        <w:spacing w:before="240"/>
+        <w:ind w:firstLine="284"/>
+      </w:pPr>
+      <w:r>
+        <w:t xml:space="preserve">Notese que solo nos interesamos por las habilidades relacionadas con </w:t>
+      </w:r>
+      <w:r>
+        <w:t>la tarea que tenemos que realizar. Si algunos miembros del equipo conocen programas o lenguajes que no vayamos a utilizar los hemos omitido.</w:t>
+      </w:r>
     </w:p>
     <w:p>
       <w:pPr>
         <w:tabs>
           <w:tab w:val="left" w:pos="4863"/>
         </w:tabs>
-        <w:spacing w:before="240" w:after="0"/>
       </w:pPr>
     </w:p>
     <w:p>
@@ -4600,13 +6450,6 @@
     </w:p>
     <w:p>
       <w:pPr>
-        <w:tabs>
-          <w:tab w:val="left" w:pos="4863"/>
-        </w:tabs>
-      </w:pPr>
-    </w:p>
-    <w:p>
-      <w:pPr>
         <w:jc w:val="left"/>
       </w:pPr>
       <w:r>
@@ -4617,7 +6460,7 @@
       <w:pPr>
         <w:pStyle w:val="Encabezado1"/>
       </w:pPr>
-      <w:bookmarkStart w:id="9" w:name="_Toc439896384"/>
+      <w:bookmarkStart w:id="9" w:name="_Toc440106521"/>
       <w:r>
         <w:lastRenderedPageBreak/>
         <w:t>8. Seguimiento del trabajo</w:t>
@@ -4626,10 +6469,208 @@
     </w:p>
     <w:p>
       <w:pPr>
-        <w:tabs>
-          <w:tab w:val="left" w:pos="4863"/>
-        </w:tabs>
-      </w:pPr>
+        <w:spacing w:before="240"/>
+        <w:ind w:firstLine="284"/>
+      </w:pPr>
+      <w:r>
+        <w:t>El seguimiento del trabajo se hace a través de ciertos programas que nos ayudan a tener un control de las t</w:t>
+      </w:r>
+      <w:r>
+        <w:t>areas</w:t>
+      </w:r>
+      <w:r>
+        <w:t xml:space="preserve"> que quedan por realizar, de qué</w:t>
+      </w:r>
+      <w:r>
+        <w:t xml:space="preserve"> miembros </w:t>
+      </w:r>
+      <w:r>
+        <w:t>las ejecutan y en cuánto tiempo deben estar acabadas.</w:t>
+      </w:r>
+    </w:p>
+    <w:p>
+      <w:pPr>
+        <w:spacing w:before="240"/>
+        <w:ind w:firstLine="284"/>
+      </w:pPr>
+      <w:r>
+        <w:t xml:space="preserve">Utilizaremos principalmente </w:t>
+      </w:r>
+      <w:r>
+        <w:t xml:space="preserve">el programa Pivotal Tracker y </w:t>
+      </w:r>
+      <w:r>
+        <w:t>Gantt</w:t>
+      </w:r>
+      <w:r>
+        <w:t>Project que nos ayudarán a tener un seguimiento constante del trabajo, ya que se pondran las tareas que debe realizar cada subgrupo, cuanto tiempo llevará realizarlas, quien las hará y además se podrán añadir las entregas y así planificarnos para llegar a tiempo.</w:t>
+      </w:r>
+    </w:p>
+    <w:p>
+      <w:pPr>
+        <w:pStyle w:val="Encabezado2"/>
+        <w:rPr>
+          <w:sz w:val="22"/>
+          <w:szCs w:val="22"/>
+        </w:rPr>
+      </w:pPr>
+      <w:proofErr w:type="spellStart"/>
+      <w:r>
+        <w:rPr>
+          <w:sz w:val="22"/>
+          <w:szCs w:val="22"/>
+        </w:rPr>
+        <w:t>Pivotal</w:t>
+      </w:r>
+      <w:proofErr w:type="spellEnd"/>
+      <w:r>
+        <w:rPr>
+          <w:sz w:val="22"/>
+          <w:szCs w:val="22"/>
+        </w:rPr>
+        <w:t xml:space="preserve"> </w:t>
+      </w:r>
+      <w:proofErr w:type="spellStart"/>
+      <w:r>
+        <w:rPr>
+          <w:sz w:val="22"/>
+          <w:szCs w:val="22"/>
+        </w:rPr>
+        <w:t>tracker</w:t>
+      </w:r>
+      <w:proofErr w:type="spellEnd"/>
+    </w:p>
+    <w:p>
+      <w:pPr>
+        <w:pStyle w:val="Standard"/>
+        <w:spacing w:before="240"/>
+        <w:ind w:firstLine="284"/>
+      </w:pPr>
+      <w:proofErr w:type="spellStart"/>
+      <w:r>
+        <w:t>Pivotal</w:t>
+      </w:r>
+      <w:proofErr w:type="spellEnd"/>
+      <w:r>
+        <w:t xml:space="preserve"> </w:t>
+      </w:r>
+      <w:proofErr w:type="spellStart"/>
+      <w:r>
+        <w:t>Tracker</w:t>
+      </w:r>
+      <w:proofErr w:type="spellEnd"/>
+      <w:r>
+        <w:t xml:space="preserve"> es un</w:t>
+      </w:r>
+      <w:r>
+        <w:t>a herramienta de gestión de proyectos ágiles</w:t>
+      </w:r>
+      <w:r>
+        <w:t xml:space="preserve"> y en los que es necesaria una coordinación de equipo. Permite descomponer </w:t>
+      </w:r>
+      <w:r>
+        <w:t xml:space="preserve">en varias tareas y entregas </w:t>
+      </w:r>
+      <w:r>
+        <w:t>según los requisitos del proyecto. El equipo trabaja en distintos hilos y los va completando. La herramienta incluye el intercambio de archivos, la gestión de tareas, el seguimiento de estas, la velocidad y planificación de iteraciones, la liberación de marcadores y la creación de gráficos.</w:t>
+      </w:r>
+    </w:p>
+    <w:p>
+      <w:pPr>
+        <w:pStyle w:val="Encabezado2"/>
+        <w:rPr>
+          <w:sz w:val="22"/>
+          <w:szCs w:val="22"/>
+        </w:rPr>
+      </w:pPr>
+      <w:proofErr w:type="spellStart"/>
+      <w:r>
+        <w:rPr>
+          <w:sz w:val="22"/>
+          <w:szCs w:val="22"/>
+        </w:rPr>
+        <w:t>GanttProject</w:t>
+      </w:r>
+      <w:proofErr w:type="spellEnd"/>
+      <w:r>
+        <w:rPr>
+          <w:sz w:val="22"/>
+          <w:szCs w:val="22"/>
+        </w:rPr>
+        <w:t>:</w:t>
+      </w:r>
+    </w:p>
+    <w:p>
+      <w:pPr>
+        <w:spacing w:before="240"/>
+        <w:ind w:firstLine="284"/>
+      </w:pPr>
+      <w:r>
+        <w:t>GanttProject es una aplicación de escritorio multiplataforma hecha en Java.</w:t>
+      </w:r>
+      <w:r>
+        <w:t xml:space="preserve"> Crea y modifica los diagramas de Gantt asociados a nuestra planificación de tareas. </w:t>
+      </w:r>
+      <w:r>
+        <w:t xml:space="preserve">En la columna </w:t>
+      </w:r>
+      <w:r>
+        <w:t>de la izquierda agregas</w:t>
+      </w:r>
+      <w:r>
+        <w:t xml:space="preserve"> las tareas o procesos</w:t>
+      </w:r>
+      <w:r>
+        <w:t xml:space="preserve"> con un nombre y duración y l</w:t>
+      </w:r>
+      <w:r>
+        <w:t>uego, a la derecha</w:t>
+      </w:r>
+      <w:r>
+        <w:t>,</w:t>
+      </w:r>
+      <w:r>
+        <w:t xml:space="preserve"> aparecerá la representación en forma de diagrama de Gantt.</w:t>
+      </w:r>
+    </w:p>
+    <w:p>
+      <w:pPr>
+        <w:pStyle w:val="Standard"/>
+        <w:ind w:firstLine="284"/>
+      </w:pPr>
+      <w:r>
+        <w:t xml:space="preserve">Mediante </w:t>
+      </w:r>
+      <w:r>
+        <w:t xml:space="preserve">el uso de </w:t>
+      </w:r>
+      <w:r>
+        <w:t>esta</w:t>
+      </w:r>
+      <w:r>
+        <w:t>s</w:t>
+      </w:r>
+      <w:r>
+        <w:t xml:space="preserve"> herramienta</w:t>
+      </w:r>
+      <w:r>
+        <w:t>s</w:t>
+      </w:r>
+      <w:r>
+        <w:t xml:space="preserve"> llevamos </w:t>
+      </w:r>
+      <w:r>
+        <w:t>la planificación y hacemos un seguimiento de lo que tenemos hecho, de lo que estamos haciendo y de lo que falta por hacer. Nos facilitan el trabajo pues una vez descompuesto el proyecto en tareas simplemente ponemos las fechas de entregas y gracias a estos programas repartimos mejor el trabajo.</w:t>
+      </w:r>
+      <w:r>
+        <w:t xml:space="preserve"> </w:t>
+      </w:r>
+      <w:r>
+        <w:t>Este seguimiento lo haran los jefes de subgrupo y el jefe de equipo</w:t>
+      </w:r>
+      <w:r>
+        <w:t xml:space="preserve"> que se encargará que dar su aprobado final antes de la entrega.</w:t>
+      </w:r>
     </w:p>
     <w:p>
       <w:pPr>
@@ -4847,7 +6888,7 @@
             <w:fldChar w:fldCharType="separate"/>
           </w:r>
           <w:r>
-            <w:t>11</w:t>
+            <w:t>01</w:t>
           </w:r>
           <w:r>
             <w:fldChar w:fldCharType="end"/>
@@ -5979,6 +8020,119 @@
     </w:lvl>
   </w:abstractNum>
   <w:abstractNum w:abstractNumId="10" w15:restartNumberingAfterBreak="0">
+    <w:nsid w:val="6CED7E32"/>
+    <w:multiLevelType w:val="hybridMultilevel"/>
+    <w:tmpl w:val="39FE1E2C"/>
+    <w:lvl w:ilvl="0" w:tplc="0C0A000B">
+      <w:start w:val="1"/>
+      <w:numFmt w:val="bullet"/>
+      <w:lvlText w:val=""/>
+      <w:lvlJc w:val="left"/>
+      <w:pPr>
+        <w:ind w:left="1146" w:hanging="360"/>
+      </w:pPr>
+      <w:rPr>
+        <w:rFonts w:ascii="Wingdings" w:hAnsi="Wingdings" w:hint="default"/>
+      </w:rPr>
+    </w:lvl>
+    <w:lvl w:ilvl="1" w:tplc="0C0A0003" w:tentative="1">
+      <w:start w:val="1"/>
+      <w:numFmt w:val="bullet"/>
+      <w:lvlText w:val="o"/>
+      <w:lvlJc w:val="left"/>
+      <w:pPr>
+        <w:ind w:left="1866" w:hanging="360"/>
+      </w:pPr>
+      <w:rPr>
+        <w:rFonts w:ascii="Courier New" w:hAnsi="Courier New" w:cs="Courier New" w:hint="default"/>
+      </w:rPr>
+    </w:lvl>
+    <w:lvl w:ilvl="2" w:tplc="0C0A0005" w:tentative="1">
+      <w:start w:val="1"/>
+      <w:numFmt w:val="bullet"/>
+      <w:lvlText w:val=""/>
+      <w:lvlJc w:val="left"/>
+      <w:pPr>
+        <w:ind w:left="2586" w:hanging="360"/>
+      </w:pPr>
+      <w:rPr>
+        <w:rFonts w:ascii="Wingdings" w:hAnsi="Wingdings" w:hint="default"/>
+      </w:rPr>
+    </w:lvl>
+    <w:lvl w:ilvl="3" w:tplc="0C0A0001" w:tentative="1">
+      <w:start w:val="1"/>
+      <w:numFmt w:val="bullet"/>
+      <w:lvlText w:val=""/>
+      <w:lvlJc w:val="left"/>
+      <w:pPr>
+        <w:ind w:left="3306" w:hanging="360"/>
+      </w:pPr>
+      <w:rPr>
+        <w:rFonts w:ascii="Symbol" w:hAnsi="Symbol" w:hint="default"/>
+      </w:rPr>
+    </w:lvl>
+    <w:lvl w:ilvl="4" w:tplc="0C0A0003" w:tentative="1">
+      <w:start w:val="1"/>
+      <w:numFmt w:val="bullet"/>
+      <w:lvlText w:val="o"/>
+      <w:lvlJc w:val="left"/>
+      <w:pPr>
+        <w:ind w:left="4026" w:hanging="360"/>
+      </w:pPr>
+      <w:rPr>
+        <w:rFonts w:ascii="Courier New" w:hAnsi="Courier New" w:cs="Courier New" w:hint="default"/>
+      </w:rPr>
+    </w:lvl>
+    <w:lvl w:ilvl="5" w:tplc="0C0A0005" w:tentative="1">
+      <w:start w:val="1"/>
+      <w:numFmt w:val="bullet"/>
+      <w:lvlText w:val=""/>
+      <w:lvlJc w:val="left"/>
+      <w:pPr>
+        <w:ind w:left="4746" w:hanging="360"/>
+      </w:pPr>
+      <w:rPr>
+        <w:rFonts w:ascii="Wingdings" w:hAnsi="Wingdings" w:hint="default"/>
+      </w:rPr>
+    </w:lvl>
+    <w:lvl w:ilvl="6" w:tplc="0C0A0001" w:tentative="1">
+      <w:start w:val="1"/>
+      <w:numFmt w:val="bullet"/>
+      <w:lvlText w:val=""/>
+      <w:lvlJc w:val="left"/>
+      <w:pPr>
+        <w:ind w:left="5466" w:hanging="360"/>
+      </w:pPr>
+      <w:rPr>
+        <w:rFonts w:ascii="Symbol" w:hAnsi="Symbol" w:hint="default"/>
+      </w:rPr>
+    </w:lvl>
+    <w:lvl w:ilvl="7" w:tplc="0C0A0003" w:tentative="1">
+      <w:start w:val="1"/>
+      <w:numFmt w:val="bullet"/>
+      <w:lvlText w:val="o"/>
+      <w:lvlJc w:val="left"/>
+      <w:pPr>
+        <w:ind w:left="6186" w:hanging="360"/>
+      </w:pPr>
+      <w:rPr>
+        <w:rFonts w:ascii="Courier New" w:hAnsi="Courier New" w:cs="Courier New" w:hint="default"/>
+      </w:rPr>
+    </w:lvl>
+    <w:lvl w:ilvl="8" w:tplc="0C0A0005" w:tentative="1">
+      <w:start w:val="1"/>
+      <w:numFmt w:val="bullet"/>
+      <w:lvlText w:val=""/>
+      <w:lvlJc w:val="left"/>
+      <w:pPr>
+        <w:ind w:left="6906" w:hanging="360"/>
+      </w:pPr>
+      <w:rPr>
+        <w:rFonts w:ascii="Wingdings" w:hAnsi="Wingdings" w:hint="default"/>
+      </w:rPr>
+    </w:lvl>
+  </w:abstractNum>
+  <w:abstractNum w:abstractNumId="11" w15:restartNumberingAfterBreak="0">
     <w:nsid w:val="79394E2B"/>
     <w:multiLevelType w:val="multilevel"/>
     <w:tmpl w:val="22FA14EC"/>
@@ -6127,7 +8281,7 @@
       </w:rPr>
     </w:lvl>
   </w:abstractNum>
-  <w:abstractNum w:abstractNumId="11" w15:restartNumberingAfterBreak="0">
+  <w:abstractNum w:abstractNumId="12" w15:restartNumberingAfterBreak="0">
     <w:nsid w:val="7AF55BA7"/>
     <w:multiLevelType w:val="hybridMultilevel"/>
     <w:tmpl w:val="B7CC95FE"/>
@@ -6240,7 +8394,7 @@
       </w:rPr>
     </w:lvl>
   </w:abstractNum>
-  <w:abstractNum w:abstractNumId="12" w15:restartNumberingAfterBreak="0">
+  <w:abstractNum w:abstractNumId="13" w15:restartNumberingAfterBreak="0">
     <w:nsid w:val="7B181EBB"/>
     <w:multiLevelType w:val="hybridMultilevel"/>
     <w:tmpl w:val="982E8142"/>
@@ -6352,7 +8506,7 @@
       </w:rPr>
     </w:lvl>
   </w:abstractNum>
-  <w:abstractNum w:abstractNumId="13" w15:restartNumberingAfterBreak="0">
+  <w:abstractNum w:abstractNumId="14" w15:restartNumberingAfterBreak="0">
     <w:nsid w:val="7C0C20A3"/>
     <w:multiLevelType w:val="hybridMultilevel"/>
     <w:tmpl w:val="6DACC634"/>
@@ -6490,7 +8644,7 @@
     </w:lvlOverride>
   </w:num>
   <w:num w:numId="6">
-    <w:abstractNumId w:val="12"/>
+    <w:abstractNumId w:val="13"/>
   </w:num>
   <w:num w:numId="7">
     <w:abstractNumId w:val="9"/>
@@ -6502,10 +8656,10 @@
     <w:abstractNumId w:val="3"/>
   </w:num>
   <w:num w:numId="10">
-    <w:abstractNumId w:val="10"/>
+    <w:abstractNumId w:val="11"/>
   </w:num>
   <w:num w:numId="11">
-    <w:abstractNumId w:val="10"/>
+    <w:abstractNumId w:val="11"/>
     <w:lvlOverride w:ilvl="1">
       <w:lvl w:ilvl="1">
         <w:numFmt w:val="bullet"/>
@@ -6525,7 +8679,7 @@
     </w:lvlOverride>
   </w:num>
   <w:num w:numId="12">
-    <w:abstractNumId w:val="10"/>
+    <w:abstractNumId w:val="11"/>
     <w:lvlOverride w:ilvl="1">
       <w:lvl w:ilvl="1">
         <w:numFmt w:val="bullet"/>
@@ -6562,7 +8716,7 @@
     </w:lvlOverride>
   </w:num>
   <w:num w:numId="13">
-    <w:abstractNumId w:val="10"/>
+    <w:abstractNumId w:val="11"/>
     <w:lvlOverride w:ilvl="1">
       <w:lvl w:ilvl="1">
         <w:numFmt w:val="bullet"/>
@@ -6616,7 +8770,7 @@
     </w:lvlOverride>
   </w:num>
   <w:num w:numId="14">
-    <w:abstractNumId w:val="10"/>
+    <w:abstractNumId w:val="11"/>
     <w:lvlOverride w:ilvl="1">
       <w:lvl w:ilvl="1">
         <w:numFmt w:val="bullet"/>
@@ -6696,16 +8850,19 @@
     <w:abstractNumId w:val="2"/>
   </w:num>
   <w:num w:numId="18">
-    <w:abstractNumId w:val="11"/>
+    <w:abstractNumId w:val="12"/>
   </w:num>
   <w:num w:numId="19">
-    <w:abstractNumId w:val="13"/>
+    <w:abstractNumId w:val="14"/>
   </w:num>
   <w:num w:numId="20">
     <w:abstractNumId w:val="5"/>
   </w:num>
   <w:num w:numId="21">
     <w:abstractNumId w:val="6"/>
+  </w:num>
+  <w:num w:numId="22">
+    <w:abstractNumId w:val="10"/>
   </w:num>
 </w:numbering>
 </file>
@@ -8312,12 +10469,17 @@
   <w:rsids>
     <w:rsidRoot w:val="00BB565E"/>
     <w:rsid w:val="00087DF2"/>
+    <w:rsid w:val="000A58E9"/>
+    <w:rsid w:val="00172C8A"/>
+    <w:rsid w:val="00452F40"/>
     <w:rsid w:val="004D348D"/>
     <w:rsid w:val="00814C77"/>
     <w:rsid w:val="008B1341"/>
     <w:rsid w:val="00965464"/>
     <w:rsid w:val="00B56A1C"/>
+    <w:rsid w:val="00B64A9F"/>
     <w:rsid w:val="00BB565E"/>
+    <w:rsid w:val="00F123BC"/>
   </w:rsids>
   <m:mathPr>
     <m:mathFont m:val="Cambria Math"/>
@@ -9247,7 +11409,7 @@
 </file>
 
 <file path=customXml/itemProps3.xml><?xml version="1.0" encoding="utf-8"?>
-<ds:datastoreItem xmlns:ds="http://schemas.openxmlformats.org/officeDocument/2006/customXml" ds:itemID="{6A748507-EE98-4EDC-AF70-1E13E1B6B7D2}">
+<ds:datastoreItem xmlns:ds="http://schemas.openxmlformats.org/officeDocument/2006/customXml" ds:itemID="{D57020A2-ED09-490A-9079-BD0DA37945D0}">
   <ds:schemaRefs>
     <ds:schemaRef ds:uri="http://schemas.openxmlformats.org/officeDocument/2006/bibliography"/>
   </ds:schemaRefs>

--- a/Gestion de equipos/Plan_de_gestion_de_equipos.docx
+++ b/Gestion de equipos/Plan_de_gestion_de_equipos.docx
@@ -1668,6 +1668,9 @@
             <w:r>
               <w:t>1</w:t>
             </w:r>
+            <w:r>
+              <w:t>.0</w:t>
+            </w:r>
           </w:p>
         </w:tc>
         <w:tc>
@@ -1709,8 +1712,6 @@
             <w:r>
               <w:t>9</w:t>
             </w:r>
-            <w:bookmarkStart w:id="2" w:name="_GoBack"/>
-            <w:bookmarkEnd w:id="2"/>
             <w:r>
               <w:t>/01/2016</w:t>
             </w:r>
@@ -1758,6 +1759,9 @@
             <w:pPr>
               <w:jc w:val="center"/>
             </w:pPr>
+            <w:r>
+              <w:t>Isabel Pérez Pereda</w:t>
+            </w:r>
           </w:p>
         </w:tc>
         <w:tc>
@@ -1768,6 +1772,9 @@
             <w:pPr>
               <w:jc w:val="center"/>
             </w:pPr>
+            <w:r>
+              <w:t>10/01/2016</w:t>
+            </w:r>
           </w:p>
         </w:tc>
         <w:tc>
@@ -1778,6 +1785,9 @@
             <w:pPr>
               <w:jc w:val="center"/>
             </w:pPr>
+            <w:r>
+              <w:t>1.2</w:t>
+            </w:r>
           </w:p>
         </w:tc>
         <w:tc>
@@ -1788,6 +1798,9 @@
             <w:pPr>
               <w:jc w:val="center"/>
             </w:pPr>
+            <w:r>
+              <w:t>Nueva acta de la reunión del 8 de enero</w:t>
+            </w:r>
           </w:p>
         </w:tc>
       </w:tr>
@@ -1804,7 +1817,7 @@
       <w:pPr>
         <w:pStyle w:val="Ttulo1"/>
       </w:pPr>
-      <w:bookmarkStart w:id="3" w:name="_Toc440106515"/>
+      <w:bookmarkStart w:id="2" w:name="_Toc440106515"/>
       <w:r>
         <w:lastRenderedPageBreak/>
         <w:t>2</w:t>
@@ -1812,7 +1825,7 @@
       <w:r>
         <w:t>. Inicio y motivación</w:t>
       </w:r>
-      <w:bookmarkEnd w:id="3"/>
+      <w:bookmarkEnd w:id="2"/>
     </w:p>
     <w:p>
       <w:pPr>
@@ -1869,12 +1882,12 @@
       <w:pPr>
         <w:pStyle w:val="Ttulo1"/>
       </w:pPr>
-      <w:bookmarkStart w:id="4" w:name="_Toc440106516"/>
+      <w:bookmarkStart w:id="3" w:name="_Toc440106516"/>
       <w:r>
         <w:lastRenderedPageBreak/>
         <w:t>3. Estructura interna</w:t>
       </w:r>
-      <w:bookmarkEnd w:id="4"/>
+      <w:bookmarkEnd w:id="3"/>
     </w:p>
     <w:p>
       <w:pPr>
@@ -5267,7 +5280,7 @@
       <w:pPr>
         <w:pStyle w:val="Ttulo1"/>
       </w:pPr>
-      <w:bookmarkStart w:id="5" w:name="_Toc440106517"/>
+      <w:bookmarkStart w:id="4" w:name="_Toc440106517"/>
       <w:r>
         <w:lastRenderedPageBreak/>
         <w:t>4</w:t>
@@ -5275,7 +5288,7 @@
       <w:r>
         <w:t>. Reuniones y actas</w:t>
       </w:r>
-      <w:bookmarkEnd w:id="5"/>
+      <w:bookmarkEnd w:id="4"/>
     </w:p>
     <w:p>
       <w:pPr>
@@ -5732,6 +5745,9 @@
       <w:r>
         <w:t>Para enlazar dos casos de uso la postcondición del primero deja al sistema en el estado que recoge la precondición del segundo</w:t>
       </w:r>
+      <w:r>
+        <w:t>.</w:t>
+      </w:r>
     </w:p>
     <w:p>
       <w:pPr>
@@ -5809,7 +5825,180 @@
         <w:t>.</w:t>
       </w:r>
     </w:p>
-    <w:p/>
+    <w:p>
+      <w:pPr>
+        <w:spacing w:before="240"/>
+      </w:pPr>
+      <w:r>
+        <w:t>ACTA REUNION 08</w:t>
+      </w:r>
+      <w:r>
+        <w:t>/01/2016</w:t>
+      </w:r>
+      <w:bookmarkStart w:id="5" w:name="_GoBack"/>
+      <w:bookmarkEnd w:id="5"/>
+    </w:p>
+    <w:p>
+      <w:pPr>
+        <w:pStyle w:val="Prrafodelista"/>
+        <w:numPr>
+          <w:ilvl w:val="0"/>
+          <w:numId w:val="18"/>
+        </w:numPr>
+        <w:spacing w:before="240"/>
+        <w:ind w:left="142" w:hanging="142"/>
+      </w:pPr>
+      <w:r>
+        <w:t>Asunto: Grandes cambios en los Casos de Uso.</w:t>
+      </w:r>
+    </w:p>
+    <w:p>
+      <w:pPr>
+        <w:pStyle w:val="Prrafodelista"/>
+        <w:numPr>
+          <w:ilvl w:val="0"/>
+          <w:numId w:val="18"/>
+        </w:numPr>
+        <w:spacing w:before="240"/>
+        <w:ind w:left="142" w:hanging="142"/>
+      </w:pPr>
+      <w:r>
+        <w:t>Duracion: Una hora</w:t>
+      </w:r>
+    </w:p>
+    <w:p>
+      <w:pPr>
+        <w:pStyle w:val="Prrafodelista"/>
+        <w:numPr>
+          <w:ilvl w:val="0"/>
+          <w:numId w:val="18"/>
+        </w:numPr>
+        <w:spacing w:before="240"/>
+        <w:ind w:left="142" w:hanging="142"/>
+      </w:pPr>
+      <w:r>
+        <w:t xml:space="preserve">Integrantes: </w:t>
+      </w:r>
+      <w:r>
+        <w:t>Todo el equipo</w:t>
+      </w:r>
+      <w:r>
+        <w:t>.</w:t>
+      </w:r>
+    </w:p>
+    <w:p>
+      <w:pPr>
+        <w:pStyle w:val="Prrafodelista"/>
+        <w:numPr>
+          <w:ilvl w:val="0"/>
+          <w:numId w:val="18"/>
+        </w:numPr>
+        <w:spacing w:before="240"/>
+        <w:ind w:left="142" w:hanging="142"/>
+      </w:pPr>
+      <w:r>
+        <w:t>Puntos tratados:</w:t>
+      </w:r>
+    </w:p>
+    <w:p>
+      <w:pPr>
+        <w:pStyle w:val="Prrafodelista"/>
+        <w:numPr>
+          <w:ilvl w:val="0"/>
+          <w:numId w:val="19"/>
+        </w:numPr>
+        <w:spacing w:before="240"/>
+        <w:ind w:left="426" w:hanging="142"/>
+      </w:pPr>
+      <w:r>
+        <w:t>Con respecto a la realización de los casos de uso:</w:t>
+      </w:r>
+    </w:p>
+    <w:p>
+      <w:pPr>
+        <w:pStyle w:val="Prrafodelista"/>
+        <w:numPr>
+          <w:ilvl w:val="0"/>
+          <w:numId w:val="20"/>
+        </w:numPr>
+        <w:spacing w:before="240"/>
+        <w:ind w:left="993" w:hanging="284"/>
+      </w:pPr>
+      <w:r>
+        <w:t xml:space="preserve">A parte de lo dicho en la anterior reunión, no hacer referencia a otros casos de uso utilizando #, para en lazarlos utilizar la precondicion y la postcondicion. </w:t>
+      </w:r>
+      <w:r>
+        <w:t>Además, utilizar los modelo de dominio para nombre ciertos elementos como los usuarios.</w:t>
+      </w:r>
+    </w:p>
+    <w:p>
+      <w:pPr>
+        <w:pStyle w:val="Prrafodelista"/>
+        <w:numPr>
+          <w:ilvl w:val="0"/>
+          <w:numId w:val="20"/>
+        </w:numPr>
+        <w:spacing w:before="240"/>
+        <w:ind w:left="993" w:hanging="284"/>
+      </w:pPr>
+      <w:r>
+        <w:t>Cada uno revisa sus casos de uso y hace las modificaciones pertinentes.</w:t>
+      </w:r>
+    </w:p>
+    <w:p>
+      <w:pPr>
+        <w:pStyle w:val="Prrafodelista"/>
+        <w:numPr>
+          <w:ilvl w:val="0"/>
+          <w:numId w:val="19"/>
+        </w:numPr>
+        <w:spacing w:before="240"/>
+        <w:ind w:left="426" w:hanging="142"/>
+      </w:pPr>
+      <w:r>
+        <w:t xml:space="preserve">Con respecto a la </w:t>
+      </w:r>
+      <w:r>
+        <w:t>planificación</w:t>
+      </w:r>
+      <w:r>
+        <w:t>:</w:t>
+      </w:r>
+    </w:p>
+    <w:p>
+      <w:pPr>
+        <w:pStyle w:val="Prrafodelista"/>
+        <w:numPr>
+          <w:ilvl w:val="0"/>
+          <w:numId w:val="22"/>
+        </w:numPr>
+        <w:spacing w:before="240"/>
+        <w:ind w:left="993" w:hanging="284"/>
+      </w:pPr>
+      <w:r>
+        <w:t>Por falta de tiempo para reunirnos y corregirla entre todos, cada equipo se ocupará de lo que se le asignó inicialmente y lo corregirá según las indicaciones del profesor.</w:t>
+      </w:r>
+    </w:p>
+    <w:p>
+      <w:pPr>
+        <w:pStyle w:val="Prrafodelista"/>
+        <w:numPr>
+          <w:ilvl w:val="0"/>
+          <w:numId w:val="21"/>
+        </w:numPr>
+        <w:spacing w:before="240"/>
+        <w:ind w:left="142" w:hanging="142"/>
+      </w:pPr>
+      <w:r>
+        <w:t xml:space="preserve">Realizada </w:t>
+      </w:r>
+      <w:r>
+        <w:t>en la Facultad de Matematicas</w:t>
+      </w:r>
+      <w:r>
+        <w:t>.</w:t>
+      </w:r>
+    </w:p>
     <w:p>
       <w:pPr>
         <w:pStyle w:val="Ttulo1"/>
@@ -6888,7 +7077,7 @@
             <w:fldChar w:fldCharType="separate"/>
           </w:r>
           <w:r>
-            <w:t>01</w:t>
+            <w:t>12</w:t>
           </w:r>
           <w:r>
             <w:fldChar w:fldCharType="end"/>
@@ -10470,6 +10659,7 @@
     <w:rsidRoot w:val="00BB565E"/>
     <w:rsid w:val="00087DF2"/>
     <w:rsid w:val="000A58E9"/>
+    <w:rsid w:val="000B7A15"/>
     <w:rsid w:val="00172C8A"/>
     <w:rsid w:val="00452F40"/>
     <w:rsid w:val="004D348D"/>
@@ -11409,7 +11599,7 @@
 </file>
 
 <file path=customXml/itemProps3.xml><?xml version="1.0" encoding="utf-8"?>
-<ds:datastoreItem xmlns:ds="http://schemas.openxmlformats.org/officeDocument/2006/customXml" ds:itemID="{D57020A2-ED09-490A-9079-BD0DA37945D0}">
+<ds:datastoreItem xmlns:ds="http://schemas.openxmlformats.org/officeDocument/2006/customXml" ds:itemID="{C771DC42-9407-4AA9-9450-62F28D157004}">
   <ds:schemaRefs>
     <ds:schemaRef ds:uri="http://schemas.openxmlformats.org/officeDocument/2006/bibliography"/>
   </ds:schemaRefs>

--- a/Gestion de equipos/Plan_de_gestion_de_equipos.docx
+++ b/Gestion de equipos/Plan_de_gestion_de_equipos.docx
@@ -1,6 +1,6 @@
 
 <file path=word/document.xml><?xml version="1.0" encoding="utf-8"?>
-<w:document xmlns:wpc="http://schemas.microsoft.com/office/word/2010/wordprocessingCanvas" xmlns:mc="http://schemas.openxmlformats.org/markup-compatibility/2006" xmlns:o="urn:schemas-microsoft-com:office:office" xmlns:r="http://schemas.openxmlformats.org/officeDocument/2006/relationships" xmlns:m="http://schemas.openxmlformats.org/officeDocument/2006/math" xmlns:v="urn:schemas-microsoft-com:vml" xmlns:wp14="http://schemas.microsoft.com/office/word/2010/wordprocessingDrawing" xmlns:wp="http://schemas.openxmlformats.org/drawingml/2006/wordprocessingDrawing" xmlns:w10="urn:schemas-microsoft-com:office:word" xmlns:w="http://schemas.openxmlformats.org/wordprocessingml/2006/main" xmlns:w14="http://schemas.microsoft.com/office/word/2010/wordml" xmlns:w15="http://schemas.microsoft.com/office/word/2012/wordml" xmlns:wpg="http://schemas.microsoft.com/office/word/2010/wordprocessingGroup" xmlns:wpi="http://schemas.microsoft.com/office/word/2010/wordprocessingInk" xmlns:wne="http://schemas.microsoft.com/office/word/2006/wordml" xmlns:wps="http://schemas.microsoft.com/office/word/2010/wordprocessingShape" mc:Ignorable="w14 w15 wp14">
+<w:document xmlns:ve="http://schemas.openxmlformats.org/markup-compatibility/2006" xmlns:o="urn:schemas-microsoft-com:office:office" xmlns:r="http://schemas.openxmlformats.org/officeDocument/2006/relationships" xmlns:m="http://schemas.openxmlformats.org/officeDocument/2006/math" xmlns:v="urn:schemas-microsoft-com:vml" xmlns:wp="http://schemas.openxmlformats.org/drawingml/2006/wordprocessingDrawing" xmlns:w10="urn:schemas-microsoft-com:office:word" xmlns:w="http://schemas.openxmlformats.org/wordprocessingml/2006/main" xmlns:wne="http://schemas.microsoft.com/office/word/2006/wordml">
   <w:body>
     <w:sdt>
       <w:sdtPr>
@@ -10,598 +10,203 @@
           <w:docPartUnique/>
         </w:docPartObj>
       </w:sdtPr>
-      <w:sdtEndPr/>
       <w:sdtContent>
         <w:p>
           <w:r>
             <w:rPr>
               <w:lang w:eastAsia="es-ES"/>
             </w:rPr>
-            <mc:AlternateContent>
-              <mc:Choice Requires="wps">
-                <w:drawing>
-                  <wp:anchor distT="0" distB="0" distL="114300" distR="114300" simplePos="0" relativeHeight="251651072" behindDoc="1" locked="0" layoutInCell="1" allowOverlap="0" wp14:anchorId="2CA70C3A" wp14:editId="1F8CE317">
-                    <wp:simplePos x="0" y="0"/>
-                    <mc:AlternateContent>
-                      <mc:Choice Requires="wp14">
-                        <wp:positionH relativeFrom="page">
-                          <wp14:pctPosHOffset>5900</wp14:pctPosHOffset>
-                        </wp:positionH>
-                      </mc:Choice>
-                      <mc:Fallback>
-                        <wp:positionH relativeFrom="page">
-                          <wp:posOffset>458470</wp:posOffset>
-                        </wp:positionH>
-                      </mc:Fallback>
-                    </mc:AlternateContent>
-                    <wp:positionV relativeFrom="margin">
-                      <wp:align>top</wp:align>
-                    </wp:positionV>
-                    <wp:extent cx="5686425" cy="6687879"/>
-                    <wp:effectExtent l="0" t="0" r="9525" b="0"/>
-                    <wp:wrapNone/>
-                    <wp:docPr id="14" name="Cuadro de texto 14" descr="Report title"/>
-                    <wp:cNvGraphicFramePr/>
-                    <a:graphic xmlns:a="http://schemas.openxmlformats.org/drawingml/2006/main">
-                      <a:graphicData uri="http://schemas.microsoft.com/office/word/2010/wordprocessingShape">
-                        <wps:wsp>
-                          <wps:cNvSpPr txBox="1"/>
-                          <wps:spPr>
-                            <a:xfrm>
-                              <a:off x="0" y="0"/>
-                              <a:ext cx="5686425" cy="6687879"/>
-                            </a:xfrm>
-                            <a:prstGeom prst="rect">
-                              <a:avLst/>
-                            </a:prstGeom>
-                            <a:noFill/>
-                            <a:ln w="6350">
-                              <a:noFill/>
-                            </a:ln>
-                            <a:effectLst/>
-                          </wps:spPr>
-                          <wps:style>
-                            <a:lnRef idx="0">
-                              <a:schemeClr val="accent1"/>
-                            </a:lnRef>
-                            <a:fillRef idx="0">
-                              <a:schemeClr val="accent1"/>
-                            </a:fillRef>
-                            <a:effectRef idx="0">
-                              <a:schemeClr val="accent1"/>
-                            </a:effectRef>
-                            <a:fontRef idx="minor">
-                              <a:schemeClr val="dk1"/>
-                            </a:fontRef>
-                          </wps:style>
-                          <wps:txbx>
-                            <w:txbxContent>
-                              <w:sdt>
-                                <w:sdtPr>
-                                  <w:rPr>
-                                    <w:sz w:val="110"/>
-                                    <w:szCs w:val="110"/>
-                                  </w:rPr>
-                                  <w:alias w:val="Título"/>
-                                  <w:tag w:val=""/>
-                                  <w:id w:val="2115015981"/>
-                                  <w:placeholder>
-                                    <w:docPart w:val="09D8DF8178FB4F4B89767B881428B5D6"/>
-                                  </w:placeholder>
-                                  <w:dataBinding w:prefixMappings="xmlns:ns0='http://purl.org/dc/elements/1.1/' xmlns:ns1='http://schemas.openxmlformats.org/package/2006/metadata/core-properties' " w:xpath="/ns1:coreProperties[1]/ns0:title[1]" w:storeItemID="{6C3C8BC8-F283-45AE-878A-BAB7291924A1}"/>
-                                  <w:text/>
-                                </w:sdtPr>
-                                <w:sdtEndPr/>
-                                <w:sdtContent>
-                                  <w:p>
-                                    <w:pPr>
-                                      <w:pStyle w:val="Puesto"/>
-                                      <w:rPr>
-                                        <w:sz w:val="110"/>
-                                        <w:szCs w:val="110"/>
-                                      </w:rPr>
-                                    </w:pPr>
-                                    <w:r>
-                                      <w:rPr>
-                                        <w:sz w:val="110"/>
-                                        <w:szCs w:val="110"/>
-                                      </w:rPr>
-                                      <w:t>Plan de gestión de equipos</w:t>
-                                    </w:r>
-                                  </w:p>
-                                </w:sdtContent>
-                              </w:sdt>
-                              <w:p>
-                                <w:pPr>
-                                  <w:pStyle w:val="Subttulo"/>
-                                </w:pPr>
-                                <w:r>
-                                  <w:t>Gestión de personal ucm</w:t>
-                                </w:r>
-                              </w:p>
-                              <w:p>
-                                <w:pPr>
-                                  <w:pStyle w:val="Descripcinbreve"/>
-                                </w:pPr>
-                                <w:sdt>
-                                  <w:sdtPr>
-                                    <w:alias w:val="Cita o descripción breve"/>
-                                    <w:tag w:val="Cita o descripción breve"/>
-                                    <w:id w:val="-247963122"/>
-                                    <w:placeholder>
-                                      <w:docPart w:val="5997343061B64AE8A2184FE7EDDB33FE"/>
-                                    </w:placeholder>
-                                    <w:dataBinding w:prefixMappings="xmlns:ns0='http://schemas.microsoft.com/office/2006/coverPageProps'" w:xpath="/ns0:CoverPageProperties[1]/ns0:Abstract[1]" w:storeItemID="{55AF091B-3C7A-41E3-B477-F2FDAA23CFDA}"/>
-                                    <w:text/>
-                                  </w:sdtPr>
-                                  <w:sdtEndPr/>
-                                  <w:sdtContent>
-                                    <w:r>
-                                      <w:t>Miguel Pascual Domínguez, Javier Pellejero Ortega, Isabel Pérez Pereda, Iván Prada Cazalla, Jesús Recio Herranz, Álvaro Rodríguez García</w:t>
-                                    </w:r>
-                                  </w:sdtContent>
-                                </w:sdt>
-                              </w:p>
-                            </w:txbxContent>
-                          </wps:txbx>
-                          <wps:bodyPr rot="0" spcFirstLastPara="0" vertOverflow="overflow" horzOverflow="overflow" vert="horz" wrap="square" lIns="0" tIns="0" rIns="0" bIns="0" numCol="1" spcCol="0" rtlCol="0" fromWordArt="0" anchor="b" anchorCtr="0" forceAA="0" compatLnSpc="1">
-                            <a:prstTxWarp prst="textNoShape">
-                              <a:avLst/>
-                            </a:prstTxWarp>
-                            <a:noAutofit/>
-                          </wps:bodyPr>
-                        </wps:wsp>
-                      </a:graphicData>
-                    </a:graphic>
-                    <wp14:sizeRelH relativeFrom="margin">
-                      <wp14:pctWidth>0</wp14:pctWidth>
-                    </wp14:sizeRelH>
-                    <wp14:sizeRelV relativeFrom="margin">
-                      <wp14:pctHeight>75000</wp14:pctHeight>
-                    </wp14:sizeRelV>
-                  </wp:anchor>
-                </w:drawing>
-              </mc:Choice>
-              <mc:Fallback>
-                <w:pict>
-                  <v:shapetype w14:anchorId="2CA70C3A" id="_x0000_t202" coordsize="21600,21600" o:spt="202" path="m,l,21600r21600,l21600,xe">
-                    <v:stroke joinstyle="miter"/>
-                    <v:path gradientshapeok="t" o:connecttype="rect"/>
-                  </v:shapetype>
-                  <v:shape id="Cuadro de texto 14" o:spid="_x0000_s1026" type="#_x0000_t202" alt="Report title" style="position:absolute;left:0;text-align:left;margin-left:0;margin-top:0;width:447.75pt;height:526.6pt;z-index:-251665408;visibility:visible;mso-wrap-style:square;mso-width-percent:0;mso-height-percent:750;mso-left-percent:59;mso-wrap-distance-left:9pt;mso-wrap-distance-top:0;mso-wrap-distance-right:9pt;mso-wrap-distance-bottom:0;mso-position-horizontal-relative:page;mso-position-vertical:top;mso-position-vertical-relative:margin;mso-width-percent:0;mso-height-percent:750;mso-left-percent:59;mso-width-relative:margin;mso-height-relative:margin;v-text-anchor:bottom" o:gfxdata="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" o:allowoverlap="f" filled="f" stroked="f" strokeweight=".5pt">
-                    <v:textbox inset="0,0,0,0">
-                      <w:txbxContent>
-                        <w:sdt>
-                          <w:sdtPr>
+            <w:pict>
+              <v:shapetype id="_x0000_t202" coordsize="21600,21600" o:spt="202" path="m,l,21600r21600,l21600,xe">
+                <v:stroke joinstyle="miter"/>
+                <v:path gradientshapeok="t" o:connecttype="rect"/>
+              </v:shapetype>
+              <v:shape id="Cuadro de texto 14" o:spid="_x0000_s1026" type="#_x0000_t202" alt="Report title" style="position:absolute;left:0;text-align:left;margin-left:0;margin-top:0;width:447.75pt;height:526.6pt;z-index:-251665408;visibility:visible;mso-height-percent:750;mso-left-percent:59;mso-position-horizontal-relative:page;mso-position-vertical:top;mso-position-vertical-relative:margin;mso-height-percent:750;mso-left-percent:59;mso-width-relative:margin;mso-height-relative:margin;v-text-anchor:bottom" o:gfxdata="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" o:allowoverlap="f" filled="f" stroked="f" strokeweight=".5pt">
+                <v:textbox inset="0,0,0,0">
+                  <w:txbxContent>
+                    <w:sdt>
+                      <w:sdtPr>
+                        <w:rPr>
+                          <w:sz w:val="110"/>
+                          <w:szCs w:val="110"/>
+                        </w:rPr>
+                        <w:alias w:val="Título"/>
+                        <w:tag w:val=""/>
+                        <w:id w:val="2115015981"/>
+                        <w:placeholder>
+                          <w:docPart w:val="09D8DF8178FB4F4B89767B881428B5D6"/>
+                        </w:placeholder>
+                        <w:dataBinding w:prefixMappings="xmlns:ns0='http://purl.org/dc/elements/1.1/' xmlns:ns1='http://schemas.openxmlformats.org/package/2006/metadata/core-properties' " w:xpath="/ns1:coreProperties[1]/ns0:title[1]" w:storeItemID="{6C3C8BC8-F283-45AE-878A-BAB7291924A1}"/>
+                        <w:text/>
+                      </w:sdtPr>
+                      <w:sdtContent>
+                        <w:p>
+                          <w:pPr>
+                            <w:pStyle w:val="Ttulo"/>
                             <w:rPr>
                               <w:sz w:val="110"/>
                               <w:szCs w:val="110"/>
                             </w:rPr>
-                            <w:alias w:val="Título"/>
-                            <w:tag w:val=""/>
-                            <w:id w:val="2115015981"/>
-                            <w:placeholder>
-                              <w:docPart w:val="09D8DF8178FB4F4B89767B881428B5D6"/>
-                            </w:placeholder>
-                            <w:dataBinding w:prefixMappings="xmlns:ns0='http://purl.org/dc/elements/1.1/' xmlns:ns1='http://schemas.openxmlformats.org/package/2006/metadata/core-properties' " w:xpath="/ns1:coreProperties[1]/ns0:title[1]" w:storeItemID="{6C3C8BC8-F283-45AE-878A-BAB7291924A1}"/>
-                            <w:text/>
-                          </w:sdtPr>
-                          <w:sdtEndPr/>
-                          <w:sdtContent>
-                            <w:p>
-                              <w:pPr>
-                                <w:pStyle w:val="Puesto"/>
-                                <w:rPr>
-                                  <w:sz w:val="110"/>
-                                  <w:szCs w:val="110"/>
-                                </w:rPr>
-                              </w:pPr>
-                              <w:r>
-                                <w:rPr>
-                                  <w:sz w:val="110"/>
-                                  <w:szCs w:val="110"/>
-                                </w:rPr>
-                                <w:t>Plan de gestión de equipos</w:t>
-                              </w:r>
-                            </w:p>
-                          </w:sdtContent>
-                        </w:sdt>
-                        <w:p>
-                          <w:pPr>
-                            <w:pStyle w:val="Subttulo"/>
                           </w:pPr>
                           <w:r>
-                            <w:t>Gestión de personal ucm</w:t>
+                            <w:rPr>
+                              <w:sz w:val="110"/>
+                              <w:szCs w:val="110"/>
+                            </w:rPr>
+                            <w:t>Plan de gestión de equipos</w:t>
                           </w:r>
                         </w:p>
-                        <w:p>
-                          <w:pPr>
-                            <w:pStyle w:val="Descripcinbreve"/>
-                          </w:pPr>
-                          <w:sdt>
-                            <w:sdtPr>
-                              <w:alias w:val="Cita o descripción breve"/>
-                              <w:tag w:val="Cita o descripción breve"/>
-                              <w:id w:val="-247963122"/>
-                              <w:placeholder>
-                                <w:docPart w:val="5997343061B64AE8A2184FE7EDDB33FE"/>
-                              </w:placeholder>
-                              <w:dataBinding w:prefixMappings="xmlns:ns0='http://schemas.microsoft.com/office/2006/coverPageProps'" w:xpath="/ns0:CoverPageProperties[1]/ns0:Abstract[1]" w:storeItemID="{55AF091B-3C7A-41E3-B477-F2FDAA23CFDA}"/>
-                              <w:text/>
-                            </w:sdtPr>
-                            <w:sdtEndPr/>
-                            <w:sdtContent>
-                              <w:r>
-                                <w:t>Miguel Pascual Domínguez, Javier Pellejero Ortega, Isabel Pérez Pereda, Iván Prada Cazalla, Jesús Recio Herranz, Álvaro Rodríguez García</w:t>
-                              </w:r>
-                            </w:sdtContent>
-                          </w:sdt>
-                        </w:p>
-                      </w:txbxContent>
-                    </v:textbox>
-                    <w10:wrap anchorx="page" anchory="margin"/>
-                  </v:shape>
-                </w:pict>
-              </mc:Fallback>
-            </mc:AlternateContent>
+                      </w:sdtContent>
+                    </w:sdt>
+                    <w:p>
+                      <w:pPr>
+                        <w:pStyle w:val="Subttulo"/>
+                      </w:pPr>
+                      <w:r>
+                        <w:t>Gestión de personal ucm</w:t>
+                      </w:r>
+                    </w:p>
+                    <w:p>
+                      <w:pPr>
+                        <w:pStyle w:val="Descripcinbreve"/>
+                      </w:pPr>
+                      <w:sdt>
+                        <w:sdtPr>
+                          <w:alias w:val="Cita o descripción breve"/>
+                          <w:tag w:val="Cita o descripción breve"/>
+                          <w:id w:val="-247963122"/>
+                          <w:placeholder>
+                            <w:docPart w:val="5997343061B64AE8A2184FE7EDDB33FE"/>
+                          </w:placeholder>
+                          <w:dataBinding w:prefixMappings="xmlns:ns0='http://schemas.microsoft.com/office/2006/coverPageProps'" w:xpath="/ns0:CoverPageProperties[1]/ns0:Abstract[1]" w:storeItemID="{55AF091B-3C7A-41E3-B477-F2FDAA23CFDA}"/>
+                          <w:text/>
+                        </w:sdtPr>
+                        <w:sdtContent>
+                          <w:r>
+                            <w:t>Miguel Pascual Domínguez, Javier Pellejero Ortega, Isabel Pérez Pereda, Iván Prada Cazalla, Jesús Recio Herranz, Álvaro Rodríguez García</w:t>
+                          </w:r>
+                        </w:sdtContent>
+                      </w:sdt>
+                    </w:p>
+                  </w:txbxContent>
+                </v:textbox>
+                <w10:wrap anchorx="page" anchory="margin"/>
+              </v:shape>
+            </w:pict>
           </w:r>
           <w:r>
             <w:rPr>
               <w:lang w:eastAsia="es-ES"/>
             </w:rPr>
-            <mc:AlternateContent>
-              <mc:Choice Requires="wps">
-                <w:drawing>
-                  <wp:anchor distT="0" distB="0" distL="114300" distR="114300" simplePos="0" relativeHeight="251652096" behindDoc="0" locked="0" layoutInCell="1" allowOverlap="0" wp14:anchorId="7AF0B0E9" wp14:editId="7EBFC663">
-                    <wp:simplePos x="0" y="0"/>
-                    <wp:positionH relativeFrom="page">
-                      <wp:align>center</wp:align>
-                    </wp:positionH>
-                    <wp:positionV relativeFrom="margin">
-                      <wp:align>bottom</wp:align>
-                    </wp:positionV>
-                    <wp:extent cx="6858000" cy="1775460"/>
-                    <wp:effectExtent l="0" t="0" r="0" b="7620"/>
-                    <wp:wrapSquare wrapText="bothSides"/>
-                    <wp:docPr id="15" name="Cuadro de texto 15" descr="contact info"/>
-                    <wp:cNvGraphicFramePr/>
-                    <a:graphic xmlns:a="http://schemas.openxmlformats.org/drawingml/2006/main">
-                      <a:graphicData uri="http://schemas.microsoft.com/office/word/2010/wordprocessingShape">
-                        <wps:wsp>
-                          <wps:cNvSpPr txBox="1"/>
-                          <wps:spPr>
-                            <a:xfrm>
-                              <a:off x="0" y="0"/>
-                              <a:ext cx="6858000" cy="1775460"/>
-                            </a:xfrm>
-                            <a:prstGeom prst="rect">
-                              <a:avLst/>
-                            </a:prstGeom>
-                            <a:noFill/>
-                            <a:ln w="6350">
-                              <a:noFill/>
-                            </a:ln>
-                            <a:effectLst/>
-                          </wps:spPr>
-                          <wps:style>
-                            <a:lnRef idx="0">
-                              <a:schemeClr val="accent1"/>
-                            </a:lnRef>
-                            <a:fillRef idx="0">
-                              <a:schemeClr val="accent1"/>
-                            </a:fillRef>
-                            <a:effectRef idx="0">
-                              <a:schemeClr val="accent1"/>
-                            </a:effectRef>
-                            <a:fontRef idx="minor">
-                              <a:schemeClr val="dk1"/>
-                            </a:fontRef>
-                          </wps:style>
-                          <wps:txbx>
-                            <w:txbxContent>
-                              <w:p>
-                                <w:pPr>
-                                  <w:pStyle w:val="Organizacin"/>
-                                </w:pPr>
-                                <w:sdt>
-                                  <w:sdtPr>
-                                    <w:alias w:val="Compañía"/>
-                                    <w:tag w:val=""/>
-                                    <w:id w:val="1735350181"/>
-                                    <w:dataBinding w:prefixMappings="xmlns:ns0='http://schemas.openxmlformats.org/officeDocument/2006/extended-properties' " w:xpath="/ns0:Properties[1]/ns0:Company[1]" w:storeItemID="{6668398D-A668-4E3E-A5EB-62B293D839F1}"/>
-                                    <w:text/>
-                                  </w:sdtPr>
-                                  <w:sdtEndPr/>
-                                  <w:sdtContent>
-                                    <w:r>
-                                      <w:t>Gestor personal UCM</w:t>
-                                    </w:r>
-                                  </w:sdtContent>
-                                </w:sdt>
-                              </w:p>
-                              <w:tbl>
-                                <w:tblPr>
-                                  <w:tblW w:w="4986" w:type="pct"/>
-                                  <w:jc w:val="right"/>
-                                  <w:tblBorders>
-                                    <w:top w:val="single" w:sz="8" w:space="0" w:color="000000" w:themeColor="text1"/>
-                                  </w:tblBorders>
-                                  <w:tblCellMar>
-                                    <w:left w:w="0" w:type="dxa"/>
-                                    <w:right w:w="0" w:type="dxa"/>
-                                  </w:tblCellMar>
-                                  <w:tblLook w:val="04A0" w:firstRow="1" w:lastRow="0" w:firstColumn="1" w:lastColumn="0" w:noHBand="0" w:noVBand="1"/>
-                                </w:tblPr>
-                                <w:tblGrid>
-                                  <w:gridCol w:w="3586"/>
-                                  <w:gridCol w:w="3587"/>
-                                  <w:gridCol w:w="3587"/>
-                                </w:tblGrid>
-                                <w:tr>
-                                  <w:trPr>
-                                    <w:trHeight w:hRule="exact" w:val="144"/>
-                                    <w:jc w:val="right"/>
-                                  </w:trPr>
-                                  <w:tc>
-                                    <w:tcPr>
-                                      <w:tcW w:w="1666" w:type="pct"/>
-                                    </w:tcPr>
-                                    <w:p/>
-                                  </w:tc>
-                                  <w:tc>
-                                    <w:tcPr>
-                                      <w:tcW w:w="1667" w:type="pct"/>
-                                    </w:tcPr>
-                                    <w:p/>
-                                  </w:tc>
-                                  <w:tc>
-                                    <w:tcPr>
-                                      <w:tcW w:w="1667" w:type="pct"/>
-                                    </w:tcPr>
-                                    <w:p/>
-                                  </w:tc>
-                                </w:tr>
-                                <w:tr>
-                                  <w:trPr>
-                                    <w:jc w:val="right"/>
-                                  </w:trPr>
-                                  <w:tc>
-                                    <w:tcPr>
-                                      <w:tcW w:w="1666" w:type="pct"/>
-                                      <w:tcMar>
-                                        <w:bottom w:w="144" w:type="dxa"/>
-                                      </w:tcMar>
-                                    </w:tcPr>
-                                    <w:p>
-                                      <w:pPr>
-                                        <w:pStyle w:val="Piedepgina"/>
-                                      </w:pPr>
-                                      <w:sdt>
-                                        <w:sdtPr>
-                                          <w:alias w:val="Fax"/>
-                                          <w:tag w:val=""/>
-                                          <w:id w:val="-2015451963"/>
-                                          <w:dataBinding w:prefixMappings="xmlns:ns0='http://schemas.microsoft.com/office/2006/coverPageProps' " w:xpath="/ns0:CoverPageProperties[1]/ns0:CompanyFax[1]" w:storeItemID="{55AF091B-3C7A-41E3-B477-F2FDAA23CFDA}"/>
-                                          <w:text/>
-                                        </w:sdtPr>
-                                        <w:sdtEndPr/>
-                                        <w:sdtContent>
-                                          <w:r>
-                                            <w:t>Proyecto Ingeniería del Software</w:t>
-                                          </w:r>
-                                        </w:sdtContent>
-                                      </w:sdt>
-                                    </w:p>
-                                  </w:tc>
-                                  <w:sdt>
-                                    <w:sdtPr>
-                                      <w:alias w:val="Dirección"/>
-                                      <w:tag w:val=""/>
-                                      <w:id w:val="-1976523539"/>
-                                      <w:showingPlcHdr/>
-                                      <w:dataBinding w:prefixMappings="xmlns:ns0='http://schemas.microsoft.com/office/2006/coverPageProps' " w:xpath="/ns0:CoverPageProperties[1]/ns0:CompanyAddress[1]" w:storeItemID="{55AF091B-3C7A-41E3-B477-F2FDAA23CFDA}"/>
-                                      <w:text w:multiLine="1"/>
-                                    </w:sdtPr>
-                                    <w:sdtEndPr/>
-                                    <w:sdtContent>
-                                      <w:tc>
-                                        <w:tcPr>
-                                          <w:tcW w:w="1667" w:type="pct"/>
-                                          <w:tcMar>
-                                            <w:bottom w:w="144" w:type="dxa"/>
-                                          </w:tcMar>
-                                        </w:tcPr>
-                                        <w:p>
-                                          <w:pPr>
-                                            <w:pStyle w:val="Piedepgina"/>
-                                          </w:pPr>
-                                          <w:r>
-                                            <w:t xml:space="preserve">     </w:t>
-                                          </w:r>
-                                        </w:p>
-                                      </w:tc>
-                                    </w:sdtContent>
-                                  </w:sdt>
-                                  <w:tc>
-                                    <w:tcPr>
-                                      <w:tcW w:w="1667" w:type="pct"/>
-                                      <w:tcMar>
-                                        <w:bottom w:w="144" w:type="dxa"/>
-                                      </w:tcMar>
-                                    </w:tcPr>
-                                    <w:sdt>
-                                      <w:sdtPr>
-                                        <w:alias w:val="Correo electrónico"/>
-                                        <w:tag w:val=""/>
-                                        <w:id w:val="1873495697"/>
-                                        <w:dataBinding w:prefixMappings="xmlns:ns0='http://schemas.microsoft.com/office/2006/coverPageProps' " w:xpath="/ns0:CoverPageProperties[1]/ns0:CompanyEmail[1]" w:storeItemID="{55AF091B-3C7A-41E3-B477-F2FDAA23CFDA}"/>
-                                        <w:text/>
-                                      </w:sdtPr>
-                                      <w:sdtEndPr/>
-                                      <w:sdtContent>
-                                        <w:p>
-                                          <w:pPr>
-                                            <w:pStyle w:val="Piedepgina"/>
-                                            <w:ind w:left="0"/>
-                                            <w:rPr>
-                                              <w:color w:val="404040" w:themeColor="text1" w:themeTint="BF"/>
-                                            </w:rPr>
-                                          </w:pPr>
-                                          <w:r>
-                                            <w:t>Email portavoz: alvarr11@ucm.es</w:t>
-                                          </w:r>
-                                        </w:p>
-                                      </w:sdtContent>
-                                    </w:sdt>
-                                  </w:tc>
-                                </w:tr>
-                                <w:tr>
-                                  <w:trPr>
-                                    <w:trHeight w:hRule="exact" w:val="86"/>
-                                    <w:jc w:val="right"/>
-                                  </w:trPr>
-                                  <w:tc>
-                                    <w:tcPr>
-                                      <w:tcW w:w="1666" w:type="pct"/>
-                                      <w:shd w:val="clear" w:color="auto" w:fill="000000" w:themeFill="text1"/>
-                                    </w:tcPr>
-                                    <w:p>
-                                      <w:pPr>
-                                        <w:pStyle w:val="Piedepgina"/>
-                                      </w:pPr>
-                                    </w:p>
-                                  </w:tc>
-                                  <w:tc>
-                                    <w:tcPr>
-                                      <w:tcW w:w="1667" w:type="pct"/>
-                                      <w:shd w:val="clear" w:color="auto" w:fill="000000" w:themeFill="text1"/>
-                                    </w:tcPr>
-                                    <w:p>
-                                      <w:pPr>
-                                        <w:pStyle w:val="Piedepgina"/>
-                                      </w:pPr>
-                                    </w:p>
-                                  </w:tc>
-                                  <w:tc>
-                                    <w:tcPr>
-                                      <w:tcW w:w="1667" w:type="pct"/>
-                                      <w:shd w:val="clear" w:color="auto" w:fill="000000" w:themeFill="text1"/>
-                                    </w:tcPr>
-                                    <w:p>
-                                      <w:pPr>
-                                        <w:pStyle w:val="Piedepgina"/>
-                                      </w:pPr>
-                                    </w:p>
-                                  </w:tc>
-                                </w:tr>
-                              </w:tbl>
-                              <w:p>
-                                <w:pPr>
-                                  <w:pStyle w:val="Sinespaciado"/>
-                                  <w:rPr>
-                                    <w:noProof/>
-                                    <w:lang w:val="es-ES"/>
-                                  </w:rPr>
-                                </w:pPr>
-                              </w:p>
-                            </w:txbxContent>
-                          </wps:txbx>
-                          <wps:bodyPr rot="0" spcFirstLastPara="0" vertOverflow="overflow" horzOverflow="overflow" vert="horz" wrap="square" lIns="0" tIns="0" rIns="0" bIns="0" numCol="1" spcCol="0" rtlCol="0" fromWordArt="0" anchor="b" anchorCtr="0" forceAA="0" compatLnSpc="1">
-                            <a:prstTxWarp prst="textNoShape">
-                              <a:avLst/>
-                            </a:prstTxWarp>
-                            <a:noAutofit/>
-                          </wps:bodyPr>
-                        </wps:wsp>
-                      </a:graphicData>
-                    </a:graphic>
-                    <wp14:sizeRelH relativeFrom="margin">
-                      <wp14:pctWidth>128200</wp14:pctWidth>
-                    </wp14:sizeRelH>
-                    <wp14:sizeRelV relativeFrom="margin">
-                      <wp14:pctHeight>20000</wp14:pctHeight>
-                    </wp14:sizeRelV>
-                  </wp:anchor>
-                </w:drawing>
-              </mc:Choice>
-              <mc:Fallback>
-                <w:pict>
-                  <v:shapetype w14:anchorId="7AF0B0E9" id="_x0000_t202" coordsize="21600,21600" o:spt="202" path="m,l,21600r21600,l21600,xe">
-                    <v:stroke joinstyle="miter"/>
-                    <v:path gradientshapeok="t" o:connecttype="rect"/>
-                  </v:shapetype>
-                  <v:shape id="Cuadro de texto 15" o:spid="_x0000_s1027" type="#_x0000_t202" alt="contact info" style="position:absolute;left:0;text-align:left;margin-left:0;margin-top:0;width:540pt;height:139.8pt;z-index:251652096;visibility:visible;mso-wrap-style:square;mso-width-percent:1282;mso-height-percent:200;mso-wrap-distance-left:9pt;mso-wrap-distance-top:0;mso-wrap-distance-right:9pt;mso-wrap-distance-bottom:0;mso-position-horizontal:center;mso-position-horizontal-relative:page;mso-position-vertical:bottom;mso-position-vertical-relative:margin;mso-width-percent:1282;mso-height-percent:200;mso-width-relative:margin;mso-height-relative:margin;v-text-anchor:bottom" o:gfxdata="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" o:allowoverlap="f" filled="f" stroked="f" strokeweight=".5pt">
-                    <v:textbox inset="0,0,0,0">
-                      <w:txbxContent>
-                        <w:p>
-                          <w:pPr>
-                            <w:pStyle w:val="Organizacin"/>
-                          </w:pPr>
-                          <w:sdt>
-                            <w:sdtPr>
-                              <w:alias w:val="Compañía"/>
-                              <w:tag w:val=""/>
-                              <w:id w:val="1735350181"/>
-                              <w:dataBinding w:prefixMappings="xmlns:ns0='http://schemas.openxmlformats.org/officeDocument/2006/extended-properties' " w:xpath="/ns0:Properties[1]/ns0:Company[1]" w:storeItemID="{6668398D-A668-4E3E-A5EB-62B293D839F1}"/>
-                              <w:text/>
-                            </w:sdtPr>
-                            <w:sdtEndPr/>
-                            <w:sdtContent>
-                              <w:r>
-                                <w:t>Gestor personal UCM</w:t>
-                              </w:r>
-                            </w:sdtContent>
-                          </w:sdt>
-                        </w:p>
-                        <w:tbl>
-                          <w:tblPr>
-                            <w:tblW w:w="4986" w:type="pct"/>
-                            <w:jc w:val="right"/>
-                            <w:tblBorders>
-                              <w:top w:val="single" w:sz="8" w:space="0" w:color="000000" w:themeColor="text1"/>
-                            </w:tblBorders>
-                            <w:tblCellMar>
-                              <w:left w:w="0" w:type="dxa"/>
-                              <w:right w:w="0" w:type="dxa"/>
-                            </w:tblCellMar>
-                            <w:tblLook w:val="04A0" w:firstRow="1" w:lastRow="0" w:firstColumn="1" w:lastColumn="0" w:noHBand="0" w:noVBand="1"/>
-                          </w:tblPr>
-                          <w:tblGrid>
-                            <w:gridCol w:w="3586"/>
-                            <w:gridCol w:w="3587"/>
-                            <w:gridCol w:w="3587"/>
-                          </w:tblGrid>
-                          <w:tr>
-                            <w:trPr>
-                              <w:trHeight w:hRule="exact" w:val="144"/>
-                              <w:jc w:val="right"/>
-                            </w:trPr>
-                            <w:tc>
-                              <w:tcPr>
-                                <w:tcW w:w="1666" w:type="pct"/>
-                              </w:tcPr>
-                              <w:p/>
-                            </w:tc>
+            <w:pict>
+              <v:shape id="Cuadro de texto 15" o:spid="_x0000_s1027" type="#_x0000_t202" alt="contact info" style="position:absolute;left:0;text-align:left;margin-left:0;margin-top:0;width:540pt;height:139.8pt;z-index:251652096;visibility:visible;mso-width-percent:1282;mso-height-percent:200;mso-position-horizontal:center;mso-position-horizontal-relative:page;mso-position-vertical:bottom;mso-position-vertical-relative:margin;mso-width-percent:1282;mso-height-percent:200;mso-width-relative:margin;mso-height-relative:margin;v-text-anchor:bottom" o:gfxdata="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" o:allowoverlap="f" filled="f" stroked="f" strokeweight=".5pt">
+                <v:textbox inset="0,0,0,0">
+                  <w:txbxContent>
+                    <w:p>
+                      <w:pPr>
+                        <w:pStyle w:val="Organizacin"/>
+                      </w:pPr>
+                      <w:sdt>
+                        <w:sdtPr>
+                          <w:alias w:val="Compañía"/>
+                          <w:tag w:val=""/>
+                          <w:id w:val="1735350181"/>
+                          <w:dataBinding w:prefixMappings="xmlns:ns0='http://schemas.openxmlformats.org/officeDocument/2006/extended-properties' " w:xpath="/ns0:Properties[1]/ns0:Company[1]" w:storeItemID="{6668398D-A668-4E3E-A5EB-62B293D839F1}"/>
+                          <w:text/>
+                        </w:sdtPr>
+                        <w:sdtContent>
+                          <w:r>
+                            <w:t>Gestor personal UCM</w:t>
+                          </w:r>
+                        </w:sdtContent>
+                      </w:sdt>
+                    </w:p>
+                    <w:tbl>
+                      <w:tblPr>
+                        <w:tblW w:w="4986" w:type="pct"/>
+                        <w:jc w:val="right"/>
+                        <w:tblBorders>
+                          <w:top w:val="single" w:sz="8" w:space="0" w:color="000000" w:themeColor="text1"/>
+                        </w:tblBorders>
+                        <w:tblCellMar>
+                          <w:left w:w="0" w:type="dxa"/>
+                          <w:right w:w="0" w:type="dxa"/>
+                        </w:tblCellMar>
+                        <w:tblLook w:val="04A0"/>
+                      </w:tblPr>
+                      <w:tblGrid>
+                        <w:gridCol w:w="3593"/>
+                        <w:gridCol w:w="3596"/>
+                        <w:gridCol w:w="3596"/>
+                      </w:tblGrid>
+                      <w:tr>
+                        <w:trPr>
+                          <w:trHeight w:hRule="exact" w:val="144"/>
+                          <w:jc w:val="right"/>
+                        </w:trPr>
+                        <w:tc>
+                          <w:tcPr>
+                            <w:tcW w:w="1666" w:type="pct"/>
+                          </w:tcPr>
+                          <w:p/>
+                        </w:tc>
+                        <w:tc>
+                          <w:tcPr>
+                            <w:tcW w:w="1667" w:type="pct"/>
+                          </w:tcPr>
+                          <w:p/>
+                        </w:tc>
+                        <w:tc>
+                          <w:tcPr>
+                            <w:tcW w:w="1667" w:type="pct"/>
+                          </w:tcPr>
+                          <w:p/>
+                        </w:tc>
+                      </w:tr>
+                      <w:tr>
+                        <w:trPr>
+                          <w:jc w:val="right"/>
+                        </w:trPr>
+                        <w:tc>
+                          <w:tcPr>
+                            <w:tcW w:w="1666" w:type="pct"/>
+                            <w:tcMar>
+                              <w:bottom w:w="144" w:type="dxa"/>
+                            </w:tcMar>
+                          </w:tcPr>
+                          <w:p>
+                            <w:pPr>
+                              <w:pStyle w:val="Piedepgina"/>
+                            </w:pPr>
+                            <w:sdt>
+                              <w:sdtPr>
+                                <w:alias w:val="Fax"/>
+                                <w:tag w:val=""/>
+                                <w:id w:val="-2015451963"/>
+                                <w:dataBinding w:prefixMappings="xmlns:ns0='http://schemas.microsoft.com/office/2006/coverPageProps' " w:xpath="/ns0:CoverPageProperties[1]/ns0:CompanyFax[1]" w:storeItemID="{55AF091B-3C7A-41E3-B477-F2FDAA23CFDA}"/>
+                                <w:text/>
+                              </w:sdtPr>
+                              <w:sdtContent>
+                                <w:r>
+                                  <w:t>Proyecto Ingeniería del Software</w:t>
+                                </w:r>
+                              </w:sdtContent>
+                            </w:sdt>
+                          </w:p>
+                        </w:tc>
+                        <w:sdt>
+                          <w:sdtPr>
+                            <w:alias w:val="Dirección"/>
+                            <w:tag w:val=""/>
+                            <w:id w:val="-1976523539"/>
+                            <w:showingPlcHdr/>
+                            <w:dataBinding w:prefixMappings="xmlns:ns0='http://schemas.microsoft.com/office/2006/coverPageProps' " w:xpath="/ns0:CoverPageProperties[1]/ns0:CompanyAddress[1]" w:storeItemID="{55AF091B-3C7A-41E3-B477-F2FDAA23CFDA}"/>
+                            <w:text w:multiLine="1"/>
+                          </w:sdtPr>
+                          <w:sdtContent>
                             <w:tc>
                               <w:tcPr>
                                 <w:tcW w:w="1667" w:type="pct"/>
-                              </w:tcPr>
-                              <w:p/>
-                            </w:tc>
-                            <w:tc>
-                              <w:tcPr>
-                                <w:tcW w:w="1667" w:type="pct"/>
-                              </w:tcPr>
-                              <w:p/>
-                            </w:tc>
-                          </w:tr>
-                          <w:tr>
-                            <w:trPr>
-                              <w:jc w:val="right"/>
-                            </w:trPr>
-                            <w:tc>
-                              <w:tcPr>
-                                <w:tcW w:w="1666" w:type="pct"/>
                                 <w:tcMar>
                                   <w:bottom w:w="144" w:type="dxa"/>
                                 </w:tcMar>
@@ -610,141 +215,99 @@
                                 <w:pPr>
                                   <w:pStyle w:val="Piedepgina"/>
                                 </w:pPr>
-                                <w:sdt>
-                                  <w:sdtPr>
-                                    <w:alias w:val="Fax"/>
-                                    <w:tag w:val=""/>
-                                    <w:id w:val="-2015451963"/>
-                                    <w:dataBinding w:prefixMappings="xmlns:ns0='http://schemas.microsoft.com/office/2006/coverPageProps' " w:xpath="/ns0:CoverPageProperties[1]/ns0:CompanyFax[1]" w:storeItemID="{55AF091B-3C7A-41E3-B477-F2FDAA23CFDA}"/>
-                                    <w:text/>
-                                  </w:sdtPr>
-                                  <w:sdtEndPr/>
-                                  <w:sdtContent>
-                                    <w:r>
-                                      <w:t>Proyecto Ingeniería del Software</w:t>
-                                    </w:r>
-                                  </w:sdtContent>
-                                </w:sdt>
+                                <w:r>
+                                  <w:t xml:space="preserve">     </w:t>
+                                </w:r>
                               </w:p>
                             </w:tc>
-                            <w:sdt>
-                              <w:sdtPr>
-                                <w:alias w:val="Dirección"/>
-                                <w:tag w:val=""/>
-                                <w:id w:val="-1976523539"/>
-                                <w:showingPlcHdr/>
-                                <w:dataBinding w:prefixMappings="xmlns:ns0='http://schemas.microsoft.com/office/2006/coverPageProps' " w:xpath="/ns0:CoverPageProperties[1]/ns0:CompanyAddress[1]" w:storeItemID="{55AF091B-3C7A-41E3-B477-F2FDAA23CFDA}"/>
-                                <w:text w:multiLine="1"/>
-                              </w:sdtPr>
-                              <w:sdtEndPr/>
-                              <w:sdtContent>
-                                <w:tc>
-                                  <w:tcPr>
-                                    <w:tcW w:w="1667" w:type="pct"/>
-                                    <w:tcMar>
-                                      <w:bottom w:w="144" w:type="dxa"/>
-                                    </w:tcMar>
-                                  </w:tcPr>
-                                  <w:p>
-                                    <w:pPr>
-                                      <w:pStyle w:val="Piedepgina"/>
-                                    </w:pPr>
-                                    <w:r>
-                                      <w:t xml:space="preserve">     </w:t>
-                                    </w:r>
-                                  </w:p>
-                                </w:tc>
-                              </w:sdtContent>
-                            </w:sdt>
-                            <w:tc>
-                              <w:tcPr>
-                                <w:tcW w:w="1667" w:type="pct"/>
-                                <w:tcMar>
-                                  <w:bottom w:w="144" w:type="dxa"/>
-                                </w:tcMar>
-                              </w:tcPr>
-                              <w:sdt>
-                                <w:sdtPr>
-                                  <w:alias w:val="Correo electrónico"/>
-                                  <w:tag w:val=""/>
-                                  <w:id w:val="1873495697"/>
-                                  <w:dataBinding w:prefixMappings="xmlns:ns0='http://schemas.microsoft.com/office/2006/coverPageProps' " w:xpath="/ns0:CoverPageProperties[1]/ns0:CompanyEmail[1]" w:storeItemID="{55AF091B-3C7A-41E3-B477-F2FDAA23CFDA}"/>
-                                  <w:text/>
-                                </w:sdtPr>
-                                <w:sdtEndPr/>
-                                <w:sdtContent>
-                                  <w:p>
-                                    <w:pPr>
-                                      <w:pStyle w:val="Piedepgina"/>
-                                      <w:ind w:left="0"/>
-                                      <w:rPr>
-                                        <w:color w:val="404040" w:themeColor="text1" w:themeTint="BF"/>
-                                      </w:rPr>
-                                    </w:pPr>
-                                    <w:r>
-                                      <w:t>Email portavoz: alvarr11@ucm.es</w:t>
-                                    </w:r>
-                                  </w:p>
-                                </w:sdtContent>
-                              </w:sdt>
-                            </w:tc>
-                          </w:tr>
-                          <w:tr>
-                            <w:trPr>
-                              <w:trHeight w:hRule="exact" w:val="86"/>
-                              <w:jc w:val="right"/>
-                            </w:trPr>
-                            <w:tc>
-                              <w:tcPr>
-                                <w:tcW w:w="1666" w:type="pct"/>
-                                <w:shd w:val="clear" w:color="auto" w:fill="000000" w:themeFill="text1"/>
-                              </w:tcPr>
+                          </w:sdtContent>
+                        </w:sdt>
+                        <w:tc>
+                          <w:tcPr>
+                            <w:tcW w:w="1667" w:type="pct"/>
+                            <w:tcMar>
+                              <w:bottom w:w="144" w:type="dxa"/>
+                            </w:tcMar>
+                          </w:tcPr>
+                          <w:sdt>
+                            <w:sdtPr>
+                              <w:alias w:val="Correo electrónico"/>
+                              <w:tag w:val=""/>
+                              <w:id w:val="1873495697"/>
+                              <w:dataBinding w:prefixMappings="xmlns:ns0='http://schemas.microsoft.com/office/2006/coverPageProps' " w:xpath="/ns0:CoverPageProperties[1]/ns0:CompanyEmail[1]" w:storeItemID="{55AF091B-3C7A-41E3-B477-F2FDAA23CFDA}"/>
+                              <w:text/>
+                            </w:sdtPr>
+                            <w:sdtContent>
                               <w:p>
                                 <w:pPr>
                                   <w:pStyle w:val="Piedepgina"/>
+                                  <w:ind w:left="0"/>
+                                  <w:rPr>
+                                    <w:color w:val="404040" w:themeColor="text1" w:themeTint="BF"/>
+                                  </w:rPr>
                                 </w:pPr>
+                                <w:r>
+                                  <w:t>Email portavoz: alvarr11@ucm.es</w:t>
+                                </w:r>
                               </w:p>
-                            </w:tc>
-                            <w:tc>
-                              <w:tcPr>
-                                <w:tcW w:w="1667" w:type="pct"/>
-                                <w:shd w:val="clear" w:color="auto" w:fill="000000" w:themeFill="text1"/>
-                              </w:tcPr>
-                              <w:p>
-                                <w:pPr>
-                                  <w:pStyle w:val="Piedepgina"/>
-                                </w:pPr>
-                              </w:p>
-                            </w:tc>
-                            <w:tc>
-                              <w:tcPr>
-                                <w:tcW w:w="1667" w:type="pct"/>
-                                <w:shd w:val="clear" w:color="auto" w:fill="000000" w:themeFill="text1"/>
-                              </w:tcPr>
-                              <w:p>
-                                <w:pPr>
-                                  <w:pStyle w:val="Piedepgina"/>
-                                </w:pPr>
-                              </w:p>
-                            </w:tc>
-                          </w:tr>
-                        </w:tbl>
-                        <w:p>
-                          <w:pPr>
-                            <w:pStyle w:val="Sinespaciado"/>
-                            <w:rPr>
-                              <w:noProof/>
-                              <w:lang w:val="es-ES"/>
-                            </w:rPr>
-                          </w:pPr>
-                        </w:p>
-                      </w:txbxContent>
-                    </v:textbox>
-                    <w10:wrap type="square" anchorx="page" anchory="margin"/>
-                  </v:shape>
-                </w:pict>
-              </mc:Fallback>
-            </mc:AlternateContent>
+                            </w:sdtContent>
+                          </w:sdt>
+                        </w:tc>
+                      </w:tr>
+                      <w:tr>
+                        <w:trPr>
+                          <w:trHeight w:hRule="exact" w:val="86"/>
+                          <w:jc w:val="right"/>
+                        </w:trPr>
+                        <w:tc>
+                          <w:tcPr>
+                            <w:tcW w:w="1666" w:type="pct"/>
+                            <w:shd w:val="clear" w:color="auto" w:fill="000000" w:themeFill="text1"/>
+                          </w:tcPr>
+                          <w:p>
+                            <w:pPr>
+                              <w:pStyle w:val="Piedepgina"/>
+                            </w:pPr>
+                          </w:p>
+                        </w:tc>
+                        <w:tc>
+                          <w:tcPr>
+                            <w:tcW w:w="1667" w:type="pct"/>
+                            <w:shd w:val="clear" w:color="auto" w:fill="000000" w:themeFill="text1"/>
+                          </w:tcPr>
+                          <w:p>
+                            <w:pPr>
+                              <w:pStyle w:val="Piedepgina"/>
+                            </w:pPr>
+                          </w:p>
+                        </w:tc>
+                        <w:tc>
+                          <w:tcPr>
+                            <w:tcW w:w="1667" w:type="pct"/>
+                            <w:shd w:val="clear" w:color="auto" w:fill="000000" w:themeFill="text1"/>
+                          </w:tcPr>
+                          <w:p>
+                            <w:pPr>
+                              <w:pStyle w:val="Piedepgina"/>
+                            </w:pPr>
+                          </w:p>
+                        </w:tc>
+                      </w:tr>
+                    </w:tbl>
+                    <w:p>
+                      <w:pPr>
+                        <w:pStyle w:val="Sinespaciado"/>
+                        <w:rPr>
+                          <w:noProof/>
+                          <w:lang w:val="es-ES"/>
+                        </w:rPr>
+                      </w:pPr>
+                    </w:p>
+                  </w:txbxContent>
+                </v:textbox>
+                <w10:wrap type="square" anchorx="page" anchory="margin"/>
+              </v:shape>
+            </w:pict>
           </w:r>
         </w:p>
         <w:p>
@@ -776,7 +339,6 @@
           <w:docPartUnique/>
         </w:docPartObj>
       </w:sdtPr>
-      <w:sdtEndPr/>
       <w:sdtContent>
         <w:p>
           <w:pPr>
@@ -1449,107 +1011,32 @@
         </w:sectPr>
       </w:pPr>
     </w:p>
-    <w:bookmarkStart w:id="0" w:name="_Toc439669957"/>
-    <w:bookmarkStart w:id="1" w:name="_Toc440106514"/>
     <w:p>
       <w:pPr>
         <w:pStyle w:val="Encabezado1"/>
       </w:pPr>
+      <w:bookmarkStart w:id="0" w:name="_Toc439669957"/>
+      <w:bookmarkStart w:id="1" w:name="_Toc440106514"/>
       <w:r>
         <w:rPr>
           <w:noProof/>
           <w:lang w:eastAsia="es-ES"/>
         </w:rPr>
         <w:lastRenderedPageBreak/>
-        <mc:AlternateContent>
-          <mc:Choice Requires="wps">
-            <w:drawing>
-              <wp:anchor distT="0" distB="2743200" distL="182880" distR="182880" simplePos="0" relativeHeight="251654144" behindDoc="0" locked="0" layoutInCell="1" allowOverlap="1" wp14:anchorId="3D78E857" wp14:editId="6276200E">
-                <wp:simplePos x="0" y="0"/>
-                <wp:positionH relativeFrom="page">
-                  <wp:posOffset>458470</wp:posOffset>
-                </wp:positionH>
-                <wp:positionV relativeFrom="margin">
-                  <wp:align>top</wp:align>
-                </wp:positionV>
-                <wp:extent cx="1337310" cy="8469630"/>
-                <wp:effectExtent l="0" t="0" r="0" b="0"/>
-                <wp:wrapSquare wrapText="largest"/>
-                <wp:docPr id="5" name="Cuadro de texto  5" descr="Sidebar"/>
-                <wp:cNvGraphicFramePr/>
-                <a:graphic xmlns:a="http://schemas.openxmlformats.org/drawingml/2006/main">
-                  <a:graphicData uri="http://schemas.microsoft.com/office/word/2010/wordprocessingShape">
-                    <wps:wsp>
-                      <wps:cNvSpPr/>
-                      <wps:spPr>
-                        <a:xfrm>
-                          <a:off x="0" y="0"/>
-                          <a:ext cx="1336680" cy="8469000"/>
-                        </a:xfrm>
-                        <a:prstGeom prst="rect">
-                          <a:avLst/>
-                        </a:prstGeom>
-                        <a:noFill/>
-                        <a:ln w="6480">
-                          <a:noFill/>
-                        </a:ln>
-                      </wps:spPr>
-                      <wps:style>
-                        <a:lnRef idx="0">
-                          <a:schemeClr val="accent1"/>
-                        </a:lnRef>
-                        <a:fillRef idx="0">
-                          <a:schemeClr val="accent1"/>
-                        </a:fillRef>
-                        <a:effectRef idx="0">
-                          <a:schemeClr val="accent1"/>
-                        </a:effectRef>
-                        <a:fontRef idx="minor"/>
-                      </wps:style>
-                      <wps:txbx>
-                        <w:txbxContent>
-                          <w:p>
-                            <w:pPr>
-                              <w:pStyle w:val="Cita"/>
-                            </w:pPr>
-                          </w:p>
-                        </w:txbxContent>
-                      </wps:txbx>
-                      <wps:bodyPr lIns="45720" tIns="0" rIns="45720" bIns="0">
-                        <a:prstTxWarp prst="textNoShape">
-                          <a:avLst/>
-                        </a:prstTxWarp>
-                        <a:noAutofit/>
-                      </wps:bodyPr>
-                    </wps:wsp>
-                  </a:graphicData>
-                </a:graphic>
-                <wp14:sizeRelH relativeFrom="margin">
-                  <wp14:pctWidth>25000</wp14:pctWidth>
-                </wp14:sizeRelH>
-                <wp14:sizeRelV relativeFrom="margin">
-                  <wp14:pctHeight>95000</wp14:pctHeight>
-                </wp14:sizeRelV>
-              </wp:anchor>
-            </w:drawing>
-          </mc:Choice>
-          <mc:Fallback>
-            <w:pict>
-              <v:rect w14:anchorId="3D78E857" id="Cuadro de texto  5" o:spid="_x0000_s1028" alt="Sidebar" style="position:absolute;left:0;text-align:left;margin-left:36.1pt;margin-top:0;width:105.3pt;height:666.9pt;z-index:251654144;visibility:visible;mso-wrap-style:square;mso-width-percent:250;mso-height-percent:950;mso-wrap-distance-left:14.4pt;mso-wrap-distance-top:0;mso-wrap-distance-right:14.4pt;mso-wrap-distance-bottom:3in;mso-position-horizontal:absolute;mso-position-horizontal-relative:page;mso-position-vertical:top;mso-position-vertical-relative:margin;mso-width-percent:250;mso-height-percent:950;mso-width-relative:margin;mso-height-relative:margin;v-text-anchor:top" o:gfxdata="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" filled="f" stroked="f" strokeweight=".18mm">
-                <v:textbox inset="3.6pt,0,3.6pt,0">
-                  <w:txbxContent>
-                    <w:p>
-                      <w:pPr>
-                        <w:pStyle w:val="Cita"/>
-                      </w:pPr>
-                    </w:p>
-                  </w:txbxContent>
-                </v:textbox>
-                <w10:wrap type="square" side="largest" anchorx="page" anchory="margin"/>
-              </v:rect>
-            </w:pict>
-          </mc:Fallback>
-        </mc:AlternateContent>
+        <w:pict>
+          <v:rect id="Cuadro de texto  5" o:spid="_x0000_s1028" alt="Sidebar" style="position:absolute;left:0;text-align:left;margin-left:36.1pt;margin-top:0;width:105.3pt;height:666.9pt;z-index:251654144;visibility:visible;mso-width-percent:250;mso-height-percent:950;mso-wrap-distance-left:14.4pt;mso-wrap-distance-right:14.4pt;mso-wrap-distance-bottom:3in;mso-position-horizontal-relative:page;mso-position-vertical:top;mso-position-vertical-relative:margin;mso-width-percent:250;mso-height-percent:950;mso-width-relative:margin;mso-height-relative:margin" o:gfxdata="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" filled="f" stroked="f" strokeweight=".18mm">
+            <v:textbox inset="3.6pt,0,3.6pt,0">
+              <w:txbxContent>
+                <w:p>
+                  <w:pPr>
+                    <w:pStyle w:val="Cita"/>
+                  </w:pPr>
+                </w:p>
+              </w:txbxContent>
+            </v:textbox>
+            <w10:wrap type="square" side="largest" anchorx="page" anchory="margin"/>
+          </v:rect>
+        </w:pict>
       </w:r>
       <w:r>
         <w:t>1. Versiones</w:t>
@@ -1562,7 +1049,7 @@
         <w:tblStyle w:val="Tablaconcuadrcula"/>
         <w:tblpPr w:leftFromText="141" w:rightFromText="141" w:vertAnchor="text" w:horzAnchor="margin" w:tblpY="862"/>
         <w:tblW w:w="0" w:type="auto"/>
-        <w:tblLook w:val="04A0" w:firstRow="1" w:lastRow="0" w:firstColumn="1" w:lastColumn="0" w:noHBand="0" w:noVBand="1"/>
+        <w:tblLook w:val="04A0"/>
       </w:tblPr>
       <w:tblGrid>
         <w:gridCol w:w="2103"/>
@@ -1572,7 +1059,7 @@
       </w:tblGrid>
       <w:tr>
         <w:trPr>
-          <w:cnfStyle w:val="100000000000" w:firstRow="1" w:lastRow="0" w:firstColumn="0" w:lastColumn="0" w:oddVBand="0" w:evenVBand="0" w:oddHBand="0" w:evenHBand="0" w:firstRowFirstColumn="0" w:firstRowLastColumn="0" w:lastRowFirstColumn="0" w:lastRowLastColumn="0"/>
+          <w:cnfStyle w:val="100000000000"/>
         </w:trPr>
         <w:tc>
           <w:tcPr>
@@ -1668,9 +1155,6 @@
             <w:r>
               <w:t>1</w:t>
             </w:r>
-            <w:r>
-              <w:t>.0</w:t>
-            </w:r>
           </w:p>
         </w:tc>
         <w:tc>
@@ -1712,6 +1196,8 @@
             <w:r>
               <w:t>9</w:t>
             </w:r>
+            <w:bookmarkStart w:id="2" w:name="_GoBack"/>
+            <w:bookmarkEnd w:id="2"/>
             <w:r>
               <w:t>/01/2016</w:t>
             </w:r>
@@ -1799,7 +1285,70 @@
               <w:jc w:val="center"/>
             </w:pPr>
             <w:r>
-              <w:t>Nueva acta de la reunión del 8 de enero</w:t>
+              <w:t>Añadida nueva acta y reunión</w:t>
+            </w:r>
+          </w:p>
+        </w:tc>
+      </w:tr>
+      <w:tr>
+        <w:tc>
+          <w:tcPr>
+            <w:tcW w:w="2103" w:type="dxa"/>
+          </w:tcPr>
+          <w:p>
+            <w:pPr>
+              <w:jc w:val="center"/>
+            </w:pPr>
+            <w:r>
+              <w:t>Jesús Recio</w:t>
+            </w:r>
+          </w:p>
+        </w:tc>
+        <w:tc>
+          <w:tcPr>
+            <w:tcW w:w="2103" w:type="dxa"/>
+          </w:tcPr>
+          <w:p>
+            <w:pPr>
+              <w:jc w:val="center"/>
+            </w:pPr>
+            <w:r>
+              <w:t>10/01/2016</w:t>
+            </w:r>
+          </w:p>
+        </w:tc>
+        <w:tc>
+          <w:tcPr>
+            <w:tcW w:w="2104" w:type="dxa"/>
+          </w:tcPr>
+          <w:p>
+            <w:pPr>
+              <w:jc w:val="center"/>
+            </w:pPr>
+            <w:r>
+              <w:t>1.</w:t>
+            </w:r>
+            <w:r>
+              <w:t>3</w:t>
+            </w:r>
+          </w:p>
+        </w:tc>
+        <w:tc>
+          <w:tcPr>
+            <w:tcW w:w="2104" w:type="dxa"/>
+          </w:tcPr>
+          <w:p>
+            <w:pPr>
+              <w:jc w:val="center"/>
+            </w:pPr>
+            <w:r>
+              <w:t xml:space="preserve">Revisión </w:t>
+            </w:r>
+            <w:r>
+              <w:t xml:space="preserve">final </w:t>
+            </w:r>
+            <w:r>
+              <w:t>del documento</w:t>
             </w:r>
           </w:p>
         </w:tc>
@@ -1807,7 +1356,10 @@
     </w:tbl>
     <w:p>
       <w:r>
-        <w:t>En la tabla de a continuación se puede hacer un seguimiento de las versiones y personas que han realizado los cambios correspondientes.</w:t>
+        <w:t>La siguiente tabla muestra</w:t>
+      </w:r>
+      <w:r>
+        <w:t xml:space="preserve"> un seguimiento de las versiones y personas que han realizado los cambios correspondientes.</w:t>
       </w:r>
     </w:p>
     <w:p/>
@@ -1817,7 +1369,7 @@
       <w:pPr>
         <w:pStyle w:val="Ttulo1"/>
       </w:pPr>
-      <w:bookmarkStart w:id="2" w:name="_Toc440106515"/>
+      <w:bookmarkStart w:id="3" w:name="_Toc440106515"/>
       <w:r>
         <w:lastRenderedPageBreak/>
         <w:t>2</w:t>
@@ -1825,7 +1377,7 @@
       <w:r>
         <w:t>. Inicio y motivación</w:t>
       </w:r>
-      <w:bookmarkEnd w:id="2"/>
+      <w:bookmarkEnd w:id="3"/>
     </w:p>
     <w:p>
       <w:pPr>
@@ -1839,7 +1391,10 @@
         <w:ind w:firstLine="284"/>
       </w:pPr>
       <w:r>
-        <w:t>La gestion de equipos en un proyecto es vital. Una mala gestión desemboca, entre otros problemas, en proyectos con fechas límites imposibles de cumplir o sistemas que no cumplen lo esperado por el usuario.</w:t>
+        <w:t>La gestió</w:t>
+      </w:r>
+      <w:r>
+        <w:t>n de equipos en un proyecto es vital. Una mala gestión desemboca, entre otros problemas, en proyectos con fechas límites imposibles de cumplir o sistemas que no cumplen lo esperado por el usuario.</w:t>
       </w:r>
     </w:p>
     <w:p>
@@ -1857,7 +1412,31 @@
         <w:ind w:firstLine="284"/>
       </w:pPr>
       <w:r>
-        <w:t>Todos estos problemas se resuelven con una buena organización que pasa por una jerarquía pues en grupos grandes en necesario un control de los trabajos y por lo tanto un responsable que organice los equipos, asigne las tareas y verifique que todose desarolla como lo esperado.</w:t>
+        <w:t>Todos estos problemas se resuelven con una buena organización que pasa por una jerarquía</w:t>
+      </w:r>
+      <w:r>
+        <w:t>, pues en grupos grandes es</w:t>
+      </w:r>
+      <w:r>
+        <w:t xml:space="preserve"> necesario un control de los trabajos y</w:t>
+      </w:r>
+      <w:r>
+        <w:t>,</w:t>
+      </w:r>
+      <w:r>
+        <w:t xml:space="preserve"> por lo tanto</w:t>
+      </w:r>
+      <w:r>
+        <w:t>,</w:t>
+      </w:r>
+      <w:r>
+        <w:t xml:space="preserve"> un responsable que organice los equipos, asigne las tareas y verifique que todo</w:t>
+      </w:r>
+      <w:r>
+        <w:t xml:space="preserve"> </w:t>
+      </w:r>
+      <w:r>
+        <w:t>se desarolla como lo esperado.</w:t>
       </w:r>
     </w:p>
     <w:p>
@@ -1865,7 +1444,13 @@
         <w:ind w:firstLine="284"/>
       </w:pPr>
       <w:r>
-        <w:t xml:space="preserve">En este documento se intentará detallar la organización y modo de actuación del equipo, así como el método de seguimiento del trabajo de sus componentes, con el fin de evitar esa mala gestión. </w:t>
+        <w:t>En este documento se detallar</w:t>
+      </w:r>
+      <w:r>
+        <w:t>á</w:t>
+      </w:r>
+      <w:r>
+        <w:t xml:space="preserve"> la organización y modo de actuación del equipo, así como el método de seguimiento del trabajo de sus componentes, con el fin de evitar esa mala gestión. </w:t>
       </w:r>
     </w:p>
     <w:p/>
@@ -1882,12 +1467,12 @@
       <w:pPr>
         <w:pStyle w:val="Ttulo1"/>
       </w:pPr>
-      <w:bookmarkStart w:id="3" w:name="_Toc440106516"/>
+      <w:bookmarkStart w:id="4" w:name="_Toc440106516"/>
       <w:r>
         <w:lastRenderedPageBreak/>
         <w:t>3. Estructura interna</w:t>
       </w:r>
-      <w:bookmarkEnd w:id="3"/>
+      <w:bookmarkEnd w:id="4"/>
     </w:p>
     <w:p>
       <w:pPr>
@@ -1902,7 +1487,10 @@
         <w:t xml:space="preserve"> o democrática</w:t>
       </w:r>
       <w:r>
-        <w:t>: tendrá un Jefe de equipo (Álvaro) y tres subgrupos.</w:t>
+        <w:t>: tendrá un Jefe de equipo (Á</w:t>
+      </w:r>
+      <w:r>
+        <w:t>lvaro) y tres subgrupos.</w:t>
       </w:r>
     </w:p>
     <w:p>
@@ -1916,7 +1504,10 @@
         <w:ind w:left="142" w:hanging="142"/>
       </w:pPr>
       <w:r>
-        <w:t>Jefe de equipo: El jefe ejercerá de líder y tomará las decisiones importantes. También realizará el reparto de tareas entre los subgrupos.</w:t>
+        <w:t xml:space="preserve">Jefe de equipo: El jefe ejercerá de líder y tomará las decisiones </w:t>
+      </w:r>
+      <w:r>
+        <w:t>importantes.</w:t>
       </w:r>
     </w:p>
     <w:p>
@@ -1929,7 +1520,10 @@
         <w:ind w:left="142" w:hanging="142"/>
       </w:pPr>
       <w:r>
-        <w:t>Subgrupos: Cada subgrupo estará formado por dos componentes. Cada pareja tendrá, a su vez, un Jefe (le llamaremos Jefe de subgrupo) que se encargará de distribuir las tareas entre los componentes del subgrupo.</w:t>
+        <w:t xml:space="preserve">Subgrupos: Cada subgrupo estará formado por dos componentes. Cada pareja tendrá, a su vez, un Jefe (le llamaremos Jefe de subgrupo) que se encargará de </w:t>
+      </w:r>
+      <w:r>
+        <w:t>tomar las decisiones más relevantes dentro de la pareja.</w:t>
       </w:r>
     </w:p>
     <w:p>
@@ -1947,16 +1541,43 @@
         <w:ind w:firstLine="284"/>
       </w:pPr>
       <w:r>
-        <w:t xml:space="preserve">Deducimos por lo tanto que nuestro equipo de desarrollo tiene estructura de Descentralizado controlado. </w:t>
+        <w:t xml:space="preserve">Deducimos por lo tanto que nuestro equipo de desarrollo tiene </w:t>
+      </w:r>
+      <w:r>
+        <w:t xml:space="preserve">una </w:t>
+      </w:r>
+      <w:r>
+        <w:t xml:space="preserve">estructura </w:t>
+      </w:r>
+      <w:r>
+        <w:t>tipo “Descentralizado c</w:t>
+      </w:r>
+      <w:r>
+        <w:t>ontrolado</w:t>
+      </w:r>
+      <w:r>
+        <w:t>”</w:t>
+      </w:r>
+      <w:r>
+        <w:t xml:space="preserve">. </w:t>
       </w:r>
       <w:r>
         <w:t>Hemos elegido dicha estructura porque</w:t>
       </w:r>
       <w:r>
-        <w:t xml:space="preserve"> es u</w:t>
-      </w:r>
-      <w:r>
-        <w:t xml:space="preserve">n equilibrio entre los extremos. En efecto, </w:t>
+        <w:t xml:space="preserve"> </w:t>
+      </w:r>
+      <w:r>
+        <w:t>mantiene</w:t>
+      </w:r>
+      <w:r>
+        <w:t xml:space="preserve"> u</w:t>
+      </w:r>
+      <w:r>
+        <w:t>n equilibrio que se refleja en lo siguiente</w:t>
+      </w:r>
+      <w:r>
+        <w:t xml:space="preserve">. En efecto, </w:t>
       </w:r>
       <w:r>
         <w:t xml:space="preserve">nuestro proyecto tiene dificultad media pues </w:t>
@@ -1993,495 +1614,68 @@
           <w:noProof/>
           <w:lang w:eastAsia="es-ES"/>
         </w:rPr>
-        <mc:AlternateContent>
-          <mc:Choice Requires="wpg">
-            <w:drawing>
-              <wp:anchor distT="0" distB="0" distL="114300" distR="114300" simplePos="0" relativeHeight="251683840" behindDoc="0" locked="0" layoutInCell="1" allowOverlap="1" wp14:anchorId="3D606BBC" wp14:editId="3711E044">
-                <wp:simplePos x="0" y="0"/>
-                <wp:positionH relativeFrom="column">
-                  <wp:posOffset>608330</wp:posOffset>
-                </wp:positionH>
-                <wp:positionV relativeFrom="paragraph">
-                  <wp:posOffset>666750</wp:posOffset>
-                </wp:positionV>
-                <wp:extent cx="1872000" cy="1800000"/>
-                <wp:effectExtent l="0" t="0" r="13970" b="10160"/>
-                <wp:wrapNone/>
-                <wp:docPr id="28" name="Grupo 28"/>
-                <wp:cNvGraphicFramePr/>
-                <a:graphic xmlns:a="http://schemas.openxmlformats.org/drawingml/2006/main">
-                  <a:graphicData uri="http://schemas.microsoft.com/office/word/2010/wordprocessingGroup">
-                    <wpg:wgp>
-                      <wpg:cNvGrpSpPr/>
-                      <wpg:grpSpPr>
-                        <a:xfrm>
-                          <a:off x="0" y="0"/>
-                          <a:ext cx="1872000" cy="1800000"/>
-                          <a:chOff x="0" y="0"/>
-                          <a:chExt cx="2448000" cy="2340000"/>
-                        </a:xfrm>
-                      </wpg:grpSpPr>
-                      <wps:wsp>
-                        <wps:cNvPr id="27" name="Elipse 27"/>
-                        <wps:cNvSpPr/>
-                        <wps:spPr>
-                          <a:xfrm>
-                            <a:off x="0" y="0"/>
-                            <a:ext cx="2448000" cy="2340000"/>
-                          </a:xfrm>
-                          <a:prstGeom prst="ellipse">
-                            <a:avLst/>
-                          </a:prstGeom>
-                        </wps:spPr>
-                        <wps:style>
-                          <a:lnRef idx="2">
-                            <a:schemeClr val="accent6"/>
-                          </a:lnRef>
-                          <a:fillRef idx="1">
-                            <a:schemeClr val="lt1"/>
-                          </a:fillRef>
-                          <a:effectRef idx="0">
-                            <a:schemeClr val="accent6"/>
-                          </a:effectRef>
-                          <a:fontRef idx="minor">
-                            <a:schemeClr val="dk1"/>
-                          </a:fontRef>
-                        </wps:style>
-                        <wps:bodyPr rot="0" spcFirstLastPara="0" vertOverflow="overflow" horzOverflow="overflow" vert="horz" wrap="square" lIns="91440" tIns="45720" rIns="91440" bIns="45720" numCol="1" spcCol="0" rtlCol="0" fromWordArt="0" anchor="ctr" anchorCtr="0" forceAA="0" compatLnSpc="1">
-                          <a:prstTxWarp prst="textNoShape">
-                            <a:avLst/>
-                          </a:prstTxWarp>
-                          <a:noAutofit/>
-                        </wps:bodyPr>
-                      </wps:wsp>
-                      <wps:wsp>
-                        <wps:cNvPr id="20" name="Oval 389"/>
-                        <wps:cNvSpPr>
-                          <a:spLocks noChangeArrowheads="1"/>
-                        </wps:cNvSpPr>
-                        <wps:spPr bwMode="auto">
-                          <a:xfrm>
-                            <a:off x="223284" y="499730"/>
-                            <a:ext cx="703580" cy="624205"/>
-                          </a:xfrm>
-                          <a:prstGeom prst="ellipse">
-                            <a:avLst/>
-                          </a:prstGeom>
-                          <a:solidFill>
-                            <a:srgbClr val="FFFFFF"/>
-                          </a:solidFill>
-                          <a:ln w="9525">
-                            <a:solidFill>
-                              <a:srgbClr val="000000"/>
-                            </a:solidFill>
-                            <a:round/>
-                            <a:headEnd/>
-                            <a:tailEnd/>
-                          </a:ln>
-                        </wps:spPr>
-                        <wps:bodyPr rot="0" vert="horz" wrap="square" lIns="91440" tIns="45720" rIns="91440" bIns="45720" anchor="t" anchorCtr="0" upright="1">
-                          <a:noAutofit/>
-                        </wps:bodyPr>
-                      </wps:wsp>
-                      <wps:wsp>
-                        <wps:cNvPr id="11" name="Oval 382"/>
-                        <wps:cNvSpPr>
-                          <a:spLocks noChangeArrowheads="1"/>
-                        </wps:cNvSpPr>
-                        <wps:spPr bwMode="auto">
-                          <a:xfrm>
-                            <a:off x="786809" y="1435395"/>
-                            <a:ext cx="703580" cy="624205"/>
-                          </a:xfrm>
-                          <a:prstGeom prst="ellipse">
-                            <a:avLst/>
-                          </a:prstGeom>
-                          <a:solidFill>
-                            <a:srgbClr val="FFFFFF"/>
-                          </a:solidFill>
-                          <a:ln w="9525">
-                            <a:solidFill>
-                              <a:srgbClr val="000000"/>
-                            </a:solidFill>
-                            <a:round/>
-                            <a:headEnd/>
-                            <a:tailEnd/>
-                          </a:ln>
-                        </wps:spPr>
-                        <wps:bodyPr rot="0" vert="horz" wrap="square" lIns="91440" tIns="45720" rIns="91440" bIns="45720" anchor="t" anchorCtr="0" upright="1">
-                          <a:noAutofit/>
-                        </wps:bodyPr>
-                      </wps:wsp>
-                      <wps:wsp>
-                        <wps:cNvPr id="3" name="Oval 375"/>
-                        <wps:cNvSpPr>
-                          <a:spLocks noChangeArrowheads="1"/>
-                        </wps:cNvSpPr>
-                        <wps:spPr bwMode="auto">
-                          <a:xfrm>
-                            <a:off x="1084521" y="1041990"/>
-                            <a:ext cx="248920" cy="228600"/>
-                          </a:xfrm>
-                          <a:prstGeom prst="ellipse">
-                            <a:avLst/>
-                          </a:prstGeom>
-                          <a:solidFill>
-                            <a:srgbClr val="C0504D"/>
-                          </a:solidFill>
-                          <a:ln w="31750" cmpd="sng">
-                            <a:noFill/>
-                            <a:prstDash val="solid"/>
-                            <a:round/>
-                            <a:headEnd/>
-                            <a:tailEnd/>
-                          </a:ln>
-                          <a:effectLst/>
-                          <a:extLst>
-                            <a:ext uri="{AF507438-7753-43E0-B8FC-AC1667EBCBE1}">
-                              <a14:hiddenEffects xmlns:a14="http://schemas.microsoft.com/office/drawing/2010/main">
-                                <a:effectLst>
-                                  <a:outerShdw dist="35921" dir="2700000" algn="ctr" rotWithShape="0">
-                                    <a:srgbClr val="868686"/>
-                                  </a:outerShdw>
-                                </a:effectLst>
-                              </a14:hiddenEffects>
-                            </a:ext>
-                          </a:extLst>
-                        </wps:spPr>
-                        <wps:bodyPr rot="0" vert="horz" wrap="square" lIns="91440" tIns="45720" rIns="91440" bIns="45720" anchor="t" anchorCtr="0" upright="1">
-                          <a:noAutofit/>
-                        </wps:bodyPr>
-                      </wps:wsp>
-                      <wps:wsp>
-                        <wps:cNvPr id="24" name="Oval 393"/>
-                        <wps:cNvSpPr>
-                          <a:spLocks noChangeArrowheads="1"/>
-                        </wps:cNvSpPr>
-                        <wps:spPr bwMode="auto">
-                          <a:xfrm>
-                            <a:off x="1477925" y="510363"/>
-                            <a:ext cx="703580" cy="624205"/>
-                          </a:xfrm>
-                          <a:prstGeom prst="ellipse">
-                            <a:avLst/>
-                          </a:prstGeom>
-                          <a:solidFill>
-                            <a:srgbClr val="FFFFFF"/>
-                          </a:solidFill>
-                          <a:ln w="9525">
-                            <a:solidFill>
-                              <a:srgbClr val="000000"/>
-                            </a:solidFill>
-                            <a:round/>
-                            <a:headEnd/>
-                            <a:tailEnd/>
-                          </a:ln>
-                        </wps:spPr>
-                        <wps:bodyPr rot="0" vert="horz" wrap="square" lIns="91440" tIns="45720" rIns="91440" bIns="45720" anchor="t" anchorCtr="0" upright="1">
-                          <a:noAutofit/>
-                        </wps:bodyPr>
-                      </wps:wsp>
-                      <wps:wsp>
-                        <wps:cNvPr id="16" name="Oval 385"/>
-                        <wps:cNvSpPr>
-                          <a:spLocks noChangeArrowheads="1"/>
-                        </wps:cNvSpPr>
-                        <wps:spPr bwMode="auto">
-                          <a:xfrm>
-                            <a:off x="1605516" y="733646"/>
-                            <a:ext cx="179705" cy="179705"/>
-                          </a:xfrm>
-                          <a:prstGeom prst="ellipse">
-                            <a:avLst/>
-                          </a:prstGeom>
-                          <a:solidFill>
-                            <a:srgbClr val="4BACC6"/>
-                          </a:solidFill>
-                          <a:ln w="31750" cmpd="sng">
-                            <a:noFill/>
-                            <a:prstDash val="solid"/>
-                            <a:round/>
-                            <a:headEnd/>
-                            <a:tailEnd/>
-                          </a:ln>
-                          <a:effectLst/>
-                          <a:extLst>
-                            <a:ext uri="{AF507438-7753-43E0-B8FC-AC1667EBCBE1}">
-                              <a14:hiddenEffects xmlns:a14="http://schemas.microsoft.com/office/drawing/2010/main">
-                                <a:effectLst>
-                                  <a:outerShdw dist="35921" dir="2700000" algn="ctr" rotWithShape="0">
-                                    <a:srgbClr val="868686"/>
-                                  </a:outerShdw>
-                                </a:effectLst>
-                              </a14:hiddenEffects>
-                            </a:ext>
-                          </a:extLst>
-                        </wps:spPr>
-                        <wps:bodyPr rot="0" vert="horz" wrap="square" lIns="91440" tIns="45720" rIns="91440" bIns="45720" anchor="t" anchorCtr="0" upright="1">
-                          <a:noAutofit/>
-                        </wps:bodyPr>
-                      </wps:wsp>
-                      <wps:wsp>
-                        <wps:cNvPr id="7" name="Oval 378"/>
-                        <wps:cNvSpPr>
-                          <a:spLocks noChangeArrowheads="1"/>
-                        </wps:cNvSpPr>
-                        <wps:spPr bwMode="auto">
-                          <a:xfrm>
-                            <a:off x="350874" y="723014"/>
-                            <a:ext cx="179705" cy="179705"/>
-                          </a:xfrm>
-                          <a:prstGeom prst="ellipse">
-                            <a:avLst/>
-                          </a:prstGeom>
-                          <a:solidFill>
-                            <a:srgbClr val="4BACC6"/>
-                          </a:solidFill>
-                          <a:ln w="31750" cmpd="sng">
-                            <a:noFill/>
-                            <a:prstDash val="solid"/>
-                            <a:round/>
-                            <a:headEnd/>
-                            <a:tailEnd/>
-                          </a:ln>
-                          <a:effectLst/>
-                          <a:extLst>
-                            <a:ext uri="{AF507438-7753-43E0-B8FC-AC1667EBCBE1}">
-                              <a14:hiddenEffects xmlns:a14="http://schemas.microsoft.com/office/drawing/2010/main">
-                                <a:effectLst>
-                                  <a:outerShdw dist="35921" dir="2700000" algn="ctr" rotWithShape="0">
-                                    <a:srgbClr val="868686"/>
-                                  </a:outerShdw>
-                                </a:effectLst>
-                              </a14:hiddenEffects>
-                            </a:ext>
-                          </a:extLst>
-                        </wps:spPr>
-                        <wps:bodyPr rot="0" vert="horz" wrap="square" lIns="91440" tIns="45720" rIns="91440" bIns="45720" anchor="t" anchorCtr="0" upright="1">
-                          <a:noAutofit/>
-                        </wps:bodyPr>
-                      </wps:wsp>
-                      <wps:wsp>
-                        <wps:cNvPr id="2" name="Oval 374"/>
-                        <wps:cNvSpPr>
-                          <a:spLocks noChangeArrowheads="1"/>
-                        </wps:cNvSpPr>
-                        <wps:spPr bwMode="auto">
-                          <a:xfrm>
-                            <a:off x="914400" y="1658679"/>
-                            <a:ext cx="179705" cy="179705"/>
-                          </a:xfrm>
-                          <a:prstGeom prst="ellipse">
-                            <a:avLst/>
-                          </a:prstGeom>
-                          <a:solidFill>
-                            <a:srgbClr val="4BACC6"/>
-                          </a:solidFill>
-                          <a:ln w="31750" cmpd="sng">
-                            <a:noFill/>
-                            <a:prstDash val="solid"/>
-                            <a:round/>
-                            <a:headEnd/>
-                            <a:tailEnd/>
-                          </a:ln>
-                          <a:effectLst/>
-                          <a:extLst>
-                            <a:ext uri="{AF507438-7753-43E0-B8FC-AC1667EBCBE1}">
-                              <a14:hiddenEffects xmlns:a14="http://schemas.microsoft.com/office/drawing/2010/main">
-                                <a:effectLst>
-                                  <a:outerShdw dist="35921" dir="2700000" algn="ctr" rotWithShape="0">
-                                    <a:srgbClr val="868686"/>
-                                  </a:outerShdw>
-                                </a:effectLst>
-                              </a14:hiddenEffects>
-                            </a:ext>
-                          </a:extLst>
-                        </wps:spPr>
-                        <wps:bodyPr rot="0" vert="horz" wrap="square" lIns="91440" tIns="45720" rIns="91440" bIns="45720" anchor="t" anchorCtr="0" upright="1">
-                          <a:noAutofit/>
-                        </wps:bodyPr>
-                      </wps:wsp>
-                      <wps:wsp>
-                        <wps:cNvPr id="25" name="Oval 394"/>
-                        <wps:cNvSpPr>
-                          <a:spLocks noChangeArrowheads="1"/>
-                        </wps:cNvSpPr>
-                        <wps:spPr bwMode="auto">
-                          <a:xfrm>
-                            <a:off x="1180214" y="1648046"/>
-                            <a:ext cx="179705" cy="179705"/>
-                          </a:xfrm>
-                          <a:prstGeom prst="ellipse">
-                            <a:avLst/>
-                          </a:prstGeom>
-                          <a:solidFill>
-                            <a:srgbClr val="F79646"/>
-                          </a:solidFill>
-                          <a:ln w="31750" cmpd="sng">
-                            <a:noFill/>
-                            <a:prstDash val="solid"/>
-                            <a:round/>
-                            <a:headEnd/>
-                            <a:tailEnd/>
-                          </a:ln>
-                          <a:effectLst/>
-                          <a:extLst>
-                            <a:ext uri="{AF507438-7753-43E0-B8FC-AC1667EBCBE1}">
-                              <a14:hiddenEffects xmlns:a14="http://schemas.microsoft.com/office/drawing/2010/main">
-                                <a:effectLst>
-                                  <a:outerShdw dist="35921" dir="2700000" algn="ctr" rotWithShape="0">
-                                    <a:srgbClr val="868686"/>
-                                  </a:outerShdw>
-                                </a:effectLst>
-                              </a14:hiddenEffects>
-                            </a:ext>
-                          </a:extLst>
-                        </wps:spPr>
-                        <wps:bodyPr rot="0" vert="horz" wrap="square" lIns="91440" tIns="45720" rIns="91440" bIns="45720" anchor="t" anchorCtr="0" upright="1">
-                          <a:noAutofit/>
-                        </wps:bodyPr>
-                      </wps:wsp>
-                      <wps:wsp>
-                        <wps:cNvPr id="26" name="Oval 395"/>
-                        <wps:cNvSpPr>
-                          <a:spLocks noChangeArrowheads="1"/>
-                        </wps:cNvSpPr>
-                        <wps:spPr bwMode="auto">
-                          <a:xfrm>
-                            <a:off x="1871330" y="733646"/>
-                            <a:ext cx="179705" cy="179705"/>
-                          </a:xfrm>
-                          <a:prstGeom prst="ellipse">
-                            <a:avLst/>
-                          </a:prstGeom>
-                          <a:solidFill>
-                            <a:srgbClr val="F79646"/>
-                          </a:solidFill>
-                          <a:ln w="31750" cmpd="sng">
-                            <a:noFill/>
-                            <a:prstDash val="solid"/>
-                            <a:round/>
-                            <a:headEnd/>
-                            <a:tailEnd/>
-                          </a:ln>
-                          <a:effectLst/>
-                          <a:extLst>
-                            <a:ext uri="{AF507438-7753-43E0-B8FC-AC1667EBCBE1}">
-                              <a14:hiddenEffects xmlns:a14="http://schemas.microsoft.com/office/drawing/2010/main">
-                                <a:effectLst>
-                                  <a:outerShdw dist="35921" dir="2700000" algn="ctr" rotWithShape="0">
-                                    <a:srgbClr val="868686"/>
-                                  </a:outerShdw>
-                                </a:effectLst>
-                              </a14:hiddenEffects>
-                            </a:ext>
-                          </a:extLst>
-                        </wps:spPr>
-                        <wps:bodyPr rot="0" vert="horz" wrap="square" lIns="91440" tIns="45720" rIns="91440" bIns="45720" anchor="t" anchorCtr="0" upright="1">
-                          <a:noAutofit/>
-                        </wps:bodyPr>
-                      </wps:wsp>
-                      <wps:wsp>
-                        <wps:cNvPr id="21" name="Oval 390"/>
-                        <wps:cNvSpPr>
-                          <a:spLocks noChangeArrowheads="1"/>
-                        </wps:cNvSpPr>
-                        <wps:spPr bwMode="auto">
-                          <a:xfrm>
-                            <a:off x="616688" y="723014"/>
-                            <a:ext cx="179705" cy="179705"/>
-                          </a:xfrm>
-                          <a:prstGeom prst="ellipse">
-                            <a:avLst/>
-                          </a:prstGeom>
-                          <a:solidFill>
-                            <a:srgbClr val="F79646"/>
-                          </a:solidFill>
-                          <a:ln w="31750" cmpd="sng">
-                            <a:noFill/>
-                            <a:prstDash val="solid"/>
-                            <a:round/>
-                            <a:headEnd/>
-                            <a:tailEnd/>
-                          </a:ln>
-                          <a:effectLst/>
-                          <a:extLst>
-                            <a:ext uri="{AF507438-7753-43E0-B8FC-AC1667EBCBE1}">
-                              <a14:hiddenEffects xmlns:a14="http://schemas.microsoft.com/office/drawing/2010/main">
-                                <a:effectLst>
-                                  <a:outerShdw dist="35921" dir="2700000" algn="ctr" rotWithShape="0">
-                                    <a:srgbClr val="868686"/>
-                                  </a:outerShdw>
-                                </a:effectLst>
-                              </a14:hiddenEffects>
-                            </a:ext>
-                          </a:extLst>
-                        </wps:spPr>
-                        <wps:bodyPr rot="0" vert="horz" wrap="square" lIns="91440" tIns="45720" rIns="91440" bIns="45720" anchor="t" anchorCtr="0" upright="1">
-                          <a:noAutofit/>
-                        </wps:bodyPr>
-                      </wps:wsp>
-                    </wpg:wgp>
-                  </a:graphicData>
-                </a:graphic>
-                <wp14:sizeRelH relativeFrom="margin">
-                  <wp14:pctWidth>0</wp14:pctWidth>
-                </wp14:sizeRelH>
-                <wp14:sizeRelV relativeFrom="margin">
-                  <wp14:pctHeight>0</wp14:pctHeight>
-                </wp14:sizeRelV>
-              </wp:anchor>
-            </w:drawing>
-          </mc:Choice>
-          <mc:Fallback>
-            <w:pict>
-              <v:group w14:anchorId="457BA123" id="Grupo 28" o:spid="_x0000_s1026" style="position:absolute;margin-left:47.9pt;margin-top:52.5pt;width:147.4pt;height:141.75pt;z-index:251683840;mso-width-relative:margin;mso-height-relative:margin" coordsize="24480,23400" o:gfxdata="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">
-                <v:oval id="Elipse 27" o:spid="_x0000_s1027" style="position:absolute;width:24480;height:23400;visibility:visible;mso-wrap-style:square;v-text-anchor:middle" o:gfxdata="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" fillcolor="white [3201]" strokecolor="#4d4d4d [3209]" strokeweight="2pt"/>
-                <v:oval id="Oval 389" o:spid="_x0000_s1028" style="position:absolute;left:2232;top:4997;width:7036;height:6242;visibility:visible;mso-wrap-style:square;v-text-anchor:top" o:gfxdata="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"/>
-                <v:oval id="Oval 382" o:spid="_x0000_s1029" style="position:absolute;left:7868;top:14353;width:7035;height:6243;visibility:visible;mso-wrap-style:square;v-text-anchor:top" o:gfxdata="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"/>
-                <v:oval id="Oval 375" o:spid="_x0000_s1030" style="position:absolute;left:10845;top:10419;width:2489;height:2286;visibility:visible;mso-wrap-style:square;v-text-anchor:top" o:gfxdata="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" fillcolor="#c0504d" stroked="f" strokeweight="2.5pt">
-                  <v:shadow color="#868686"/>
-                </v:oval>
-                <v:oval id="Oval 393" o:spid="_x0000_s1031" style="position:absolute;left:14779;top:5103;width:7036;height:6242;visibility:visible;mso-wrap-style:square;v-text-anchor:top" o:gfxdata="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"/>
-                <v:oval id="Oval 385" o:spid="_x0000_s1032" style="position:absolute;left:16055;top:7336;width:1797;height:1797;visibility:visible;mso-wrap-style:square;v-text-anchor:top" o:gfxdata="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" fillcolor="#4bacc6" stroked="f" strokeweight="2.5pt">
-                  <v:shadow color="#868686"/>
-                </v:oval>
-                <v:oval id="Oval 378" o:spid="_x0000_s1033" style="position:absolute;left:3508;top:7230;width:1797;height:1797;visibility:visible;mso-wrap-style:square;v-text-anchor:top" o:gfxdata="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" fillcolor="#4bacc6" stroked="f" strokeweight="2.5pt">
-                  <v:shadow color="#868686"/>
-                </v:oval>
-                <v:oval id="Oval 374" o:spid="_x0000_s1034" style="position:absolute;left:9144;top:16586;width:1797;height:1797;visibility:visible;mso-wrap-style:square;v-text-anchor:top" o:gfxdata="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" fillcolor="#4bacc6" stroked="f" strokeweight="2.5pt">
-                  <v:shadow color="#868686"/>
-                </v:oval>
-                <v:oval id="Oval 394" o:spid="_x0000_s1035" style="position:absolute;left:11802;top:16480;width:1797;height:1797;visibility:visible;mso-wrap-style:square;v-text-anchor:top" o:gfxdata="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" fillcolor="#f79646" stroked="f" strokeweight="2.5pt">
-                  <v:shadow color="#868686"/>
-                </v:oval>
-                <v:oval id="Oval 395" o:spid="_x0000_s1036" style="position:absolute;left:18713;top:7336;width:1797;height:1797;visibility:visible;mso-wrap-style:square;v-text-anchor:top" o:gfxdata="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" fillcolor="#f79646" stroked="f" strokeweight="2.5pt">
-                  <v:shadow color="#868686"/>
-                </v:oval>
-                <v:oval id="Oval 390" o:spid="_x0000_s1037" style="position:absolute;left:6166;top:7230;width:1797;height:1797;visibility:visible;mso-wrap-style:square;v-text-anchor:top" o:gfxdata="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" fillcolor="#f79646" stroked="f" strokeweight="2.5pt">
-                  <v:shadow color="#868686"/>
-                </v:oval>
-              </v:group>
-            </w:pict>
-          </mc:Fallback>
-        </mc:AlternateContent>
+        <w:pict>
+          <v:group id="Grupo 28" o:spid="_x0000_s1074" style="position:absolute;left:0;text-align:left;margin-left:47.9pt;margin-top:52.5pt;width:147.4pt;height:141.75pt;z-index:251683840;mso-width-relative:margin;mso-height-relative:margin" coordsize="24480,23400" o:gfxdata="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">
+            <v:oval id="Elipse 27" o:spid="_x0000_s1076" style="position:absolute;width:24480;height:23400;visibility:visible;v-text-anchor:middle" o:gfxdata="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" fillcolor="white [3201]" strokecolor="#4d4d4d [3209]" strokeweight="2pt"/>
+            <v:oval id="Oval 389" o:spid="_x0000_s1075" style="position:absolute;left:2232;top:4997;width:7036;height:6242;visibility:visible" o:gfxdata="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"/>
+            <v:oval id="Oval 382" o:spid="_x0000_s1029" style="position:absolute;left:7868;top:14353;width:7035;height:6243;visibility:visible" o:gfxdata="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"/>
+            <v:oval id="Oval 375" o:spid="_x0000_s1030" style="position:absolute;left:10845;top:10419;width:2489;height:2286;visibility:visible" o:gfxdata="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" fillcolor="#c0504d" stroked="f" strokeweight="2.5pt">
+              <v:shadow color="#868686"/>
+            </v:oval>
+            <v:oval id="Oval 393" o:spid="_x0000_s1031" style="position:absolute;left:14779;top:5103;width:7036;height:6242;visibility:visible" o:gfxdata="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"/>
+            <v:oval id="Oval 385" o:spid="_x0000_s1032" style="position:absolute;left:16055;top:7336;width:1797;height:1797;visibility:visible" o:gfxdata="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" fillcolor="#4bacc6" stroked="f" strokeweight="2.5pt">
+              <v:shadow color="#868686"/>
+            </v:oval>
+            <v:oval id="Oval 378" o:spid="_x0000_s1033" style="position:absolute;left:3508;top:7230;width:1797;height:1797;visibility:visible" o:gfxdata="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" fillcolor="#4bacc6" stroked="f" strokeweight="2.5pt">
+              <v:shadow color="#868686"/>
+            </v:oval>
+            <v:oval id="Oval 374" o:spid="_x0000_s1034" style="position:absolute;left:9144;top:16586;width:1797;height:1797;visibility:visible" o:gfxdata="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" fillcolor="#4bacc6" stroked="f" strokeweight="2.5pt">
+              <v:shadow color="#868686"/>
+            </v:oval>
+            <v:oval id="Oval 394" o:spid="_x0000_s1035" style="position:absolute;left:11802;top:16480;width:1797;height:1797;visibility:visible" o:gfxdata="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" fillcolor="#f79646" stroked="f" strokeweight="2.5pt">
+              <v:shadow color="#868686"/>
+            </v:oval>
+            <v:oval id="Oval 395" o:spid="_x0000_s1036" style="position:absolute;left:18713;top:7336;width:1797;height:1797;visibility:visible" o:gfxdata="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" fillcolor="#f79646" stroked="f" strokeweight="2.5pt">
+              <v:shadow color="#868686"/>
+            </v:oval>
+            <v:oval id="Oval 390" o:spid="_x0000_s1037" style="position:absolute;left:6166;top:7230;width:1797;height:1797;visibility:visible" o:gfxdata="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" fillcolor="#f79646" stroked="f" strokeweight="2.5pt">
+              <v:shadow color="#868686"/>
+            </v:oval>
+          </v:group>
+        </w:pict>
       </w:r>
       <w:r>
         <w:t>La estructura de Descentralizado controlado s</w:t>
       </w:r>
       <w:r>
-        <w:t xml:space="preserve">e organiza por lo tanto con un jefe de equipo para las tareas y varios jefes secundarios (jefes de subgrupo) para las </w:t>
-      </w:r>
-      <w:proofErr w:type="spellStart"/>
-      <w:r>
-        <w:t>subtareas</w:t>
-      </w:r>
-      <w:proofErr w:type="spellEnd"/>
-      <w:r>
-        <w:t>. La resolución de los problemas se hace en grupo</w:t>
-      </w:r>
-      <w:r>
-        <w:t xml:space="preserve"> y el reparto de tareas lo suele hacer el jefe de grupo.</w:t>
+        <w:t>e organiza por lo tanto</w:t>
+      </w:r>
+      <w:r>
+        <w:t xml:space="preserve"> con un jefe de equipo </w:t>
+      </w:r>
+      <w:r>
+        <w:t>y varios jefes secundar</w:t>
+      </w:r>
+      <w:r>
+        <w:t>ios (jefes de subgrupo)</w:t>
+      </w:r>
+      <w:r>
+        <w:t>. La resolución de los problemas</w:t>
+      </w:r>
+      <w:r>
+        <w:t xml:space="preserve"> y el reparto de tareas</w:t>
+      </w:r>
+      <w:r>
+        <w:t xml:space="preserve"> se hace</w:t>
+      </w:r>
+      <w:r>
+        <w:t>n</w:t>
+      </w:r>
+      <w:r>
+        <w:t xml:space="preserve"> en grupo</w:t>
+      </w:r>
+      <w:r>
+        <w:t>.</w:t>
       </w:r>
     </w:p>
     <w:p>
@@ -2494,340 +1688,83 @@
           <w:noProof/>
           <w:lang w:eastAsia="es-ES"/>
         </w:rPr>
-        <mc:AlternateContent>
-          <mc:Choice Requires="wpg">
-            <w:drawing>
-              <wp:anchor distT="0" distB="0" distL="114300" distR="114300" simplePos="0" relativeHeight="251685888" behindDoc="0" locked="0" layoutInCell="1" allowOverlap="1" wp14:anchorId="25D9086B" wp14:editId="1224C372">
-                <wp:simplePos x="0" y="0"/>
-                <wp:positionH relativeFrom="margin">
-                  <wp:posOffset>2748952</wp:posOffset>
-                </wp:positionH>
-                <wp:positionV relativeFrom="paragraph">
-                  <wp:posOffset>127635</wp:posOffset>
-                </wp:positionV>
-                <wp:extent cx="1885952" cy="1445895"/>
-                <wp:effectExtent l="0" t="0" r="19050" b="20955"/>
-                <wp:wrapNone/>
-                <wp:docPr id="29" name="Grupo 29"/>
-                <wp:cNvGraphicFramePr>
-                  <a:graphicFrameLocks xmlns:a="http://schemas.openxmlformats.org/drawingml/2006/main"/>
-                </wp:cNvGraphicFramePr>
-                <a:graphic xmlns:a="http://schemas.openxmlformats.org/drawingml/2006/main">
-                  <a:graphicData uri="http://schemas.microsoft.com/office/word/2010/wordprocessingGroup">
-                    <wpg:wgp>
-                      <wpg:cNvGrpSpPr>
-                        <a:grpSpLocks/>
-                      </wpg:cNvGrpSpPr>
-                      <wpg:grpSpPr bwMode="auto">
-                        <a:xfrm>
-                          <a:off x="0" y="0"/>
-                          <a:ext cx="1885952" cy="1445895"/>
-                          <a:chOff x="7326" y="2393"/>
-                          <a:chExt cx="3379" cy="2277"/>
-                        </a:xfrm>
-                      </wpg:grpSpPr>
-                      <wps:wsp>
-                        <wps:cNvPr id="30" name="Cuadro de texto 2"/>
-                        <wps:cNvSpPr txBox="1">
-                          <a:spLocks noChangeArrowheads="1"/>
-                        </wps:cNvSpPr>
-                        <wps:spPr bwMode="auto">
-                          <a:xfrm>
-                            <a:off x="7326" y="2393"/>
-                            <a:ext cx="3379" cy="2277"/>
-                          </a:xfrm>
-                          <a:prstGeom prst="rect">
-                            <a:avLst/>
-                          </a:prstGeom>
-                          <a:solidFill>
-                            <a:srgbClr val="FFFFFF"/>
-                          </a:solidFill>
-                          <a:ln w="9525">
-                            <a:solidFill>
-                              <a:srgbClr val="000000"/>
-                            </a:solidFill>
-                            <a:miter lim="800000"/>
-                            <a:headEnd/>
-                            <a:tailEnd/>
-                          </a:ln>
-                        </wps:spPr>
-                        <wps:txbx>
-                          <w:txbxContent>
-                            <w:p>
-                              <w:pPr>
-                                <w:spacing w:after="0" w:line="240" w:lineRule="auto"/>
-                                <w:ind w:firstLine="709"/>
-                              </w:pPr>
-                            </w:p>
-                            <w:p>
-                              <w:pPr>
-                                <w:spacing w:after="0" w:line="240" w:lineRule="auto"/>
-                                <w:ind w:firstLine="709"/>
-                              </w:pPr>
-                              <w:r>
-                                <w:t>Jefe de equipo</w:t>
-                              </w:r>
-                            </w:p>
-                            <w:p>
-                              <w:pPr>
-                                <w:spacing w:after="0" w:line="240" w:lineRule="auto"/>
-                                <w:ind w:firstLine="709"/>
-                              </w:pPr>
-                            </w:p>
-                            <w:p>
-                              <w:pPr>
-                                <w:spacing w:after="0" w:line="240" w:lineRule="auto"/>
-                                <w:ind w:firstLine="709"/>
-                              </w:pPr>
-                            </w:p>
-                            <w:p>
-                              <w:pPr>
-                                <w:spacing w:after="0" w:line="240" w:lineRule="auto"/>
-                                <w:ind w:firstLine="709"/>
-                              </w:pPr>
-                              <w:r>
-                                <w:t>Jefes de subgrupo</w:t>
-                              </w:r>
-                            </w:p>
-                            <w:p>
-                              <w:pPr>
-                                <w:spacing w:after="0" w:line="240" w:lineRule="auto"/>
-                                <w:ind w:firstLine="709"/>
-                              </w:pPr>
-                            </w:p>
-                            <w:p>
-                              <w:pPr>
-                                <w:spacing w:after="0" w:line="240" w:lineRule="auto"/>
-                                <w:ind w:firstLine="709"/>
-                              </w:pPr>
-                            </w:p>
-                            <w:p>
-                              <w:pPr>
-                                <w:spacing w:after="0" w:line="240" w:lineRule="auto"/>
-                                <w:ind w:left="709"/>
-                              </w:pPr>
-                              <w:r>
-                                <w:t>Componentes de los subgrupos</w:t>
-                              </w:r>
-                            </w:p>
-                          </w:txbxContent>
-                        </wps:txbx>
-                        <wps:bodyPr rot="0" vert="horz" wrap="square" lIns="91440" tIns="45720" rIns="91440" bIns="45720" anchor="t" anchorCtr="0" upright="1">
-                          <a:noAutofit/>
-                        </wps:bodyPr>
-                      </wps:wsp>
-                      <wps:wsp>
-                        <wps:cNvPr id="31" name="Oval 398"/>
-                        <wps:cNvSpPr>
-                          <a:spLocks noChangeArrowheads="1"/>
-                        </wps:cNvSpPr>
-                        <wps:spPr bwMode="auto">
-                          <a:xfrm>
-                            <a:off x="7606" y="3336"/>
-                            <a:ext cx="387" cy="340"/>
-                          </a:xfrm>
-                          <a:prstGeom prst="ellipse">
-                            <a:avLst/>
-                          </a:prstGeom>
-                          <a:solidFill>
-                            <a:srgbClr val="4BACC6"/>
-                          </a:solidFill>
-                          <a:ln w="31750" cmpd="sng">
-                            <a:noFill/>
-                            <a:prstDash val="solid"/>
-                            <a:round/>
-                            <a:headEnd/>
-                            <a:tailEnd/>
-                          </a:ln>
-                          <a:effectLst/>
-                          <a:extLst>
-                            <a:ext uri="{AF507438-7753-43E0-B8FC-AC1667EBCBE1}">
-                              <a14:hiddenEffects xmlns:a14="http://schemas.microsoft.com/office/drawing/2010/main">
-                                <a:effectLst>
-                                  <a:outerShdw dist="35921" dir="2700000" algn="ctr" rotWithShape="0">
-                                    <a:srgbClr val="868686"/>
-                                  </a:outerShdw>
-                                </a:effectLst>
-                              </a14:hiddenEffects>
-                            </a:ext>
-                          </a:extLst>
-                        </wps:spPr>
-                        <wps:bodyPr rot="0" vert="horz" wrap="square" lIns="91440" tIns="45720" rIns="91440" bIns="45720" anchor="t" anchorCtr="0" upright="1">
-                          <a:noAutofit/>
-                        </wps:bodyPr>
-                      </wps:wsp>
-                      <wps:wsp>
-                        <wps:cNvPr id="33" name="Oval 400"/>
-                        <wps:cNvSpPr>
-                          <a:spLocks noChangeArrowheads="1"/>
-                        </wps:cNvSpPr>
-                        <wps:spPr bwMode="auto">
-                          <a:xfrm>
-                            <a:off x="7605" y="4069"/>
-                            <a:ext cx="387" cy="340"/>
-                          </a:xfrm>
-                          <a:prstGeom prst="ellipse">
-                            <a:avLst/>
-                          </a:prstGeom>
-                          <a:solidFill>
-                            <a:srgbClr val="F79646"/>
-                          </a:solidFill>
-                          <a:ln w="31750" cmpd="sng">
-                            <a:noFill/>
-                            <a:prstDash val="solid"/>
-                            <a:round/>
-                            <a:headEnd/>
-                            <a:tailEnd/>
-                          </a:ln>
-                          <a:effectLst/>
-                          <a:extLst>
-                            <a:ext uri="{AF507438-7753-43E0-B8FC-AC1667EBCBE1}">
-                              <a14:hiddenEffects xmlns:a14="http://schemas.microsoft.com/office/drawing/2010/main">
-                                <a:effectLst>
-                                  <a:outerShdw dist="35921" dir="2700000" algn="ctr" rotWithShape="0">
-                                    <a:srgbClr val="868686"/>
-                                  </a:outerShdw>
-                                </a:effectLst>
-                              </a14:hiddenEffects>
-                            </a:ext>
-                          </a:extLst>
-                        </wps:spPr>
-                        <wps:bodyPr rot="0" vert="horz" wrap="square" lIns="91440" tIns="45720" rIns="91440" bIns="45720" anchor="t" anchorCtr="0" upright="1">
-                          <a:noAutofit/>
-                        </wps:bodyPr>
-                      </wps:wsp>
-                      <wps:wsp>
-                        <wps:cNvPr id="34" name="Oval 401"/>
-                        <wps:cNvSpPr>
-                          <a:spLocks noChangeArrowheads="1"/>
-                        </wps:cNvSpPr>
-                        <wps:spPr bwMode="auto">
-                          <a:xfrm>
-                            <a:off x="7590" y="2669"/>
-                            <a:ext cx="387" cy="340"/>
-                          </a:xfrm>
-                          <a:prstGeom prst="ellipse">
-                            <a:avLst/>
-                          </a:prstGeom>
-                          <a:solidFill>
-                            <a:srgbClr val="C0504D"/>
-                          </a:solidFill>
-                          <a:ln w="31750" cmpd="sng">
-                            <a:noFill/>
-                            <a:prstDash val="solid"/>
-                            <a:round/>
-                            <a:headEnd/>
-                            <a:tailEnd/>
-                          </a:ln>
-                          <a:effectLst/>
-                          <a:extLst>
-                            <a:ext uri="{AF507438-7753-43E0-B8FC-AC1667EBCBE1}">
-                              <a14:hiddenEffects xmlns:a14="http://schemas.microsoft.com/office/drawing/2010/main">
-                                <a:effectLst>
-                                  <a:outerShdw dist="35921" dir="2700000" algn="ctr" rotWithShape="0">
-                                    <a:srgbClr val="868686"/>
-                                  </a:outerShdw>
-                                </a:effectLst>
-                              </a14:hiddenEffects>
-                            </a:ext>
-                          </a:extLst>
-                        </wps:spPr>
-                        <wps:bodyPr rot="0" vert="horz" wrap="square" lIns="91440" tIns="45720" rIns="91440" bIns="45720" anchor="t" anchorCtr="0" upright="1">
-                          <a:noAutofit/>
-                        </wps:bodyPr>
-                      </wps:wsp>
-                    </wpg:wgp>
-                  </a:graphicData>
-                </a:graphic>
-                <wp14:sizeRelH relativeFrom="page">
-                  <wp14:pctWidth>0</wp14:pctWidth>
-                </wp14:sizeRelH>
-                <wp14:sizeRelV relativeFrom="page">
-                  <wp14:pctHeight>0</wp14:pctHeight>
-                </wp14:sizeRelV>
-              </wp:anchor>
-            </w:drawing>
-          </mc:Choice>
-          <mc:Fallback>
-            <w:pict>
-              <v:group w14:anchorId="25D9086B" id="Grupo 29" o:spid="_x0000_s1029" style="position:absolute;left:0;text-align:left;margin-left:216.45pt;margin-top:10.05pt;width:148.5pt;height:113.85pt;z-index:251685888;mso-position-horizontal-relative:margin" coordorigin="7326,2393" coordsize="3379,2277" o:gfxdata="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">
-                <v:shape id="_x0000_s1030" type="#_x0000_t202" style="position:absolute;left:7326;top:2393;width:3379;height:2277;visibility:visible;mso-wrap-style:square;v-text-anchor:top" o:gfxdata="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">
-                  <v:textbox>
-                    <w:txbxContent>
-                      <w:p>
-                        <w:pPr>
-                          <w:spacing w:after="0" w:line="240" w:lineRule="auto"/>
-                          <w:ind w:firstLine="709"/>
-                        </w:pPr>
-                      </w:p>
-                      <w:p>
-                        <w:pPr>
-                          <w:spacing w:after="0" w:line="240" w:lineRule="auto"/>
-                          <w:ind w:firstLine="709"/>
-                        </w:pPr>
-                        <w:r>
-                          <w:t>Jefe de equipo</w:t>
-                        </w:r>
-                      </w:p>
-                      <w:p>
-                        <w:pPr>
-                          <w:spacing w:after="0" w:line="240" w:lineRule="auto"/>
-                          <w:ind w:firstLine="709"/>
-                        </w:pPr>
-                      </w:p>
-                      <w:p>
-                        <w:pPr>
-                          <w:spacing w:after="0" w:line="240" w:lineRule="auto"/>
-                          <w:ind w:firstLine="709"/>
-                        </w:pPr>
-                      </w:p>
-                      <w:p>
-                        <w:pPr>
-                          <w:spacing w:after="0" w:line="240" w:lineRule="auto"/>
-                          <w:ind w:firstLine="709"/>
-                        </w:pPr>
-                        <w:r>
-                          <w:t>Jefes de subgrupo</w:t>
-                        </w:r>
-                      </w:p>
-                      <w:p>
-                        <w:pPr>
-                          <w:spacing w:after="0" w:line="240" w:lineRule="auto"/>
-                          <w:ind w:firstLine="709"/>
-                        </w:pPr>
-                      </w:p>
-                      <w:p>
-                        <w:pPr>
-                          <w:spacing w:after="0" w:line="240" w:lineRule="auto"/>
-                          <w:ind w:firstLine="709"/>
-                        </w:pPr>
-                      </w:p>
-                      <w:p>
-                        <w:pPr>
-                          <w:spacing w:after="0" w:line="240" w:lineRule="auto"/>
-                          <w:ind w:left="709"/>
-                        </w:pPr>
-                        <w:r>
-                          <w:t>Componentes de los subgrupos</w:t>
-                        </w:r>
-                      </w:p>
-                    </w:txbxContent>
-                  </v:textbox>
-                </v:shape>
-                <v:oval id="Oval 398" o:spid="_x0000_s1031" style="position:absolute;left:7606;top:3336;width:387;height:340;visibility:visible;mso-wrap-style:square;v-text-anchor:top" o:gfxdata="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" fillcolor="#4bacc6" stroked="f" strokeweight="2.5pt">
-                  <v:shadow color="#868686"/>
-                </v:oval>
-                <v:oval id="Oval 400" o:spid="_x0000_s1032" style="position:absolute;left:7605;top:4069;width:387;height:340;visibility:visible;mso-wrap-style:square;v-text-anchor:top" o:gfxdata="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" fillcolor="#f79646" stroked="f" strokeweight="2.5pt">
-                  <v:shadow color="#868686"/>
-                </v:oval>
-                <v:oval id="Oval 401" o:spid="_x0000_s1033" style="position:absolute;left:7590;top:2669;width:387;height:340;visibility:visible;mso-wrap-style:square;v-text-anchor:top" o:gfxdata="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" fillcolor="#c0504d" stroked="f" strokeweight="2.5pt">
-                  <v:shadow color="#868686"/>
-                </v:oval>
-                <w10:wrap anchorx="margin"/>
-              </v:group>
-            </w:pict>
-          </mc:Fallback>
-        </mc:AlternateContent>
+        <w:pict>
+          <v:group id="Grupo 29" o:spid="_x0000_s1069" style="position:absolute;left:0;text-align:left;margin-left:216.45pt;margin-top:10.05pt;width:148.5pt;height:113.85pt;z-index:251685888;mso-position-horizontal-relative:margin" coordorigin="7326,2393" coordsize="3379,2277" o:gfxdata="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">
+            <v:shape id="_x0000_s1073" type="#_x0000_t202" style="position:absolute;left:7326;top:2393;width:3379;height:2277;visibility:visible" o:gfxdata="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">
+              <v:textbox>
+                <w:txbxContent>
+                  <w:p>
+                    <w:pPr>
+                      <w:spacing w:after="0" w:line="240" w:lineRule="auto"/>
+                      <w:ind w:firstLine="709"/>
+                    </w:pPr>
+                  </w:p>
+                  <w:p>
+                    <w:pPr>
+                      <w:spacing w:after="0" w:line="240" w:lineRule="auto"/>
+                      <w:ind w:firstLine="709"/>
+                    </w:pPr>
+                    <w:r>
+                      <w:t>Jefe de equipo</w:t>
+                    </w:r>
+                  </w:p>
+                  <w:p>
+                    <w:pPr>
+                      <w:spacing w:after="0" w:line="240" w:lineRule="auto"/>
+                      <w:ind w:firstLine="709"/>
+                    </w:pPr>
+                  </w:p>
+                  <w:p>
+                    <w:pPr>
+                      <w:spacing w:after="0" w:line="240" w:lineRule="auto"/>
+                      <w:ind w:firstLine="709"/>
+                    </w:pPr>
+                  </w:p>
+                  <w:p>
+                    <w:pPr>
+                      <w:spacing w:after="0" w:line="240" w:lineRule="auto"/>
+                      <w:ind w:firstLine="709"/>
+                    </w:pPr>
+                    <w:r>
+                      <w:t>Jefes de subgrupo</w:t>
+                    </w:r>
+                  </w:p>
+                  <w:p>
+                    <w:pPr>
+                      <w:spacing w:after="0" w:line="240" w:lineRule="auto"/>
+                      <w:ind w:firstLine="709"/>
+                    </w:pPr>
+                  </w:p>
+                  <w:p>
+                    <w:pPr>
+                      <w:spacing w:after="0" w:line="240" w:lineRule="auto"/>
+                      <w:ind w:firstLine="709"/>
+                    </w:pPr>
+                  </w:p>
+                  <w:p>
+                    <w:pPr>
+                      <w:spacing w:after="0" w:line="240" w:lineRule="auto"/>
+                      <w:ind w:left="709"/>
+                    </w:pPr>
+                    <w:r>
+                      <w:t>Componentes de los subgrupos</w:t>
+                    </w:r>
+                  </w:p>
+                </w:txbxContent>
+              </v:textbox>
+            </v:shape>
+            <v:oval id="Oval 398" o:spid="_x0000_s1072" style="position:absolute;left:7606;top:3336;width:387;height:340;visibility:visible" o:gfxdata="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" fillcolor="#4bacc6" stroked="f" strokeweight="2.5pt">
+              <v:shadow color="#868686"/>
+            </v:oval>
+            <v:oval id="Oval 400" o:spid="_x0000_s1071" style="position:absolute;left:7605;top:4069;width:387;height:340;visibility:visible" o:gfxdata="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" fillcolor="#f79646" stroked="f" strokeweight="2.5pt">
+              <v:shadow color="#868686"/>
+            </v:oval>
+            <v:oval id="Oval 401" o:spid="_x0000_s1070" style="position:absolute;left:7590;top:2669;width:387;height:340;visibility:visible" o:gfxdata="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" fillcolor="#c0504d" stroked="f" strokeweight="2.5pt">
+              <v:shadow color="#868686"/>
+            </v:oval>
+            <w10:wrap anchorx="margin"/>
+          </v:group>
+        </w:pict>
       </w:r>
     </w:p>
     <w:p>
@@ -2864,101 +1801,26 @@
           <w:noProof/>
           <w:lang w:eastAsia="es-ES"/>
         </w:rPr>
-        <mc:AlternateContent>
-          <mc:Choice Requires="wps">
-            <w:drawing>
-              <wp:anchor distT="45720" distB="45720" distL="114300" distR="114300" simplePos="0" relativeHeight="251687936" behindDoc="0" locked="0" layoutInCell="1" allowOverlap="1" wp14:anchorId="0B10CBC3" wp14:editId="1E65A5B3">
-                <wp:simplePos x="0" y="0"/>
-                <wp:positionH relativeFrom="margin">
-                  <wp:align>center</wp:align>
-                </wp:positionH>
-                <wp:positionV relativeFrom="paragraph">
-                  <wp:posOffset>276860</wp:posOffset>
-                </wp:positionV>
-                <wp:extent cx="3524250" cy="276225"/>
-                <wp:effectExtent l="0" t="0" r="0" b="9525"/>
-                <wp:wrapNone/>
-                <wp:docPr id="1" name="Cuadro de texto 2"/>
-                <wp:cNvGraphicFramePr>
-                  <a:graphicFrameLocks xmlns:a="http://schemas.openxmlformats.org/drawingml/2006/main"/>
-                </wp:cNvGraphicFramePr>
-                <a:graphic xmlns:a="http://schemas.openxmlformats.org/drawingml/2006/main">
-                  <a:graphicData uri="http://schemas.microsoft.com/office/word/2010/wordprocessingShape">
-                    <wps:wsp>
-                      <wps:cNvSpPr txBox="1">
-                        <a:spLocks noChangeArrowheads="1"/>
-                      </wps:cNvSpPr>
-                      <wps:spPr bwMode="auto">
-                        <a:xfrm>
-                          <a:off x="0" y="0"/>
-                          <a:ext cx="3524250" cy="276225"/>
-                        </a:xfrm>
-                        <a:prstGeom prst="rect">
-                          <a:avLst/>
-                        </a:prstGeom>
-                        <a:solidFill>
-                          <a:srgbClr val="FFFFFF"/>
-                        </a:solidFill>
-                        <a:ln w="9525">
-                          <a:noFill/>
-                          <a:miter lim="800000"/>
-                          <a:headEnd/>
-                          <a:tailEnd/>
-                        </a:ln>
-                      </wps:spPr>
-                      <wps:txbx>
-                        <w:txbxContent>
-                          <w:p>
-                            <w:pPr>
-                              <w:pStyle w:val="Standard"/>
-                            </w:pPr>
-                            <w:r>
-                              <w:rPr>
-                                <w:u w:val="single"/>
-                              </w:rPr>
-                              <w:t>Estructura de nuestro equipo: Descentralizado controlado</w:t>
-                            </w:r>
-                          </w:p>
-                        </w:txbxContent>
-                      </wps:txbx>
-                      <wps:bodyPr rot="0" vert="horz" wrap="square" lIns="91440" tIns="45720" rIns="91440" bIns="45720" anchor="t" anchorCtr="0">
-                        <a:noAutofit/>
-                      </wps:bodyPr>
-                    </wps:wsp>
-                  </a:graphicData>
-                </a:graphic>
-                <wp14:sizeRelH relativeFrom="margin">
-                  <wp14:pctWidth>0</wp14:pctWidth>
-                </wp14:sizeRelH>
-                <wp14:sizeRelV relativeFrom="margin">
-                  <wp14:pctHeight>0</wp14:pctHeight>
-                </wp14:sizeRelV>
-              </wp:anchor>
-            </w:drawing>
-          </mc:Choice>
-          <mc:Fallback>
-            <w:pict>
-              <v:shape w14:anchorId="0B10CBC3" id="Cuadro de texto 2" o:spid="_x0000_s1034" type="#_x0000_t202" style="position:absolute;left:0;text-align:left;margin-left:0;margin-top:21.8pt;width:277.5pt;height:21.75pt;z-index:251687936;visibility:visible;mso-wrap-style:square;mso-width-percent:0;mso-height-percent:0;mso-wrap-distance-left:9pt;mso-wrap-distance-top:3.6pt;mso-wrap-distance-right:9pt;mso-wrap-distance-bottom:3.6pt;mso-position-horizontal:center;mso-position-horizontal-relative:margin;mso-position-vertical:absolute;mso-position-vertical-relative:text;mso-width-percent:0;mso-height-percent:0;mso-width-relative:margin;mso-height-relative:margin;v-text-anchor:top" o:gfxdata="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" stroked="f">
-                <v:textbox>
-                  <w:txbxContent>
-                    <w:p>
-                      <w:pPr>
-                        <w:pStyle w:val="Standard"/>
-                      </w:pPr>
-                      <w:r>
-                        <w:rPr>
-                          <w:u w:val="single"/>
-                        </w:rPr>
-                        <w:t>Estructura de nuestro equipo: Descentralizado controlado</w:t>
-                      </w:r>
-                    </w:p>
-                  </w:txbxContent>
-                </v:textbox>
-                <w10:wrap anchorx="margin"/>
-              </v:shape>
-            </w:pict>
-          </mc:Fallback>
-        </mc:AlternateContent>
+        <w:pict>
+          <v:shape id="Cuadro de texto 2" o:spid="_x0000_s1068" type="#_x0000_t202" style="position:absolute;left:0;text-align:left;margin-left:0;margin-top:21.8pt;width:277.5pt;height:21.75pt;z-index:251687936;visibility:visible;mso-wrap-distance-top:3.6pt;mso-wrap-distance-bottom:3.6pt;mso-position-horizontal:center;mso-position-horizontal-relative:margin;mso-width-relative:margin;mso-height-relative:margin" o:gfxdata="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" stroked="f">
+            <v:textbox>
+              <w:txbxContent>
+                <w:p>
+                  <w:pPr>
+                    <w:pStyle w:val="Standard"/>
+                  </w:pPr>
+                  <w:r>
+                    <w:rPr>
+                      <w:u w:val="single"/>
+                    </w:rPr>
+                    <w:t>Estructura de nuestro equipo: Descentralizado controlado</w:t>
+                  </w:r>
+                </w:p>
+              </w:txbxContent>
+            </v:textbox>
+            <w10:wrap anchorx="margin"/>
+          </v:shape>
+        </w:pict>
       </w:r>
     </w:p>
     <w:p>
@@ -2976,20 +1838,14 @@
         <w:t>tabla</w:t>
       </w:r>
       <w:r>
-        <w:t>s que resumen el puesto que ocupa cada componente del equipo y los miembros de cada subgrupo.</w:t>
-      </w:r>
-      <w:r>
-        <w:t xml:space="preserve"> </w:t>
-      </w:r>
-      <w:r>
-        <w:t>Muestra por tanto la jerarquía de nuestro equipo.</w:t>
+        <w:t>s que resumen el puesto que ocupa cada componente del equipo y los miembros de cada subgrupo.Muestra por tanto la jerarquía de nuestro equipo.</w:t>
       </w:r>
     </w:p>
     <w:tbl>
       <w:tblPr>
         <w:tblStyle w:val="Tablaconcuadrcula"/>
         <w:tblW w:w="0" w:type="auto"/>
-        <w:tblLook w:val="04A0" w:firstRow="1" w:lastRow="0" w:firstColumn="1" w:lastColumn="0" w:noHBand="0" w:noVBand="1"/>
+        <w:tblLook w:val="04A0"/>
       </w:tblPr>
       <w:tblGrid>
         <w:gridCol w:w="4207"/>
@@ -2997,7 +1853,7 @@
       </w:tblGrid>
       <w:tr>
         <w:trPr>
-          <w:cnfStyle w:val="100000000000" w:firstRow="1" w:lastRow="0" w:firstColumn="0" w:lastColumn="0" w:oddVBand="0" w:evenVBand="0" w:oddHBand="0" w:evenHBand="0" w:firstRowFirstColumn="0" w:firstRowLastColumn="0" w:lastRowFirstColumn="0" w:lastRowLastColumn="0"/>
+          <w:cnfStyle w:val="100000000000"/>
         </w:trPr>
         <w:tc>
           <w:tcPr>
@@ -3229,7 +2085,7 @@
       <w:tblPr>
         <w:tblStyle w:val="Tablaconcuadrcula"/>
         <w:tblW w:w="0" w:type="auto"/>
-        <w:tblLook w:val="04A0" w:firstRow="1" w:lastRow="0" w:firstColumn="1" w:lastColumn="0" w:noHBand="0" w:noVBand="1"/>
+        <w:tblLook w:val="04A0"/>
       </w:tblPr>
       <w:tblGrid>
         <w:gridCol w:w="4207"/>
@@ -3237,7 +2093,7 @@
       </w:tblGrid>
       <w:tr>
         <w:trPr>
-          <w:cnfStyle w:val="100000000000" w:firstRow="1" w:lastRow="0" w:firstColumn="0" w:lastColumn="0" w:oddVBand="0" w:evenVBand="0" w:oddHBand="0" w:evenHBand="0" w:firstRowFirstColumn="0" w:firstRowLastColumn="0" w:lastRowFirstColumn="0" w:lastRowLastColumn="0"/>
+          <w:cnfStyle w:val="100000000000"/>
         </w:trPr>
         <w:tc>
           <w:tcPr>
@@ -3409,7 +2265,13 @@
         <w:t>qué</w:t>
       </w:r>
       <w:r>
-        <w:t xml:space="preserve"> decisión tomar. En el hipotético caso de que en la votación se contabilicen los mismos datos, el voto de calidad l</w:t>
+        <w:t xml:space="preserve"> decisión tomar. En el hipotético caso de que en la votación se contabilicen los mismos </w:t>
+      </w:r>
+      <w:r>
+        <w:t>votos</w:t>
+      </w:r>
+      <w:r>
+        <w:t>, el voto de calidad l</w:t>
       </w:r>
       <w:r>
         <w:t>o tendrá el Jefe de equipo</w:t>
@@ -3539,7 +2401,47 @@
           <w:noProof w:val="0"/>
           <w:color w:val="404040"/>
         </w:rPr>
-        <w:t>Con respecto a la comunicación interna del equipo, cabe destacar lo siguiente: Entre los componentes de los subgrupos la comunicación se realizará de una forma horizontal. Sólo se podrán comunicar con el Jefe de equipo los Jefes de los subgrupos. Dicha comunicación se realizará de una forma vertical. La comunicación entre los diferentes Jefes de subgrupos será horizontal también.</w:t>
+        <w:t>Con respecto a la comunicación interna del equipo, cabe destacar lo siguiente: Entre los componentes de los subgrupos la com</w:t>
+      </w:r>
+      <w:r>
+        <w:rPr>
+          <w:rFonts w:ascii="Arial" w:eastAsia="Arial" w:hAnsi="Arial" w:cs="Arial"/>
+          <w:noProof w:val="0"/>
+          <w:color w:val="404040"/>
+        </w:rPr>
+        <w:t>unicación es horizontal</w:t>
+      </w:r>
+      <w:r>
+        <w:rPr>
+          <w:rFonts w:ascii="Arial" w:eastAsia="Arial" w:hAnsi="Arial" w:cs="Arial"/>
+          <w:noProof w:val="0"/>
+          <w:color w:val="404040"/>
+        </w:rPr>
+        <w:t>. Sólo se podrán comunicar con el Jefe de eq</w:t>
+      </w:r>
+      <w:r>
+        <w:rPr>
+          <w:rFonts w:ascii="Arial" w:eastAsia="Arial" w:hAnsi="Arial" w:cs="Arial"/>
+          <w:noProof w:val="0"/>
+          <w:color w:val="404040"/>
+        </w:rPr>
+        <w:t>uipo los Jefes de los subgrupos</w:t>
+      </w:r>
+      <w:r>
+        <w:rPr>
+          <w:rFonts w:ascii="Arial" w:eastAsia="Arial" w:hAnsi="Arial" w:cs="Arial"/>
+          <w:noProof w:val="0"/>
+          <w:color w:val="404040"/>
+        </w:rPr>
+        <w:t>. La comunicación entre los diferentes Jefes de subgrupos será horizontal también.</w:t>
+      </w:r>
+      <w:r>
+        <w:rPr>
+          <w:rFonts w:ascii="Arial" w:eastAsia="Arial" w:hAnsi="Arial" w:cs="Arial"/>
+          <w:noProof w:val="0"/>
+          <w:color w:val="404040"/>
+        </w:rPr>
+        <w:t xml:space="preserve"> Dicho de otra manera, la comunicación será entre “iguales” (entre componentes de un subgrupo o entre Jefes de subgrupo) horizontal, y entre el Jefe de equipo y los demás Jefes, vertical.</w:t>
       </w:r>
     </w:p>
     <w:p>
@@ -3601,7 +2503,15 @@
           <w:noProof w:val="0"/>
           <w:color w:val="404040"/>
         </w:rPr>
-        <w:t>: se podrán reunir en persona o por Skype. Las reuniones no durarán más de dos horas.</w:t>
+        <w:t xml:space="preserve">: </w:t>
+      </w:r>
+      <w:r>
+        <w:rPr>
+          <w:rFonts w:ascii="Arial" w:eastAsia="Arial" w:hAnsi="Arial" w:cs="Arial"/>
+          <w:noProof w:val="0"/>
+          <w:color w:val="404040"/>
+        </w:rPr>
+        <w:t>en persona o por Skype. Las reuniones no durarán más de dos horas.</w:t>
       </w:r>
     </w:p>
     <w:p>
@@ -3715,445 +2625,124 @@
           <w:color w:val="404040"/>
           <w:lang w:eastAsia="es-ES"/>
         </w:rPr>
-        <mc:AlternateContent>
-          <mc:Choice Requires="wpg">
-            <w:drawing>
-              <wp:anchor distT="0" distB="0" distL="114300" distR="114300" simplePos="0" relativeHeight="251656192" behindDoc="0" locked="0" layoutInCell="1" allowOverlap="1" wp14:anchorId="61A6BF87" wp14:editId="550E8B23">
-                <wp:simplePos x="0" y="0"/>
-                <wp:positionH relativeFrom="margin">
-                  <wp:posOffset>3368040</wp:posOffset>
-                </wp:positionH>
-                <wp:positionV relativeFrom="paragraph">
-                  <wp:posOffset>275590</wp:posOffset>
-                </wp:positionV>
-                <wp:extent cx="1847215" cy="1899285"/>
-                <wp:effectExtent l="0" t="0" r="19685" b="24765"/>
-                <wp:wrapNone/>
-                <wp:docPr id="398" name="Grupo 398"/>
-                <wp:cNvGraphicFramePr>
-                  <a:graphicFrameLocks xmlns:a="http://schemas.openxmlformats.org/drawingml/2006/main"/>
-                </wp:cNvGraphicFramePr>
-                <a:graphic xmlns:a="http://schemas.openxmlformats.org/drawingml/2006/main">
-                  <a:graphicData uri="http://schemas.microsoft.com/office/word/2010/wordprocessingGroup">
-                    <wpg:wgp>
-                      <wpg:cNvGrpSpPr>
-                        <a:grpSpLocks/>
-                      </wpg:cNvGrpSpPr>
-                      <wpg:grpSpPr bwMode="auto">
-                        <a:xfrm>
-                          <a:off x="0" y="0"/>
-                          <a:ext cx="1847215" cy="1899285"/>
-                          <a:chOff x="7331" y="2393"/>
-                          <a:chExt cx="3379" cy="2991"/>
-                        </a:xfrm>
-                      </wpg:grpSpPr>
-                      <wps:wsp>
-                        <wps:cNvPr id="399" name="Cuadro de texto 2"/>
-                        <wps:cNvSpPr txBox="1">
-                          <a:spLocks noChangeArrowheads="1"/>
-                        </wps:cNvSpPr>
-                        <wps:spPr bwMode="auto">
-                          <a:xfrm>
-                            <a:off x="7331" y="2393"/>
-                            <a:ext cx="3379" cy="2991"/>
-                          </a:xfrm>
-                          <a:prstGeom prst="rect">
-                            <a:avLst/>
-                          </a:prstGeom>
-                          <a:solidFill>
-                            <a:srgbClr val="FFFFFF"/>
-                          </a:solidFill>
-                          <a:ln w="9525">
-                            <a:solidFill>
-                              <a:srgbClr val="000000"/>
-                            </a:solidFill>
-                            <a:miter lim="800000"/>
-                            <a:headEnd/>
-                            <a:tailEnd/>
-                          </a:ln>
-                        </wps:spPr>
-                        <wps:txbx>
-                          <w:txbxContent>
-                            <w:p>
-                              <w:pPr>
-                                <w:spacing w:after="0" w:line="240" w:lineRule="auto"/>
-                                <w:ind w:firstLine="709"/>
-                              </w:pPr>
-                            </w:p>
-                            <w:p>
-                              <w:pPr>
-                                <w:spacing w:after="0" w:line="240" w:lineRule="auto"/>
-                                <w:ind w:firstLine="709"/>
-                              </w:pPr>
-                              <w:r>
-                                <w:t>Jefe de equipo</w:t>
-                              </w:r>
-                            </w:p>
-                            <w:p>
-                              <w:pPr>
-                                <w:spacing w:after="0" w:line="240" w:lineRule="auto"/>
-                                <w:ind w:firstLine="709"/>
-                              </w:pPr>
-                            </w:p>
-                            <w:p>
-                              <w:pPr>
-                                <w:spacing w:after="0" w:line="240" w:lineRule="auto"/>
-                                <w:ind w:firstLine="709"/>
-                              </w:pPr>
-                            </w:p>
-                            <w:p>
-                              <w:pPr>
-                                <w:spacing w:after="0" w:line="240" w:lineRule="auto"/>
-                                <w:ind w:firstLine="709"/>
-                              </w:pPr>
-                              <w:r>
-                                <w:t>Jefes de subgrupo</w:t>
-                              </w:r>
-                            </w:p>
-                            <w:p>
-                              <w:pPr>
-                                <w:spacing w:after="0" w:line="240" w:lineRule="auto"/>
-                                <w:ind w:firstLine="709"/>
-                              </w:pPr>
-                            </w:p>
-                            <w:p>
-                              <w:pPr>
-                                <w:spacing w:after="0" w:line="240" w:lineRule="auto"/>
-                                <w:ind w:firstLine="709"/>
-                              </w:pPr>
-                            </w:p>
-                            <w:p>
-                              <w:pPr>
-                                <w:spacing w:after="0" w:line="240" w:lineRule="auto"/>
-                                <w:ind w:firstLine="709"/>
-                              </w:pPr>
-                              <w:r>
-                                <w:t>Flujo de información</w:t>
-                              </w:r>
-                            </w:p>
-                            <w:p>
-                              <w:pPr>
-                                <w:spacing w:after="0" w:line="240" w:lineRule="auto"/>
-                                <w:ind w:firstLine="709"/>
-                              </w:pPr>
-                            </w:p>
-                            <w:p>
-                              <w:pPr>
-                                <w:spacing w:after="0" w:line="240" w:lineRule="auto"/>
-                                <w:ind w:firstLine="709"/>
-                              </w:pPr>
-                            </w:p>
-                            <w:p>
-                              <w:pPr>
-                                <w:spacing w:after="0" w:line="240" w:lineRule="auto"/>
-                                <w:ind w:left="709"/>
-                              </w:pPr>
-                              <w:r>
-                                <w:t>Componentes de los subgrupos</w:t>
-                              </w:r>
-                            </w:p>
-                          </w:txbxContent>
-                        </wps:txbx>
-                        <wps:bodyPr rot="0" vert="horz" wrap="square" lIns="91440" tIns="45720" rIns="91440" bIns="45720" anchor="t" anchorCtr="0" upright="1">
-                          <a:noAutofit/>
-                        </wps:bodyPr>
-                      </wps:wsp>
-                      <wps:wsp>
-                        <wps:cNvPr id="400" name="Oval 398"/>
-                        <wps:cNvSpPr>
-                          <a:spLocks noChangeArrowheads="1"/>
-                        </wps:cNvSpPr>
-                        <wps:spPr bwMode="auto">
-                          <a:xfrm>
-                            <a:off x="7589" y="3300"/>
-                            <a:ext cx="454" cy="360"/>
-                          </a:xfrm>
-                          <a:prstGeom prst="ellipse">
-                            <a:avLst/>
-                          </a:prstGeom>
-                          <a:solidFill>
-                            <a:srgbClr val="4BACC6"/>
-                          </a:solidFill>
-                          <a:ln w="31750" cmpd="sng">
-                            <a:noFill/>
-                            <a:prstDash val="solid"/>
-                            <a:round/>
-                            <a:headEnd/>
-                            <a:tailEnd/>
-                          </a:ln>
-                          <a:effectLst/>
-                          <a:extLst>
-                            <a:ext uri="{AF507438-7753-43E0-B8FC-AC1667EBCBE1}">
-                              <a14:hiddenEffects xmlns:a14="http://schemas.microsoft.com/office/drawing/2010/main">
-                                <a:effectLst>
-                                  <a:outerShdw dist="35921" dir="2700000" algn="ctr" rotWithShape="0">
-                                    <a:srgbClr val="868686"/>
-                                  </a:outerShdw>
-                                </a:effectLst>
-                              </a14:hiddenEffects>
-                            </a:ext>
-                          </a:extLst>
-                        </wps:spPr>
-                        <wps:bodyPr rot="0" vert="horz" wrap="square" lIns="91440" tIns="45720" rIns="91440" bIns="45720" anchor="t" anchorCtr="0" upright="1">
-                          <a:noAutofit/>
-                        </wps:bodyPr>
-                      </wps:wsp>
-                      <wps:wsp>
-                        <wps:cNvPr id="401" name="AutoShape 399"/>
-                        <wps:cNvSpPr>
-                          <a:spLocks noChangeArrowheads="1"/>
-                        </wps:cNvSpPr>
-                        <wps:spPr bwMode="auto">
-                          <a:xfrm>
-                            <a:off x="7597" y="3910"/>
-                            <a:ext cx="462" cy="690"/>
-                          </a:xfrm>
-                          <a:prstGeom prst="upDownArrow">
-                            <a:avLst>
-                              <a:gd name="adj1" fmla="val 50000"/>
-                              <a:gd name="adj2" fmla="val 34673"/>
-                            </a:avLst>
-                          </a:prstGeom>
-                          <a:solidFill>
-                            <a:srgbClr val="9BBB59"/>
-                          </a:solidFill>
-                          <a:ln w="31750" cmpd="sng">
-                            <a:noFill/>
-                            <a:prstDash val="solid"/>
-                            <a:miter lim="800000"/>
-                            <a:headEnd/>
-                            <a:tailEnd/>
-                          </a:ln>
-                          <a:effectLst/>
-                          <a:extLst>
-                            <a:ext uri="{AF507438-7753-43E0-B8FC-AC1667EBCBE1}">
-                              <a14:hiddenEffects xmlns:a14="http://schemas.microsoft.com/office/drawing/2010/main">
-                                <a:effectLst>
-                                  <a:outerShdw dist="35921" dir="2700000" algn="ctr" rotWithShape="0">
-                                    <a:srgbClr val="868686"/>
-                                  </a:outerShdw>
-                                </a:effectLst>
-                              </a14:hiddenEffects>
-                            </a:ext>
-                          </a:extLst>
-                        </wps:spPr>
-                        <wps:bodyPr rot="0" vert="eaVert" wrap="square" lIns="91440" tIns="45720" rIns="91440" bIns="45720" anchor="t" anchorCtr="0" upright="1">
-                          <a:noAutofit/>
-                        </wps:bodyPr>
-                      </wps:wsp>
-                      <wps:wsp>
-                        <wps:cNvPr id="402" name="Oval 400"/>
-                        <wps:cNvSpPr>
-                          <a:spLocks noChangeArrowheads="1"/>
-                        </wps:cNvSpPr>
-                        <wps:spPr bwMode="auto">
-                          <a:xfrm>
-                            <a:off x="7605" y="4822"/>
-                            <a:ext cx="454" cy="363"/>
-                          </a:xfrm>
-                          <a:prstGeom prst="ellipse">
-                            <a:avLst/>
-                          </a:prstGeom>
-                          <a:solidFill>
-                            <a:srgbClr val="F79646"/>
-                          </a:solidFill>
-                          <a:ln w="31750" cmpd="sng">
-                            <a:noFill/>
-                            <a:prstDash val="solid"/>
-                            <a:round/>
-                            <a:headEnd/>
-                            <a:tailEnd/>
-                          </a:ln>
-                          <a:effectLst/>
-                          <a:extLst>
-                            <a:ext uri="{AF507438-7753-43E0-B8FC-AC1667EBCBE1}">
-                              <a14:hiddenEffects xmlns:a14="http://schemas.microsoft.com/office/drawing/2010/main">
-                                <a:effectLst>
-                                  <a:outerShdw dist="35921" dir="2700000" algn="ctr" rotWithShape="0">
-                                    <a:srgbClr val="868686"/>
-                                  </a:outerShdw>
-                                </a:effectLst>
-                              </a14:hiddenEffects>
-                            </a:ext>
-                          </a:extLst>
-                        </wps:spPr>
-                        <wps:bodyPr rot="0" vert="horz" wrap="square" lIns="91440" tIns="45720" rIns="91440" bIns="45720" anchor="t" anchorCtr="0" upright="1">
-                          <a:noAutofit/>
-                        </wps:bodyPr>
-                      </wps:wsp>
-                      <wps:wsp>
-                        <wps:cNvPr id="403" name="Oval 401"/>
-                        <wps:cNvSpPr>
-                          <a:spLocks noChangeArrowheads="1"/>
-                        </wps:cNvSpPr>
-                        <wps:spPr bwMode="auto">
-                          <a:xfrm>
-                            <a:off x="7590" y="2667"/>
-                            <a:ext cx="454" cy="363"/>
-                          </a:xfrm>
-                          <a:prstGeom prst="ellipse">
-                            <a:avLst/>
-                          </a:prstGeom>
-                          <a:solidFill>
-                            <a:srgbClr val="C0504D"/>
-                          </a:solidFill>
-                          <a:ln w="31750" cmpd="sng">
-                            <a:noFill/>
-                            <a:prstDash val="solid"/>
-                            <a:round/>
-                            <a:headEnd/>
-                            <a:tailEnd/>
-                          </a:ln>
-                          <a:effectLst/>
-                          <a:extLst>
-                            <a:ext uri="{AF507438-7753-43E0-B8FC-AC1667EBCBE1}">
-                              <a14:hiddenEffects xmlns:a14="http://schemas.microsoft.com/office/drawing/2010/main">
-                                <a:effectLst>
-                                  <a:outerShdw dist="35921" dir="2700000" algn="ctr" rotWithShape="0">
-                                    <a:srgbClr val="868686"/>
-                                  </a:outerShdw>
-                                </a:effectLst>
-                              </a14:hiddenEffects>
-                            </a:ext>
-                          </a:extLst>
-                        </wps:spPr>
-                        <wps:bodyPr rot="0" vert="horz" wrap="square" lIns="91440" tIns="45720" rIns="91440" bIns="45720" anchor="t" anchorCtr="0" upright="1">
-                          <a:noAutofit/>
-                        </wps:bodyPr>
-                      </wps:wsp>
-                    </wpg:wgp>
-                  </a:graphicData>
-                </a:graphic>
-                <wp14:sizeRelH relativeFrom="page">
-                  <wp14:pctWidth>0</wp14:pctWidth>
-                </wp14:sizeRelH>
-                <wp14:sizeRelV relativeFrom="page">
-                  <wp14:pctHeight>0</wp14:pctHeight>
-                </wp14:sizeRelV>
-              </wp:anchor>
-            </w:drawing>
-          </mc:Choice>
-          <mc:Fallback>
-            <w:pict>
-              <v:group w14:anchorId="61A6BF87" id="Grupo 398" o:spid="_x0000_s1035" style="position:absolute;left:0;text-align:left;margin-left:265.2pt;margin-top:21.7pt;width:145.45pt;height:149.55pt;z-index:251656192;mso-position-horizontal-relative:margin" coordorigin="7331,2393" coordsize="3379,2991" o:gfxdata="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">
-                <v:shape id="_x0000_s1036" type="#_x0000_t202" style="position:absolute;left:7331;top:2393;width:3379;height:2991;visibility:visible;mso-wrap-style:square;v-text-anchor:top" o:gfxdata="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">
-                  <v:textbox>
-                    <w:txbxContent>
-                      <w:p>
-                        <w:pPr>
-                          <w:spacing w:after="0" w:line="240" w:lineRule="auto"/>
-                          <w:ind w:firstLine="709"/>
-                        </w:pPr>
-                      </w:p>
-                      <w:p>
-                        <w:pPr>
-                          <w:spacing w:after="0" w:line="240" w:lineRule="auto"/>
-                          <w:ind w:firstLine="709"/>
-                        </w:pPr>
-                        <w:r>
-                          <w:t>Jefe de equipo</w:t>
-                        </w:r>
-                      </w:p>
-                      <w:p>
-                        <w:pPr>
-                          <w:spacing w:after="0" w:line="240" w:lineRule="auto"/>
-                          <w:ind w:firstLine="709"/>
-                        </w:pPr>
-                      </w:p>
-                      <w:p>
-                        <w:pPr>
-                          <w:spacing w:after="0" w:line="240" w:lineRule="auto"/>
-                          <w:ind w:firstLine="709"/>
-                        </w:pPr>
-                      </w:p>
-                      <w:p>
-                        <w:pPr>
-                          <w:spacing w:after="0" w:line="240" w:lineRule="auto"/>
-                          <w:ind w:firstLine="709"/>
-                        </w:pPr>
-                        <w:r>
-                          <w:t>Jefes de subgrupo</w:t>
-                        </w:r>
-                      </w:p>
-                      <w:p>
-                        <w:pPr>
-                          <w:spacing w:after="0" w:line="240" w:lineRule="auto"/>
-                          <w:ind w:firstLine="709"/>
-                        </w:pPr>
-                      </w:p>
-                      <w:p>
-                        <w:pPr>
-                          <w:spacing w:after="0" w:line="240" w:lineRule="auto"/>
-                          <w:ind w:firstLine="709"/>
-                        </w:pPr>
-                      </w:p>
-                      <w:p>
-                        <w:pPr>
-                          <w:spacing w:after="0" w:line="240" w:lineRule="auto"/>
-                          <w:ind w:firstLine="709"/>
-                        </w:pPr>
-                        <w:r>
-                          <w:t>Flujo de información</w:t>
-                        </w:r>
-                      </w:p>
-                      <w:p>
-                        <w:pPr>
-                          <w:spacing w:after="0" w:line="240" w:lineRule="auto"/>
-                          <w:ind w:firstLine="709"/>
-                        </w:pPr>
-                      </w:p>
-                      <w:p>
-                        <w:pPr>
-                          <w:spacing w:after="0" w:line="240" w:lineRule="auto"/>
-                          <w:ind w:firstLine="709"/>
-                        </w:pPr>
-                      </w:p>
-                      <w:p>
-                        <w:pPr>
-                          <w:spacing w:after="0" w:line="240" w:lineRule="auto"/>
-                          <w:ind w:left="709"/>
-                        </w:pPr>
-                        <w:r>
-                          <w:t>Componentes de los subgrupos</w:t>
-                        </w:r>
-                      </w:p>
-                    </w:txbxContent>
-                  </v:textbox>
-                </v:shape>
-                <v:oval id="Oval 398" o:spid="_x0000_s1037" style="position:absolute;left:7589;top:3300;width:454;height:360;visibility:visible;mso-wrap-style:square;v-text-anchor:top" o:gfxdata="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" fillcolor="#4bacc6" stroked="f" strokeweight="2.5pt">
-                  <v:shadow color="#868686"/>
-                </v:oval>
-                <v:shapetype id="_x0000_t70" coordsize="21600,21600" o:spt="70" adj="5400,4320" path="m10800,l21600@0@3@0@3@2,21600@2,10800,21600,0@2@1@2@1@0,0@0xe">
-                  <v:stroke joinstyle="miter"/>
-                  <v:formulas>
-                    <v:f eqn="val #1"/>
-                    <v:f eqn="val #0"/>
-                    <v:f eqn="sum 21600 0 #1"/>
-                    <v:f eqn="sum 21600 0 #0"/>
-                    <v:f eqn="prod #1 #0 10800"/>
-                    <v:f eqn="sum #1 0 @4"/>
-                    <v:f eqn="sum 21600 0 @5"/>
-                  </v:formulas>
-                  <v:path o:connecttype="custom" o:connectlocs="10800,0;0,@0;@1,10800;0,@2;10800,21600;21600,@2;@3,10800;21600,@0" o:connectangles="270,180,180,180,90,0,0,0" textboxrect="@1,@5,@3,@6"/>
-                  <v:handles>
-                    <v:h position="#0,#1" xrange="0,10800" yrange="0,10800"/>
-                  </v:handles>
-                </v:shapetype>
-                <v:shape id="AutoShape 399" o:spid="_x0000_s1038" type="#_x0000_t70" style="position:absolute;left:7597;top:3910;width:462;height:690;visibility:visible;mso-wrap-style:square;v-text-anchor:top" o:gfxdata="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" adj=",5015" fillcolor="#9bbb59" stroked="f" strokeweight="2.5pt">
-                  <v:shadow color="#868686"/>
-                  <v:textbox style="layout-flow:vertical-ideographic"/>
-                </v:shape>
-                <v:oval id="Oval 400" o:spid="_x0000_s1039" style="position:absolute;left:7605;top:4822;width:454;height:363;visibility:visible;mso-wrap-style:square;v-text-anchor:top" o:gfxdata="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" fillcolor="#f79646" stroked="f" strokeweight="2.5pt">
-                  <v:shadow color="#868686"/>
-                </v:oval>
-                <v:oval id="Oval 401" o:spid="_x0000_s1040" style="position:absolute;left:7590;top:2667;width:454;height:363;visibility:visible;mso-wrap-style:square;v-text-anchor:top" o:gfxdata="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" fillcolor="#c0504d" stroked="f" strokeweight="2.5pt">
-                  <v:shadow color="#868686"/>
-                </v:oval>
-                <w10:wrap anchorx="margin"/>
-              </v:group>
-            </w:pict>
-          </mc:Fallback>
-        </mc:AlternateContent>
+        <w:pict>
+          <v:group id="Grupo 398" o:spid="_x0000_s1065" style="position:absolute;left:0;text-align:left;margin-left:265.2pt;margin-top:21.7pt;width:145.45pt;height:149.55pt;z-index:251656192;mso-position-horizontal-relative:margin" coordorigin="7331,2393" coordsize="3379,2991" o:gfxdata="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">
+            <v:shape id="_x0000_s1067" type="#_x0000_t202" style="position:absolute;left:7331;top:2393;width:3379;height:2991;visibility:visible" o:gfxdata="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">
+              <v:textbox>
+                <w:txbxContent>
+                  <w:p>
+                    <w:pPr>
+                      <w:spacing w:after="0" w:line="240" w:lineRule="auto"/>
+                      <w:ind w:firstLine="709"/>
+                    </w:pPr>
+                  </w:p>
+                  <w:p>
+                    <w:pPr>
+                      <w:spacing w:after="0" w:line="240" w:lineRule="auto"/>
+                      <w:ind w:firstLine="709"/>
+                    </w:pPr>
+                    <w:r>
+                      <w:t>Jefe de equipo</w:t>
+                    </w:r>
+                  </w:p>
+                  <w:p>
+                    <w:pPr>
+                      <w:spacing w:after="0" w:line="240" w:lineRule="auto"/>
+                      <w:ind w:firstLine="709"/>
+                    </w:pPr>
+                  </w:p>
+                  <w:p>
+                    <w:pPr>
+                      <w:spacing w:after="0" w:line="240" w:lineRule="auto"/>
+                      <w:ind w:firstLine="709"/>
+                    </w:pPr>
+                  </w:p>
+                  <w:p>
+                    <w:pPr>
+                      <w:spacing w:after="0" w:line="240" w:lineRule="auto"/>
+                      <w:ind w:firstLine="709"/>
+                    </w:pPr>
+                    <w:r>
+                      <w:t>Jefes de subgrupo</w:t>
+                    </w:r>
+                  </w:p>
+                  <w:p>
+                    <w:pPr>
+                      <w:spacing w:after="0" w:line="240" w:lineRule="auto"/>
+                      <w:ind w:firstLine="709"/>
+                    </w:pPr>
+                  </w:p>
+                  <w:p>
+                    <w:pPr>
+                      <w:spacing w:after="0" w:line="240" w:lineRule="auto"/>
+                      <w:ind w:firstLine="709"/>
+                    </w:pPr>
+                  </w:p>
+                  <w:p>
+                    <w:pPr>
+                      <w:spacing w:after="0" w:line="240" w:lineRule="auto"/>
+                      <w:ind w:firstLine="709"/>
+                    </w:pPr>
+                    <w:r>
+                      <w:t>Flujo de información</w:t>
+                    </w:r>
+                  </w:p>
+                  <w:p>
+                    <w:pPr>
+                      <w:spacing w:after="0" w:line="240" w:lineRule="auto"/>
+                      <w:ind w:firstLine="709"/>
+                    </w:pPr>
+                  </w:p>
+                  <w:p>
+                    <w:pPr>
+                      <w:spacing w:after="0" w:line="240" w:lineRule="auto"/>
+                      <w:ind w:firstLine="709"/>
+                    </w:pPr>
+                  </w:p>
+                  <w:p>
+                    <w:pPr>
+                      <w:spacing w:after="0" w:line="240" w:lineRule="auto"/>
+                      <w:ind w:left="709"/>
+                    </w:pPr>
+                    <w:r>
+                      <w:t>Componentes de los subgrupos</w:t>
+                    </w:r>
+                  </w:p>
+                </w:txbxContent>
+              </v:textbox>
+            </v:shape>
+            <v:oval id="Oval 398" o:spid="_x0000_s1066" style="position:absolute;left:7589;top:3300;width:454;height:360;visibility:visible" o:gfxdata="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" fillcolor="#4bacc6" stroked="f" strokeweight="2.5pt">
+              <v:shadow color="#868686"/>
+            </v:oval>
+            <v:shapetype id="_x0000_t70" coordsize="21600,21600" o:spt="70" adj="5400,4320" path="m10800,l21600@0@3@0@3@2,21600@2,10800,21600,0@2@1@2@1@0,0@0xe">
+              <v:stroke joinstyle="miter"/>
+              <v:formulas>
+                <v:f eqn="val #1"/>
+                <v:f eqn="val #0"/>
+                <v:f eqn="sum 21600 0 #1"/>
+                <v:f eqn="sum 21600 0 #0"/>
+                <v:f eqn="prod #1 #0 10800"/>
+                <v:f eqn="sum #1 0 @4"/>
+                <v:f eqn="sum 21600 0 @5"/>
+              </v:formulas>
+              <v:path o:connecttype="custom" o:connectlocs="10800,0;0,@0;@1,10800;0,@2;10800,21600;21600,@2;@3,10800;21600,@0" o:connectangles="270,180,180,180,90,0,0,0" textboxrect="@1,@5,@3,@6"/>
+              <v:handles>
+                <v:h position="#0,#1" xrange="0,10800" yrange="0,10800"/>
+              </v:handles>
+            </v:shapetype>
+            <v:shape id="AutoShape 399" o:spid="_x0000_s1038" type="#_x0000_t70" style="position:absolute;left:7597;top:3910;width:462;height:690;visibility:visible" o:gfxdata="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" adj=",5015" fillcolor="#9bbb59" stroked="f" strokeweight="2.5pt">
+              <v:shadow color="#868686"/>
+              <v:textbox style="layout-flow:vertical-ideographic"/>
+            </v:shape>
+            <v:oval id="Oval 400" o:spid="_x0000_s1039" style="position:absolute;left:7605;top:4822;width:454;height:363;visibility:visible" o:gfxdata="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" fillcolor="#f79646" stroked="f" strokeweight="2.5pt">
+              <v:shadow color="#868686"/>
+            </v:oval>
+            <v:oval id="Oval 401" o:spid="_x0000_s1040" style="position:absolute;left:7590;top:2667;width:454;height:363;visibility:visible" o:gfxdata="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" fillcolor="#c0504d" stroked="f" strokeweight="2.5pt">
+              <v:shadow color="#868686"/>
+            </v:oval>
+            <w10:wrap anchorx="margin"/>
+          </v:group>
+        </w:pict>
       </w:r>
       <w:r>
         <w:rPr>
@@ -4161,907 +2750,73 @@
           <w:color w:val="404040"/>
           <w:lang w:eastAsia="es-ES"/>
         </w:rPr>
-        <mc:AlternateContent>
-          <mc:Choice Requires="wpg">
-            <w:drawing>
-              <wp:anchor distT="0" distB="0" distL="114300" distR="114300" simplePos="0" relativeHeight="251655168" behindDoc="0" locked="0" layoutInCell="1" allowOverlap="1" wp14:anchorId="00E7FBA2" wp14:editId="5EAD22CF">
-                <wp:simplePos x="0" y="0"/>
-                <wp:positionH relativeFrom="column">
-                  <wp:posOffset>-45085</wp:posOffset>
-                </wp:positionH>
-                <wp:positionV relativeFrom="paragraph">
-                  <wp:posOffset>156210</wp:posOffset>
-                </wp:positionV>
-                <wp:extent cx="3113405" cy="2487930"/>
-                <wp:effectExtent l="0" t="0" r="10795" b="26670"/>
-                <wp:wrapNone/>
-                <wp:docPr id="375" name="Grupo 375"/>
-                <wp:cNvGraphicFramePr>
-                  <a:graphicFrameLocks xmlns:a="http://schemas.openxmlformats.org/drawingml/2006/main"/>
-                </wp:cNvGraphicFramePr>
-                <a:graphic xmlns:a="http://schemas.openxmlformats.org/drawingml/2006/main">
-                  <a:graphicData uri="http://schemas.microsoft.com/office/word/2010/wordprocessingGroup">
-                    <wpg:wgp>
-                      <wpg:cNvGrpSpPr>
-                        <a:grpSpLocks/>
-                      </wpg:cNvGrpSpPr>
-                      <wpg:grpSpPr bwMode="auto">
-                        <a:xfrm>
-                          <a:off x="0" y="0"/>
-                          <a:ext cx="3113405" cy="2487930"/>
-                          <a:chOff x="1848" y="2203"/>
-                          <a:chExt cx="4903" cy="3918"/>
-                        </a:xfrm>
-                      </wpg:grpSpPr>
-                      <wps:wsp>
-                        <wps:cNvPr id="376" name="Oval 374"/>
-                        <wps:cNvSpPr>
-                          <a:spLocks noChangeArrowheads="1"/>
-                        </wps:cNvSpPr>
-                        <wps:spPr bwMode="auto">
-                          <a:xfrm>
-                            <a:off x="4064" y="3653"/>
-                            <a:ext cx="392" cy="360"/>
-                          </a:xfrm>
-                          <a:prstGeom prst="ellipse">
-                            <a:avLst/>
-                          </a:prstGeom>
-                          <a:solidFill>
-                            <a:srgbClr val="4BACC6"/>
-                          </a:solidFill>
-                          <a:ln w="31750" cmpd="sng">
-                            <a:noFill/>
-                            <a:prstDash val="solid"/>
-                            <a:round/>
-                            <a:headEnd/>
-                            <a:tailEnd/>
-                          </a:ln>
-                          <a:effectLst/>
-                          <a:extLst>
-                            <a:ext uri="{AF507438-7753-43E0-B8FC-AC1667EBCBE1}">
-                              <a14:hiddenEffects xmlns:a14="http://schemas.microsoft.com/office/drawing/2010/main">
-                                <a:effectLst>
-                                  <a:outerShdw dist="35921" dir="2700000" algn="ctr" rotWithShape="0">
-                                    <a:srgbClr val="868686"/>
-                                  </a:outerShdw>
-                                </a:effectLst>
-                              </a14:hiddenEffects>
-                            </a:ext>
-                          </a:extLst>
-                        </wps:spPr>
-                        <wps:bodyPr rot="0" vert="horz" wrap="square" lIns="91440" tIns="45720" rIns="91440" bIns="45720" anchor="t" anchorCtr="0" upright="1">
-                          <a:noAutofit/>
-                        </wps:bodyPr>
-                      </wps:wsp>
-                      <wps:wsp>
-                        <wps:cNvPr id="377" name="Oval 375"/>
-                        <wps:cNvSpPr>
-                          <a:spLocks noChangeArrowheads="1"/>
-                        </wps:cNvSpPr>
-                        <wps:spPr bwMode="auto">
-                          <a:xfrm>
-                            <a:off x="4032" y="2203"/>
-                            <a:ext cx="392" cy="360"/>
-                          </a:xfrm>
-                          <a:prstGeom prst="ellipse">
-                            <a:avLst/>
-                          </a:prstGeom>
-                          <a:solidFill>
-                            <a:srgbClr val="C0504D"/>
-                          </a:solidFill>
-                          <a:ln w="31750" cmpd="sng">
-                            <a:noFill/>
-                            <a:prstDash val="solid"/>
-                            <a:round/>
-                            <a:headEnd/>
-                            <a:tailEnd/>
-                          </a:ln>
-                          <a:effectLst/>
-                          <a:extLst>
-                            <a:ext uri="{AF507438-7753-43E0-B8FC-AC1667EBCBE1}">
-                              <a14:hiddenEffects xmlns:a14="http://schemas.microsoft.com/office/drawing/2010/main">
-                                <a:effectLst>
-                                  <a:outerShdw dist="35921" dir="2700000" algn="ctr" rotWithShape="0">
-                                    <a:srgbClr val="868686"/>
-                                  </a:outerShdw>
-                                </a:effectLst>
-                              </a14:hiddenEffects>
-                            </a:ext>
-                          </a:extLst>
-                        </wps:spPr>
-                        <wps:bodyPr rot="0" vert="horz" wrap="square" lIns="91440" tIns="45720" rIns="91440" bIns="45720" anchor="t" anchorCtr="0" upright="1">
-                          <a:noAutofit/>
-                        </wps:bodyPr>
-                      </wps:wsp>
-                      <wps:wsp>
-                        <wps:cNvPr id="378" name="AutoShape 376"/>
-                        <wps:cNvSpPr>
-                          <a:spLocks noChangeArrowheads="1"/>
-                        </wps:cNvSpPr>
-                        <wps:spPr bwMode="auto">
-                          <a:xfrm>
-                            <a:off x="3934" y="2779"/>
-                            <a:ext cx="624" cy="720"/>
-                          </a:xfrm>
-                          <a:prstGeom prst="upDownArrow">
-                            <a:avLst>
-                              <a:gd name="adj1" fmla="val 50000"/>
-                              <a:gd name="adj2" fmla="val 23077"/>
-                            </a:avLst>
-                          </a:prstGeom>
-                          <a:solidFill>
-                            <a:srgbClr val="9BBB59"/>
-                          </a:solidFill>
-                          <a:ln w="31750" cmpd="sng">
-                            <a:noFill/>
-                            <a:prstDash val="solid"/>
-                            <a:miter lim="800000"/>
-                            <a:headEnd/>
-                            <a:tailEnd/>
-                          </a:ln>
-                          <a:effectLst/>
-                          <a:extLst>
-                            <a:ext uri="{AF507438-7753-43E0-B8FC-AC1667EBCBE1}">
-                              <a14:hiddenEffects xmlns:a14="http://schemas.microsoft.com/office/drawing/2010/main">
-                                <a:effectLst>
-                                  <a:outerShdw dist="35921" dir="2700000" algn="ctr" rotWithShape="0">
-                                    <a:srgbClr val="868686"/>
-                                  </a:outerShdw>
-                                </a:effectLst>
-                              </a14:hiddenEffects>
-                            </a:ext>
-                          </a:extLst>
-                        </wps:spPr>
-                        <wps:bodyPr rot="0" vert="eaVert" wrap="square" lIns="91440" tIns="45720" rIns="91440" bIns="45720" anchor="t" anchorCtr="0" upright="1">
-                          <a:noAutofit/>
-                        </wps:bodyPr>
-                      </wps:wsp>
-                      <wps:wsp>
-                        <wps:cNvPr id="379" name="AutoShape 377"/>
-                        <wps:cNvSpPr>
-                          <a:spLocks noChangeArrowheads="1"/>
-                        </wps:cNvSpPr>
-                        <wps:spPr bwMode="auto">
-                          <a:xfrm>
-                            <a:off x="3953" y="4219"/>
-                            <a:ext cx="624" cy="720"/>
-                          </a:xfrm>
-                          <a:prstGeom prst="upDownArrow">
-                            <a:avLst>
-                              <a:gd name="adj1" fmla="val 50000"/>
-                              <a:gd name="adj2" fmla="val 23077"/>
-                            </a:avLst>
-                          </a:prstGeom>
-                          <a:solidFill>
-                            <a:srgbClr val="9BBB59"/>
-                          </a:solidFill>
-                          <a:ln w="31750" cmpd="sng">
-                            <a:noFill/>
-                            <a:prstDash val="solid"/>
-                            <a:miter lim="800000"/>
-                            <a:headEnd/>
-                            <a:tailEnd/>
-                          </a:ln>
-                          <a:effectLst/>
-                          <a:extLst>
-                            <a:ext uri="{AF507438-7753-43E0-B8FC-AC1667EBCBE1}">
-                              <a14:hiddenEffects xmlns:a14="http://schemas.microsoft.com/office/drawing/2010/main">
-                                <a:effectLst>
-                                  <a:outerShdw dist="35921" dir="2700000" algn="ctr" rotWithShape="0">
-                                    <a:srgbClr val="868686"/>
-                                  </a:outerShdw>
-                                </a:effectLst>
-                              </a14:hiddenEffects>
-                            </a:ext>
-                          </a:extLst>
-                        </wps:spPr>
-                        <wps:bodyPr rot="0" vert="eaVert" wrap="square" lIns="91440" tIns="45720" rIns="91440" bIns="45720" anchor="t" anchorCtr="0" upright="1">
-                          <a:noAutofit/>
-                        </wps:bodyPr>
-                      </wps:wsp>
-                      <wps:wsp>
-                        <wps:cNvPr id="380" name="Oval 378"/>
-                        <wps:cNvSpPr>
-                          <a:spLocks noChangeArrowheads="1"/>
-                        </wps:cNvSpPr>
-                        <wps:spPr bwMode="auto">
-                          <a:xfrm>
-                            <a:off x="5984" y="3623"/>
-                            <a:ext cx="392" cy="360"/>
-                          </a:xfrm>
-                          <a:prstGeom prst="ellipse">
-                            <a:avLst/>
-                          </a:prstGeom>
-                          <a:solidFill>
-                            <a:srgbClr val="4BACC6"/>
-                          </a:solidFill>
-                          <a:ln w="31750" cmpd="sng">
-                            <a:noFill/>
-                            <a:prstDash val="solid"/>
-                            <a:round/>
-                            <a:headEnd/>
-                            <a:tailEnd/>
-                          </a:ln>
-                          <a:effectLst/>
-                          <a:extLst>
-                            <a:ext uri="{AF507438-7753-43E0-B8FC-AC1667EBCBE1}">
-                              <a14:hiddenEffects xmlns:a14="http://schemas.microsoft.com/office/drawing/2010/main">
-                                <a:effectLst>
-                                  <a:outerShdw dist="35921" dir="2700000" algn="ctr" rotWithShape="0">
-                                    <a:srgbClr val="868686"/>
-                                  </a:outerShdw>
-                                </a:effectLst>
-                              </a14:hiddenEffects>
-                            </a:ext>
-                          </a:extLst>
-                        </wps:spPr>
-                        <wps:bodyPr rot="0" vert="horz" wrap="square" lIns="91440" tIns="45720" rIns="91440" bIns="45720" anchor="t" anchorCtr="0" upright="1">
-                          <a:noAutofit/>
-                        </wps:bodyPr>
-                      </wps:wsp>
-                      <wps:wsp>
-                        <wps:cNvPr id="381" name="AutoShape 379"/>
-                        <wps:cNvSpPr>
-                          <a:spLocks noChangeArrowheads="1"/>
-                        </wps:cNvSpPr>
-                        <wps:spPr bwMode="auto">
-                          <a:xfrm>
-                            <a:off x="5873" y="4189"/>
-                            <a:ext cx="624" cy="720"/>
-                          </a:xfrm>
-                          <a:prstGeom prst="upDownArrow">
-                            <a:avLst>
-                              <a:gd name="adj1" fmla="val 50000"/>
-                              <a:gd name="adj2" fmla="val 23077"/>
-                            </a:avLst>
-                          </a:prstGeom>
-                          <a:solidFill>
-                            <a:srgbClr val="9BBB59"/>
-                          </a:solidFill>
-                          <a:ln w="31750" cmpd="sng">
-                            <a:noFill/>
-                            <a:prstDash val="solid"/>
-                            <a:miter lim="800000"/>
-                            <a:headEnd/>
-                            <a:tailEnd/>
-                          </a:ln>
-                          <a:effectLst/>
-                          <a:extLst>
-                            <a:ext uri="{AF507438-7753-43E0-B8FC-AC1667EBCBE1}">
-                              <a14:hiddenEffects xmlns:a14="http://schemas.microsoft.com/office/drawing/2010/main">
-                                <a:effectLst>
-                                  <a:outerShdw dist="35921" dir="2700000" algn="ctr" rotWithShape="0">
-                                    <a:srgbClr val="868686"/>
-                                  </a:outerShdw>
-                                </a:effectLst>
-                              </a14:hiddenEffects>
-                            </a:ext>
-                          </a:extLst>
-                        </wps:spPr>
-                        <wps:bodyPr rot="0" vert="eaVert" wrap="square" lIns="91440" tIns="45720" rIns="91440" bIns="45720" anchor="t" anchorCtr="0" upright="1">
-                          <a:noAutofit/>
-                        </wps:bodyPr>
-                      </wps:wsp>
-                      <wps:wsp>
-                        <wps:cNvPr id="382" name="AutoShape 380"/>
-                        <wps:cNvSpPr>
-                          <a:spLocks noChangeArrowheads="1"/>
-                        </wps:cNvSpPr>
-                        <wps:spPr bwMode="auto">
-                          <a:xfrm rot="5400000">
-                            <a:off x="4913" y="3469"/>
-                            <a:ext cx="624" cy="720"/>
-                          </a:xfrm>
-                          <a:prstGeom prst="upDownArrow">
-                            <a:avLst>
-                              <a:gd name="adj1" fmla="val 50000"/>
-                              <a:gd name="adj2" fmla="val 23077"/>
-                            </a:avLst>
-                          </a:prstGeom>
-                          <a:solidFill>
-                            <a:srgbClr val="9BBB59"/>
-                          </a:solidFill>
-                          <a:ln w="31750" cmpd="sng">
-                            <a:noFill/>
-                            <a:prstDash val="solid"/>
-                            <a:miter lim="800000"/>
-                            <a:headEnd/>
-                            <a:tailEnd/>
-                          </a:ln>
-                          <a:effectLst/>
-                          <a:extLst>
-                            <a:ext uri="{AF507438-7753-43E0-B8FC-AC1667EBCBE1}">
-                              <a14:hiddenEffects xmlns:a14="http://schemas.microsoft.com/office/drawing/2010/main">
-                                <a:effectLst>
-                                  <a:outerShdw dist="35921" dir="2700000" algn="ctr" rotWithShape="0">
-                                    <a:srgbClr val="868686"/>
-                                  </a:outerShdw>
-                                </a:effectLst>
-                              </a14:hiddenEffects>
-                            </a:ext>
-                          </a:extLst>
-                        </wps:spPr>
-                        <wps:bodyPr rot="0" vert="eaVert" wrap="square" lIns="91440" tIns="45720" rIns="91440" bIns="45720" anchor="t" anchorCtr="0" upright="1">
-                          <a:noAutofit/>
-                        </wps:bodyPr>
-                      </wps:wsp>
-                      <wpg:grpSp>
-                        <wpg:cNvPr id="383" name="Group 381"/>
-                        <wpg:cNvGrpSpPr>
-                          <a:grpSpLocks/>
-                        </wpg:cNvGrpSpPr>
-                        <wpg:grpSpPr bwMode="auto">
-                          <a:xfrm>
-                            <a:off x="3738" y="5138"/>
-                            <a:ext cx="1108" cy="983"/>
-                            <a:chOff x="6256" y="5198"/>
-                            <a:chExt cx="1108" cy="983"/>
-                          </a:xfrm>
-                        </wpg:grpSpPr>
-                        <wps:wsp>
-                          <wps:cNvPr id="384" name="Oval 382"/>
-                          <wps:cNvSpPr>
-                            <a:spLocks noChangeArrowheads="1"/>
-                          </wps:cNvSpPr>
-                          <wps:spPr bwMode="auto">
-                            <a:xfrm>
-                              <a:off x="6256" y="5198"/>
-                              <a:ext cx="1108" cy="983"/>
-                            </a:xfrm>
-                            <a:prstGeom prst="ellipse">
-                              <a:avLst/>
-                            </a:prstGeom>
-                            <a:solidFill>
-                              <a:srgbClr val="FFFFFF"/>
-                            </a:solidFill>
-                            <a:ln w="9525">
-                              <a:solidFill>
-                                <a:srgbClr val="000000"/>
-                              </a:solidFill>
-                              <a:round/>
-                              <a:headEnd/>
-                              <a:tailEnd/>
-                            </a:ln>
-                          </wps:spPr>
-                          <wps:bodyPr rot="0" vert="horz" wrap="square" lIns="91440" tIns="45720" rIns="91440" bIns="45720" anchor="t" anchorCtr="0" upright="1">
-                            <a:noAutofit/>
-                          </wps:bodyPr>
-                        </wps:wsp>
-                        <wps:wsp>
-                          <wps:cNvPr id="385" name="Oval 383"/>
-                          <wps:cNvSpPr>
-                            <a:spLocks noChangeArrowheads="1"/>
-                          </wps:cNvSpPr>
-                          <wps:spPr bwMode="auto">
-                            <a:xfrm>
-                              <a:off x="6934" y="5554"/>
-                              <a:ext cx="250" cy="208"/>
-                            </a:xfrm>
-                            <a:prstGeom prst="ellipse">
-                              <a:avLst/>
-                            </a:prstGeom>
-                            <a:solidFill>
-                              <a:srgbClr val="F79646"/>
-                            </a:solidFill>
-                            <a:ln w="31750" cmpd="sng">
-                              <a:noFill/>
-                              <a:prstDash val="solid"/>
-                              <a:round/>
-                              <a:headEnd/>
-                              <a:tailEnd/>
-                            </a:ln>
-                            <a:effectLst/>
-                            <a:extLst>
-                              <a:ext uri="{AF507438-7753-43E0-B8FC-AC1667EBCBE1}">
-                                <a14:hiddenEffects xmlns:a14="http://schemas.microsoft.com/office/drawing/2010/main">
-                                  <a:effectLst>
-                                    <a:outerShdw dist="35921" dir="2700000" algn="ctr" rotWithShape="0">
-                                      <a:srgbClr val="868686"/>
-                                    </a:outerShdw>
-                                  </a:effectLst>
-                                </a14:hiddenEffects>
-                              </a:ext>
-                            </a:extLst>
-                          </wps:spPr>
-                          <wps:bodyPr rot="0" vert="horz" wrap="square" lIns="91440" tIns="45720" rIns="91440" bIns="45720" anchor="t" anchorCtr="0" upright="1">
-                            <a:noAutofit/>
-                          </wps:bodyPr>
-                        </wps:wsp>
-                        <wps:wsp>
-                          <wps:cNvPr id="386" name="Oval 384"/>
-                          <wps:cNvSpPr>
-                            <a:spLocks noChangeArrowheads="1"/>
-                          </wps:cNvSpPr>
-                          <wps:spPr bwMode="auto">
-                            <a:xfrm>
-                              <a:off x="6452" y="5569"/>
-                              <a:ext cx="250" cy="208"/>
-                            </a:xfrm>
-                            <a:prstGeom prst="ellipse">
-                              <a:avLst/>
-                            </a:prstGeom>
-                            <a:solidFill>
-                              <a:srgbClr val="F79646"/>
-                            </a:solidFill>
-                            <a:ln w="31750" cmpd="sng">
-                              <a:noFill/>
-                              <a:prstDash val="solid"/>
-                              <a:round/>
-                              <a:headEnd/>
-                              <a:tailEnd/>
-                            </a:ln>
-                            <a:effectLst/>
-                            <a:extLst>
-                              <a:ext uri="{AF507438-7753-43E0-B8FC-AC1667EBCBE1}">
-                                <a14:hiddenEffects xmlns:a14="http://schemas.microsoft.com/office/drawing/2010/main">
-                                  <a:effectLst>
-                                    <a:outerShdw dist="35921" dir="2700000" algn="ctr" rotWithShape="0">
-                                      <a:srgbClr val="868686"/>
-                                    </a:outerShdw>
-                                  </a:effectLst>
-                                </a14:hiddenEffects>
-                              </a:ext>
-                            </a:extLst>
-                          </wps:spPr>
-                          <wps:bodyPr rot="0" vert="horz" wrap="square" lIns="91440" tIns="45720" rIns="91440" bIns="45720" anchor="t" anchorCtr="0" upright="1">
-                            <a:noAutofit/>
-                          </wps:bodyPr>
-                        </wps:wsp>
-                      </wpg:grpSp>
-                      <wps:wsp>
-                        <wps:cNvPr id="387" name="Oval 385"/>
-                        <wps:cNvSpPr>
-                          <a:spLocks noChangeArrowheads="1"/>
-                        </wps:cNvSpPr>
-                        <wps:spPr bwMode="auto">
-                          <a:xfrm>
-                            <a:off x="2189" y="3644"/>
-                            <a:ext cx="392" cy="360"/>
-                          </a:xfrm>
-                          <a:prstGeom prst="ellipse">
-                            <a:avLst/>
-                          </a:prstGeom>
-                          <a:solidFill>
-                            <a:srgbClr val="4BACC6"/>
-                          </a:solidFill>
-                          <a:ln w="31750" cmpd="sng">
-                            <a:noFill/>
-                            <a:prstDash val="solid"/>
-                            <a:round/>
-                            <a:headEnd/>
-                            <a:tailEnd/>
-                          </a:ln>
-                          <a:effectLst/>
-                          <a:extLst>
-                            <a:ext uri="{AF507438-7753-43E0-B8FC-AC1667EBCBE1}">
-                              <a14:hiddenEffects xmlns:a14="http://schemas.microsoft.com/office/drawing/2010/main">
-                                <a:effectLst>
-                                  <a:outerShdw dist="35921" dir="2700000" algn="ctr" rotWithShape="0">
-                                    <a:srgbClr val="868686"/>
-                                  </a:outerShdw>
-                                </a:effectLst>
-                              </a14:hiddenEffects>
-                            </a:ext>
-                          </a:extLst>
-                        </wps:spPr>
-                        <wps:bodyPr rot="0" vert="horz" wrap="square" lIns="91440" tIns="45720" rIns="91440" bIns="45720" anchor="t" anchorCtr="0" upright="1">
-                          <a:noAutofit/>
-                        </wps:bodyPr>
-                      </wps:wsp>
-                      <wps:wsp>
-                        <wps:cNvPr id="388" name="AutoShape 386"/>
-                        <wps:cNvSpPr>
-                          <a:spLocks noChangeArrowheads="1"/>
-                        </wps:cNvSpPr>
-                        <wps:spPr bwMode="auto">
-                          <a:xfrm rot="5400000">
-                            <a:off x="2993" y="3451"/>
-                            <a:ext cx="624" cy="720"/>
-                          </a:xfrm>
-                          <a:prstGeom prst="upDownArrow">
-                            <a:avLst>
-                              <a:gd name="adj1" fmla="val 50000"/>
-                              <a:gd name="adj2" fmla="val 23077"/>
-                            </a:avLst>
-                          </a:prstGeom>
-                          <a:solidFill>
-                            <a:srgbClr val="9BBB59"/>
-                          </a:solidFill>
-                          <a:ln w="31750" cmpd="sng">
-                            <a:noFill/>
-                            <a:prstDash val="solid"/>
-                            <a:miter lim="800000"/>
-                            <a:headEnd/>
-                            <a:tailEnd/>
-                          </a:ln>
-                          <a:effectLst/>
-                          <a:extLst>
-                            <a:ext uri="{AF507438-7753-43E0-B8FC-AC1667EBCBE1}">
-                              <a14:hiddenEffects xmlns:a14="http://schemas.microsoft.com/office/drawing/2010/main">
-                                <a:effectLst>
-                                  <a:outerShdw dist="35921" dir="2700000" algn="ctr" rotWithShape="0">
-                                    <a:srgbClr val="868686"/>
-                                  </a:outerShdw>
-                                </a:effectLst>
-                              </a14:hiddenEffects>
-                            </a:ext>
-                          </a:extLst>
-                        </wps:spPr>
-                        <wps:bodyPr rot="0" vert="eaVert" wrap="square" lIns="91440" tIns="45720" rIns="91440" bIns="45720" anchor="t" anchorCtr="0" upright="1">
-                          <a:noAutofit/>
-                        </wps:bodyPr>
-                      </wps:wsp>
-                      <wps:wsp>
-                        <wps:cNvPr id="389" name="AutoShape 387"/>
-                        <wps:cNvSpPr>
-                          <a:spLocks noChangeArrowheads="1"/>
-                        </wps:cNvSpPr>
-                        <wps:spPr bwMode="auto">
-                          <a:xfrm>
-                            <a:off x="2093" y="4219"/>
-                            <a:ext cx="624" cy="720"/>
-                          </a:xfrm>
-                          <a:prstGeom prst="upDownArrow">
-                            <a:avLst>
-                              <a:gd name="adj1" fmla="val 50000"/>
-                              <a:gd name="adj2" fmla="val 23077"/>
-                            </a:avLst>
-                          </a:prstGeom>
-                          <a:solidFill>
-                            <a:srgbClr val="9BBB59"/>
-                          </a:solidFill>
-                          <a:ln w="31750" cmpd="sng">
-                            <a:noFill/>
-                            <a:prstDash val="solid"/>
-                            <a:miter lim="800000"/>
-                            <a:headEnd/>
-                            <a:tailEnd/>
-                          </a:ln>
-                          <a:effectLst/>
-                          <a:extLst>
-                            <a:ext uri="{AF507438-7753-43E0-B8FC-AC1667EBCBE1}">
-                              <a14:hiddenEffects xmlns:a14="http://schemas.microsoft.com/office/drawing/2010/main">
-                                <a:effectLst>
-                                  <a:outerShdw dist="35921" dir="2700000" algn="ctr" rotWithShape="0">
-                                    <a:srgbClr val="868686"/>
-                                  </a:outerShdw>
-                                </a:effectLst>
-                              </a14:hiddenEffects>
-                            </a:ext>
-                          </a:extLst>
-                        </wps:spPr>
-                        <wps:bodyPr rot="0" vert="eaVert" wrap="square" lIns="91440" tIns="45720" rIns="91440" bIns="45720" anchor="t" anchorCtr="0" upright="1">
-                          <a:noAutofit/>
-                        </wps:bodyPr>
-                      </wps:wsp>
-                      <wpg:grpSp>
-                        <wpg:cNvPr id="390" name="Group 388"/>
-                        <wpg:cNvGrpSpPr>
-                          <a:grpSpLocks/>
-                        </wpg:cNvGrpSpPr>
-                        <wpg:grpSpPr bwMode="auto">
-                          <a:xfrm>
-                            <a:off x="1848" y="5138"/>
-                            <a:ext cx="1108" cy="983"/>
-                            <a:chOff x="6256" y="5198"/>
-                            <a:chExt cx="1108" cy="983"/>
-                          </a:xfrm>
-                        </wpg:grpSpPr>
-                        <wps:wsp>
-                          <wps:cNvPr id="391" name="Oval 389"/>
-                          <wps:cNvSpPr>
-                            <a:spLocks noChangeArrowheads="1"/>
-                          </wps:cNvSpPr>
-                          <wps:spPr bwMode="auto">
-                            <a:xfrm>
-                              <a:off x="6256" y="5198"/>
-                              <a:ext cx="1108" cy="983"/>
-                            </a:xfrm>
-                            <a:prstGeom prst="ellipse">
-                              <a:avLst/>
-                            </a:prstGeom>
-                            <a:solidFill>
-                              <a:srgbClr val="FFFFFF"/>
-                            </a:solidFill>
-                            <a:ln w="9525">
-                              <a:solidFill>
-                                <a:srgbClr val="000000"/>
-                              </a:solidFill>
-                              <a:round/>
-                              <a:headEnd/>
-                              <a:tailEnd/>
-                            </a:ln>
-                          </wps:spPr>
-                          <wps:bodyPr rot="0" vert="horz" wrap="square" lIns="91440" tIns="45720" rIns="91440" bIns="45720" anchor="t" anchorCtr="0" upright="1">
-                            <a:noAutofit/>
-                          </wps:bodyPr>
-                        </wps:wsp>
-                        <wps:wsp>
-                          <wps:cNvPr id="392" name="Oval 390"/>
-                          <wps:cNvSpPr>
-                            <a:spLocks noChangeArrowheads="1"/>
-                          </wps:cNvSpPr>
-                          <wps:spPr bwMode="auto">
-                            <a:xfrm>
-                              <a:off x="6934" y="5554"/>
-                              <a:ext cx="250" cy="208"/>
-                            </a:xfrm>
-                            <a:prstGeom prst="ellipse">
-                              <a:avLst/>
-                            </a:prstGeom>
-                            <a:solidFill>
-                              <a:srgbClr val="F79646"/>
-                            </a:solidFill>
-                            <a:ln w="31750" cmpd="sng">
-                              <a:noFill/>
-                              <a:prstDash val="solid"/>
-                              <a:round/>
-                              <a:headEnd/>
-                              <a:tailEnd/>
-                            </a:ln>
-                            <a:effectLst/>
-                            <a:extLst>
-                              <a:ext uri="{AF507438-7753-43E0-B8FC-AC1667EBCBE1}">
-                                <a14:hiddenEffects xmlns:a14="http://schemas.microsoft.com/office/drawing/2010/main">
-                                  <a:effectLst>
-                                    <a:outerShdw dist="35921" dir="2700000" algn="ctr" rotWithShape="0">
-                                      <a:srgbClr val="868686"/>
-                                    </a:outerShdw>
-                                  </a:effectLst>
-                                </a14:hiddenEffects>
-                              </a:ext>
-                            </a:extLst>
-                          </wps:spPr>
-                          <wps:bodyPr rot="0" vert="horz" wrap="square" lIns="91440" tIns="45720" rIns="91440" bIns="45720" anchor="t" anchorCtr="0" upright="1">
-                            <a:noAutofit/>
-                          </wps:bodyPr>
-                        </wps:wsp>
-                        <wps:wsp>
-                          <wps:cNvPr id="393" name="Oval 391"/>
-                          <wps:cNvSpPr>
-                            <a:spLocks noChangeArrowheads="1"/>
-                          </wps:cNvSpPr>
-                          <wps:spPr bwMode="auto">
-                            <a:xfrm>
-                              <a:off x="6452" y="5569"/>
-                              <a:ext cx="250" cy="208"/>
-                            </a:xfrm>
-                            <a:prstGeom prst="ellipse">
-                              <a:avLst/>
-                            </a:prstGeom>
-                            <a:solidFill>
-                              <a:srgbClr val="F79646"/>
-                            </a:solidFill>
-                            <a:ln w="31750" cmpd="sng">
-                              <a:noFill/>
-                              <a:prstDash val="solid"/>
-                              <a:round/>
-                              <a:headEnd/>
-                              <a:tailEnd/>
-                            </a:ln>
-                            <a:effectLst/>
-                            <a:extLst>
-                              <a:ext uri="{AF507438-7753-43E0-B8FC-AC1667EBCBE1}">
-                                <a14:hiddenEffects xmlns:a14="http://schemas.microsoft.com/office/drawing/2010/main">
-                                  <a:effectLst>
-                                    <a:outerShdw dist="35921" dir="2700000" algn="ctr" rotWithShape="0">
-                                      <a:srgbClr val="868686"/>
-                                    </a:outerShdw>
-                                  </a:effectLst>
-                                </a14:hiddenEffects>
-                              </a:ext>
-                            </a:extLst>
-                          </wps:spPr>
-                          <wps:bodyPr rot="0" vert="horz" wrap="square" lIns="91440" tIns="45720" rIns="91440" bIns="45720" anchor="t" anchorCtr="0" upright="1">
-                            <a:noAutofit/>
-                          </wps:bodyPr>
-                        </wps:wsp>
-                      </wpg:grpSp>
-                      <wpg:grpSp>
-                        <wpg:cNvPr id="394" name="Group 392"/>
-                        <wpg:cNvGrpSpPr>
-                          <a:grpSpLocks/>
-                        </wpg:cNvGrpSpPr>
-                        <wpg:grpSpPr bwMode="auto">
-                          <a:xfrm>
-                            <a:off x="5643" y="5123"/>
-                            <a:ext cx="1108" cy="983"/>
-                            <a:chOff x="6256" y="5198"/>
-                            <a:chExt cx="1108" cy="983"/>
-                          </a:xfrm>
-                        </wpg:grpSpPr>
-                        <wps:wsp>
-                          <wps:cNvPr id="395" name="Oval 393"/>
-                          <wps:cNvSpPr>
-                            <a:spLocks noChangeArrowheads="1"/>
-                          </wps:cNvSpPr>
-                          <wps:spPr bwMode="auto">
-                            <a:xfrm>
-                              <a:off x="6256" y="5198"/>
-                              <a:ext cx="1108" cy="983"/>
-                            </a:xfrm>
-                            <a:prstGeom prst="ellipse">
-                              <a:avLst/>
-                            </a:prstGeom>
-                            <a:solidFill>
-                              <a:srgbClr val="FFFFFF"/>
-                            </a:solidFill>
-                            <a:ln w="9525">
-                              <a:solidFill>
-                                <a:srgbClr val="000000"/>
-                              </a:solidFill>
-                              <a:round/>
-                              <a:headEnd/>
-                              <a:tailEnd/>
-                            </a:ln>
-                          </wps:spPr>
-                          <wps:bodyPr rot="0" vert="horz" wrap="square" lIns="91440" tIns="45720" rIns="91440" bIns="45720" anchor="t" anchorCtr="0" upright="1">
-                            <a:noAutofit/>
-                          </wps:bodyPr>
-                        </wps:wsp>
-                        <wps:wsp>
-                          <wps:cNvPr id="396" name="Oval 394"/>
-                          <wps:cNvSpPr>
-                            <a:spLocks noChangeArrowheads="1"/>
-                          </wps:cNvSpPr>
-                          <wps:spPr bwMode="auto">
-                            <a:xfrm>
-                              <a:off x="6934" y="5554"/>
-                              <a:ext cx="250" cy="208"/>
-                            </a:xfrm>
-                            <a:prstGeom prst="ellipse">
-                              <a:avLst/>
-                            </a:prstGeom>
-                            <a:solidFill>
-                              <a:srgbClr val="F79646"/>
-                            </a:solidFill>
-                            <a:ln w="31750" cmpd="sng">
-                              <a:noFill/>
-                              <a:prstDash val="solid"/>
-                              <a:round/>
-                              <a:headEnd/>
-                              <a:tailEnd/>
-                            </a:ln>
-                            <a:effectLst/>
-                            <a:extLst>
-                              <a:ext uri="{AF507438-7753-43E0-B8FC-AC1667EBCBE1}">
-                                <a14:hiddenEffects xmlns:a14="http://schemas.microsoft.com/office/drawing/2010/main">
-                                  <a:effectLst>
-                                    <a:outerShdw dist="35921" dir="2700000" algn="ctr" rotWithShape="0">
-                                      <a:srgbClr val="868686"/>
-                                    </a:outerShdw>
-                                  </a:effectLst>
-                                </a14:hiddenEffects>
-                              </a:ext>
-                            </a:extLst>
-                          </wps:spPr>
-                          <wps:bodyPr rot="0" vert="horz" wrap="square" lIns="91440" tIns="45720" rIns="91440" bIns="45720" anchor="t" anchorCtr="0" upright="1">
-                            <a:noAutofit/>
-                          </wps:bodyPr>
-                        </wps:wsp>
-                        <wps:wsp>
-                          <wps:cNvPr id="397" name="Oval 395"/>
-                          <wps:cNvSpPr>
-                            <a:spLocks noChangeArrowheads="1"/>
-                          </wps:cNvSpPr>
-                          <wps:spPr bwMode="auto">
-                            <a:xfrm>
-                              <a:off x="6452" y="5569"/>
-                              <a:ext cx="250" cy="208"/>
-                            </a:xfrm>
-                            <a:prstGeom prst="ellipse">
-                              <a:avLst/>
-                            </a:prstGeom>
-                            <a:solidFill>
-                              <a:srgbClr val="F79646"/>
-                            </a:solidFill>
-                            <a:ln w="31750" cmpd="sng">
-                              <a:noFill/>
-                              <a:prstDash val="solid"/>
-                              <a:round/>
-                              <a:headEnd/>
-                              <a:tailEnd/>
-                            </a:ln>
-                            <a:effectLst/>
-                            <a:extLst>
-                              <a:ext uri="{AF507438-7753-43E0-B8FC-AC1667EBCBE1}">
-                                <a14:hiddenEffects xmlns:a14="http://schemas.microsoft.com/office/drawing/2010/main">
-                                  <a:effectLst>
-                                    <a:outerShdw dist="35921" dir="2700000" algn="ctr" rotWithShape="0">
-                                      <a:srgbClr val="868686"/>
-                                    </a:outerShdw>
-                                  </a:effectLst>
-                                </a14:hiddenEffects>
-                              </a:ext>
-                            </a:extLst>
-                          </wps:spPr>
-                          <wps:bodyPr rot="0" vert="horz" wrap="square" lIns="91440" tIns="45720" rIns="91440" bIns="45720" anchor="t" anchorCtr="0" upright="1">
-                            <a:noAutofit/>
-                          </wps:bodyPr>
-                        </wps:wsp>
-                      </wpg:grpSp>
-                    </wpg:wgp>
-                  </a:graphicData>
-                </a:graphic>
-                <wp14:sizeRelH relativeFrom="page">
-                  <wp14:pctWidth>0</wp14:pctWidth>
-                </wp14:sizeRelH>
-                <wp14:sizeRelV relativeFrom="page">
-                  <wp14:pctHeight>0</wp14:pctHeight>
-                </wp14:sizeRelV>
-              </wp:anchor>
-            </w:drawing>
-          </mc:Choice>
-          <mc:Fallback>
-            <w:pict>
-              <v:group w14:anchorId="5095FA1A" id="Grupo 375" o:spid="_x0000_s1026" style="position:absolute;margin-left:-3.55pt;margin-top:12.3pt;width:245.15pt;height:195.9pt;z-index:251655168" coordorigin="1848,2203" coordsize="4903,3918" o:gfxdata="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">
-                <v:oval id="Oval 374" o:spid="_x0000_s1027" style="position:absolute;left:4064;top:3653;width:392;height:360;visibility:visible;mso-wrap-style:square;v-text-anchor:top" o:gfxdata="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" fillcolor="#4bacc6" stroked="f" strokeweight="2.5pt">
-                  <v:shadow color="#868686"/>
-                </v:oval>
-                <v:oval id="Oval 375" o:spid="_x0000_s1028" style="position:absolute;left:4032;top:2203;width:392;height:360;visibility:visible;mso-wrap-style:square;v-text-anchor:top" o:gfxdata="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" fillcolor="#c0504d" stroked="f" strokeweight="2.5pt">
-                  <v:shadow color="#868686"/>
-                </v:oval>
-                <v:shape id="AutoShape 376" o:spid="_x0000_s1029" type="#_x0000_t70" style="position:absolute;left:3934;top:2779;width:624;height:720;visibility:visible;mso-wrap-style:square;v-text-anchor:top" o:gfxdata="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" fillcolor="#9bbb59" stroked="f" strokeweight="2.5pt">
-                  <v:shadow color="#868686"/>
-                  <v:textbox style="layout-flow:vertical-ideographic"/>
-                </v:shape>
-                <v:shape id="AutoShape 377" o:spid="_x0000_s1030" type="#_x0000_t70" style="position:absolute;left:3953;top:4219;width:624;height:720;visibility:visible;mso-wrap-style:square;v-text-anchor:top" o:gfxdata="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" fillcolor="#9bbb59" stroked="f" strokeweight="2.5pt">
-                  <v:shadow color="#868686"/>
-                  <v:textbox style="layout-flow:vertical-ideographic"/>
-                </v:shape>
-                <v:oval id="Oval 378" o:spid="_x0000_s1031" style="position:absolute;left:5984;top:3623;width:392;height:360;visibility:visible;mso-wrap-style:square;v-text-anchor:top" o:gfxdata="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" fillcolor="#4bacc6" stroked="f" strokeweight="2.5pt">
-                  <v:shadow color="#868686"/>
-                </v:oval>
-                <v:shape id="AutoShape 379" o:spid="_x0000_s1032" type="#_x0000_t70" style="position:absolute;left:5873;top:4189;width:624;height:720;visibility:visible;mso-wrap-style:square;v-text-anchor:top" o:gfxdata="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" fillcolor="#9bbb59" stroked="f" strokeweight="2.5pt">
-                  <v:shadow color="#868686"/>
-                  <v:textbox style="layout-flow:vertical-ideographic"/>
-                </v:shape>
-                <v:shape id="AutoShape 380" o:spid="_x0000_s1033" type="#_x0000_t70" style="position:absolute;left:4913;top:3469;width:624;height:720;rotation:90;visibility:visible;mso-wrap-style:square;v-text-anchor:top" o:gfxdata="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" fillcolor="#9bbb59" stroked="f" strokeweight="2.5pt">
-                  <v:shadow color="#868686"/>
-                  <v:textbox style="layout-flow:vertical-ideographic"/>
-                </v:shape>
-                <v:group id="Group 381" o:spid="_x0000_s1034" style="position:absolute;left:3738;top:5138;width:1108;height:983" coordorigin="6256,5198" coordsize="1108,983" o:gfxdata="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">
-                  <v:oval id="Oval 382" o:spid="_x0000_s1035" style="position:absolute;left:6256;top:5198;width:1108;height:983;visibility:visible;mso-wrap-style:square;v-text-anchor:top" o:gfxdata="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"/>
-                  <v:oval id="Oval 383" o:spid="_x0000_s1036" style="position:absolute;left:6934;top:5554;width:250;height:208;visibility:visible;mso-wrap-style:square;v-text-anchor:top" o:gfxdata="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" fillcolor="#f79646" stroked="f" strokeweight="2.5pt">
-                    <v:shadow color="#868686"/>
-                  </v:oval>
-                  <v:oval id="Oval 384" o:spid="_x0000_s1037" style="position:absolute;left:6452;top:5569;width:250;height:208;visibility:visible;mso-wrap-style:square;v-text-anchor:top" o:gfxdata="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" fillcolor="#f79646" stroked="f" strokeweight="2.5pt">
-                    <v:shadow color="#868686"/>
-                  </v:oval>
-                </v:group>
-                <v:oval id="Oval 385" o:spid="_x0000_s1038" style="position:absolute;left:2189;top:3644;width:392;height:360;visibility:visible;mso-wrap-style:square;v-text-anchor:top" o:gfxdata="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" fillcolor="#4bacc6" stroked="f" strokeweight="2.5pt">
-                  <v:shadow color="#868686"/>
-                </v:oval>
-                <v:shape id="AutoShape 386" o:spid="_x0000_s1039" type="#_x0000_t70" style="position:absolute;left:2993;top:3451;width:624;height:720;rotation:90;visibility:visible;mso-wrap-style:square;v-text-anchor:top" o:gfxdata="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" fillcolor="#9bbb59" stroked="f" strokeweight="2.5pt">
-                  <v:shadow color="#868686"/>
-                  <v:textbox style="layout-flow:vertical-ideographic"/>
-                </v:shape>
-                <v:shape id="AutoShape 387" o:spid="_x0000_s1040" type="#_x0000_t70" style="position:absolute;left:2093;top:4219;width:624;height:720;visibility:visible;mso-wrap-style:square;v-text-anchor:top" o:gfxdata="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" fillcolor="#9bbb59" stroked="f" strokeweight="2.5pt">
-                  <v:shadow color="#868686"/>
-                  <v:textbox style="layout-flow:vertical-ideographic"/>
-                </v:shape>
-                <v:group id="Group 388" o:spid="_x0000_s1041" style="position:absolute;left:1848;top:5138;width:1108;height:983" coordorigin="6256,5198" coordsize="1108,983" o:gfxdata="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">
-                  <v:oval id="Oval 389" o:spid="_x0000_s1042" style="position:absolute;left:6256;top:5198;width:1108;height:983;visibility:visible;mso-wrap-style:square;v-text-anchor:top" o:gfxdata="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"/>
-                  <v:oval id="Oval 390" o:spid="_x0000_s1043" style="position:absolute;left:6934;top:5554;width:250;height:208;visibility:visible;mso-wrap-style:square;v-text-anchor:top" o:gfxdata="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" fillcolor="#f79646" stroked="f" strokeweight="2.5pt">
-                    <v:shadow color="#868686"/>
-                  </v:oval>
-                  <v:oval id="Oval 391" o:spid="_x0000_s1044" style="position:absolute;left:6452;top:5569;width:250;height:208;visibility:visible;mso-wrap-style:square;v-text-anchor:top" o:gfxdata="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" fillcolor="#f79646" stroked="f" strokeweight="2.5pt">
-                    <v:shadow color="#868686"/>
-                  </v:oval>
-                </v:group>
-                <v:group id="Group 392" o:spid="_x0000_s1045" style="position:absolute;left:5643;top:5123;width:1108;height:983" coordorigin="6256,5198" coordsize="1108,983" o:gfxdata="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">
-                  <v:oval id="Oval 393" o:spid="_x0000_s1046" style="position:absolute;left:6256;top:5198;width:1108;height:983;visibility:visible;mso-wrap-style:square;v-text-anchor:top" o:gfxdata="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"/>
-                  <v:oval id="Oval 394" o:spid="_x0000_s1047" style="position:absolute;left:6934;top:5554;width:250;height:208;visibility:visible;mso-wrap-style:square;v-text-anchor:top" o:gfxdata="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" fillcolor="#f79646" stroked="f" strokeweight="2.5pt">
-                    <v:shadow color="#868686"/>
-                  </v:oval>
-                  <v:oval id="Oval 395" o:spid="_x0000_s1048" style="position:absolute;left:6452;top:5569;width:250;height:208;visibility:visible;mso-wrap-style:square;v-text-anchor:top" o:gfxdata="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" fillcolor="#f79646" stroked="f" strokeweight="2.5pt">
-                    <v:shadow color="#868686"/>
-                  </v:oval>
-                </v:group>
-              </v:group>
-            </w:pict>
-          </mc:Fallback>
-        </mc:AlternateContent>
+        <w:pict>
+          <v:group id="Grupo 375" o:spid="_x0000_s1050" style="position:absolute;left:0;text-align:left;margin-left:-3.55pt;margin-top:12.3pt;width:245.15pt;height:195.9pt;z-index:251655168" coordorigin="1848,2203" coordsize="4903,3918" o:gfxdata="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">
+            <v:oval id="Oval 374" o:spid="_x0000_s1064" style="position:absolute;left:4064;top:3653;width:392;height:360;visibility:visible" o:gfxdata="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" fillcolor="#4bacc6" stroked="f" strokeweight="2.5pt">
+              <v:shadow color="#868686"/>
+            </v:oval>
+            <v:oval id="Oval 375" o:spid="_x0000_s1063" style="position:absolute;left:4032;top:2203;width:392;height:360;visibility:visible" o:gfxdata="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" fillcolor="#c0504d" stroked="f" strokeweight="2.5pt">
+              <v:shadow color="#868686"/>
+            </v:oval>
+            <v:shape id="AutoShape 376" o:spid="_x0000_s1062" type="#_x0000_t70" style="position:absolute;left:3934;top:2779;width:624;height:720;visibility:visible" o:gfxdata="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" fillcolor="#9bbb59" stroked="f" strokeweight="2.5pt">
+              <v:shadow color="#868686"/>
+              <v:textbox style="layout-flow:vertical-ideographic"/>
+            </v:shape>
+            <v:shape id="AutoShape 377" o:spid="_x0000_s1061" type="#_x0000_t70" style="position:absolute;left:3953;top:4219;width:624;height:720;visibility:visible" o:gfxdata="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" fillcolor="#9bbb59" stroked="f" strokeweight="2.5pt">
+              <v:shadow color="#868686"/>
+              <v:textbox style="layout-flow:vertical-ideographic"/>
+            </v:shape>
+            <v:oval id="Oval 378" o:spid="_x0000_s1060" style="position:absolute;left:5984;top:3623;width:392;height:360;visibility:visible" o:gfxdata="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" fillcolor="#4bacc6" stroked="f" strokeweight="2.5pt">
+              <v:shadow color="#868686"/>
+            </v:oval>
+            <v:shape id="AutoShape 379" o:spid="_x0000_s1059" type="#_x0000_t70" style="position:absolute;left:5873;top:4189;width:624;height:720;visibility:visible" o:gfxdata="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" fillcolor="#9bbb59" stroked="f" strokeweight="2.5pt">
+              <v:shadow color="#868686"/>
+              <v:textbox style="layout-flow:vertical-ideographic"/>
+            </v:shape>
+            <v:shape id="AutoShape 380" o:spid="_x0000_s1058" type="#_x0000_t70" style="position:absolute;left:4913;top:3469;width:624;height:720;rotation:90;visibility:visible" o:gfxdata="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" fillcolor="#9bbb59" stroked="f" strokeweight="2.5pt">
+              <v:shadow color="#868686"/>
+              <v:textbox style="layout-flow:vertical-ideographic"/>
+            </v:shape>
+            <v:group id="Group 381" o:spid="_x0000_s1054" style="position:absolute;left:3738;top:5138;width:1108;height:983" coordorigin="6256,5198" coordsize="1108,983" o:gfxdata="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">
+              <v:oval id="Oval 382" o:spid="_x0000_s1057" style="position:absolute;left:6256;top:5198;width:1108;height:983;visibility:visible" o:gfxdata="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"/>
+              <v:oval id="Oval 383" o:spid="_x0000_s1056" style="position:absolute;left:6934;top:5554;width:250;height:208;visibility:visible" o:gfxdata="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" fillcolor="#f79646" stroked="f" strokeweight="2.5pt">
+                <v:shadow color="#868686"/>
+              </v:oval>
+              <v:oval id="Oval 384" o:spid="_x0000_s1055" style="position:absolute;left:6452;top:5569;width:250;height:208;visibility:visible" o:gfxdata="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" fillcolor="#f79646" stroked="f" strokeweight="2.5pt">
+                <v:shadow color="#868686"/>
+              </v:oval>
+            </v:group>
+            <v:oval id="Oval 385" o:spid="_x0000_s1053" style="position:absolute;left:2189;top:3644;width:392;height:360;visibility:visible" o:gfxdata="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" fillcolor="#4bacc6" stroked="f" strokeweight="2.5pt">
+              <v:shadow color="#868686"/>
+            </v:oval>
+            <v:shape id="AutoShape 386" o:spid="_x0000_s1052" type="#_x0000_t70" style="position:absolute;left:2993;top:3451;width:624;height:720;rotation:90;visibility:visible" o:gfxdata="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" fillcolor="#9bbb59" stroked="f" strokeweight="2.5pt">
+              <v:shadow color="#868686"/>
+              <v:textbox style="layout-flow:vertical-ideographic"/>
+            </v:shape>
+            <v:shape id="AutoShape 387" o:spid="_x0000_s1051" type="#_x0000_t70" style="position:absolute;left:2093;top:4219;width:624;height:720;visibility:visible" o:gfxdata="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" fillcolor="#9bbb59" stroked="f" strokeweight="2.5pt">
+              <v:shadow color="#868686"/>
+              <v:textbox style="layout-flow:vertical-ideographic"/>
+            </v:shape>
+            <v:group id="Group 388" o:spid="_x0000_s1041" style="position:absolute;left:1848;top:5138;width:1108;height:983" coordorigin="6256,5198" coordsize="1108,983" o:gfxdata="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">
+              <v:oval id="Oval 389" o:spid="_x0000_s1042" style="position:absolute;left:6256;top:5198;width:1108;height:983;visibility:visible" o:gfxdata="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"/>
+              <v:oval id="Oval 390" o:spid="_x0000_s1043" style="position:absolute;left:6934;top:5554;width:250;height:208;visibility:visible" o:gfxdata="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" fillcolor="#f79646" stroked="f" strokeweight="2.5pt">
+                <v:shadow color="#868686"/>
+              </v:oval>
+              <v:oval id="Oval 391" o:spid="_x0000_s1044" style="position:absolute;left:6452;top:5569;width:250;height:208;visibility:visible" o:gfxdata="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" fillcolor="#f79646" stroked="f" strokeweight="2.5pt">
+                <v:shadow color="#868686"/>
+              </v:oval>
+            </v:group>
+            <v:group id="Group 392" o:spid="_x0000_s1045" style="position:absolute;left:5643;top:5123;width:1108;height:983" coordorigin="6256,5198" coordsize="1108,983" o:gfxdata="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">
+              <v:oval id="Oval 393" o:spid="_x0000_s1046" style="position:absolute;left:6256;top:5198;width:1108;height:983;visibility:visible" o:gfxdata="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"/>
+              <v:oval id="Oval 394" o:spid="_x0000_s1047" style="position:absolute;left:6934;top:5554;width:250;height:208;visibility:visible" o:gfxdata="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" fillcolor="#f79646" stroked="f" strokeweight="2.5pt">
+                <v:shadow color="#868686"/>
+              </v:oval>
+              <v:oval id="Oval 395" o:spid="_x0000_s1048" style="position:absolute;left:6452;top:5569;width:250;height:208;visibility:visible" o:gfxdata="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" fillcolor="#f79646" stroked="f" strokeweight="2.5pt">
+                <v:shadow color="#868686"/>
+              </v:oval>
+            </v:group>
+          </v:group>
+        </w:pict>
       </w:r>
     </w:p>
     <w:p>
@@ -5147,105 +2902,28 @@
           <w:color w:val="404040"/>
           <w:lang w:eastAsia="es-ES"/>
         </w:rPr>
-        <mc:AlternateContent>
-          <mc:Choice Requires="wps">
-            <w:drawing>
-              <wp:anchor distT="45720" distB="45720" distL="114300" distR="114300" simplePos="0" relativeHeight="251658240" behindDoc="0" locked="0" layoutInCell="1" allowOverlap="1" wp14:anchorId="319D8909" wp14:editId="039EE24F">
-                <wp:simplePos x="0" y="0"/>
-                <wp:positionH relativeFrom="margin">
-                  <wp:posOffset>1604645</wp:posOffset>
-                </wp:positionH>
-                <wp:positionV relativeFrom="paragraph">
-                  <wp:posOffset>44450</wp:posOffset>
-                </wp:positionV>
-                <wp:extent cx="2360930" cy="299720"/>
-                <wp:effectExtent l="0" t="0" r="0" b="5080"/>
-                <wp:wrapNone/>
-                <wp:docPr id="217" name="Cuadro de texto 2"/>
-                <wp:cNvGraphicFramePr>
-                  <a:graphicFrameLocks xmlns:a="http://schemas.openxmlformats.org/drawingml/2006/main"/>
-                </wp:cNvGraphicFramePr>
-                <a:graphic xmlns:a="http://schemas.openxmlformats.org/drawingml/2006/main">
-                  <a:graphicData uri="http://schemas.microsoft.com/office/word/2010/wordprocessingShape">
-                    <wps:wsp>
-                      <wps:cNvSpPr txBox="1">
-                        <a:spLocks noChangeArrowheads="1"/>
-                      </wps:cNvSpPr>
-                      <wps:spPr bwMode="auto">
-                        <a:xfrm>
-                          <a:off x="0" y="0"/>
-                          <a:ext cx="2360930" cy="299720"/>
-                        </a:xfrm>
-                        <a:prstGeom prst="rect">
-                          <a:avLst/>
-                        </a:prstGeom>
-                        <a:solidFill>
-                          <a:srgbClr val="FFFFFF"/>
-                        </a:solidFill>
-                        <a:ln w="9525">
-                          <a:noFill/>
-                          <a:miter lim="800000"/>
-                          <a:headEnd/>
-                          <a:tailEnd/>
-                        </a:ln>
-                      </wps:spPr>
-                      <wps:txbx>
-                        <w:txbxContent>
-                          <w:p>
-                            <w:pPr>
-                              <w:rPr>
-                                <w:u w:val="single"/>
-                              </w:rPr>
-                            </w:pPr>
-                            <w:r>
-                              <w:rPr>
-                                <w:u w:val="single"/>
-                              </w:rPr>
-                              <w:t>Diagrama de flujo de información</w:t>
-                            </w:r>
-                          </w:p>
-                        </w:txbxContent>
-                      </wps:txbx>
-                      <wps:bodyPr rot="0" vert="horz" wrap="square" lIns="91440" tIns="45720" rIns="91440" bIns="45720" anchor="t" anchorCtr="0">
-                        <a:noAutofit/>
-                      </wps:bodyPr>
-                    </wps:wsp>
-                  </a:graphicData>
-                </a:graphic>
-                <wp14:sizeRelH relativeFrom="margin">
-                  <wp14:pctWidth>40000</wp14:pctWidth>
-                </wp14:sizeRelH>
-                <wp14:sizeRelV relativeFrom="margin">
-                  <wp14:pctHeight>0</wp14:pctHeight>
-                </wp14:sizeRelV>
-              </wp:anchor>
-            </w:drawing>
-          </mc:Choice>
-          <mc:Fallback>
-            <w:pict>
-              <v:shape w14:anchorId="319D8909" id="_x0000_s1041" type="#_x0000_t202" style="position:absolute;left:0;text-align:left;margin-left:126.35pt;margin-top:3.5pt;width:185.9pt;height:23.6pt;z-index:251658240;visibility:visible;mso-wrap-style:square;mso-width-percent:400;mso-height-percent:0;mso-wrap-distance-left:9pt;mso-wrap-distance-top:3.6pt;mso-wrap-distance-right:9pt;mso-wrap-distance-bottom:3.6pt;mso-position-horizontal:absolute;mso-position-horizontal-relative:margin;mso-position-vertical:absolute;mso-position-vertical-relative:text;mso-width-percent:400;mso-height-percent:0;mso-width-relative:margin;mso-height-relative:margin;v-text-anchor:top" o:gfxdata="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" stroked="f">
-                <v:textbox>
-                  <w:txbxContent>
-                    <w:p>
-                      <w:pPr>
-                        <w:rPr>
-                          <w:u w:val="single"/>
-                        </w:rPr>
-                      </w:pPr>
-                      <w:r>
-                        <w:rPr>
-                          <w:u w:val="single"/>
-                        </w:rPr>
-                        <w:t>Diagrama de flujo de información</w:t>
-                      </w:r>
-                    </w:p>
-                  </w:txbxContent>
-                </v:textbox>
-                <w10:wrap anchorx="margin"/>
-              </v:shape>
-            </w:pict>
-          </mc:Fallback>
-        </mc:AlternateContent>
+        <w:pict>
+          <v:shape id="_x0000_s1049" type="#_x0000_t202" style="position:absolute;left:0;text-align:left;margin-left:126.35pt;margin-top:3.5pt;width:185.9pt;height:23.6pt;z-index:251658240;visibility:visible;mso-width-percent:400;mso-wrap-distance-top:3.6pt;mso-wrap-distance-bottom:3.6pt;mso-position-horizontal-relative:margin;mso-width-percent:400;mso-width-relative:margin;mso-height-relative:margin" o:gfxdata="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" stroked="f">
+            <v:textbox>
+              <w:txbxContent>
+                <w:p>
+                  <w:pPr>
+                    <w:rPr>
+                      <w:u w:val="single"/>
+                    </w:rPr>
+                  </w:pPr>
+                  <w:r>
+                    <w:rPr>
+                      <w:u w:val="single"/>
+                    </w:rPr>
+                    <w:t>Diagrama de flujo de información</w:t>
+                  </w:r>
+                </w:p>
+              </w:txbxContent>
+            </v:textbox>
+            <w10:wrap anchorx="margin"/>
+          </v:shape>
+        </w:pict>
       </w:r>
     </w:p>
     <w:p>
@@ -5280,7 +2958,7 @@
       <w:pPr>
         <w:pStyle w:val="Ttulo1"/>
       </w:pPr>
-      <w:bookmarkStart w:id="4" w:name="_Toc440106517"/>
+      <w:bookmarkStart w:id="5" w:name="_Toc440106517"/>
       <w:r>
         <w:lastRenderedPageBreak/>
         <w:t>4</w:t>
@@ -5288,7 +2966,7 @@
       <w:r>
         <w:t>. Reuniones y actas</w:t>
       </w:r>
-      <w:bookmarkEnd w:id="4"/>
+      <w:bookmarkEnd w:id="5"/>
     </w:p>
     <w:p>
       <w:pPr>
@@ -5331,7 +3009,10 @@
         <w:ind w:left="142" w:hanging="142"/>
       </w:pPr>
       <w:r>
-        <w:t>Duracion: Dos horas</w:t>
+        <w:t>Duració</w:t>
+      </w:r>
+      <w:r>
+        <w:t>n: Dos horas</w:t>
       </w:r>
     </w:p>
     <w:p>
@@ -5401,7 +3082,10 @@
         <w:ind w:left="993" w:hanging="284"/>
       </w:pPr>
       <w:r>
-        <w:t>Descomposicion de producto</w:t>
+        <w:t>Descomposició</w:t>
+      </w:r>
+      <w:r>
+        <w:t>n de producto</w:t>
       </w:r>
     </w:p>
     <w:p>
@@ -5415,7 +3099,10 @@
         <w:ind w:left="993" w:hanging="284"/>
       </w:pPr>
       <w:r>
-        <w:t>Descomposicion de proyecto</w:t>
+        <w:t>Descomposició</w:t>
+      </w:r>
+      <w:r>
+        <w:t>n de proyecto</w:t>
       </w:r>
     </w:p>
     <w:p>
@@ -5429,7 +3116,10 @@
         <w:ind w:left="993" w:hanging="284"/>
       </w:pPr>
       <w:r>
-        <w:t>Planificacion y Diagrama de Gantt</w:t>
+        <w:t>Planificació</w:t>
+      </w:r>
+      <w:r>
+        <w:t>n y Diagrama de Gantt</w:t>
       </w:r>
     </w:p>
     <w:p>
@@ -5498,7 +3188,10 @@
         <w:ind w:left="142" w:hanging="142"/>
       </w:pPr>
       <w:r>
-        <w:t>Duracion: Dos horas</w:t>
+        <w:t>Duració</w:t>
+      </w:r>
+      <w:r>
+        <w:t>n: Dos horas</w:t>
       </w:r>
     </w:p>
     <w:p>
@@ -5554,7 +3247,10 @@
         <w:ind w:left="993" w:hanging="284"/>
       </w:pPr>
       <w:r>
-        <w:t>Gestion de equipos.</w:t>
+        <w:t>Gestió</w:t>
+      </w:r>
+      <w:r>
+        <w:t>n de equipos.</w:t>
       </w:r>
     </w:p>
     <w:p>
@@ -5582,7 +3278,10 @@
         <w:ind w:left="993" w:hanging="284"/>
       </w:pPr>
       <w:r>
-        <w:t>Modelo de dominio y correccion final de casos de uso.</w:t>
+        <w:t>Modelo de dominio y correcció</w:t>
+      </w:r>
+      <w:r>
+        <w:t>n final de casos de uso.</w:t>
       </w:r>
     </w:p>
     <w:p>
@@ -5623,7 +3322,6 @@
         <w:spacing w:before="240"/>
       </w:pPr>
       <w:r>
-        <w:lastRenderedPageBreak/>
         <w:t>ACTA REUNION 04/01/2016</w:t>
       </w:r>
     </w:p>
@@ -5658,7 +3356,10 @@
         <w:ind w:left="142" w:hanging="142"/>
       </w:pPr>
       <w:r>
-        <w:t xml:space="preserve">Duracion: </w:t>
+        <w:t>Duració</w:t>
+      </w:r>
+      <w:r>
+        <w:t xml:space="preserve">n: </w:t>
       </w:r>
       <w:r>
         <w:t>Una hora</w:t>
@@ -5729,7 +3430,13 @@
         <w:ind w:left="993" w:hanging="284"/>
       </w:pPr>
       <w:r>
-        <w:t>No debe hacerse como si se tratase de un disgrama de flujos sino como una máquina de estados; cada caso de uso cambia el estado del sistema</w:t>
+        <w:t>No debe hace</w:t>
+      </w:r>
+      <w:r>
+        <w:t>rse como si se tratase de un dia</w:t>
+      </w:r>
+      <w:r>
+        <w:t>grama de flujos sino como una máquina de estados; cada caso de uso cambia el estado del sistema</w:t>
       </w:r>
     </w:p>
     <w:p>
@@ -5743,10 +3450,13 @@
         <w:ind w:left="993" w:hanging="284"/>
       </w:pPr>
       <w:r>
-        <w:t>Para enlazar dos casos de uso la postcondición del primero deja al sistema en el estado que recoge la precondición del segundo</w:t>
-      </w:r>
-      <w:r>
-        <w:t>.</w:t>
+        <w:t>Para enlazar dos casos de uso</w:t>
+      </w:r>
+      <w:r>
+        <w:t>,</w:t>
+      </w:r>
+      <w:r>
+        <w:t xml:space="preserve"> la postcondición del primero deja al sistema en el estado que recoge la precondición del segundo</w:t>
       </w:r>
     </w:p>
     <w:p>
@@ -5830,13 +3540,8 @@
         <w:spacing w:before="240"/>
       </w:pPr>
       <w:r>
-        <w:t>ACTA REUNION 08</w:t>
-      </w:r>
-      <w:r>
-        <w:t>/01/2016</w:t>
-      </w:r>
-      <w:bookmarkStart w:id="5" w:name="_GoBack"/>
-      <w:bookmarkEnd w:id="5"/>
+        <w:t>ACTA REUNION 08/01/2016</w:t>
+      </w:r>
     </w:p>
     <w:p>
       <w:pPr>
@@ -5849,7 +3554,7 @@
         <w:ind w:left="142" w:hanging="142"/>
       </w:pPr>
       <w:r>
-        <w:t>Asunto: Grandes cambios en los Casos de Uso.</w:t>
+        <w:t>Asunto: Nuevos cambios en los Casos de Uso.</w:t>
       </w:r>
     </w:p>
     <w:p>
@@ -5877,13 +3582,7 @@
         <w:ind w:left="142" w:hanging="142"/>
       </w:pPr>
       <w:r>
-        <w:t xml:space="preserve">Integrantes: </w:t>
-      </w:r>
-      <w:r>
-        <w:t>Todo el equipo</w:t>
-      </w:r>
-      <w:r>
-        <w:t>.</w:t>
+        <w:t>Integrantes: Todo el equipo.</w:t>
       </w:r>
     </w:p>
     <w:p>
@@ -5925,10 +3624,7 @@
         <w:ind w:left="993" w:hanging="284"/>
       </w:pPr>
       <w:r>
-        <w:t xml:space="preserve">A parte de lo dicho en la anterior reunión, no hacer referencia a otros casos de uso utilizando #, para en lazarlos utilizar la precondicion y la postcondicion. </w:t>
-      </w:r>
-      <w:r>
-        <w:t>Además, utilizar los modelo de dominio para nombre ciertos elementos como los usuarios.</w:t>
+        <w:t>A parte de lo dicho en la anterior reunión, no hacer referencia a otros casos de uso dentro de los propios casos de uso. Se enlazarán teniendo en cuenta la precondición y la postcondición. Además, utilizar los modelo de dominio para nombre ciertos elementos como los usuarios.</w:t>
       </w:r>
     </w:p>
     <w:p>
@@ -5956,13 +3652,7 @@
         <w:ind w:left="426" w:hanging="142"/>
       </w:pPr>
       <w:r>
-        <w:t xml:space="preserve">Con respecto a la </w:t>
-      </w:r>
-      <w:r>
-        <w:t>planificación</w:t>
-      </w:r>
-      <w:r>
-        <w:t>:</w:t>
+        <w:t>Con respecto a la planificación:</w:t>
       </w:r>
     </w:p>
     <w:p>
@@ -5976,6 +3666,7 @@
         <w:ind w:left="993" w:hanging="284"/>
       </w:pPr>
       <w:r>
+        <w:lastRenderedPageBreak/>
         <w:t>Por falta de tiempo para reunirnos y corregirla entre todos, cada equipo se ocupará de lo que se le asignó inicialmente y lo corregirá según las indicaciones del profesor.</w:t>
       </w:r>
     </w:p>
@@ -5990,15 +3681,10 @@
         <w:ind w:left="142" w:hanging="142"/>
       </w:pPr>
       <w:r>
-        <w:t xml:space="preserve">Realizada </w:t>
-      </w:r>
-      <w:r>
-        <w:t>en la Facultad de Matematicas</w:t>
-      </w:r>
-      <w:r>
-        <w:t>.</w:t>
-      </w:r>
-    </w:p>
+        <w:t>Realizada en la Facultad de Matemáticas.</w:t>
+      </w:r>
+    </w:p>
+    <w:p/>
     <w:p>
       <w:pPr>
         <w:pStyle w:val="Ttulo1"/>
@@ -6043,13 +3729,7 @@
         <w:t>principalmente por Skype</w:t>
       </w:r>
       <w:r>
-        <w:t>.</w:t>
-      </w:r>
-      <w:r>
-        <w:t xml:space="preserve"> </w:t>
-      </w:r>
-      <w:r>
-        <w:t xml:space="preserve">Se utilizará </w:t>
+        <w:t xml:space="preserve">.Se utilizará </w:t>
       </w:r>
       <w:r>
         <w:t xml:space="preserve">para reuniones que no se puedan realizar en persona en las que haya que </w:t>
@@ -6122,13 +3802,7 @@
         <w:t>xto, voz y vídeo sobre Internet. Hoy en día es</w:t>
       </w:r>
       <w:r>
-        <w:t xml:space="preserve"> una herramienta muy utilizada, ya que te permite comunicarte de diversas maneras con otras personas auque esten muy lejos.</w:t>
-      </w:r>
-      <w:r>
-        <w:t xml:space="preserve"> </w:t>
-      </w:r>
-      <w:r>
-        <w:t xml:space="preserve">Lo puedes utilizar desde distintos aparatos: </w:t>
+        <w:t xml:space="preserve"> una herramienta muy utilizada, ya que te permite comunicarte de diversas maneras con otras personas auque esten muy lejos.Lo puedes utilizar desde distintos aparatos: </w:t>
       </w:r>
       <w:r>
         <w:t>Ordenador, telefono móvil, tablet</w:t>
@@ -6150,17 +3824,8 @@
           <w:sz w:val="22"/>
           <w:szCs w:val="22"/>
         </w:rPr>
-        <w:t xml:space="preserve">Google </w:t>
-      </w:r>
-      <w:proofErr w:type="spellStart"/>
-      <w:r>
-        <w:rPr>
-          <w:sz w:val="22"/>
-          <w:szCs w:val="22"/>
-        </w:rPr>
-        <w:t>Groups</w:t>
-      </w:r>
-      <w:proofErr w:type="spellEnd"/>
+        <w:t>Google Groups</w:t>
+      </w:r>
     </w:p>
     <w:p>
       <w:pPr>
@@ -6299,12 +3964,13 @@
         <w:t>luímos las destrezas individuales de los componentes del equipo:</w:t>
       </w:r>
     </w:p>
+    <w:p/>
     <w:tbl>
       <w:tblPr>
         <w:tblStyle w:val="Tablaconcuadrcula"/>
         <w:tblpPr w:leftFromText="141" w:rightFromText="141" w:vertAnchor="text" w:horzAnchor="margin" w:tblpY="-39"/>
         <w:tblW w:w="0" w:type="auto"/>
-        <w:tblLook w:val="04A0" w:firstRow="1" w:lastRow="0" w:firstColumn="1" w:lastColumn="0" w:noHBand="0" w:noVBand="1"/>
+        <w:tblLook w:val="04A0"/>
       </w:tblPr>
       <w:tblGrid>
         <w:gridCol w:w="2405"/>
@@ -6313,7 +3979,7 @@
       </w:tblGrid>
       <w:tr>
         <w:trPr>
-          <w:cnfStyle w:val="100000000000" w:firstRow="1" w:lastRow="0" w:firstColumn="0" w:lastColumn="0" w:oddVBand="0" w:evenVBand="0" w:oddHBand="0" w:evenHBand="0" w:firstRowFirstColumn="0" w:firstRowLastColumn="0" w:lastRowFirstColumn="0" w:lastRowLastColumn="0"/>
+          <w:cnfStyle w:val="100000000000"/>
         </w:trPr>
         <w:tc>
           <w:tcPr>
@@ -6614,13 +4280,43 @@
     <w:p>
       <w:pPr>
         <w:spacing w:before="240"/>
-        <w:ind w:firstLine="284"/>
-      </w:pPr>
-      <w:r>
-        <w:t xml:space="preserve">Notese que solo nos interesamos por las habilidades relacionadas con </w:t>
-      </w:r>
-      <w:r>
-        <w:t>la tarea que tenemos que realizar. Si algunos miembros del equipo conocen programas o lenguajes que no vayamos a utilizar los hemos omitido.</w:t>
+        <w:ind w:firstLine="720"/>
+      </w:pPr>
+      <w:r>
+        <w:t>N</w:t>
+      </w:r>
+      <w:r>
+        <w:t>ótese que só</w:t>
+      </w:r>
+      <w:r>
+        <w:t xml:space="preserve">lo nos interesamos por las habilidades relacionadas con </w:t>
+      </w:r>
+      <w:r>
+        <w:t>la tarea que tenemos que realizar.</w:t>
+      </w:r>
+      <w:r>
+        <w:t xml:space="preserve"> Los </w:t>
+      </w:r>
+      <w:r>
+        <w:t xml:space="preserve">miembros del equipo </w:t>
+      </w:r>
+      <w:r>
+        <w:t xml:space="preserve">que </w:t>
+      </w:r>
+      <w:r>
+        <w:t xml:space="preserve">conocen programas o lenguajes que no </w:t>
+      </w:r>
+      <w:r>
+        <w:t>vamos</w:t>
+      </w:r>
+      <w:r>
+        <w:t xml:space="preserve"> a utilizar los </w:t>
+      </w:r>
+      <w:r>
+        <w:t>han</w:t>
+      </w:r>
+      <w:r>
+        <w:t xml:space="preserve"> omitido.</w:t>
       </w:r>
     </w:p>
     <w:p>
@@ -6703,31 +4399,13 @@
           <w:szCs w:val="22"/>
         </w:rPr>
       </w:pPr>
-      <w:proofErr w:type="spellStart"/>
       <w:r>
         <w:rPr>
           <w:sz w:val="22"/>
           <w:szCs w:val="22"/>
         </w:rPr>
-        <w:t>Pivotal</w:t>
-      </w:r>
-      <w:proofErr w:type="spellEnd"/>
-      <w:r>
-        <w:rPr>
-          <w:sz w:val="22"/>
-          <w:szCs w:val="22"/>
-        </w:rPr>
-        <w:t xml:space="preserve"> </w:t>
-      </w:r>
-      <w:proofErr w:type="spellStart"/>
-      <w:r>
-        <w:rPr>
-          <w:sz w:val="22"/>
-          <w:szCs w:val="22"/>
-        </w:rPr>
-        <w:t>tracker</w:t>
-      </w:r>
-      <w:proofErr w:type="spellEnd"/>
+        <w:t>Pivotaltracker</w:t>
+      </w:r>
     </w:p>
     <w:p>
       <w:pPr>
@@ -6735,21 +4413,8 @@
         <w:spacing w:before="240"/>
         <w:ind w:firstLine="284"/>
       </w:pPr>
-      <w:proofErr w:type="spellStart"/>
-      <w:r>
-        <w:t>Pivotal</w:t>
-      </w:r>
-      <w:proofErr w:type="spellEnd"/>
-      <w:r>
-        <w:t xml:space="preserve"> </w:t>
-      </w:r>
-      <w:proofErr w:type="spellStart"/>
-      <w:r>
-        <w:t>Tracker</w:t>
-      </w:r>
-      <w:proofErr w:type="spellEnd"/>
-      <w:r>
-        <w:t xml:space="preserve"> es un</w:t>
+      <w:r>
+        <w:t>PivotalTracker es un</w:t>
       </w:r>
       <w:r>
         <w:t>a herramienta de gestión de proyectos ágiles</w:t>
@@ -6772,21 +4437,12 @@
           <w:szCs w:val="22"/>
         </w:rPr>
       </w:pPr>
-      <w:proofErr w:type="spellStart"/>
       <w:r>
         <w:rPr>
           <w:sz w:val="22"/>
           <w:szCs w:val="22"/>
         </w:rPr>
-        <w:t>GanttProject</w:t>
-      </w:r>
-      <w:proofErr w:type="spellEnd"/>
-      <w:r>
-        <w:rPr>
-          <w:sz w:val="22"/>
-          <w:szCs w:val="22"/>
-        </w:rPr>
-        <w:t>:</w:t>
+        <w:t>GanttProject:</w:t>
       </w:r>
     </w:p>
     <w:p>
@@ -6850,9 +4506,6 @@
       </w:r>
       <w:r>
         <w:t>la planificación y hacemos un seguimiento de lo que tenemos hecho, de lo que estamos haciendo y de lo que falta por hacer. Nos facilitan el trabajo pues una vez descompuesto el proyecto en tareas simplemente ponemos las fechas de entregas y gracias a estos programas repartimos mejor el trabajo.</w:t>
-      </w:r>
-      <w:r>
-        <w:t xml:space="preserve"> </w:t>
       </w:r>
       <w:r>
         <w:t>Este seguimiento lo haran los jefes de subgrupo y el jefe de equipo</w:t>
@@ -6881,8 +4534,8 @@
 </file>
 
 <file path=word/endnotes.xml><?xml version="1.0" encoding="utf-8"?>
-<w:endnotes xmlns:wpc="http://schemas.microsoft.com/office/word/2010/wordprocessingCanvas" xmlns:mc="http://schemas.openxmlformats.org/markup-compatibility/2006" xmlns:o="urn:schemas-microsoft-com:office:office" xmlns:r="http://schemas.openxmlformats.org/officeDocument/2006/relationships" xmlns:m="http://schemas.openxmlformats.org/officeDocument/2006/math" xmlns:v="urn:schemas-microsoft-com:vml" xmlns:wp14="http://schemas.microsoft.com/office/word/2010/wordprocessingDrawing" xmlns:wp="http://schemas.openxmlformats.org/drawingml/2006/wordprocessingDrawing" xmlns:w10="urn:schemas-microsoft-com:office:word" xmlns:w="http://schemas.openxmlformats.org/wordprocessingml/2006/main" xmlns:w14="http://schemas.microsoft.com/office/word/2010/wordml" xmlns:w15="http://schemas.microsoft.com/office/word/2012/wordml" xmlns:wpg="http://schemas.microsoft.com/office/word/2010/wordprocessingGroup" xmlns:wpi="http://schemas.microsoft.com/office/word/2010/wordprocessingInk" xmlns:wne="http://schemas.microsoft.com/office/word/2006/wordml" xmlns:wps="http://schemas.microsoft.com/office/word/2010/wordprocessingShape" mc:Ignorable="w14 w15 wp14">
-  <w:endnote w:type="separator" w:id="-1">
+<w:endnotes xmlns:ve="http://schemas.openxmlformats.org/markup-compatibility/2006" xmlns:o="urn:schemas-microsoft-com:office:office" xmlns:r="http://schemas.openxmlformats.org/officeDocument/2006/relationships" xmlns:m="http://schemas.openxmlformats.org/officeDocument/2006/math" xmlns:v="urn:schemas-microsoft-com:vml" xmlns:wp="http://schemas.openxmlformats.org/drawingml/2006/wordprocessingDrawing" xmlns:w10="urn:schemas-microsoft-com:office:word" xmlns:w="http://schemas.openxmlformats.org/wordprocessingml/2006/main" xmlns:wne="http://schemas.microsoft.com/office/word/2006/wordml">
+  <w:endnote w:type="separator" w:id="0">
     <w:p>
       <w:r>
         <w:separator/>
@@ -6891,7 +4544,7 @@
     <w:p/>
     <w:p/>
   </w:endnote>
-  <w:endnote w:type="continuationSeparator" w:id="0">
+  <w:endnote w:type="continuationSeparator" w:id="1">
     <w:p>
       <w:r>
         <w:continuationSeparator/>
@@ -6904,8 +4557,8 @@
 </file>
 
 <file path=word/footnotes.xml><?xml version="1.0" encoding="utf-8"?>
-<w:footnotes xmlns:wpc="http://schemas.microsoft.com/office/word/2010/wordprocessingCanvas" xmlns:mc="http://schemas.openxmlformats.org/markup-compatibility/2006" xmlns:o="urn:schemas-microsoft-com:office:office" xmlns:r="http://schemas.openxmlformats.org/officeDocument/2006/relationships" xmlns:m="http://schemas.openxmlformats.org/officeDocument/2006/math" xmlns:v="urn:schemas-microsoft-com:vml" xmlns:wp14="http://schemas.microsoft.com/office/word/2010/wordprocessingDrawing" xmlns:wp="http://schemas.openxmlformats.org/drawingml/2006/wordprocessingDrawing" xmlns:w10="urn:schemas-microsoft-com:office:word" xmlns:w="http://schemas.openxmlformats.org/wordprocessingml/2006/main" xmlns:w14="http://schemas.microsoft.com/office/word/2010/wordml" xmlns:w15="http://schemas.microsoft.com/office/word/2012/wordml" xmlns:wpg="http://schemas.microsoft.com/office/word/2010/wordprocessingGroup" xmlns:wpi="http://schemas.microsoft.com/office/word/2010/wordprocessingInk" xmlns:wne="http://schemas.microsoft.com/office/word/2006/wordml" xmlns:wps="http://schemas.microsoft.com/office/word/2010/wordprocessingShape" mc:Ignorable="w14 w15 wp14">
-  <w:footnote w:type="separator" w:id="-1">
+<w:footnotes xmlns:ve="http://schemas.openxmlformats.org/markup-compatibility/2006" xmlns:o="urn:schemas-microsoft-com:office:office" xmlns:r="http://schemas.openxmlformats.org/officeDocument/2006/relationships" xmlns:m="http://schemas.openxmlformats.org/officeDocument/2006/math" xmlns:v="urn:schemas-microsoft-com:vml" xmlns:wp="http://schemas.openxmlformats.org/drawingml/2006/wordprocessingDrawing" xmlns:w10="urn:schemas-microsoft-com:office:word" xmlns:w="http://schemas.openxmlformats.org/wordprocessingml/2006/main" xmlns:wne="http://schemas.microsoft.com/office/word/2006/wordml">
+  <w:footnote w:type="separator" w:id="0">
     <w:p>
       <w:r>
         <w:separator/>
@@ -6914,7 +4567,7 @@
     <w:p/>
     <w:p/>
   </w:footnote>
-  <w:footnote w:type="continuationSeparator" w:id="0">
+  <w:footnote w:type="continuationSeparator" w:id="1">
     <w:p>
       <w:r>
         <w:continuationSeparator/>
@@ -6927,7 +4580,7 @@
 </file>
 
 <file path=word/header1.xml><?xml version="1.0" encoding="utf-8"?>
-<w:hdr xmlns:wpc="http://schemas.microsoft.com/office/word/2010/wordprocessingCanvas" xmlns:mc="http://schemas.openxmlformats.org/markup-compatibility/2006" xmlns:o="urn:schemas-microsoft-com:office:office" xmlns:r="http://schemas.openxmlformats.org/officeDocument/2006/relationships" xmlns:m="http://schemas.openxmlformats.org/officeDocument/2006/math" xmlns:v="urn:schemas-microsoft-com:vml" xmlns:wp14="http://schemas.microsoft.com/office/word/2010/wordprocessingDrawing" xmlns:wp="http://schemas.openxmlformats.org/drawingml/2006/wordprocessingDrawing" xmlns:w10="urn:schemas-microsoft-com:office:word" xmlns:w="http://schemas.openxmlformats.org/wordprocessingml/2006/main" xmlns:w14="http://schemas.microsoft.com/office/word/2010/wordml" xmlns:w15="http://schemas.microsoft.com/office/word/2012/wordml" xmlns:wpg="http://schemas.microsoft.com/office/word/2010/wordprocessingGroup" xmlns:wpi="http://schemas.microsoft.com/office/word/2010/wordprocessingInk" xmlns:wne="http://schemas.microsoft.com/office/word/2006/wordml" xmlns:wps="http://schemas.microsoft.com/office/word/2010/wordprocessingShape" mc:Ignorable="w14 w15 wp14">
+<w:hdr xmlns:ve="http://schemas.openxmlformats.org/markup-compatibility/2006" xmlns:o="urn:schemas-microsoft-com:office:office" xmlns:r="http://schemas.openxmlformats.org/officeDocument/2006/relationships" xmlns:m="http://schemas.openxmlformats.org/officeDocument/2006/math" xmlns:v="urn:schemas-microsoft-com:vml" xmlns:wp="http://schemas.openxmlformats.org/drawingml/2006/wordprocessingDrawing" xmlns:w10="urn:schemas-microsoft-com:office:word" xmlns:w="http://schemas.openxmlformats.org/wordprocessingml/2006/main" xmlns:wne="http://schemas.microsoft.com/office/word/2006/wordml">
   <w:tbl>
     <w:tblPr>
       <w:tblW w:w="6410" w:type="pct"/>
@@ -6936,8 +4589,7 @@
         <w:left w:w="0" w:type="dxa"/>
         <w:right w:w="0" w:type="dxa"/>
       </w:tblCellMar>
-      <w:tblLook w:val="04A0" w:firstRow="1" w:lastRow="0" w:firstColumn="1" w:lastColumn="0" w:noHBand="0" w:noVBand="1"/>
-      <w:tblDescription w:val="Table of Contents Header"/>
+      <w:tblLook w:val="04A0"/>
     </w:tblPr>
     <w:tblGrid>
       <w:gridCol w:w="2088"/>
@@ -7032,7 +4684,7 @@
 </file>
 
 <file path=word/header2.xml><?xml version="1.0" encoding="utf-8"?>
-<w:hdr xmlns:wpc="http://schemas.microsoft.com/office/word/2010/wordprocessingCanvas" xmlns:mc="http://schemas.openxmlformats.org/markup-compatibility/2006" xmlns:o="urn:schemas-microsoft-com:office:office" xmlns:r="http://schemas.openxmlformats.org/officeDocument/2006/relationships" xmlns:m="http://schemas.openxmlformats.org/officeDocument/2006/math" xmlns:v="urn:schemas-microsoft-com:vml" xmlns:wp14="http://schemas.microsoft.com/office/word/2010/wordprocessingDrawing" xmlns:wp="http://schemas.openxmlformats.org/drawingml/2006/wordprocessingDrawing" xmlns:w10="urn:schemas-microsoft-com:office:word" xmlns:w="http://schemas.openxmlformats.org/wordprocessingml/2006/main" xmlns:w14="http://schemas.microsoft.com/office/word/2010/wordml" xmlns:w15="http://schemas.microsoft.com/office/word/2012/wordml" xmlns:wpg="http://schemas.microsoft.com/office/word/2010/wordprocessingGroup" xmlns:wpi="http://schemas.microsoft.com/office/word/2010/wordprocessingInk" xmlns:wne="http://schemas.microsoft.com/office/word/2006/wordml" xmlns:wps="http://schemas.microsoft.com/office/word/2010/wordprocessingShape" mc:Ignorable="w14 w15 wp14">
+<w:hdr xmlns:ve="http://schemas.openxmlformats.org/markup-compatibility/2006" xmlns:o="urn:schemas-microsoft-com:office:office" xmlns:r="http://schemas.openxmlformats.org/officeDocument/2006/relationships" xmlns:m="http://schemas.openxmlformats.org/officeDocument/2006/math" xmlns:v="urn:schemas-microsoft-com:vml" xmlns:wp="http://schemas.openxmlformats.org/drawingml/2006/wordprocessingDrawing" xmlns:w10="urn:schemas-microsoft-com:office:word" xmlns:w="http://schemas.openxmlformats.org/wordprocessingml/2006/main" xmlns:wne="http://schemas.microsoft.com/office/word/2006/wordml">
   <w:tbl>
     <w:tblPr>
       <w:tblW w:w="6410" w:type="pct"/>
@@ -7042,8 +4694,7 @@
         <w:left w:w="0" w:type="dxa"/>
         <w:right w:w="0" w:type="dxa"/>
       </w:tblCellMar>
-      <w:tblLook w:val="04A0" w:firstRow="1" w:lastRow="0" w:firstColumn="1" w:lastColumn="0" w:noHBand="0" w:noVBand="1"/>
-      <w:tblDescription w:val="Header Table"/>
+      <w:tblLook w:val="04A0"/>
     </w:tblPr>
     <w:tblGrid>
       <w:gridCol w:w="2088"/>
@@ -7077,7 +4728,7 @@
             <w:fldChar w:fldCharType="separate"/>
           </w:r>
           <w:r>
-            <w:t>12</w:t>
+            <w:t>09</w:t>
           </w:r>
           <w:r>
             <w:fldChar w:fldCharType="end"/>
@@ -7165,8 +4816,8 @@
 </file>
 
 <file path=word/numbering.xml><?xml version="1.0" encoding="utf-8"?>
-<w:numbering xmlns:wpc="http://schemas.microsoft.com/office/word/2010/wordprocessingCanvas" xmlns:mc="http://schemas.openxmlformats.org/markup-compatibility/2006" xmlns:o="urn:schemas-microsoft-com:office:office" xmlns:r="http://schemas.openxmlformats.org/officeDocument/2006/relationships" xmlns:m="http://schemas.openxmlformats.org/officeDocument/2006/math" xmlns:v="urn:schemas-microsoft-com:vml" xmlns:wp14="http://schemas.microsoft.com/office/word/2010/wordprocessingDrawing" xmlns:wp="http://schemas.openxmlformats.org/drawingml/2006/wordprocessingDrawing" xmlns:w10="urn:schemas-microsoft-com:office:word" xmlns:w="http://schemas.openxmlformats.org/wordprocessingml/2006/main" xmlns:w14="http://schemas.microsoft.com/office/word/2010/wordml" xmlns:w15="http://schemas.microsoft.com/office/word/2012/wordml" xmlns:wpg="http://schemas.microsoft.com/office/word/2010/wordprocessingGroup" xmlns:wpi="http://schemas.microsoft.com/office/word/2010/wordprocessingInk" xmlns:wne="http://schemas.microsoft.com/office/word/2006/wordml" xmlns:wps="http://schemas.microsoft.com/office/word/2010/wordprocessingShape" mc:Ignorable="w14 w15 wp14">
-  <w:abstractNum w:abstractNumId="0" w15:restartNumberingAfterBreak="0">
+<w:numbering xmlns:ve="http://schemas.openxmlformats.org/markup-compatibility/2006" xmlns:o="urn:schemas-microsoft-com:office:office" xmlns:r="http://schemas.openxmlformats.org/officeDocument/2006/relationships" xmlns:m="http://schemas.openxmlformats.org/officeDocument/2006/math" xmlns:v="urn:schemas-microsoft-com:vml" xmlns:wp="http://schemas.openxmlformats.org/drawingml/2006/wordprocessingDrawing" xmlns:w10="urn:schemas-microsoft-com:office:word" xmlns:w="http://schemas.openxmlformats.org/wordprocessingml/2006/main" xmlns:wne="http://schemas.microsoft.com/office/word/2006/wordml">
+  <w:abstractNum w:abstractNumId="0">
     <w:nsid w:val="FFFFFF89"/>
     <w:multiLevelType w:val="singleLevel"/>
     <w:tmpl w:val="60E6EB78"/>
@@ -7185,7 +4836,7 @@
       </w:rPr>
     </w:lvl>
   </w:abstractNum>
-  <w:abstractNum w:abstractNumId="1" w15:restartNumberingAfterBreak="0">
+  <w:abstractNum w:abstractNumId="1">
     <w:nsid w:val="12266B9A"/>
     <w:multiLevelType w:val="hybridMultilevel"/>
     <w:tmpl w:val="84CCFEE0"/>
@@ -7297,7 +4948,7 @@
       </w:rPr>
     </w:lvl>
   </w:abstractNum>
-  <w:abstractNum w:abstractNumId="2" w15:restartNumberingAfterBreak="0">
+  <w:abstractNum w:abstractNumId="2">
     <w:nsid w:val="144F4C63"/>
     <w:multiLevelType w:val="hybridMultilevel"/>
     <w:tmpl w:val="67A0F928"/>
@@ -7410,7 +5061,7 @@
       </w:rPr>
     </w:lvl>
   </w:abstractNum>
-  <w:abstractNum w:abstractNumId="3" w15:restartNumberingAfterBreak="0">
+  <w:abstractNum w:abstractNumId="3">
     <w:nsid w:val="22862DD6"/>
     <w:multiLevelType w:val="hybridMultilevel"/>
     <w:tmpl w:val="3B56D80A"/>
@@ -7522,7 +5173,7 @@
       </w:rPr>
     </w:lvl>
   </w:abstractNum>
-  <w:abstractNum w:abstractNumId="4" w15:restartNumberingAfterBreak="0">
+  <w:abstractNum w:abstractNumId="4">
     <w:nsid w:val="367F6A45"/>
     <w:multiLevelType w:val="multilevel"/>
     <w:tmpl w:val="0436C7FE"/>
@@ -7645,7 +5296,7 @@
       </w:rPr>
     </w:lvl>
   </w:abstractNum>
-  <w:abstractNum w:abstractNumId="5" w15:restartNumberingAfterBreak="0">
+  <w:abstractNum w:abstractNumId="5">
     <w:nsid w:val="371018F1"/>
     <w:multiLevelType w:val="hybridMultilevel"/>
     <w:tmpl w:val="2D08D31A"/>
@@ -7758,7 +5409,7 @@
       </w:rPr>
     </w:lvl>
   </w:abstractNum>
-  <w:abstractNum w:abstractNumId="6" w15:restartNumberingAfterBreak="0">
+  <w:abstractNum w:abstractNumId="6">
     <w:nsid w:val="43025D37"/>
     <w:multiLevelType w:val="hybridMultilevel"/>
     <w:tmpl w:val="92A66E3A"/>
@@ -7871,7 +5522,7 @@
       </w:rPr>
     </w:lvl>
   </w:abstractNum>
-  <w:abstractNum w:abstractNumId="7" w15:restartNumberingAfterBreak="0">
+  <w:abstractNum w:abstractNumId="7">
     <w:nsid w:val="49B56313"/>
     <w:multiLevelType w:val="hybridMultilevel"/>
     <w:tmpl w:val="27B221CE"/>
@@ -7983,7 +5634,7 @@
       </w:rPr>
     </w:lvl>
   </w:abstractNum>
-  <w:abstractNum w:abstractNumId="8" w15:restartNumberingAfterBreak="0">
+  <w:abstractNum w:abstractNumId="8">
     <w:nsid w:val="49B61C96"/>
     <w:multiLevelType w:val="hybridMultilevel"/>
     <w:tmpl w:val="BD060606"/>
@@ -8095,7 +5746,7 @@
       </w:rPr>
     </w:lvl>
   </w:abstractNum>
-  <w:abstractNum w:abstractNumId="9" w15:restartNumberingAfterBreak="0">
+  <w:abstractNum w:abstractNumId="9">
     <w:nsid w:val="4F774F41"/>
     <w:multiLevelType w:val="hybridMultilevel"/>
     <w:tmpl w:val="6F58F0F6"/>
@@ -8208,7 +5859,7 @@
       </w:rPr>
     </w:lvl>
   </w:abstractNum>
-  <w:abstractNum w:abstractNumId="10" w15:restartNumberingAfterBreak="0">
+  <w:abstractNum w:abstractNumId="10">
     <w:nsid w:val="6CED7E32"/>
     <w:multiLevelType w:val="hybridMultilevel"/>
     <w:tmpl w:val="39FE1E2C"/>
@@ -8321,7 +5972,7 @@
       </w:rPr>
     </w:lvl>
   </w:abstractNum>
-  <w:abstractNum w:abstractNumId="11" w15:restartNumberingAfterBreak="0">
+  <w:abstractNum w:abstractNumId="11">
     <w:nsid w:val="79394E2B"/>
     <w:multiLevelType w:val="multilevel"/>
     <w:tmpl w:val="22FA14EC"/>
@@ -8470,7 +6121,7 @@
       </w:rPr>
     </w:lvl>
   </w:abstractNum>
-  <w:abstractNum w:abstractNumId="12" w15:restartNumberingAfterBreak="0">
+  <w:abstractNum w:abstractNumId="12">
     <w:nsid w:val="7AF55BA7"/>
     <w:multiLevelType w:val="hybridMultilevel"/>
     <w:tmpl w:val="B7CC95FE"/>
@@ -8583,7 +6234,7 @@
       </w:rPr>
     </w:lvl>
   </w:abstractNum>
-  <w:abstractNum w:abstractNumId="13" w15:restartNumberingAfterBreak="0">
+  <w:abstractNum w:abstractNumId="13">
     <w:nsid w:val="7B181EBB"/>
     <w:multiLevelType w:val="hybridMultilevel"/>
     <w:tmpl w:val="982E8142"/>
@@ -8695,7 +6346,7 @@
       </w:rPr>
     </w:lvl>
   </w:abstractNum>
-  <w:abstractNum w:abstractNumId="14" w15:restartNumberingAfterBreak="0">
+  <w:abstractNum w:abstractNumId="14">
     <w:nsid w:val="7C0C20A3"/>
     <w:multiLevelType w:val="hybridMultilevel"/>
     <w:tmpl w:val="6DACC634"/>
@@ -8849,6 +6500,13 @@
   </w:num>
   <w:num w:numId="11">
     <w:abstractNumId w:val="11"/>
+    <w:lvlOverride w:ilvl="0">
+      <w:lvl w:ilvl="0">
+        <w:numFmt w:val="decimal"/>
+        <w:lvlText w:val=""/>
+        <w:lvlJc w:val="left"/>
+      </w:lvl>
+    </w:lvlOverride>
     <w:lvlOverride w:ilvl="1">
       <w:lvl w:ilvl="1">
         <w:numFmt w:val="bullet"/>
@@ -8869,6 +6527,13 @@
   </w:num>
   <w:num w:numId="12">
     <w:abstractNumId w:val="11"/>
+    <w:lvlOverride w:ilvl="0">
+      <w:lvl w:ilvl="0">
+        <w:numFmt w:val="decimal"/>
+        <w:lvlText w:val=""/>
+        <w:lvlJc w:val="left"/>
+      </w:lvl>
+    </w:lvlOverride>
     <w:lvlOverride w:ilvl="1">
       <w:lvl w:ilvl="1">
         <w:numFmt w:val="bullet"/>
@@ -8906,6 +6571,13 @@
   </w:num>
   <w:num w:numId="13">
     <w:abstractNumId w:val="11"/>
+    <w:lvlOverride w:ilvl="0">
+      <w:lvl w:ilvl="0">
+        <w:numFmt w:val="decimal"/>
+        <w:lvlText w:val=""/>
+        <w:lvlJc w:val="left"/>
+      </w:lvl>
+    </w:lvlOverride>
     <w:lvlOverride w:ilvl="1">
       <w:lvl w:ilvl="1">
         <w:numFmt w:val="bullet"/>
@@ -8960,6 +6632,13 @@
   </w:num>
   <w:num w:numId="14">
     <w:abstractNumId w:val="11"/>
+    <w:lvlOverride w:ilvl="0">
+      <w:lvl w:ilvl="0">
+        <w:numFmt w:val="decimal"/>
+        <w:lvlText w:val=""/>
+        <w:lvlJc w:val="left"/>
+      </w:lvl>
+    </w:lvlOverride>
     <w:lvlOverride w:ilvl="1">
       <w:lvl w:ilvl="1">
         <w:numFmt w:val="bullet"/>
@@ -9057,7 +6736,7 @@
 </file>
 
 <file path=word/styles.xml><?xml version="1.0" encoding="utf-8"?>
-<w:styles xmlns:mc="http://schemas.openxmlformats.org/markup-compatibility/2006" xmlns:r="http://schemas.openxmlformats.org/officeDocument/2006/relationships" xmlns:w="http://schemas.openxmlformats.org/wordprocessingml/2006/main" xmlns:w14="http://schemas.microsoft.com/office/word/2010/wordml" xmlns:w15="http://schemas.microsoft.com/office/word/2012/wordml" mc:Ignorable="w14 w15">
+<w:styles xmlns:r="http://schemas.openxmlformats.org/officeDocument/2006/relationships" xmlns:w="http://schemas.openxmlformats.org/wordprocessingml/2006/main">
   <w:docDefaults>
     <w:rPrDefault>
       <w:rPr>
@@ -9072,378 +6751,155 @@
       </w:pPr>
     </w:pPrDefault>
   </w:docDefaults>
-  <w:latentStyles w:defLockedState="0" w:defUIPriority="99" w:defSemiHidden="0" w:defUnhideWhenUsed="0" w:defQFormat="0" w:count="371">
-    <w:lsdException w:name="Normal" w:uiPriority="0" w:qFormat="1"/>
-    <w:lsdException w:name="heading 1" w:uiPriority="9" w:qFormat="1"/>
-    <w:lsdException w:name="heading 2" w:semiHidden="1" w:uiPriority="9" w:unhideWhenUsed="1" w:qFormat="1"/>
-    <w:lsdException w:name="heading 3" w:semiHidden="1" w:uiPriority="1" w:unhideWhenUsed="1" w:qFormat="1"/>
-    <w:lsdException w:name="heading 4" w:semiHidden="1" w:uiPriority="9" w:unhideWhenUsed="1" w:qFormat="1"/>
-    <w:lsdException w:name="heading 5" w:semiHidden="1" w:uiPriority="9" w:unhideWhenUsed="1" w:qFormat="1"/>
-    <w:lsdException w:name="heading 6" w:semiHidden="1" w:uiPriority="9" w:unhideWhenUsed="1" w:qFormat="1"/>
-    <w:lsdException w:name="heading 7" w:semiHidden="1" w:uiPriority="9" w:unhideWhenUsed="1" w:qFormat="1"/>
-    <w:lsdException w:name="heading 8" w:semiHidden="1" w:uiPriority="9" w:unhideWhenUsed="1" w:qFormat="1"/>
-    <w:lsdException w:name="heading 9" w:semiHidden="1" w:uiPriority="9" w:unhideWhenUsed="1" w:qFormat="1"/>
-    <w:lsdException w:name="index 1" w:semiHidden="1" w:unhideWhenUsed="1"/>
-    <w:lsdException w:name="index 2" w:semiHidden="1" w:unhideWhenUsed="1"/>
-    <w:lsdException w:name="index 3" w:semiHidden="1" w:unhideWhenUsed="1"/>
-    <w:lsdException w:name="index 4" w:semiHidden="1" w:unhideWhenUsed="1"/>
-    <w:lsdException w:name="index 5" w:semiHidden="1" w:unhideWhenUsed="1"/>
-    <w:lsdException w:name="index 6" w:semiHidden="1" w:unhideWhenUsed="1"/>
-    <w:lsdException w:name="index 7" w:semiHidden="1" w:unhideWhenUsed="1"/>
-    <w:lsdException w:name="index 8" w:semiHidden="1" w:unhideWhenUsed="1"/>
-    <w:lsdException w:name="index 9" w:semiHidden="1" w:unhideWhenUsed="1"/>
-    <w:lsdException w:name="toc 1" w:semiHidden="1" w:uiPriority="39" w:unhideWhenUsed="1" w:qFormat="1"/>
-    <w:lsdException w:name="toc 2" w:semiHidden="1" w:uiPriority="39" w:unhideWhenUsed="1" w:qFormat="1"/>
-    <w:lsdException w:name="toc 3" w:semiHidden="1" w:uiPriority="39" w:unhideWhenUsed="1" w:qFormat="1"/>
-    <w:lsdException w:name="toc 4" w:semiHidden="1" w:uiPriority="39" w:unhideWhenUsed="1"/>
-    <w:lsdException w:name="toc 5" w:semiHidden="1" w:uiPriority="39" w:unhideWhenUsed="1"/>
-    <w:lsdException w:name="toc 6" w:semiHidden="1" w:uiPriority="39" w:unhideWhenUsed="1"/>
-    <w:lsdException w:name="toc 7" w:semiHidden="1" w:uiPriority="39" w:unhideWhenUsed="1"/>
-    <w:lsdException w:name="toc 8" w:semiHidden="1" w:uiPriority="39" w:unhideWhenUsed="1"/>
-    <w:lsdException w:name="toc 9" w:semiHidden="1" w:uiPriority="39" w:unhideWhenUsed="1"/>
-    <w:lsdException w:name="Normal Indent" w:semiHidden="1" w:unhideWhenUsed="1"/>
-    <w:lsdException w:name="footnote text" w:semiHidden="1" w:unhideWhenUsed="1"/>
-    <w:lsdException w:name="annotation text" w:semiHidden="1" w:unhideWhenUsed="1"/>
-    <w:lsdException w:name="header" w:semiHidden="1" w:unhideWhenUsed="1" w:qFormat="1"/>
-    <w:lsdException w:name="footer" w:semiHidden="1" w:unhideWhenUsed="1" w:qFormat="1"/>
-    <w:lsdException w:name="index heading" w:semiHidden="1" w:unhideWhenUsed="1"/>
-    <w:lsdException w:name="caption" w:semiHidden="1" w:uiPriority="35" w:unhideWhenUsed="1" w:qFormat="1"/>
-    <w:lsdException w:name="table of figures" w:semiHidden="1" w:unhideWhenUsed="1"/>
-    <w:lsdException w:name="envelope address" w:semiHidden="1" w:unhideWhenUsed="1"/>
-    <w:lsdException w:name="envelope return" w:semiHidden="1" w:unhideWhenUsed="1"/>
-    <w:lsdException w:name="footnote reference" w:semiHidden="1" w:unhideWhenUsed="1"/>
-    <w:lsdException w:name="annotation reference" w:semiHidden="1" w:unhideWhenUsed="1"/>
-    <w:lsdException w:name="line number" w:semiHidden="1" w:unhideWhenUsed="1"/>
-    <w:lsdException w:name="page number" w:semiHidden="1" w:unhideWhenUsed="1"/>
-    <w:lsdException w:name="endnote reference" w:semiHidden="1" w:unhideWhenUsed="1"/>
-    <w:lsdException w:name="endnote text" w:semiHidden="1" w:unhideWhenUsed="1"/>
-    <w:lsdException w:name="table of authorities" w:semiHidden="1" w:unhideWhenUsed="1"/>
-    <w:lsdException w:name="macro" w:semiHidden="1" w:unhideWhenUsed="1"/>
-    <w:lsdException w:name="toa heading" w:semiHidden="1" w:unhideWhenUsed="1"/>
-    <w:lsdException w:name="List" w:semiHidden="1" w:unhideWhenUsed="1"/>
-    <w:lsdException w:name="List Bullet" w:semiHidden="1" w:unhideWhenUsed="1" w:qFormat="1"/>
-    <w:lsdException w:name="List Number" w:semiHidden="1" w:uiPriority="1" w:unhideWhenUsed="1" w:qFormat="1"/>
-    <w:lsdException w:name="List 2" w:semiHidden="1" w:unhideWhenUsed="1"/>
-    <w:lsdException w:name="List 3" w:semiHidden="1" w:unhideWhenUsed="1"/>
-    <w:lsdException w:name="List 4" w:semiHidden="1" w:unhideWhenUsed="1"/>
-    <w:lsdException w:name="List 5" w:semiHidden="1" w:unhideWhenUsed="1"/>
-    <w:lsdException w:name="List Bullet 2" w:semiHidden="1" w:unhideWhenUsed="1"/>
-    <w:lsdException w:name="List Bullet 3" w:semiHidden="1" w:unhideWhenUsed="1"/>
-    <w:lsdException w:name="List Bullet 4" w:semiHidden="1" w:unhideWhenUsed="1"/>
-    <w:lsdException w:name="List Bullet 5" w:semiHidden="1" w:unhideWhenUsed="1"/>
-    <w:lsdException w:name="List Number 2" w:semiHidden="1" w:uiPriority="1" w:unhideWhenUsed="1" w:qFormat="1"/>
-    <w:lsdException w:name="List Number 3" w:semiHidden="1" w:uiPriority="18" w:unhideWhenUsed="1"/>
-    <w:lsdException w:name="List Number 4" w:semiHidden="1" w:uiPriority="18" w:unhideWhenUsed="1"/>
-    <w:lsdException w:name="List Number 5" w:semiHidden="1" w:uiPriority="18" w:unhideWhenUsed="1"/>
-    <w:lsdException w:name="Title" w:uiPriority="2" w:qFormat="1"/>
-    <w:lsdException w:name="Closing" w:semiHidden="1" w:unhideWhenUsed="1" w:qFormat="1"/>
-    <w:lsdException w:name="Signature" w:semiHidden="1" w:uiPriority="9" w:unhideWhenUsed="1" w:qFormat="1"/>
-    <w:lsdException w:name="Default Paragraph Font" w:semiHidden="1" w:uiPriority="1" w:unhideWhenUsed="1"/>
-    <w:lsdException w:name="Body Text" w:semiHidden="1" w:unhideWhenUsed="1"/>
-    <w:lsdException w:name="Body Text Indent" w:semiHidden="1" w:unhideWhenUsed="1"/>
-    <w:lsdException w:name="List Continue" w:semiHidden="1" w:unhideWhenUsed="1"/>
-    <w:lsdException w:name="List Continue 2" w:semiHidden="1" w:unhideWhenUsed="1"/>
-    <w:lsdException w:name="List Continue 3" w:semiHidden="1" w:unhideWhenUsed="1"/>
-    <w:lsdException w:name="List Continue 4" w:semiHidden="1" w:unhideWhenUsed="1"/>
-    <w:lsdException w:name="List Continue 5" w:semiHidden="1" w:unhideWhenUsed="1"/>
-    <w:lsdException w:name="Message Header" w:semiHidden="1" w:unhideWhenUsed="1"/>
-    <w:lsdException w:name="Subtitle" w:semiHidden="1" w:uiPriority="3" w:unhideWhenUsed="1" w:qFormat="1"/>
-    <w:lsdException w:name="Salutation" w:semiHidden="1" w:unhideWhenUsed="1"/>
-    <w:lsdException w:name="Date" w:semiHidden="1" w:unhideWhenUsed="1" w:qFormat="1"/>
-    <w:lsdException w:name="Body Text First Indent" w:semiHidden="1" w:unhideWhenUsed="1"/>
-    <w:lsdException w:name="Body Text First Indent 2" w:semiHidden="1" w:unhideWhenUsed="1"/>
-    <w:lsdException w:name="Note Heading" w:semiHidden="1" w:unhideWhenUsed="1"/>
-    <w:lsdException w:name="Body Text 2" w:semiHidden="1" w:unhideWhenUsed="1"/>
-    <w:lsdException w:name="Body Text 3" w:semiHidden="1" w:unhideWhenUsed="1"/>
-    <w:lsdException w:name="Body Text Indent 2" w:semiHidden="1" w:unhideWhenUsed="1"/>
-    <w:lsdException w:name="Body Text Indent 3" w:semiHidden="1" w:unhideWhenUsed="1"/>
-    <w:lsdException w:name="Block Text" w:semiHidden="1" w:unhideWhenUsed="1"/>
-    <w:lsdException w:name="Hyperlink" w:semiHidden="1" w:unhideWhenUsed="1"/>
-    <w:lsdException w:name="FollowedHyperlink" w:semiHidden="1" w:unhideWhenUsed="1"/>
-    <w:lsdException w:name="Strong" w:uiPriority="10" w:qFormat="1"/>
-    <w:lsdException w:name="Emphasis" w:uiPriority="20" w:qFormat="1"/>
-    <w:lsdException w:name="Document Map" w:semiHidden="1" w:unhideWhenUsed="1"/>
-    <w:lsdException w:name="Plain Text" w:semiHidden="1" w:unhideWhenUsed="1"/>
-    <w:lsdException w:name="E-mail Signature" w:semiHidden="1" w:unhideWhenUsed="1"/>
-    <w:lsdException w:name="HTML Top of Form" w:semiHidden="1" w:unhideWhenUsed="1"/>
-    <w:lsdException w:name="HTML Bottom of Form" w:semiHidden="1" w:unhideWhenUsed="1"/>
-    <w:lsdException w:name="Normal (Web)" w:semiHidden="1" w:unhideWhenUsed="1"/>
-    <w:lsdException w:name="HTML Acronym" w:semiHidden="1" w:unhideWhenUsed="1"/>
-    <w:lsdException w:name="HTML Address" w:semiHidden="1" w:unhideWhenUsed="1"/>
-    <w:lsdException w:name="HTML Cite" w:semiHidden="1" w:unhideWhenUsed="1"/>
-    <w:lsdException w:name="HTML Code" w:semiHidden="1" w:unhideWhenUsed="1"/>
-    <w:lsdException w:name="HTML Definition" w:semiHidden="1" w:unhideWhenUsed="1"/>
-    <w:lsdException w:name="HTML Keyboard" w:semiHidden="1" w:unhideWhenUsed="1"/>
-    <w:lsdException w:name="HTML Preformatted" w:semiHidden="1" w:unhideWhenUsed="1"/>
-    <w:lsdException w:name="HTML Sample" w:semiHidden="1" w:unhideWhenUsed="1"/>
-    <w:lsdException w:name="HTML Typewriter" w:semiHidden="1" w:unhideWhenUsed="1"/>
-    <w:lsdException w:name="HTML Variable" w:semiHidden="1" w:unhideWhenUsed="1"/>
-    <w:lsdException w:name="Normal Table" w:semiHidden="1" w:unhideWhenUsed="1"/>
-    <w:lsdException w:name="annotation subject" w:semiHidden="1" w:unhideWhenUsed="1"/>
-    <w:lsdException w:name="No List" w:semiHidden="1" w:unhideWhenUsed="1"/>
-    <w:lsdException w:name="Outline List 1" w:semiHidden="1" w:unhideWhenUsed="1"/>
-    <w:lsdException w:name="Outline List 2" w:semiHidden="1" w:unhideWhenUsed="1"/>
-    <w:lsdException w:name="Outline List 3" w:semiHidden="1" w:unhideWhenUsed="1"/>
-    <w:lsdException w:name="Table Simple 1" w:semiHidden="1" w:unhideWhenUsed="1"/>
-    <w:lsdException w:name="Table Simple 2" w:semiHidden="1" w:unhideWhenUsed="1"/>
-    <w:lsdException w:name="Table Simple 3" w:semiHidden="1" w:unhideWhenUsed="1"/>
-    <w:lsdException w:name="Table Classic 1" w:semiHidden="1" w:unhideWhenUsed="1"/>
-    <w:lsdException w:name="Table Classic 2" w:semiHidden="1" w:unhideWhenUsed="1"/>
-    <w:lsdException w:name="Table Classic 3" w:semiHidden="1" w:unhideWhenUsed="1"/>
-    <w:lsdException w:name="Table Classic 4" w:semiHidden="1" w:unhideWhenUsed="1"/>
-    <w:lsdException w:name="Table Colorful 1" w:semiHidden="1" w:unhideWhenUsed="1"/>
-    <w:lsdException w:name="Table Colorful 2" w:semiHidden="1" w:unhideWhenUsed="1"/>
-    <w:lsdException w:name="Table Colorful 3" w:semiHidden="1" w:unhideWhenUsed="1"/>
-    <w:lsdException w:name="Table Columns 1" w:semiHidden="1" w:unhideWhenUsed="1"/>
-    <w:lsdException w:name="Table Columns 2" w:semiHidden="1" w:unhideWhenUsed="1"/>
-    <w:lsdException w:name="Table Columns 3" w:semiHidden="1" w:unhideWhenUsed="1"/>
-    <w:lsdException w:name="Table Columns 4" w:semiHidden="1" w:unhideWhenUsed="1"/>
-    <w:lsdException w:name="Table Columns 5" w:semiHidden="1" w:unhideWhenUsed="1"/>
-    <w:lsdException w:name="Table Grid 1" w:semiHidden="1" w:unhideWhenUsed="1"/>
-    <w:lsdException w:name="Table Grid 2" w:semiHidden="1" w:unhideWhenUsed="1"/>
-    <w:lsdException w:name="Table Grid 3" w:semiHidden="1" w:unhideWhenUsed="1"/>
-    <w:lsdException w:name="Table Grid 4" w:semiHidden="1" w:unhideWhenUsed="1"/>
-    <w:lsdException w:name="Table Grid 5" w:semiHidden="1" w:unhideWhenUsed="1"/>
-    <w:lsdException w:name="Table Grid 6" w:semiHidden="1" w:unhideWhenUsed="1"/>
-    <w:lsdException w:name="Table Grid 7" w:semiHidden="1" w:unhideWhenUsed="1"/>
-    <w:lsdException w:name="Table Grid 8" w:semiHidden="1" w:unhideWhenUsed="1"/>
-    <w:lsdException w:name="Table List 1" w:semiHidden="1" w:unhideWhenUsed="1"/>
-    <w:lsdException w:name="Table List 2" w:semiHidden="1" w:unhideWhenUsed="1"/>
-    <w:lsdException w:name="Table List 3" w:semiHidden="1" w:unhideWhenUsed="1"/>
-    <w:lsdException w:name="Table List 4" w:semiHidden="1" w:unhideWhenUsed="1"/>
-    <w:lsdException w:name="Table List 5" w:semiHidden="1" w:unhideWhenUsed="1"/>
-    <w:lsdException w:name="Table List 6" w:semiHidden="1" w:unhideWhenUsed="1"/>
-    <w:lsdException w:name="Table List 7" w:semiHidden="1" w:unhideWhenUsed="1"/>
-    <w:lsdException w:name="Table List 8" w:semiHidden="1" w:unhideWhenUsed="1"/>
-    <w:lsdException w:name="Table 3D effects 1" w:semiHidden="1" w:unhideWhenUsed="1"/>
-    <w:lsdException w:name="Table 3D effects 2" w:semiHidden="1" w:unhideWhenUsed="1"/>
-    <w:lsdException w:name="Table 3D effects 3" w:semiHidden="1" w:unhideWhenUsed="1"/>
-    <w:lsdException w:name="Table Contemporary" w:semiHidden="1" w:unhideWhenUsed="1"/>
-    <w:lsdException w:name="Table Elegant" w:semiHidden="1" w:unhideWhenUsed="1"/>
-    <w:lsdException w:name="Table Professional" w:semiHidden="1" w:unhideWhenUsed="1"/>
-    <w:lsdException w:name="Table Subtle 1" w:semiHidden="1" w:unhideWhenUsed="1"/>
-    <w:lsdException w:name="Table Subtle 2" w:semiHidden="1" w:unhideWhenUsed="1"/>
-    <w:lsdException w:name="Table Web 1" w:semiHidden="1" w:unhideWhenUsed="1"/>
-    <w:lsdException w:name="Table Web 2" w:semiHidden="1" w:unhideWhenUsed="1"/>
-    <w:lsdException w:name="Table Web 3" w:semiHidden="1" w:unhideWhenUsed="1"/>
-    <w:lsdException w:name="Balloon Text" w:semiHidden="1" w:unhideWhenUsed="1"/>
-    <w:lsdException w:name="Table Grid" w:uiPriority="59"/>
-    <w:lsdException w:name="Table Theme" w:semiHidden="1" w:unhideWhenUsed="1"/>
-    <w:lsdException w:name="Placeholder Text" w:semiHidden="1"/>
-    <w:lsdException w:name="No Spacing" w:semiHidden="1" w:uiPriority="1" w:unhideWhenUsed="1" w:qFormat="1"/>
-    <w:lsdException w:name="Light Shading" w:uiPriority="60"/>
-    <w:lsdException w:name="Light List" w:uiPriority="61"/>
-    <w:lsdException w:name="Light Grid" w:uiPriority="62"/>
-    <w:lsdException w:name="Medium Shading 1" w:uiPriority="63"/>
-    <w:lsdException w:name="Medium Shading 2" w:uiPriority="64"/>
-    <w:lsdException w:name="Medium List 1" w:uiPriority="65"/>
-    <w:lsdException w:name="Medium List 2" w:uiPriority="66"/>
-    <w:lsdException w:name="Medium Grid 1" w:uiPriority="67"/>
-    <w:lsdException w:name="Medium Grid 2" w:uiPriority="68"/>
-    <w:lsdException w:name="Medium Grid 3" w:uiPriority="69"/>
-    <w:lsdException w:name="Dark List" w:uiPriority="70"/>
-    <w:lsdException w:name="Colorful Shading" w:uiPriority="71"/>
-    <w:lsdException w:name="Colorful List" w:uiPriority="72"/>
-    <w:lsdException w:name="Colorful Grid" w:uiPriority="73"/>
-    <w:lsdException w:name="Light Shading Accent 1" w:uiPriority="60"/>
-    <w:lsdException w:name="Light List Accent 1" w:uiPriority="61"/>
-    <w:lsdException w:name="Light Grid Accent 1" w:uiPriority="62"/>
-    <w:lsdException w:name="Medium Shading 1 Accent 1" w:uiPriority="63"/>
-    <w:lsdException w:name="Medium Shading 2 Accent 1" w:uiPriority="64"/>
-    <w:lsdException w:name="Medium List 1 Accent 1" w:uiPriority="65"/>
-    <w:lsdException w:name="Revision" w:semiHidden="1"/>
-    <w:lsdException w:name="List Paragraph" w:uiPriority="34" w:qFormat="1"/>
-    <w:lsdException w:name="Quote" w:uiPriority="0" w:qFormat="1"/>
-    <w:lsdException w:name="Intense Quote" w:uiPriority="30" w:qFormat="1"/>
-    <w:lsdException w:name="Medium List 2 Accent 1" w:uiPriority="66"/>
-    <w:lsdException w:name="Medium Grid 1 Accent 1" w:uiPriority="67"/>
-    <w:lsdException w:name="Medium Grid 2 Accent 1" w:uiPriority="68"/>
-    <w:lsdException w:name="Medium Grid 3 Accent 1" w:uiPriority="69"/>
-    <w:lsdException w:name="Dark List Accent 1" w:uiPriority="70"/>
-    <w:lsdException w:name="Colorful Shading Accent 1" w:uiPriority="71"/>
-    <w:lsdException w:name="Colorful List Accent 1" w:uiPriority="72"/>
-    <w:lsdException w:name="Colorful Grid Accent 1" w:uiPriority="73"/>
-    <w:lsdException w:name="Light Shading Accent 2" w:uiPriority="60"/>
-    <w:lsdException w:name="Light List Accent 2" w:uiPriority="61"/>
-    <w:lsdException w:name="Light Grid Accent 2" w:uiPriority="62"/>
-    <w:lsdException w:name="Medium Shading 1 Accent 2" w:uiPriority="63"/>
-    <w:lsdException w:name="Medium Shading 2 Accent 2" w:uiPriority="64"/>
-    <w:lsdException w:name="Medium List 1 Accent 2" w:uiPriority="65"/>
-    <w:lsdException w:name="Medium List 2 Accent 2" w:uiPriority="66"/>
-    <w:lsdException w:name="Medium Grid 1 Accent 2" w:uiPriority="67"/>
-    <w:lsdException w:name="Medium Grid 2 Accent 2" w:uiPriority="68"/>
-    <w:lsdException w:name="Medium Grid 3 Accent 2" w:uiPriority="69"/>
-    <w:lsdException w:name="Dark List Accent 2" w:uiPriority="70"/>
-    <w:lsdException w:name="Colorful Shading Accent 2" w:uiPriority="71"/>
-    <w:lsdException w:name="Colorful List Accent 2" w:uiPriority="72"/>
-    <w:lsdException w:name="Colorful Grid Accent 2" w:uiPriority="73"/>
-    <w:lsdException w:name="Light Shading Accent 3" w:uiPriority="60"/>
-    <w:lsdException w:name="Light List Accent 3" w:uiPriority="61"/>
-    <w:lsdException w:name="Light Grid Accent 3" w:uiPriority="62"/>
-    <w:lsdException w:name="Medium Shading 1 Accent 3" w:uiPriority="63"/>
-    <w:lsdException w:name="Medium Shading 2 Accent 3" w:uiPriority="64"/>
-    <w:lsdException w:name="Medium List 1 Accent 3" w:uiPriority="65"/>
-    <w:lsdException w:name="Medium List 2 Accent 3" w:uiPriority="66"/>
-    <w:lsdException w:name="Medium Grid 1 Accent 3" w:uiPriority="67"/>
-    <w:lsdException w:name="Medium Grid 2 Accent 3" w:uiPriority="68"/>
-    <w:lsdException w:name="Medium Grid 3 Accent 3" w:uiPriority="69"/>
-    <w:lsdException w:name="Dark List Accent 3" w:uiPriority="70"/>
-    <w:lsdException w:name="Colorful Shading Accent 3" w:uiPriority="71"/>
-    <w:lsdException w:name="Colorful List Accent 3" w:uiPriority="72"/>
-    <w:lsdException w:name="Colorful Grid Accent 3" w:uiPriority="73"/>
-    <w:lsdException w:name="Light Shading Accent 4" w:uiPriority="60"/>
-    <w:lsdException w:name="Light List Accent 4" w:uiPriority="61"/>
-    <w:lsdException w:name="Light Grid Accent 4" w:uiPriority="62"/>
-    <w:lsdException w:name="Medium Shading 1 Accent 4" w:uiPriority="63"/>
-    <w:lsdException w:name="Medium Shading 2 Accent 4" w:uiPriority="64"/>
-    <w:lsdException w:name="Medium List 1 Accent 4" w:uiPriority="65"/>
-    <w:lsdException w:name="Medium List 2 Accent 4" w:uiPriority="66"/>
-    <w:lsdException w:name="Medium Grid 1 Accent 4" w:uiPriority="67"/>
-    <w:lsdException w:name="Medium Grid 2 Accent 4" w:uiPriority="68"/>
-    <w:lsdException w:name="Medium Grid 3 Accent 4" w:uiPriority="69"/>
-    <w:lsdException w:name="Dark List Accent 4" w:uiPriority="70"/>
-    <w:lsdException w:name="Colorful Shading Accent 4" w:uiPriority="71"/>
-    <w:lsdException w:name="Colorful List Accent 4" w:uiPriority="72"/>
-    <w:lsdException w:name="Colorful Grid Accent 4" w:uiPriority="73"/>
-    <w:lsdException w:name="Light Shading Accent 5" w:uiPriority="60"/>
-    <w:lsdException w:name="Light List Accent 5" w:uiPriority="61"/>
-    <w:lsdException w:name="Light Grid Accent 5" w:uiPriority="62"/>
-    <w:lsdException w:name="Medium Shading 1 Accent 5" w:uiPriority="63"/>
-    <w:lsdException w:name="Medium Shading 2 Accent 5" w:uiPriority="64"/>
-    <w:lsdException w:name="Medium List 1 Accent 5" w:uiPriority="65"/>
-    <w:lsdException w:name="Medium List 2 Accent 5" w:uiPriority="66"/>
-    <w:lsdException w:name="Medium Grid 1 Accent 5" w:uiPriority="67"/>
-    <w:lsdException w:name="Medium Grid 2 Accent 5" w:uiPriority="68"/>
-    <w:lsdException w:name="Medium Grid 3 Accent 5" w:uiPriority="69"/>
-    <w:lsdException w:name="Dark List Accent 5" w:uiPriority="70"/>
-    <w:lsdException w:name="Colorful Shading Accent 5" w:uiPriority="71"/>
-    <w:lsdException w:name="Colorful List Accent 5" w:uiPriority="72"/>
-    <w:lsdException w:name="Colorful Grid Accent 5" w:uiPriority="73"/>
-    <w:lsdException w:name="Light Shading Accent 6" w:uiPriority="60"/>
-    <w:lsdException w:name="Light List Accent 6" w:uiPriority="61"/>
-    <w:lsdException w:name="Light Grid Accent 6" w:uiPriority="62"/>
-    <w:lsdException w:name="Medium Shading 1 Accent 6" w:uiPriority="63"/>
-    <w:lsdException w:name="Medium Shading 2 Accent 6" w:uiPriority="64"/>
-    <w:lsdException w:name="Medium List 1 Accent 6" w:uiPriority="65"/>
-    <w:lsdException w:name="Medium List 2 Accent 6" w:uiPriority="66"/>
-    <w:lsdException w:name="Medium Grid 1 Accent 6" w:uiPriority="67"/>
-    <w:lsdException w:name="Medium Grid 2 Accent 6" w:uiPriority="68"/>
-    <w:lsdException w:name="Medium Grid 3 Accent 6" w:uiPriority="69"/>
-    <w:lsdException w:name="Dark List Accent 6" w:uiPriority="70"/>
-    <w:lsdException w:name="Colorful Shading Accent 6" w:uiPriority="71"/>
-    <w:lsdException w:name="Colorful List Accent 6" w:uiPriority="72"/>
-    <w:lsdException w:name="Colorful Grid Accent 6" w:uiPriority="73"/>
-    <w:lsdException w:name="Subtle Emphasis" w:uiPriority="19" w:qFormat="1"/>
-    <w:lsdException w:name="Intense Emphasis" w:uiPriority="21" w:qFormat="1"/>
-    <w:lsdException w:name="Subtle Reference" w:uiPriority="31" w:qFormat="1"/>
-    <w:lsdException w:name="Intense Reference" w:uiPriority="32" w:qFormat="1"/>
-    <w:lsdException w:name="Book Title" w:uiPriority="33" w:qFormat="1"/>
-    <w:lsdException w:name="Bibliography" w:semiHidden="1" w:uiPriority="37" w:unhideWhenUsed="1"/>
-    <w:lsdException w:name="TOC Heading" w:semiHidden="1" w:uiPriority="39" w:unhideWhenUsed="1" w:qFormat="1"/>
-    <w:lsdException w:name="Plain Table 1" w:uiPriority="41"/>
-    <w:lsdException w:name="Plain Table 2" w:uiPriority="42"/>
-    <w:lsdException w:name="Plain Table 3" w:uiPriority="43"/>
-    <w:lsdException w:name="Plain Table 4" w:uiPriority="44"/>
-    <w:lsdException w:name="Plain Table 5" w:uiPriority="45"/>
-    <w:lsdException w:name="Grid Table Light" w:uiPriority="40"/>
-    <w:lsdException w:name="Grid Table 1 Light" w:uiPriority="46"/>
-    <w:lsdException w:name="Grid Table 2" w:uiPriority="47"/>
-    <w:lsdException w:name="Grid Table 3" w:uiPriority="48"/>
-    <w:lsdException w:name="Grid Table 4" w:uiPriority="49"/>
-    <w:lsdException w:name="Grid Table 5 Dark" w:uiPriority="50"/>
-    <w:lsdException w:name="Grid Table 6 Colorful" w:uiPriority="51"/>
-    <w:lsdException w:name="Grid Table 7 Colorful" w:uiPriority="52"/>
-    <w:lsdException w:name="Grid Table 1 Light Accent 1" w:uiPriority="46"/>
-    <w:lsdException w:name="Grid Table 2 Accent 1" w:uiPriority="47"/>
-    <w:lsdException w:name="Grid Table 3 Accent 1" w:uiPriority="48"/>
-    <w:lsdException w:name="Grid Table 4 Accent 1" w:uiPriority="49"/>
-    <w:lsdException w:name="Grid Table 5 Dark Accent 1" w:uiPriority="50"/>
-    <w:lsdException w:name="Grid Table 6 Colorful Accent 1" w:uiPriority="51"/>
-    <w:lsdException w:name="Grid Table 7 Colorful Accent 1" w:uiPriority="52"/>
-    <w:lsdException w:name="Grid Table 1 Light Accent 2" w:uiPriority="46"/>
-    <w:lsdException w:name="Grid Table 2 Accent 2" w:uiPriority="47"/>
-    <w:lsdException w:name="Grid Table 3 Accent 2" w:uiPriority="48"/>
-    <w:lsdException w:name="Grid Table 4 Accent 2" w:uiPriority="49"/>
-    <w:lsdException w:name="Grid Table 5 Dark Accent 2" w:uiPriority="50"/>
-    <w:lsdException w:name="Grid Table 6 Colorful Accent 2" w:uiPriority="51"/>
-    <w:lsdException w:name="Grid Table 7 Colorful Accent 2" w:uiPriority="52"/>
-    <w:lsdException w:name="Grid Table 1 Light Accent 3" w:uiPriority="46"/>
-    <w:lsdException w:name="Grid Table 2 Accent 3" w:uiPriority="47"/>
-    <w:lsdException w:name="Grid Table 3 Accent 3" w:uiPriority="48"/>
-    <w:lsdException w:name="Grid Table 4 Accent 3" w:uiPriority="49"/>
-    <w:lsdException w:name="Grid Table 5 Dark Accent 3" w:uiPriority="50"/>
-    <w:lsdException w:name="Grid Table 6 Colorful Accent 3" w:uiPriority="51"/>
-    <w:lsdException w:name="Grid Table 7 Colorful Accent 3" w:uiPriority="52"/>
-    <w:lsdException w:name="Grid Table 1 Light Accent 4" w:uiPriority="46"/>
-    <w:lsdException w:name="Grid Table 2 Accent 4" w:uiPriority="47"/>
-    <w:lsdException w:name="Grid Table 3 Accent 4" w:uiPriority="48"/>
-    <w:lsdException w:name="Grid Table 4 Accent 4" w:uiPriority="49"/>
-    <w:lsdException w:name="Grid Table 5 Dark Accent 4" w:uiPriority="50"/>
-    <w:lsdException w:name="Grid Table 6 Colorful Accent 4" w:uiPriority="51"/>
-    <w:lsdException w:name="Grid Table 7 Colorful Accent 4" w:uiPriority="52"/>
-    <w:lsdException w:name="Grid Table 1 Light Accent 5" w:uiPriority="46"/>
-    <w:lsdException w:name="Grid Table 2 Accent 5" w:uiPriority="47"/>
-    <w:lsdException w:name="Grid Table 3 Accent 5" w:uiPriority="48"/>
-    <w:lsdException w:name="Grid Table 4 Accent 5" w:uiPriority="49"/>
-    <w:lsdException w:name="Grid Table 5 Dark Accent 5" w:uiPriority="50"/>
-    <w:lsdException w:name="Grid Table 6 Colorful Accent 5" w:uiPriority="51"/>
-    <w:lsdException w:name="Grid Table 7 Colorful Accent 5" w:uiPriority="52"/>
-    <w:lsdException w:name="Grid Table 1 Light Accent 6" w:uiPriority="46"/>
-    <w:lsdException w:name="Grid Table 2 Accent 6" w:uiPriority="47"/>
-    <w:lsdException w:name="Grid Table 3 Accent 6" w:uiPriority="48"/>
-    <w:lsdException w:name="Grid Table 4 Accent 6" w:uiPriority="49"/>
-    <w:lsdException w:name="Grid Table 5 Dark Accent 6" w:uiPriority="50"/>
-    <w:lsdException w:name="Grid Table 6 Colorful Accent 6" w:uiPriority="51"/>
-    <w:lsdException w:name="Grid Table 7 Colorful Accent 6" w:uiPriority="52"/>
-    <w:lsdException w:name="List Table 1 Light" w:uiPriority="46"/>
-    <w:lsdException w:name="List Table 2" w:uiPriority="47"/>
-    <w:lsdException w:name="List Table 3" w:uiPriority="48"/>
-    <w:lsdException w:name="List Table 4" w:uiPriority="49"/>
-    <w:lsdException w:name="List Table 5 Dark" w:uiPriority="50"/>
-    <w:lsdException w:name="List Table 6 Colorful" w:uiPriority="51"/>
-    <w:lsdException w:name="List Table 7 Colorful" w:uiPriority="52"/>
-    <w:lsdException w:name="List Table 1 Light Accent 1" w:uiPriority="46"/>
-    <w:lsdException w:name="List Table 2 Accent 1" w:uiPriority="47"/>
-    <w:lsdException w:name="List Table 3 Accent 1" w:uiPriority="48"/>
-    <w:lsdException w:name="List Table 4 Accent 1" w:uiPriority="49"/>
-    <w:lsdException w:name="List Table 5 Dark Accent 1" w:uiPriority="50"/>
-    <w:lsdException w:name="List Table 6 Colorful Accent 1" w:uiPriority="51"/>
-    <w:lsdException w:name="List Table 7 Colorful Accent 1" w:uiPriority="52"/>
-    <w:lsdException w:name="List Table 1 Light Accent 2" w:uiPriority="46"/>
-    <w:lsdException w:name="List Table 2 Accent 2" w:uiPriority="47"/>
-    <w:lsdException w:name="List Table 3 Accent 2" w:uiPriority="48"/>
-    <w:lsdException w:name="List Table 4 Accent 2" w:uiPriority="49"/>
-    <w:lsdException w:name="List Table 5 Dark Accent 2" w:uiPriority="50"/>
-    <w:lsdException w:name="List Table 6 Colorful Accent 2" w:uiPriority="51"/>
-    <w:lsdException w:name="List Table 7 Colorful Accent 2" w:uiPriority="52"/>
-    <w:lsdException w:name="List Table 1 Light Accent 3" w:uiPriority="46"/>
-    <w:lsdException w:name="List Table 2 Accent 3" w:uiPriority="47"/>
-    <w:lsdException w:name="List Table 3 Accent 3" w:uiPriority="48"/>
-    <w:lsdException w:name="List Table 4 Accent 3" w:uiPriority="49"/>
-    <w:lsdException w:name="List Table 5 Dark Accent 3" w:uiPriority="50"/>
-    <w:lsdException w:name="List Table 6 Colorful Accent 3" w:uiPriority="51"/>
-    <w:lsdException w:name="List Table 7 Colorful Accent 3" w:uiPriority="52"/>
-    <w:lsdException w:name="List Table 1 Light Accent 4" w:uiPriority="46"/>
-    <w:lsdException w:name="List Table 2 Accent 4" w:uiPriority="47"/>
-    <w:lsdException w:name="List Table 3 Accent 4" w:uiPriority="48"/>
-    <w:lsdException w:name="List Table 4 Accent 4" w:uiPriority="49"/>
-    <w:lsdException w:name="List Table 5 Dark Accent 4" w:uiPriority="50"/>
-    <w:lsdException w:name="List Table 6 Colorful Accent 4" w:uiPriority="51"/>
-    <w:lsdException w:name="List Table 7 Colorful Accent 4" w:uiPriority="52"/>
-    <w:lsdException w:name="List Table 1 Light Accent 5" w:uiPriority="46"/>
-    <w:lsdException w:name="List Table 2 Accent 5" w:uiPriority="47"/>
-    <w:lsdException w:name="List Table 3 Accent 5" w:uiPriority="48"/>
-    <w:lsdException w:name="List Table 4 Accent 5" w:uiPriority="49"/>
-    <w:lsdException w:name="List Table 5 Dark Accent 5" w:uiPriority="50"/>
-    <w:lsdException w:name="List Table 6 Colorful Accent 5" w:uiPriority="51"/>
-    <w:lsdException w:name="List Table 7 Colorful Accent 5" w:uiPriority="52"/>
-    <w:lsdException w:name="List Table 1 Light Accent 6" w:uiPriority="46"/>
-    <w:lsdException w:name="List Table 2 Accent 6" w:uiPriority="47"/>
-    <w:lsdException w:name="List Table 3 Accent 6" w:uiPriority="48"/>
-    <w:lsdException w:name="List Table 4 Accent 6" w:uiPriority="49"/>
-    <w:lsdException w:name="List Table 5 Dark Accent 6" w:uiPriority="50"/>
-    <w:lsdException w:name="List Table 6 Colorful Accent 6" w:uiPriority="51"/>
-    <w:lsdException w:name="List Table 7 Colorful Accent 6" w:uiPriority="52"/>
+  <w:latentStyles w:defLockedState="0" w:defUIPriority="99" w:defSemiHidden="1" w:defUnhideWhenUsed="1" w:defQFormat="0" w:count="267">
+    <w:lsdException w:name="Normal" w:semiHidden="0" w:uiPriority="0" w:unhideWhenUsed="0" w:qFormat="1"/>
+    <w:lsdException w:name="heading 1" w:semiHidden="0" w:uiPriority="9" w:unhideWhenUsed="0" w:qFormat="1"/>
+    <w:lsdException w:name="heading 2" w:uiPriority="9" w:qFormat="1"/>
+    <w:lsdException w:name="heading 3" w:uiPriority="1" w:qFormat="1"/>
+    <w:lsdException w:name="heading 4" w:uiPriority="9" w:qFormat="1"/>
+    <w:lsdException w:name="heading 5" w:uiPriority="9" w:qFormat="1"/>
+    <w:lsdException w:name="heading 6" w:uiPriority="9" w:qFormat="1"/>
+    <w:lsdException w:name="heading 7" w:uiPriority="9" w:qFormat="1"/>
+    <w:lsdException w:name="heading 8" w:uiPriority="9" w:qFormat="1"/>
+    <w:lsdException w:name="heading 9" w:uiPriority="9" w:qFormat="1"/>
+    <w:lsdException w:name="toc 1" w:uiPriority="39" w:qFormat="1"/>
+    <w:lsdException w:name="toc 2" w:uiPriority="39" w:qFormat="1"/>
+    <w:lsdException w:name="toc 3" w:uiPriority="39" w:qFormat="1"/>
+    <w:lsdException w:name="toc 4" w:uiPriority="39"/>
+    <w:lsdException w:name="toc 5" w:uiPriority="39"/>
+    <w:lsdException w:name="toc 6" w:uiPriority="39"/>
+    <w:lsdException w:name="toc 7" w:uiPriority="39"/>
+    <w:lsdException w:name="toc 8" w:uiPriority="39"/>
+    <w:lsdException w:name="toc 9" w:uiPriority="39"/>
+    <w:lsdException w:name="header" w:qFormat="1"/>
+    <w:lsdException w:name="footer" w:qFormat="1"/>
+    <w:lsdException w:name="caption" w:uiPriority="35" w:qFormat="1"/>
+    <w:lsdException w:name="List Bullet" w:qFormat="1"/>
+    <w:lsdException w:name="List Number" w:uiPriority="1" w:qFormat="1"/>
+    <w:lsdException w:name="List Number 2" w:uiPriority="1" w:qFormat="1"/>
+    <w:lsdException w:name="List Number 3" w:uiPriority="18"/>
+    <w:lsdException w:name="List Number 4" w:uiPriority="18"/>
+    <w:lsdException w:name="List Number 5" w:uiPriority="18"/>
+    <w:lsdException w:name="Title" w:semiHidden="0" w:uiPriority="2" w:unhideWhenUsed="0" w:qFormat="1"/>
+    <w:lsdException w:name="Closing" w:qFormat="1"/>
+    <w:lsdException w:name="Signature" w:uiPriority="9" w:qFormat="1"/>
+    <w:lsdException w:name="Default Paragraph Font" w:uiPriority="1"/>
+    <w:lsdException w:name="Subtitle" w:uiPriority="3" w:qFormat="1"/>
+    <w:lsdException w:name="Date" w:qFormat="1"/>
+    <w:lsdException w:name="Strong" w:semiHidden="0" w:uiPriority="10" w:unhideWhenUsed="0" w:qFormat="1"/>
+    <w:lsdException w:name="Emphasis" w:semiHidden="0" w:uiPriority="20" w:unhideWhenUsed="0" w:qFormat="1"/>
+    <w:lsdException w:name="Table Grid" w:semiHidden="0" w:uiPriority="59" w:unhideWhenUsed="0"/>
+    <w:lsdException w:name="Placeholder Text" w:unhideWhenUsed="0"/>
+    <w:lsdException w:name="No Spacing" w:uiPriority="1" w:qFormat="1"/>
+    <w:lsdException w:name="Light Shading" w:semiHidden="0" w:uiPriority="60" w:unhideWhenUsed="0"/>
+    <w:lsdException w:name="Light List" w:semiHidden="0" w:uiPriority="61" w:unhideWhenUsed="0"/>
+    <w:lsdException w:name="Light Grid" w:semiHidden="0" w:uiPriority="62" w:unhideWhenUsed="0"/>
+    <w:lsdException w:name="Medium Shading 1" w:semiHidden="0" w:uiPriority="63" w:unhideWhenUsed="0"/>
+    <w:lsdException w:name="Medium Shading 2" w:semiHidden="0" w:uiPriority="64" w:unhideWhenUsed="0"/>
+    <w:lsdException w:name="Medium List 1" w:semiHidden="0" w:uiPriority="65" w:unhideWhenUsed="0"/>
+    <w:lsdException w:name="Medium List 2" w:semiHidden="0" w:uiPriority="66" w:unhideWhenUsed="0"/>
+    <w:lsdException w:name="Medium Grid 1" w:semiHidden="0" w:uiPriority="67" w:unhideWhenUsed="0"/>
+    <w:lsdException w:name="Medium Grid 2" w:semiHidden="0" w:uiPriority="68" w:unhideWhenUsed="0"/>
+    <w:lsdException w:name="Medium Grid 3" w:semiHidden="0" w:uiPriority="69" w:unhideWhenUsed="0"/>
+    <w:lsdException w:name="Dark List" w:semiHidden="0" w:uiPriority="70" w:unhideWhenUsed="0"/>
+    <w:lsdException w:name="Colorful Shading" w:semiHidden="0" w:uiPriority="71" w:unhideWhenUsed="0"/>
+    <w:lsdException w:name="Colorful List" w:semiHidden="0" w:uiPriority="72" w:unhideWhenUsed="0"/>
+    <w:lsdException w:name="Colorful Grid" w:semiHidden="0" w:uiPriority="73" w:unhideWhenUsed="0"/>
+    <w:lsdException w:name="Light Shading Accent 1" w:semiHidden="0" w:uiPriority="60" w:unhideWhenUsed="0"/>
+    <w:lsdException w:name="Light List Accent 1" w:semiHidden="0" w:uiPriority="61" w:unhideWhenUsed="0"/>
+    <w:lsdException w:name="Light Grid Accent 1" w:semiHidden="0" w:uiPriority="62" w:unhideWhenUsed="0"/>
+    <w:lsdException w:name="Medium Shading 1 Accent 1" w:semiHidden="0" w:uiPriority="63" w:unhideWhenUsed="0"/>
+    <w:lsdException w:name="Medium Shading 2 Accent 1" w:semiHidden="0" w:uiPriority="64" w:unhideWhenUsed="0"/>
+    <w:lsdException w:name="Medium List 1 Accent 1" w:semiHidden="0" w:uiPriority="65" w:unhideWhenUsed="0"/>
+    <w:lsdException w:name="Revision" w:unhideWhenUsed="0"/>
+    <w:lsdException w:name="List Paragraph" w:semiHidden="0" w:uiPriority="34" w:unhideWhenUsed="0" w:qFormat="1"/>
+    <w:lsdException w:name="Quote" w:semiHidden="0" w:uiPriority="0" w:unhideWhenUsed="0" w:qFormat="1"/>
+    <w:lsdException w:name="Intense Quote" w:semiHidden="0" w:uiPriority="30" w:unhideWhenUsed="0" w:qFormat="1"/>
+    <w:lsdException w:name="Medium List 2 Accent 1" w:semiHidden="0" w:uiPriority="66" w:unhideWhenUsed="0"/>
+    <w:lsdException w:name="Medium Grid 1 Accent 1" w:semiHidden="0" w:uiPriority="67" w:unhideWhenUsed="0"/>
+    <w:lsdException w:name="Medium Grid 2 Accent 1" w:semiHidden="0" w:uiPriority="68" w:unhideWhenUsed="0"/>
+    <w:lsdException w:name="Medium Grid 3 Accent 1" w:semiHidden="0" w:uiPriority="69" w:unhideWhenUsed="0"/>
+    <w:lsdException w:name="Dark List Accent 1" w:semiHidden="0" w:uiPriority="70" w:unhideWhenUsed="0"/>
+    <w:lsdException w:name="Colorful Shading Accent 1" w:semiHidden="0" w:uiPriority="71" w:unhideWhenUsed="0"/>
+    <w:lsdException w:name="Colorful List Accent 1" w:semiHidden="0" w:uiPriority="72" w:unhideWhenUsed="0"/>
+    <w:lsdException w:name="Colorful Grid Accent 1" w:semiHidden="0" w:uiPriority="73" w:unhideWhenUsed="0"/>
+    <w:lsdException w:name="Light Shading Accent 2" w:semiHidden="0" w:uiPriority="60" w:unhideWhenUsed="0"/>
+    <w:lsdException w:name="Light List Accent 2" w:semiHidden="0" w:uiPriority="61" w:unhideWhenUsed="0"/>
+    <w:lsdException w:name="Light Grid Accent 2" w:semiHidden="0" w:uiPriority="62" w:unhideWhenUsed="0"/>
+    <w:lsdException w:name="Medium Shading 1 Accent 2" w:semiHidden="0" w:uiPriority="63" w:unhideWhenUsed="0"/>
+    <w:lsdException w:name="Medium Shading 2 Accent 2" w:semiHidden="0" w:uiPriority="64" w:unhideWhenUsed="0"/>
+    <w:lsdException w:name="Medium List 1 Accent 2" w:semiHidden="0" w:uiPriority="65" w:unhideWhenUsed="0"/>
+    <w:lsdException w:name="Medium List 2 Accent 2" w:semiHidden="0" w:uiPriority="66" w:unhideWhenUsed="0"/>
+    <w:lsdException w:name="Medium Grid 1 Accent 2" w:semiHidden="0" w:uiPriority="67" w:unhideWhenUsed="0"/>
+    <w:lsdException w:name="Medium Grid 2 Accent 2" w:semiHidden="0" w:uiPriority="68" w:unhideWhenUsed="0"/>
+    <w:lsdException w:name="Medium Grid 3 Accent 2" w:semiHidden="0" w:uiPriority="69" w:unhideWhenUsed="0"/>
+    <w:lsdException w:name="Dark List Accent 2" w:semiHidden="0" w:uiPriority="70" w:unhideWhenUsed="0"/>
+    <w:lsdException w:name="Colorful Shading Accent 2" w:semiHidden="0" w:uiPriority="71" w:unhideWhenUsed="0"/>
+    <w:lsdException w:name="Colorful List Accent 2" w:semiHidden="0" w:uiPriority="72" w:unhideWhenUsed="0"/>
+    <w:lsdException w:name="Colorful Grid Accent 2" w:semiHidden="0" w:uiPriority="73" w:unhideWhenUsed="0"/>
+    <w:lsdException w:name="Light Shading Accent 3" w:semiHidden="0" w:uiPriority="60" w:unhideWhenUsed="0"/>
+    <w:lsdException w:name="Light List Accent 3" w:semiHidden="0" w:uiPriority="61" w:unhideWhenUsed="0"/>
+    <w:lsdException w:name="Light Grid Accent 3" w:semiHidden="0" w:uiPriority="62" w:unhideWhenUsed="0"/>
+    <w:lsdException w:name="Medium Shading 1 Accent 3" w:semiHidden="0" w:uiPriority="63" w:unhideWhenUsed="0"/>
+    <w:lsdException w:name="Medium Shading 2 Accent 3" w:semiHidden="0" w:uiPriority="64" w:unhideWhenUsed="0"/>
+    <w:lsdException w:name="Medium List 1 Accent 3" w:semiHidden="0" w:uiPriority="65" w:unhideWhenUsed="0"/>
+    <w:lsdException w:name="Medium List 2 Accent 3" w:semiHidden="0" w:uiPriority="66" w:unhideWhenUsed="0"/>
+    <w:lsdException w:name="Medium Grid 1 Accent 3" w:semiHidden="0" w:uiPriority="67" w:unhideWhenUsed="0"/>
+    <w:lsdException w:name="Medium Grid 2 Accent 3" w:semiHidden="0" w:uiPriority="68" w:unhideWhenUsed="0"/>
+    <w:lsdException w:name="Medium Grid 3 Accent 3" w:semiHidden="0" w:uiPriority="69" w:unhideWhenUsed="0"/>
+    <w:lsdException w:name="Dark List Accent 3" w:semiHidden="0" w:uiPriority="70" w:unhideWhenUsed="0"/>
+    <w:lsdException w:name="Colorful Shading Accent 3" w:semiHidden="0" w:uiPriority="71" w:unhideWhenUsed="0"/>
+    <w:lsdException w:name="Colorful List Accent 3" w:semiHidden="0" w:uiPriority="72" w:unhideWhenUsed="0"/>
+    <w:lsdException w:name="Colorful Grid Accent 3" w:semiHidden="0" w:uiPriority="73" w:unhideWhenUsed="0"/>
+    <w:lsdException w:name="Light Shading Accent 4" w:semiHidden="0" w:uiPriority="60" w:unhideWhenUsed="0"/>
+    <w:lsdException w:name="Light List Accent 4" w:semiHidden="0" w:uiPriority="61" w:unhideWhenUsed="0"/>
+    <w:lsdException w:name="Light Grid Accent 4" w:semiHidden="0" w:uiPriority="62" w:unhideWhenUsed="0"/>
+    <w:lsdException w:name="Medium Shading 1 Accent 4" w:semiHidden="0" w:uiPriority="63" w:unhideWhenUsed="0"/>
+    <w:lsdException w:name="Medium Shading 2 Accent 4" w:semiHidden="0" w:uiPriority="64" w:unhideWhenUsed="0"/>
+    <w:lsdException w:name="Medium List 1 Accent 4" w:semiHidden="0" w:uiPriority="65" w:unhideWhenUsed="0"/>
+    <w:lsdException w:name="Medium List 2 Accent 4" w:semiHidden="0" w:uiPriority="66" w:unhideWhenUsed="0"/>
+    <w:lsdException w:name="Medium Grid 1 Accent 4" w:semiHidden="0" w:uiPriority="67" w:unhideWhenUsed="0"/>
+    <w:lsdException w:name="Medium Grid 2 Accent 4" w:semiHidden="0" w:uiPriority="68" w:unhideWhenUsed="0"/>
+    <w:lsdException w:name="Medium Grid 3 Accent 4" w:semiHidden="0" w:uiPriority="69" w:unhideWhenUsed="0"/>
+    <w:lsdException w:name="Dark List Accent 4" w:semiHidden="0" w:uiPriority="70" w:unhideWhenUsed="0"/>
+    <w:lsdException w:name="Colorful Shading Accent 4" w:semiHidden="0" w:uiPriority="71" w:unhideWhenUsed="0"/>
+    <w:lsdException w:name="Colorful List Accent 4" w:semiHidden="0" w:uiPriority="72" w:unhideWhenUsed="0"/>
+    <w:lsdException w:name="Colorful Grid Accent 4" w:semiHidden="0" w:uiPriority="73" w:unhideWhenUsed="0"/>
+    <w:lsdException w:name="Light Shading Accent 5" w:semiHidden="0" w:uiPriority="60" w:unhideWhenUsed="0"/>
+    <w:lsdException w:name="Light List Accent 5" w:semiHidden="0" w:uiPriority="61" w:unhideWhenUsed="0"/>
+    <w:lsdException w:name="Light Grid Accent 5" w:semiHidden="0" w:uiPriority="62" w:unhideWhenUsed="0"/>
+    <w:lsdException w:name="Medium Shading 1 Accent 5" w:semiHidden="0" w:uiPriority="63" w:unhideWhenUsed="0"/>
+    <w:lsdException w:name="Medium Shading 2 Accent 5" w:semiHidden="0" w:uiPriority="64" w:unhideWhenUsed="0"/>
+    <w:lsdException w:name="Medium List 1 Accent 5" w:semiHidden="0" w:uiPriority="65" w:unhideWhenUsed="0"/>
+    <w:lsdException w:name="Medium List 2 Accent 5" w:semiHidden="0" w:uiPriority="66" w:unhideWhenUsed="0"/>
+    <w:lsdException w:name="Medium Grid 1 Accent 5" w:semiHidden="0" w:uiPriority="67" w:unhideWhenUsed="0"/>
+    <w:lsdException w:name="Medium Grid 2 Accent 5" w:semiHidden="0" w:uiPriority="68" w:unhideWhenUsed="0"/>
+    <w:lsdException w:name="Medium Grid 3 Accent 5" w:semiHidden="0" w:uiPriority="69" w:unhideWhenUsed="0"/>
+    <w:lsdException w:name="Dark List Accent 5" w:semiHidden="0" w:uiPriority="70" w:unhideWhenUsed="0"/>
+    <w:lsdException w:name="Colorful Shading Accent 5" w:semiHidden="0" w:uiPriority="71" w:unhideWhenUsed="0"/>
+    <w:lsdException w:name="Colorful List Accent 5" w:semiHidden="0" w:uiPriority="72" w:unhideWhenUsed="0"/>
+    <w:lsdException w:name="Colorful Grid Accent 5" w:semiHidden="0" w:uiPriority="73" w:unhideWhenUsed="0"/>
+    <w:lsdException w:name="Light Shading Accent 6" w:semiHidden="0" w:uiPriority="60" w:unhideWhenUsed="0"/>
+    <w:lsdException w:name="Light List Accent 6" w:semiHidden="0" w:uiPriority="61" w:unhideWhenUsed="0"/>
+    <w:lsdException w:name="Light Grid Accent 6" w:semiHidden="0" w:uiPriority="62" w:unhideWhenUsed="0"/>
+    <w:lsdException w:name="Medium Shading 1 Accent 6" w:semiHidden="0" w:uiPriority="63" w:unhideWhenUsed="0"/>
+    <w:lsdException w:name="Medium Shading 2 Accent 6" w:semiHidden="0" w:uiPriority="64" w:unhideWhenUsed="0"/>
+    <w:lsdException w:name="Medium List 1 Accent 6" w:semiHidden="0" w:uiPriority="65" w:unhideWhenUsed="0"/>
+    <w:lsdException w:name="Medium List 2 Accent 6" w:semiHidden="0" w:uiPriority="66" w:unhideWhenUsed="0"/>
+    <w:lsdException w:name="Medium Grid 1 Accent 6" w:semiHidden="0" w:uiPriority="67" w:unhideWhenUsed="0"/>
+    <w:lsdException w:name="Medium Grid 2 Accent 6" w:semiHidden="0" w:uiPriority="68" w:unhideWhenUsed="0"/>
+    <w:lsdException w:name="Medium Grid 3 Accent 6" w:semiHidden="0" w:uiPriority="69" w:unhideWhenUsed="0"/>
+    <w:lsdException w:name="Dark List Accent 6" w:semiHidden="0" w:uiPriority="70" w:unhideWhenUsed="0"/>
+    <w:lsdException w:name="Colorful Shading Accent 6" w:semiHidden="0" w:uiPriority="71" w:unhideWhenUsed="0"/>
+    <w:lsdException w:name="Colorful List Accent 6" w:semiHidden="0" w:uiPriority="72" w:unhideWhenUsed="0"/>
+    <w:lsdException w:name="Colorful Grid Accent 6" w:semiHidden="0" w:uiPriority="73" w:unhideWhenUsed="0"/>
+    <w:lsdException w:name="Subtle Emphasis" w:semiHidden="0" w:uiPriority="19" w:unhideWhenUsed="0" w:qFormat="1"/>
+    <w:lsdException w:name="Intense Emphasis" w:semiHidden="0" w:uiPriority="21" w:unhideWhenUsed="0" w:qFormat="1"/>
+    <w:lsdException w:name="Subtle Reference" w:semiHidden="0" w:uiPriority="31" w:unhideWhenUsed="0" w:qFormat="1"/>
+    <w:lsdException w:name="Intense Reference" w:semiHidden="0" w:uiPriority="32" w:unhideWhenUsed="0" w:qFormat="1"/>
+    <w:lsdException w:name="Book Title" w:semiHidden="0" w:uiPriority="33" w:unhideWhenUsed="0" w:qFormat="1"/>
+    <w:lsdException w:name="Bibliography" w:uiPriority="37"/>
+    <w:lsdException w:name="TOC Heading" w:uiPriority="39" w:qFormat="1"/>
   </w:latentStyles>
   <w:style w:type="paragraph" w:default="1" w:styleId="Normal">
     <w:name w:val="Normal"/>
@@ -9464,6 +6920,7 @@
     <w:link w:val="Ttulo1Car"/>
     <w:uiPriority w:val="1"/>
     <w:qFormat/>
+    <w:rsid w:val="00AC5230"/>
     <w:pPr>
       <w:pageBreakBefore/>
       <w:pBdr>
@@ -9488,6 +6945,7 @@
     <w:uiPriority w:val="1"/>
     <w:unhideWhenUsed/>
     <w:qFormat/>
+    <w:rsid w:val="00AC5230"/>
     <w:pPr>
       <w:keepNext/>
       <w:keepLines/>
@@ -9535,6 +6993,7 @@
     <w:uiPriority w:val="99"/>
     <w:semiHidden/>
     <w:unhideWhenUsed/>
+    <w:qFormat/>
     <w:tblPr>
       <w:tblInd w:w="0" w:type="dxa"/>
       <w:tblCellMar>
@@ -9558,6 +7017,7 @@
     <w:uiPriority w:val="99"/>
     <w:unhideWhenUsed/>
     <w:qFormat/>
+    <w:rsid w:val="00AC5230"/>
     <w:pPr>
       <w:spacing w:after="0" w:line="240" w:lineRule="auto"/>
       <w:ind w:left="29" w:right="144"/>
@@ -9571,6 +7031,7 @@
     <w:basedOn w:val="Fuentedeprrafopredeter"/>
     <w:link w:val="Piedepgina"/>
     <w:uiPriority w:val="99"/>
+    <w:rsid w:val="00AC5230"/>
     <w:rPr>
       <w:color w:val="EF4623" w:themeColor="accent1"/>
     </w:rPr>
@@ -9583,6 +7044,7 @@
     <w:uiPriority w:val="3"/>
     <w:unhideWhenUsed/>
     <w:qFormat/>
+    <w:rsid w:val="00AC5230"/>
     <w:pPr>
       <w:numPr>
         <w:ilvl w:val="1"/>
@@ -9604,6 +7066,7 @@
     <w:name w:val="Gráfico"/>
     <w:basedOn w:val="Normal"/>
     <w:uiPriority w:val="99"/>
+    <w:rsid w:val="00AC5230"/>
     <w:pPr>
       <w:spacing w:after="80" w:line="240" w:lineRule="auto"/>
       <w:jc w:val="center"/>
@@ -9615,6 +7078,7 @@
     <w:link w:val="EncabezadoCar"/>
     <w:uiPriority w:val="99"/>
     <w:qFormat/>
+    <w:rsid w:val="00AC5230"/>
     <w:pPr>
       <w:spacing w:after="380" w:line="240" w:lineRule="auto"/>
     </w:pPr>
@@ -9624,6 +7088,7 @@
     <w:basedOn w:val="Fuentedeprrafopredeter"/>
     <w:link w:val="Encabezado"/>
     <w:uiPriority w:val="99"/>
+    <w:rsid w:val="00AC5230"/>
     <w:rPr>
       <w:color w:val="404040" w:themeColor="text1" w:themeTint="BF"/>
       <w:sz w:val="20"/>
@@ -9633,11 +7098,13 @@
     <w:name w:val="Table Grid"/>
     <w:basedOn w:val="Tablanormal"/>
     <w:uiPriority w:val="59"/>
+    <w:rsid w:val="00AC5230"/>
     <w:pPr>
       <w:spacing w:before="120" w:after="120" w:line="240" w:lineRule="auto"/>
       <w:ind w:left="115" w:right="115"/>
     </w:pPr>
     <w:tblPr>
+      <w:tblInd w:w="0" w:type="dxa"/>
       <w:tblBorders>
         <w:top w:val="single" w:sz="4" w:space="0" w:color="auto"/>
         <w:left w:val="single" w:sz="4" w:space="0" w:color="auto"/>
@@ -9647,7 +7114,9 @@
         <w:insideV w:val="single" w:sz="4" w:space="0" w:color="auto"/>
       </w:tblBorders>
       <w:tblCellMar>
+        <w:top w:w="0" w:type="dxa"/>
         <w:left w:w="0" w:type="dxa"/>
+        <w:bottom w:w="0" w:type="dxa"/>
         <w:right w:w="0" w:type="dxa"/>
       </w:tblCellMar>
     </w:tblPr>
@@ -9691,6 +7160,7 @@
     <w:basedOn w:val="Normal"/>
     <w:uiPriority w:val="2"/>
     <w:qFormat/>
+    <w:rsid w:val="00AC5230"/>
     <w:pPr>
       <w:spacing w:after="60" w:line="240" w:lineRule="auto"/>
       <w:ind w:left="29" w:right="29"/>
@@ -9710,6 +7180,7 @@
     <w:uiPriority w:val="99"/>
     <w:unhideWhenUsed/>
     <w:qFormat/>
+    <w:rsid w:val="00AC5230"/>
     <w:pPr>
       <w:spacing w:after="40" w:line="240" w:lineRule="auto"/>
     </w:pPr>
@@ -9718,13 +7189,14 @@
       <w:sz w:val="36"/>
     </w:rPr>
   </w:style>
-  <w:style w:type="paragraph" w:styleId="Puesto">
+  <w:style w:type="paragraph" w:styleId="Ttulo">
     <w:name w:val="Title"/>
     <w:basedOn w:val="Normal"/>
     <w:next w:val="Normal"/>
-    <w:link w:val="PuestoCar"/>
+    <w:link w:val="TtuloCar"/>
     <w:uiPriority w:val="2"/>
     <w:qFormat/>
+    <w:rsid w:val="00AC5230"/>
     <w:pPr>
       <w:spacing w:after="40" w:line="240" w:lineRule="auto"/>
     </w:pPr>
@@ -9736,11 +7208,12 @@
       <w:sz w:val="200"/>
     </w:rPr>
   </w:style>
-  <w:style w:type="character" w:customStyle="1" w:styleId="PuestoCar">
-    <w:name w:val="Puesto Car"/>
+  <w:style w:type="character" w:customStyle="1" w:styleId="TtuloCar">
+    <w:name w:val="Título Car"/>
     <w:basedOn w:val="Fuentedeprrafopredeter"/>
-    <w:link w:val="Puesto"/>
+    <w:link w:val="Ttulo"/>
     <w:uiPriority w:val="2"/>
+    <w:rsid w:val="00AC5230"/>
     <w:rPr>
       <w:rFonts w:asciiTheme="majorHAnsi" w:eastAsiaTheme="majorEastAsia" w:hAnsiTheme="majorHAnsi" w:cstheme="majorBidi"/>
       <w:b/>
@@ -9754,6 +7227,7 @@
     <w:basedOn w:val="Fuentedeprrafopredeter"/>
     <w:uiPriority w:val="99"/>
     <w:semiHidden/>
+    <w:rsid w:val="00AC5230"/>
     <w:rPr>
       <w:color w:val="808080"/>
     </w:rPr>
@@ -9765,6 +7239,7 @@
     <w:uiPriority w:val="99"/>
     <w:semiHidden/>
     <w:unhideWhenUsed/>
+    <w:rsid w:val="00AC5230"/>
     <w:pPr>
       <w:spacing w:after="0" w:line="240" w:lineRule="auto"/>
     </w:pPr>
@@ -9779,6 +7254,7 @@
     <w:link w:val="Textodeglobo"/>
     <w:uiPriority w:val="99"/>
     <w:semiHidden/>
+    <w:rsid w:val="00AC5230"/>
     <w:rPr>
       <w:rFonts w:ascii="Tahoma" w:hAnsi="Tahoma" w:cs="Tahoma"/>
       <w:sz w:val="16"/>
@@ -9789,6 +7265,7 @@
     <w:basedOn w:val="Fuentedeprrafopredeter"/>
     <w:uiPriority w:val="10"/>
     <w:qFormat/>
+    <w:rsid w:val="00AC5230"/>
     <w:rPr>
       <w:b/>
       <w:bCs/>
@@ -9799,6 +7276,7 @@
     <w:basedOn w:val="Fuentedeprrafopredeter"/>
     <w:link w:val="Subttulo"/>
     <w:uiPriority w:val="3"/>
+    <w:rsid w:val="00AC5230"/>
     <w:rPr>
       <w:rFonts w:asciiTheme="majorHAnsi" w:eastAsiaTheme="majorEastAsia" w:hAnsiTheme="majorHAnsi" w:cstheme="majorBidi"/>
       <w:b/>
@@ -9814,6 +7292,7 @@
     <w:basedOn w:val="Normal"/>
     <w:uiPriority w:val="3"/>
     <w:qFormat/>
+    <w:rsid w:val="00AC5230"/>
     <w:pPr>
       <w:spacing w:before="360" w:after="480" w:line="360" w:lineRule="auto"/>
     </w:pPr>
@@ -9831,6 +7310,7 @@
     <w:uiPriority w:val="1"/>
     <w:unhideWhenUsed/>
     <w:qFormat/>
+    <w:rsid w:val="00AC5230"/>
     <w:pPr>
       <w:spacing w:after="0" w:line="240" w:lineRule="auto"/>
     </w:pPr>
@@ -9840,6 +7320,7 @@
     <w:basedOn w:val="Fuentedeprrafopredeter"/>
     <w:uiPriority w:val="99"/>
     <w:unhideWhenUsed/>
+    <w:rsid w:val="00AC5230"/>
     <w:rPr>
       <w:color w:val="5F5F5F" w:themeColor="hyperlink"/>
       <w:u w:val="single"/>
@@ -9853,6 +7334,7 @@
     <w:uiPriority w:val="39"/>
     <w:unhideWhenUsed/>
     <w:qFormat/>
+    <w:rsid w:val="00AC5230"/>
     <w:pPr>
       <w:tabs>
         <w:tab w:val="right" w:leader="underscore" w:pos="8424"/>
@@ -9869,6 +7351,7 @@
     <w:link w:val="Ttulo1"/>
     <w:uiPriority w:val="1"/>
     <w:qFormat/>
+    <w:rsid w:val="00AC5230"/>
     <w:rPr>
       <w:rFonts w:asciiTheme="majorHAnsi" w:eastAsiaTheme="majorEastAsia" w:hAnsiTheme="majorHAnsi" w:cstheme="majorBidi"/>
       <w:b/>
@@ -9884,6 +7367,7 @@
     <w:uiPriority w:val="39"/>
     <w:unhideWhenUsed/>
     <w:qFormat/>
+    <w:rsid w:val="00AC5230"/>
     <w:pPr>
       <w:pBdr>
         <w:bottom w:val="none" w:sz="0" w:space="0" w:color="auto"/>
@@ -9903,6 +7387,7 @@
     <w:link w:val="Ttulo2"/>
     <w:uiPriority w:val="1"/>
     <w:qFormat/>
+    <w:rsid w:val="00AC5230"/>
     <w:rPr>
       <w:rFonts w:asciiTheme="majorHAnsi" w:eastAsiaTheme="majorEastAsia" w:hAnsiTheme="majorHAnsi" w:cstheme="majorBidi"/>
       <w:b/>
@@ -9918,6 +7403,7 @@
     <w:link w:val="CitaCar"/>
     <w:unhideWhenUsed/>
     <w:qFormat/>
+    <w:rsid w:val="00AC5230"/>
     <w:pPr>
       <w:spacing w:before="240" w:after="240" w:line="288" w:lineRule="auto"/>
     </w:pPr>
@@ -9935,6 +7421,7 @@
     <w:link w:val="Cita"/>
     <w:uiPriority w:val="1"/>
     <w:qFormat/>
+    <w:rsid w:val="00AC5230"/>
     <w:rPr>
       <w:i/>
       <w:iCs/>
@@ -9950,6 +7437,7 @@
     <w:uiPriority w:val="9"/>
     <w:unhideWhenUsed/>
     <w:qFormat/>
+    <w:rsid w:val="00AC5230"/>
     <w:pPr>
       <w:spacing w:before="720" w:after="0" w:line="312" w:lineRule="auto"/>
       <w:contextualSpacing/>
@@ -9964,6 +7452,7 @@
     <w:basedOn w:val="Fuentedeprrafopredeter"/>
     <w:link w:val="Firma"/>
     <w:uiPriority w:val="9"/>
+    <w:rsid w:val="00AC5230"/>
     <w:rPr>
       <w:color w:val="595959" w:themeColor="text1" w:themeTint="A6"/>
       <w:kern w:val="20"/>
@@ -9974,6 +7463,7 @@
     <w:basedOn w:val="Fuentedeprrafopredeter"/>
     <w:link w:val="Sinespaciado"/>
     <w:uiPriority w:val="1"/>
+    <w:rsid w:val="00AC5230"/>
   </w:style>
   <w:style w:type="paragraph" w:styleId="Listaconvietas">
     <w:name w:val="List Bullet"/>
@@ -9981,6 +7471,7 @@
     <w:uiPriority w:val="1"/>
     <w:unhideWhenUsed/>
     <w:qFormat/>
+    <w:rsid w:val="00AC5230"/>
     <w:pPr>
       <w:numPr>
         <w:numId w:val="1"/>
@@ -9998,6 +7489,7 @@
     <w:uiPriority w:val="1"/>
     <w:unhideWhenUsed/>
     <w:qFormat/>
+    <w:rsid w:val="00AC5230"/>
     <w:pPr>
       <w:numPr>
         <w:numId w:val="3"/>
@@ -10016,6 +7508,7 @@
     <w:uiPriority w:val="1"/>
     <w:unhideWhenUsed/>
     <w:qFormat/>
+    <w:rsid w:val="00AC5230"/>
     <w:pPr>
       <w:numPr>
         <w:ilvl w:val="1"/>
@@ -10034,6 +7527,7 @@
     <w:basedOn w:val="Normal"/>
     <w:uiPriority w:val="18"/>
     <w:unhideWhenUsed/>
+    <w:rsid w:val="00AC5230"/>
     <w:pPr>
       <w:numPr>
         <w:ilvl w:val="2"/>
@@ -10052,6 +7546,7 @@
     <w:basedOn w:val="Normal"/>
     <w:uiPriority w:val="18"/>
     <w:unhideWhenUsed/>
+    <w:rsid w:val="00AC5230"/>
     <w:pPr>
       <w:numPr>
         <w:ilvl w:val="3"/>
@@ -10070,6 +7565,7 @@
     <w:basedOn w:val="Normal"/>
     <w:uiPriority w:val="18"/>
     <w:unhideWhenUsed/>
+    <w:rsid w:val="00AC5230"/>
     <w:pPr>
       <w:numPr>
         <w:ilvl w:val="4"/>
@@ -10087,10 +7583,12 @@
     <w:name w:val="Tabla financiera"/>
     <w:basedOn w:val="Tablanormal"/>
     <w:uiPriority w:val="99"/>
+    <w:rsid w:val="00AC5230"/>
     <w:pPr>
       <w:spacing w:before="60" w:after="60" w:line="240" w:lineRule="auto"/>
     </w:pPr>
     <w:tblPr>
+      <w:tblInd w:w="0" w:type="dxa"/>
       <w:tblBorders>
         <w:top w:val="single" w:sz="8" w:space="0" w:color="000000" w:themeColor="text1"/>
         <w:left w:val="single" w:sz="8" w:space="0" w:color="000000" w:themeColor="text1"/>
@@ -10100,14 +7598,16 @@
         <w:insideV w:val="single" w:sz="8" w:space="0" w:color="000000" w:themeColor="text1"/>
       </w:tblBorders>
       <w:tblCellMar>
+        <w:top w:w="0" w:type="dxa"/>
         <w:left w:w="72" w:type="dxa"/>
+        <w:bottom w:w="0" w:type="dxa"/>
         <w:right w:w="72" w:type="dxa"/>
       </w:tblCellMar>
     </w:tblPr>
     <w:tblStylePr w:type="firstRow">
       <w:pPr>
         <w:wordWrap/>
-        <w:spacing w:beforeLines="0" w:before="40" w:beforeAutospacing="0" w:afterLines="0" w:after="40" w:afterAutospacing="0"/>
+        <w:spacing w:beforeLines="0" w:beforeAutospacing="0" w:afterLines="0" w:afterAutospacing="0"/>
         <w:jc w:val="left"/>
       </w:pPr>
       <w:rPr>
@@ -10133,6 +7633,7 @@
     <w:uiPriority w:val="99"/>
     <w:semiHidden/>
     <w:unhideWhenUsed/>
+    <w:rsid w:val="00AC5230"/>
     <w:rPr>
       <w:sz w:val="16"/>
     </w:rPr>
@@ -10144,6 +7645,7 @@
     <w:uiPriority w:val="99"/>
     <w:semiHidden/>
     <w:unhideWhenUsed/>
+    <w:rsid w:val="00AC5230"/>
     <w:pPr>
       <w:spacing w:line="240" w:lineRule="auto"/>
     </w:pPr>
@@ -10154,6 +7656,7 @@
     <w:link w:val="Textocomentario"/>
     <w:uiPriority w:val="99"/>
     <w:semiHidden/>
+    <w:rsid w:val="00AC5230"/>
   </w:style>
   <w:style w:type="paragraph" w:styleId="Asuntodelcomentario">
     <w:name w:val="annotation subject"/>
@@ -10163,6 +7666,7 @@
     <w:uiPriority w:val="99"/>
     <w:semiHidden/>
     <w:unhideWhenUsed/>
+    <w:rsid w:val="00AC5230"/>
     <w:rPr>
       <w:b/>
       <w:bCs/>
@@ -10174,6 +7678,7 @@
     <w:link w:val="Asuntodelcomentario"/>
     <w:uiPriority w:val="99"/>
     <w:semiHidden/>
+    <w:rsid w:val="00AC5230"/>
     <w:rPr>
       <w:b/>
       <w:bCs/>
@@ -10183,6 +7688,7 @@
     <w:name w:val="Light Shading"/>
     <w:basedOn w:val="Tablanormal"/>
     <w:uiPriority w:val="60"/>
+    <w:rsid w:val="00AC5230"/>
     <w:pPr>
       <w:spacing w:after="0" w:line="240" w:lineRule="auto"/>
     </w:pPr>
@@ -10192,10 +7698,17 @@
     <w:tblPr>
       <w:tblStyleRowBandSize w:val="1"/>
       <w:tblStyleColBandSize w:val="1"/>
+      <w:tblInd w:w="0" w:type="dxa"/>
       <w:tblBorders>
         <w:top w:val="single" w:sz="8" w:space="0" w:color="000000" w:themeColor="text1"/>
         <w:bottom w:val="single" w:sz="8" w:space="0" w:color="000000" w:themeColor="text1"/>
       </w:tblBorders>
+      <w:tblCellMar>
+        <w:top w:w="0" w:type="dxa"/>
+        <w:left w:w="108" w:type="dxa"/>
+        <w:bottom w:w="0" w:type="dxa"/>
+        <w:right w:w="108" w:type="dxa"/>
+      </w:tblCellMar>
     </w:tblPr>
     <w:tblStylePr w:type="firstRow">
       <w:pPr>
@@ -10279,6 +7792,7 @@
     <w:basedOn w:val="Normal"/>
     <w:uiPriority w:val="1"/>
     <w:qFormat/>
+    <w:rsid w:val="00AC5230"/>
     <w:pPr>
       <w:tabs>
         <w:tab w:val="decimal" w:pos="869"/>
@@ -10291,6 +7805,7 @@
     <w:basedOn w:val="Normal"/>
     <w:uiPriority w:val="1"/>
     <w:qFormat/>
+    <w:rsid w:val="00AC5230"/>
     <w:pPr>
       <w:spacing w:before="60" w:after="60" w:line="240" w:lineRule="auto"/>
     </w:pPr>
@@ -10300,6 +7815,7 @@
     <w:basedOn w:val="Normal"/>
     <w:uiPriority w:val="2"/>
     <w:qFormat/>
+    <w:rsid w:val="00AC5230"/>
     <w:pPr>
       <w:spacing w:after="60" w:line="240" w:lineRule="auto"/>
       <w:ind w:left="29" w:right="29"/>
@@ -10474,72 +7990,13 @@
 </file>
 
 <file path=word/glossary/document.xml><?xml version="1.0" encoding="utf-8"?>
-<w:glossaryDocument xmlns:wpc="http://schemas.microsoft.com/office/word/2010/wordprocessingCanvas" xmlns:mc="http://schemas.openxmlformats.org/markup-compatibility/2006" xmlns:o="urn:schemas-microsoft-com:office:office" xmlns:r="http://schemas.openxmlformats.org/officeDocument/2006/relationships" xmlns:m="http://schemas.openxmlformats.org/officeDocument/2006/math" xmlns:v="urn:schemas-microsoft-com:vml" xmlns:wp14="http://schemas.microsoft.com/office/word/2010/wordprocessingDrawing" xmlns:wp="http://schemas.openxmlformats.org/drawingml/2006/wordprocessingDrawing" xmlns:w10="urn:schemas-microsoft-com:office:word" xmlns:w="http://schemas.openxmlformats.org/wordprocessingml/2006/main" xmlns:w14="http://schemas.microsoft.com/office/word/2010/wordml" xmlns:w15="http://schemas.microsoft.com/office/word/2012/wordml" xmlns:wpg="http://schemas.microsoft.com/office/word/2010/wordprocessingGroup" xmlns:wpi="http://schemas.microsoft.com/office/word/2010/wordprocessingInk" xmlns:wne="http://schemas.microsoft.com/office/word/2006/wordml" xmlns:wps="http://schemas.microsoft.com/office/word/2010/wordprocessingShape" mc:Ignorable="w14 w15 wp14">
-  <w:docParts>
-    <w:docPart>
-      <w:docPartPr>
-        <w:name w:val="09D8DF8178FB4F4B89767B881428B5D6"/>
-        <w:category>
-          <w:name w:val="General"/>
-          <w:gallery w:val="placeholder"/>
-        </w:category>
-        <w:types>
-          <w:type w:val="bbPlcHdr"/>
-        </w:types>
-        <w:behaviors>
-          <w:behavior w:val="content"/>
-        </w:behaviors>
-        <w:guid w:val="{F3DA2E35-6D0D-4651-9E7A-1CA461F76810}"/>
-      </w:docPartPr>
-      <w:docPartBody>
-        <w:p>
-          <w:pPr>
-            <w:pStyle w:val="09D8DF8178FB4F4B89767B881428B5D6"/>
-          </w:pPr>
-          <w:r>
-            <w:rPr>
-              <w:noProof/>
-            </w:rPr>
-            <w:t>Informe anual</w:t>
-          </w:r>
-        </w:p>
-      </w:docPartBody>
-    </w:docPart>
-    <w:docPart>
-      <w:docPartPr>
-        <w:name w:val="5997343061B64AE8A2184FE7EDDB33FE"/>
-        <w:category>
-          <w:name w:val="General"/>
-          <w:gallery w:val="placeholder"/>
-        </w:category>
-        <w:types>
-          <w:type w:val="bbPlcHdr"/>
-        </w:types>
-        <w:behaviors>
-          <w:behavior w:val="content"/>
-        </w:behaviors>
-        <w:guid w:val="{9449FAA2-90DE-4B72-A064-F1C3B0F358B7}"/>
-      </w:docPartPr>
-      <w:docPartBody>
-        <w:p>
-          <w:pPr>
-            <w:pStyle w:val="5997343061B64AE8A2184FE7EDDB33FE"/>
-          </w:pPr>
-          <w:r>
-            <w:rPr>
-              <w:noProof/>
-            </w:rPr>
-            <w:t>[Agregue aquí una cita de un ejecutivo de la compañía o use este espacio para incluir un breve resumen del contenido del documento.]</w:t>
-          </w:r>
-        </w:p>
-      </w:docPartBody>
-    </w:docPart>
-  </w:docParts>
+<w:glossaryDocument xmlns:ve="http://schemas.openxmlformats.org/markup-compatibility/2006" xmlns:o="urn:schemas-microsoft-com:office:office" xmlns:r="http://schemas.openxmlformats.org/officeDocument/2006/relationships" xmlns:m="http://schemas.openxmlformats.org/officeDocument/2006/math" xmlns:v="urn:schemas-microsoft-com:vml" xmlns:wp="http://schemas.openxmlformats.org/drawingml/2006/wordprocessingDrawing" xmlns:w10="urn:schemas-microsoft-com:office:word" xmlns:w="http://schemas.openxmlformats.org/wordprocessingml/2006/main" xmlns:wne="http://schemas.microsoft.com/office/word/2006/wordml">
+  <w:docParts/>
 </w:glossaryDocument>
 </file>
 
 <file path=word/glossary/fontTable.xml><?xml version="1.0" encoding="utf-8"?>
-<w:fonts xmlns:mc="http://schemas.openxmlformats.org/markup-compatibility/2006" xmlns:r="http://schemas.openxmlformats.org/officeDocument/2006/relationships" xmlns:w="http://schemas.openxmlformats.org/wordprocessingml/2006/main" xmlns:w14="http://schemas.microsoft.com/office/word/2010/wordml" xmlns:w15="http://schemas.microsoft.com/office/word/2012/wordml" mc:Ignorable="w14 w15">
+<w:fonts xmlns:r="http://schemas.openxmlformats.org/officeDocument/2006/relationships" xmlns:w="http://schemas.openxmlformats.org/wordprocessingml/2006/main">
   <w:font w:name="Cambria">
     <w:panose1 w:val="02040503050406030204"/>
     <w:charset w:val="00"/>
@@ -10559,14 +8016,14 @@
     <w:charset w:val="00"/>
     <w:family w:val="swiss"/>
     <w:pitch w:val="variable"/>
-    <w:sig w:usb0="E0002AFF" w:usb1="C0007843" w:usb2="00000009" w:usb3="00000000" w:csb0="000001FF" w:csb1="00000000"/>
+    <w:sig w:usb0="E0002EFF" w:usb1="C0007843" w:usb2="00000009" w:usb3="00000000" w:csb0="000001FF" w:csb1="00000000"/>
   </w:font>
   <w:font w:name="Courier New">
     <w:panose1 w:val="02070309020205020404"/>
     <w:charset w:val="00"/>
     <w:family w:val="modern"/>
     <w:pitch w:val="fixed"/>
-    <w:sig w:usb0="E0002AFF" w:usb1="C0007843" w:usb2="00000009" w:usb3="00000000" w:csb0="000001FF" w:csb1="00000000"/>
+    <w:sig w:usb0="E0002EFF" w:usb1="C0007843" w:usb2="00000009" w:usb3="00000000" w:csb0="000001FF" w:csb1="00000000"/>
   </w:font>
   <w:font w:name="Wingdings">
     <w:panose1 w:val="05000000000000000000"/>
@@ -10583,12 +8040,11 @@
     <w:sig w:usb0="00000000" w:usb1="10000000" w:usb2="00000000" w:usb3="00000000" w:csb0="80000000" w:csb1="00000000"/>
   </w:font>
   <w:font w:name="MS PGothic">
-    <w:altName w:val="ＭＳ Ｐゴシック"/>
-    <w:panose1 w:val="020B0600070205080204"/>
+    <w:altName w:val="Arial Unicode MS"/>
     <w:charset w:val="80"/>
     <w:family w:val="swiss"/>
     <w:pitch w:val="variable"/>
-    <w:sig w:usb0="E00002FF" w:usb1="6AC7FDFB" w:usb2="08000012" w:usb3="00000000" w:csb0="0002009F" w:csb1="00000000"/>
+    <w:sig w:usb0="00000000" w:usb1="6AC7FDFB" w:usb2="08000012" w:usb3="00000000" w:csb0="0002009F" w:csb1="00000000"/>
   </w:font>
   <w:font w:name="Tahoma">
     <w:panose1 w:val="020B0604030504040204"/>
@@ -10604,19 +8060,12 @@
     <w:pitch w:val="variable"/>
     <w:sig w:usb0="E00002FF" w:usb1="4000ACFF" w:usb2="00000001" w:usb3="00000000" w:csb0="0000019F" w:csb1="00000000"/>
   </w:font>
-  <w:font w:name="Calibri Light">
-    <w:panose1 w:val="020F0302020204030204"/>
-    <w:charset w:val="00"/>
-    <w:family w:val="swiss"/>
-    <w:pitch w:val="variable"/>
-    <w:sig w:usb0="A00002EF" w:usb1="4000207B" w:usb2="00000000" w:usb3="00000000" w:csb0="0000019F" w:csb1="00000000"/>
-  </w:font>
 </w:fonts>
 </file>
 
 <file path=word/glossary/numbering.xml><?xml version="1.0" encoding="utf-8"?>
-<w:numbering xmlns:wpc="http://schemas.microsoft.com/office/word/2010/wordprocessingCanvas" xmlns:mc="http://schemas.openxmlformats.org/markup-compatibility/2006" xmlns:o="urn:schemas-microsoft-com:office:office" xmlns:r="http://schemas.openxmlformats.org/officeDocument/2006/relationships" xmlns:m="http://schemas.openxmlformats.org/officeDocument/2006/math" xmlns:v="urn:schemas-microsoft-com:vml" xmlns:wp14="http://schemas.microsoft.com/office/word/2010/wordprocessingDrawing" xmlns:wp="http://schemas.openxmlformats.org/drawingml/2006/wordprocessingDrawing" xmlns:w10="urn:schemas-microsoft-com:office:word" xmlns:w="http://schemas.openxmlformats.org/wordprocessingml/2006/main" xmlns:w14="http://schemas.microsoft.com/office/word/2010/wordml" xmlns:w15="http://schemas.microsoft.com/office/word/2012/wordml" xmlns:wpg="http://schemas.microsoft.com/office/word/2010/wordprocessingGroup" xmlns:wpi="http://schemas.microsoft.com/office/word/2010/wordprocessingInk" xmlns:wne="http://schemas.microsoft.com/office/word/2006/wordml" xmlns:wps="http://schemas.microsoft.com/office/word/2010/wordprocessingShape" mc:Ignorable="w14 w15 wp14">
-  <w:abstractNum w:abstractNumId="0" w15:restartNumberingAfterBreak="0">
+<w:numbering xmlns:ve="http://schemas.openxmlformats.org/markup-compatibility/2006" xmlns:o="urn:schemas-microsoft-com:office:office" xmlns:r="http://schemas.openxmlformats.org/officeDocument/2006/relationships" xmlns:m="http://schemas.openxmlformats.org/officeDocument/2006/math" xmlns:v="urn:schemas-microsoft-com:vml" xmlns:wp="http://schemas.openxmlformats.org/drawingml/2006/wordprocessingDrawing" xmlns:w10="urn:schemas-microsoft-com:office:word" xmlns:w="http://schemas.openxmlformats.org/wordprocessingml/2006/main" xmlns:wne="http://schemas.microsoft.com/office/word/2006/wordml">
+  <w:abstractNum w:abstractNumId="0">
     <w:nsid w:val="FFFFFF89"/>
     <w:multiLevelType w:val="singleLevel"/>
     <w:tmpl w:val="60E6EB78"/>
@@ -10631,7 +8080,7 @@
       </w:pPr>
       <w:rPr>
         <w:rFonts w:ascii="Cambria" w:hAnsi="Cambria" w:hint="default"/>
-        <w:color w:val="5B9BD5" w:themeColor="accent1"/>
+        <w:color w:val="4F81BD" w:themeColor="accent1"/>
       </w:rPr>
     </w:lvl>
   </w:abstractNum>
@@ -10642,24 +8091,18 @@
 </file>
 
 <file path=word/glossary/settings.xml><?xml version="1.0" encoding="utf-8"?>
-<w:settings xmlns:mc="http://schemas.openxmlformats.org/markup-compatibility/2006" xmlns:o="urn:schemas-microsoft-com:office:office" xmlns:r="http://schemas.openxmlformats.org/officeDocument/2006/relationships" xmlns:m="http://schemas.openxmlformats.org/officeDocument/2006/math" xmlns:v="urn:schemas-microsoft-com:vml" xmlns:w10="urn:schemas-microsoft-com:office:word" xmlns:w="http://schemas.openxmlformats.org/wordprocessingml/2006/main" xmlns:w14="http://schemas.microsoft.com/office/word/2010/wordml" xmlns:w15="http://schemas.microsoft.com/office/word/2012/wordml" xmlns:sl="http://schemas.openxmlformats.org/schemaLibrary/2006/main" mc:Ignorable="w14 w15">
+<w:settings xmlns:o="urn:schemas-microsoft-com:office:office" xmlns:r="http://schemas.openxmlformats.org/officeDocument/2006/relationships" xmlns:m="http://schemas.openxmlformats.org/officeDocument/2006/math" xmlns:v="urn:schemas-microsoft-com:vml" xmlns:w10="urn:schemas-microsoft-com:office:word" xmlns:w="http://schemas.openxmlformats.org/wordprocessingml/2006/main" xmlns:sl="http://schemas.openxmlformats.org/schemaLibrary/2006/main">
   <w:view w:val="normal"/>
   <w:defaultTabStop w:val="708"/>
   <w:hyphenationZone w:val="425"/>
   <w:characterSpacingControl w:val="doNotCompress"/>
   <w:compat>
     <w:useFELayout/>
-    <w:compatSetting w:name="compatibilityMode" w:uri="http://schemas.microsoft.com/office/word" w:val="15"/>
-    <w:compatSetting w:name="overrideTableStyleFontSizeAndJustification" w:uri="http://schemas.microsoft.com/office/word" w:val="1"/>
-    <w:compatSetting w:name="enableOpenTypeFeatures" w:uri="http://schemas.microsoft.com/office/word" w:val="1"/>
-    <w:compatSetting w:name="doNotFlipMirrorIndents" w:uri="http://schemas.microsoft.com/office/word" w:val="1"/>
-    <w:compatSetting w:name="differentiateMultirowTableHeaders" w:uri="http://schemas.microsoft.com/office/word" w:val="1"/>
   </w:compat>
   <w:rsids>
     <w:rsidRoot w:val="00BB565E"/>
     <w:rsid w:val="00087DF2"/>
     <w:rsid w:val="000A58E9"/>
-    <w:rsid w:val="000B7A15"/>
     <w:rsid w:val="00172C8A"/>
     <w:rsid w:val="00452F40"/>
     <w:rsid w:val="004D348D"/>
@@ -10669,13 +8112,14 @@
     <w:rsid w:val="00B56A1C"/>
     <w:rsid w:val="00B64A9F"/>
     <w:rsid w:val="00BB565E"/>
+    <w:rsid w:val="00BF753F"/>
     <w:rsid w:val="00F123BC"/>
   </w:rsids>
   <m:mathPr>
     <m:mathFont m:val="Cambria Math"/>
     <m:brkBin m:val="before"/>
     <m:brkBinSub m:val="--"/>
-    <m:smallFrac m:val="0"/>
+    <m:smallFrac/>
     <m:dispDef/>
     <m:lMargin m:val="0"/>
     <m:rMargin m:val="0"/>
@@ -10688,12 +8132,11 @@
   <w:clrSchemeMapping w:bg1="light1" w:t1="dark1" w:bg2="light2" w:t2="dark2" w:accent1="accent1" w:accent2="accent2" w:accent3="accent3" w:accent4="accent4" w:accent5="accent5" w:accent6="accent6" w:hyperlink="hyperlink" w:followedHyperlink="followedHyperlink"/>
   <w:decimalSymbol w:val=","/>
   <w:listSeparator w:val=";"/>
-  <w15:chartTrackingRefBased/>
 </w:settings>
 </file>
 
 <file path=word/glossary/styles.xml><?xml version="1.0" encoding="utf-8"?>
-<w:styles xmlns:mc="http://schemas.openxmlformats.org/markup-compatibility/2006" xmlns:r="http://schemas.openxmlformats.org/officeDocument/2006/relationships" xmlns:w="http://schemas.openxmlformats.org/wordprocessingml/2006/main" xmlns:w14="http://schemas.microsoft.com/office/word/2010/wordml" xmlns:w15="http://schemas.microsoft.com/office/word/2012/wordml" mc:Ignorable="w14 w15">
+<w:styles xmlns:r="http://schemas.openxmlformats.org/officeDocument/2006/relationships" xmlns:w="http://schemas.openxmlformats.org/wordprocessingml/2006/main">
   <w:docDefaults>
     <w:rPrDefault>
       <w:rPr>
@@ -10709,382 +8152,150 @@
       </w:pPr>
     </w:pPrDefault>
   </w:docDefaults>
-  <w:latentStyles w:defLockedState="0" w:defUIPriority="99" w:defSemiHidden="0" w:defUnhideWhenUsed="0" w:defQFormat="0" w:count="371">
-    <w:lsdException w:name="Normal" w:uiPriority="0" w:qFormat="1"/>
-    <w:lsdException w:name="heading 1" w:uiPriority="9" w:qFormat="1"/>
-    <w:lsdException w:name="heading 2" w:semiHidden="1" w:uiPriority="9" w:unhideWhenUsed="1" w:qFormat="1"/>
-    <w:lsdException w:name="heading 3" w:semiHidden="1" w:uiPriority="9" w:unhideWhenUsed="1" w:qFormat="1"/>
-    <w:lsdException w:name="heading 4" w:semiHidden="1" w:uiPriority="9" w:unhideWhenUsed="1" w:qFormat="1"/>
-    <w:lsdException w:name="heading 5" w:semiHidden="1" w:uiPriority="9" w:unhideWhenUsed="1" w:qFormat="1"/>
-    <w:lsdException w:name="heading 6" w:semiHidden="1" w:uiPriority="9" w:unhideWhenUsed="1" w:qFormat="1"/>
-    <w:lsdException w:name="heading 7" w:semiHidden="1" w:uiPriority="9" w:unhideWhenUsed="1" w:qFormat="1"/>
-    <w:lsdException w:name="heading 8" w:semiHidden="1" w:uiPriority="9" w:unhideWhenUsed="1" w:qFormat="1"/>
-    <w:lsdException w:name="heading 9" w:semiHidden="1" w:uiPriority="9" w:unhideWhenUsed="1" w:qFormat="1"/>
-    <w:lsdException w:name="index 1" w:semiHidden="1" w:unhideWhenUsed="1"/>
-    <w:lsdException w:name="index 2" w:semiHidden="1" w:unhideWhenUsed="1"/>
-    <w:lsdException w:name="index 3" w:semiHidden="1" w:unhideWhenUsed="1"/>
-    <w:lsdException w:name="index 4" w:semiHidden="1" w:unhideWhenUsed="1"/>
-    <w:lsdException w:name="index 5" w:semiHidden="1" w:unhideWhenUsed="1"/>
-    <w:lsdException w:name="index 6" w:semiHidden="1" w:unhideWhenUsed="1"/>
-    <w:lsdException w:name="index 7" w:semiHidden="1" w:unhideWhenUsed="1"/>
-    <w:lsdException w:name="index 8" w:semiHidden="1" w:unhideWhenUsed="1"/>
-    <w:lsdException w:name="index 9" w:semiHidden="1" w:unhideWhenUsed="1"/>
-    <w:lsdException w:name="toc 1" w:semiHidden="1" w:uiPriority="39" w:unhideWhenUsed="1"/>
-    <w:lsdException w:name="toc 2" w:semiHidden="1" w:uiPriority="39" w:unhideWhenUsed="1"/>
-    <w:lsdException w:name="toc 3" w:semiHidden="1" w:uiPriority="39" w:unhideWhenUsed="1"/>
-    <w:lsdException w:name="toc 4" w:semiHidden="1" w:uiPriority="39" w:unhideWhenUsed="1"/>
-    <w:lsdException w:name="toc 5" w:semiHidden="1" w:uiPriority="39" w:unhideWhenUsed="1"/>
-    <w:lsdException w:name="toc 6" w:semiHidden="1" w:uiPriority="39" w:unhideWhenUsed="1"/>
-    <w:lsdException w:name="toc 7" w:semiHidden="1" w:uiPriority="39" w:unhideWhenUsed="1"/>
-    <w:lsdException w:name="toc 8" w:semiHidden="1" w:uiPriority="39" w:unhideWhenUsed="1"/>
-    <w:lsdException w:name="toc 9" w:semiHidden="1" w:uiPriority="39" w:unhideWhenUsed="1"/>
-    <w:lsdException w:name="Normal Indent" w:semiHidden="1" w:unhideWhenUsed="1"/>
-    <w:lsdException w:name="footnote text" w:semiHidden="1" w:unhideWhenUsed="1"/>
-    <w:lsdException w:name="annotation text" w:semiHidden="1" w:unhideWhenUsed="1"/>
-    <w:lsdException w:name="header" w:semiHidden="1" w:unhideWhenUsed="1"/>
-    <w:lsdException w:name="footer" w:semiHidden="1" w:unhideWhenUsed="1"/>
-    <w:lsdException w:name="index heading" w:semiHidden="1" w:unhideWhenUsed="1"/>
-    <w:lsdException w:name="caption" w:semiHidden="1" w:uiPriority="35" w:unhideWhenUsed="1" w:qFormat="1"/>
-    <w:lsdException w:name="table of figures" w:semiHidden="1" w:unhideWhenUsed="1"/>
-    <w:lsdException w:name="envelope address" w:semiHidden="1" w:unhideWhenUsed="1"/>
-    <w:lsdException w:name="envelope return" w:semiHidden="1" w:unhideWhenUsed="1"/>
-    <w:lsdException w:name="footnote reference" w:semiHidden="1" w:unhideWhenUsed="1"/>
-    <w:lsdException w:name="annotation reference" w:semiHidden="1" w:unhideWhenUsed="1"/>
-    <w:lsdException w:name="line number" w:semiHidden="1" w:unhideWhenUsed="1"/>
-    <w:lsdException w:name="page number" w:semiHidden="1" w:unhideWhenUsed="1"/>
-    <w:lsdException w:name="endnote reference" w:semiHidden="1" w:unhideWhenUsed="1"/>
-    <w:lsdException w:name="endnote text" w:semiHidden="1" w:unhideWhenUsed="1"/>
-    <w:lsdException w:name="table of authorities" w:semiHidden="1" w:unhideWhenUsed="1"/>
-    <w:lsdException w:name="macro" w:semiHidden="1" w:unhideWhenUsed="1"/>
-    <w:lsdException w:name="toa heading" w:semiHidden="1" w:unhideWhenUsed="1"/>
-    <w:lsdException w:name="List" w:semiHidden="1" w:unhideWhenUsed="1"/>
-    <w:lsdException w:name="List Bullet" w:semiHidden="1" w:uiPriority="1" w:unhideWhenUsed="1" w:qFormat="1"/>
-    <w:lsdException w:name="List Number" w:semiHidden="1" w:unhideWhenUsed="1"/>
-    <w:lsdException w:name="List 2" w:semiHidden="1" w:unhideWhenUsed="1"/>
-    <w:lsdException w:name="List 3" w:semiHidden="1" w:unhideWhenUsed="1"/>
-    <w:lsdException w:name="List 4" w:semiHidden="1" w:unhideWhenUsed="1"/>
-    <w:lsdException w:name="List 5" w:semiHidden="1" w:unhideWhenUsed="1"/>
-    <w:lsdException w:name="List Bullet 2" w:semiHidden="1" w:unhideWhenUsed="1"/>
-    <w:lsdException w:name="List Bullet 3" w:semiHidden="1" w:unhideWhenUsed="1"/>
-    <w:lsdException w:name="List Bullet 4" w:semiHidden="1" w:unhideWhenUsed="1"/>
-    <w:lsdException w:name="List Bullet 5" w:semiHidden="1" w:unhideWhenUsed="1"/>
-    <w:lsdException w:name="List Number 2" w:semiHidden="1" w:unhideWhenUsed="1"/>
-    <w:lsdException w:name="List Number 3" w:semiHidden="1" w:unhideWhenUsed="1"/>
-    <w:lsdException w:name="List Number 4" w:semiHidden="1" w:unhideWhenUsed="1"/>
-    <w:lsdException w:name="List Number 5" w:semiHidden="1" w:unhideWhenUsed="1"/>
-    <w:lsdException w:name="Title" w:uiPriority="10" w:qFormat="1"/>
-    <w:lsdException w:name="Closing" w:semiHidden="1" w:unhideWhenUsed="1"/>
-    <w:lsdException w:name="Signature" w:semiHidden="1" w:unhideWhenUsed="1"/>
-    <w:lsdException w:name="Default Paragraph Font" w:semiHidden="1" w:uiPriority="1" w:unhideWhenUsed="1"/>
-    <w:lsdException w:name="Body Text" w:semiHidden="1" w:unhideWhenUsed="1"/>
-    <w:lsdException w:name="Body Text Indent" w:semiHidden="1" w:unhideWhenUsed="1"/>
-    <w:lsdException w:name="List Continue" w:semiHidden="1" w:unhideWhenUsed="1"/>
-    <w:lsdException w:name="List Continue 2" w:semiHidden="1" w:unhideWhenUsed="1"/>
-    <w:lsdException w:name="List Continue 3" w:semiHidden="1" w:unhideWhenUsed="1"/>
-    <w:lsdException w:name="List Continue 4" w:semiHidden="1" w:unhideWhenUsed="1"/>
-    <w:lsdException w:name="List Continue 5" w:semiHidden="1" w:unhideWhenUsed="1"/>
-    <w:lsdException w:name="Message Header" w:semiHidden="1" w:unhideWhenUsed="1"/>
-    <w:lsdException w:name="Subtitle" w:uiPriority="11" w:qFormat="1"/>
-    <w:lsdException w:name="Salutation" w:semiHidden="1" w:unhideWhenUsed="1"/>
-    <w:lsdException w:name="Date" w:semiHidden="1" w:unhideWhenUsed="1"/>
-    <w:lsdException w:name="Body Text First Indent" w:semiHidden="1" w:unhideWhenUsed="1"/>
-    <w:lsdException w:name="Body Text First Indent 2" w:semiHidden="1" w:unhideWhenUsed="1"/>
-    <w:lsdException w:name="Note Heading" w:semiHidden="1" w:unhideWhenUsed="1"/>
-    <w:lsdException w:name="Body Text 2" w:semiHidden="1" w:unhideWhenUsed="1"/>
-    <w:lsdException w:name="Body Text 3" w:semiHidden="1" w:unhideWhenUsed="1"/>
-    <w:lsdException w:name="Body Text Indent 2" w:semiHidden="1" w:unhideWhenUsed="1"/>
-    <w:lsdException w:name="Body Text Indent 3" w:semiHidden="1" w:unhideWhenUsed="1"/>
-    <w:lsdException w:name="Block Text" w:semiHidden="1" w:unhideWhenUsed="1"/>
-    <w:lsdException w:name="Hyperlink" w:semiHidden="1" w:unhideWhenUsed="1"/>
-    <w:lsdException w:name="FollowedHyperlink" w:semiHidden="1" w:unhideWhenUsed="1"/>
-    <w:lsdException w:name="Strong" w:uiPriority="10" w:qFormat="1"/>
-    <w:lsdException w:name="Emphasis" w:uiPriority="20" w:qFormat="1"/>
-    <w:lsdException w:name="Document Map" w:semiHidden="1" w:unhideWhenUsed="1"/>
-    <w:lsdException w:name="Plain Text" w:semiHidden="1" w:unhideWhenUsed="1"/>
-    <w:lsdException w:name="E-mail Signature" w:semiHidden="1" w:unhideWhenUsed="1"/>
-    <w:lsdException w:name="HTML Top of Form" w:semiHidden="1" w:unhideWhenUsed="1"/>
-    <w:lsdException w:name="HTML Bottom of Form" w:semiHidden="1" w:unhideWhenUsed="1"/>
-    <w:lsdException w:name="Normal (Web)" w:semiHidden="1" w:unhideWhenUsed="1"/>
-    <w:lsdException w:name="HTML Acronym" w:semiHidden="1" w:unhideWhenUsed="1"/>
-    <w:lsdException w:name="HTML Address" w:semiHidden="1" w:unhideWhenUsed="1"/>
-    <w:lsdException w:name="HTML Cite" w:semiHidden="1" w:unhideWhenUsed="1"/>
-    <w:lsdException w:name="HTML Code" w:semiHidden="1" w:unhideWhenUsed="1"/>
-    <w:lsdException w:name="HTML Definition" w:semiHidden="1" w:unhideWhenUsed="1"/>
-    <w:lsdException w:name="HTML Keyboard" w:semiHidden="1" w:unhideWhenUsed="1"/>
-    <w:lsdException w:name="HTML Preformatted" w:semiHidden="1" w:unhideWhenUsed="1"/>
-    <w:lsdException w:name="HTML Sample" w:semiHidden="1" w:unhideWhenUsed="1"/>
-    <w:lsdException w:name="HTML Typewriter" w:semiHidden="1" w:unhideWhenUsed="1"/>
-    <w:lsdException w:name="HTML Variable" w:semiHidden="1" w:unhideWhenUsed="1"/>
-    <w:lsdException w:name="Normal Table" w:semiHidden="1" w:unhideWhenUsed="1"/>
-    <w:lsdException w:name="annotation subject" w:semiHidden="1" w:unhideWhenUsed="1"/>
-    <w:lsdException w:name="No List" w:semiHidden="1" w:unhideWhenUsed="1"/>
-    <w:lsdException w:name="Outline List 1" w:semiHidden="1" w:unhideWhenUsed="1"/>
-    <w:lsdException w:name="Outline List 2" w:semiHidden="1" w:unhideWhenUsed="1"/>
-    <w:lsdException w:name="Outline List 3" w:semiHidden="1" w:unhideWhenUsed="1"/>
-    <w:lsdException w:name="Table Simple 1" w:semiHidden="1" w:unhideWhenUsed="1"/>
-    <w:lsdException w:name="Table Simple 2" w:semiHidden="1" w:unhideWhenUsed="1"/>
-    <w:lsdException w:name="Table Simple 3" w:semiHidden="1" w:unhideWhenUsed="1"/>
-    <w:lsdException w:name="Table Classic 1" w:semiHidden="1" w:unhideWhenUsed="1"/>
-    <w:lsdException w:name="Table Classic 2" w:semiHidden="1" w:unhideWhenUsed="1"/>
-    <w:lsdException w:name="Table Classic 3" w:semiHidden="1" w:unhideWhenUsed="1"/>
-    <w:lsdException w:name="Table Classic 4" w:semiHidden="1" w:unhideWhenUsed="1"/>
-    <w:lsdException w:name="Table Colorful 1" w:semiHidden="1" w:unhideWhenUsed="1"/>
-    <w:lsdException w:name="Table Colorful 2" w:semiHidden="1" w:unhideWhenUsed="1"/>
-    <w:lsdException w:name="Table Colorful 3" w:semiHidden="1" w:unhideWhenUsed="1"/>
-    <w:lsdException w:name="Table Columns 1" w:semiHidden="1" w:unhideWhenUsed="1"/>
-    <w:lsdException w:name="Table Columns 2" w:semiHidden="1" w:unhideWhenUsed="1"/>
-    <w:lsdException w:name="Table Columns 3" w:semiHidden="1" w:unhideWhenUsed="1"/>
-    <w:lsdException w:name="Table Columns 4" w:semiHidden="1" w:unhideWhenUsed="1"/>
-    <w:lsdException w:name="Table Columns 5" w:semiHidden="1" w:unhideWhenUsed="1"/>
-    <w:lsdException w:name="Table Grid 1" w:semiHidden="1" w:unhideWhenUsed="1"/>
-    <w:lsdException w:name="Table Grid 2" w:semiHidden="1" w:unhideWhenUsed="1"/>
-    <w:lsdException w:name="Table Grid 3" w:semiHidden="1" w:unhideWhenUsed="1"/>
-    <w:lsdException w:name="Table Grid 4" w:semiHidden="1" w:unhideWhenUsed="1"/>
-    <w:lsdException w:name="Table Grid 5" w:semiHidden="1" w:unhideWhenUsed="1"/>
-    <w:lsdException w:name="Table Grid 6" w:semiHidden="1" w:unhideWhenUsed="1"/>
-    <w:lsdException w:name="Table Grid 7" w:semiHidden="1" w:unhideWhenUsed="1"/>
-    <w:lsdException w:name="Table Grid 8" w:semiHidden="1" w:unhideWhenUsed="1"/>
-    <w:lsdException w:name="Table List 1" w:semiHidden="1" w:unhideWhenUsed="1"/>
-    <w:lsdException w:name="Table List 2" w:semiHidden="1" w:unhideWhenUsed="1"/>
-    <w:lsdException w:name="Table List 3" w:semiHidden="1" w:unhideWhenUsed="1"/>
-    <w:lsdException w:name="Table List 4" w:semiHidden="1" w:unhideWhenUsed="1"/>
-    <w:lsdException w:name="Table List 5" w:semiHidden="1" w:unhideWhenUsed="1"/>
-    <w:lsdException w:name="Table List 6" w:semiHidden="1" w:unhideWhenUsed="1"/>
-    <w:lsdException w:name="Table List 7" w:semiHidden="1" w:unhideWhenUsed="1"/>
-    <w:lsdException w:name="Table List 8" w:semiHidden="1" w:unhideWhenUsed="1"/>
-    <w:lsdException w:name="Table 3D effects 1" w:semiHidden="1" w:unhideWhenUsed="1"/>
-    <w:lsdException w:name="Table 3D effects 2" w:semiHidden="1" w:unhideWhenUsed="1"/>
-    <w:lsdException w:name="Table 3D effects 3" w:semiHidden="1" w:unhideWhenUsed="1"/>
-    <w:lsdException w:name="Table Contemporary" w:semiHidden="1" w:unhideWhenUsed="1"/>
-    <w:lsdException w:name="Table Elegant" w:semiHidden="1" w:unhideWhenUsed="1"/>
-    <w:lsdException w:name="Table Professional" w:semiHidden="1" w:unhideWhenUsed="1"/>
-    <w:lsdException w:name="Table Subtle 1" w:semiHidden="1" w:unhideWhenUsed="1"/>
-    <w:lsdException w:name="Table Subtle 2" w:semiHidden="1" w:unhideWhenUsed="1"/>
-    <w:lsdException w:name="Table Web 1" w:semiHidden="1" w:unhideWhenUsed="1"/>
-    <w:lsdException w:name="Table Web 2" w:semiHidden="1" w:unhideWhenUsed="1"/>
-    <w:lsdException w:name="Table Web 3" w:semiHidden="1" w:unhideWhenUsed="1"/>
-    <w:lsdException w:name="Balloon Text" w:semiHidden="1" w:unhideWhenUsed="1"/>
-    <w:lsdException w:name="Table Grid" w:uiPriority="39"/>
-    <w:lsdException w:name="Table Theme" w:semiHidden="1" w:unhideWhenUsed="1"/>
-    <w:lsdException w:name="Placeholder Text" w:semiHidden="1"/>
-    <w:lsdException w:name="No Spacing" w:uiPriority="1" w:qFormat="1"/>
-    <w:lsdException w:name="Light Shading" w:uiPriority="60"/>
-    <w:lsdException w:name="Light List" w:uiPriority="61"/>
-    <w:lsdException w:name="Light Grid" w:uiPriority="62"/>
-    <w:lsdException w:name="Medium Shading 1" w:uiPriority="63"/>
-    <w:lsdException w:name="Medium Shading 2" w:uiPriority="64"/>
-    <w:lsdException w:name="Medium List 1" w:uiPriority="65"/>
-    <w:lsdException w:name="Medium List 2" w:uiPriority="66"/>
-    <w:lsdException w:name="Medium Grid 1" w:uiPriority="67"/>
-    <w:lsdException w:name="Medium Grid 2" w:uiPriority="68"/>
-    <w:lsdException w:name="Medium Grid 3" w:uiPriority="69"/>
-    <w:lsdException w:name="Dark List" w:uiPriority="70"/>
-    <w:lsdException w:name="Colorful Shading" w:uiPriority="71"/>
-    <w:lsdException w:name="Colorful List" w:uiPriority="72"/>
-    <w:lsdException w:name="Colorful Grid" w:uiPriority="73"/>
-    <w:lsdException w:name="Light Shading Accent 1" w:uiPriority="60"/>
-    <w:lsdException w:name="Light List Accent 1" w:uiPriority="61"/>
-    <w:lsdException w:name="Light Grid Accent 1" w:uiPriority="62"/>
-    <w:lsdException w:name="Medium Shading 1 Accent 1" w:uiPriority="63"/>
-    <w:lsdException w:name="Medium Shading 2 Accent 1" w:uiPriority="64"/>
-    <w:lsdException w:name="Medium List 1 Accent 1" w:uiPriority="65"/>
-    <w:lsdException w:name="Revision" w:semiHidden="1"/>
-    <w:lsdException w:name="List Paragraph" w:uiPriority="34" w:qFormat="1"/>
-    <w:lsdException w:name="Quote" w:uiPriority="29" w:qFormat="1"/>
-    <w:lsdException w:name="Intense Quote" w:uiPriority="30" w:qFormat="1"/>
-    <w:lsdException w:name="Medium List 2 Accent 1" w:uiPriority="66"/>
-    <w:lsdException w:name="Medium Grid 1 Accent 1" w:uiPriority="67"/>
-    <w:lsdException w:name="Medium Grid 2 Accent 1" w:uiPriority="68"/>
-    <w:lsdException w:name="Medium Grid 3 Accent 1" w:uiPriority="69"/>
-    <w:lsdException w:name="Dark List Accent 1" w:uiPriority="70"/>
-    <w:lsdException w:name="Colorful Shading Accent 1" w:uiPriority="71"/>
-    <w:lsdException w:name="Colorful List Accent 1" w:uiPriority="72"/>
-    <w:lsdException w:name="Colorful Grid Accent 1" w:uiPriority="73"/>
-    <w:lsdException w:name="Light Shading Accent 2" w:uiPriority="60"/>
-    <w:lsdException w:name="Light List Accent 2" w:uiPriority="61"/>
-    <w:lsdException w:name="Light Grid Accent 2" w:uiPriority="62"/>
-    <w:lsdException w:name="Medium Shading 1 Accent 2" w:uiPriority="63"/>
-    <w:lsdException w:name="Medium Shading 2 Accent 2" w:uiPriority="64"/>
-    <w:lsdException w:name="Medium List 1 Accent 2" w:uiPriority="65"/>
-    <w:lsdException w:name="Medium List 2 Accent 2" w:uiPriority="66"/>
-    <w:lsdException w:name="Medium Grid 1 Accent 2" w:uiPriority="67"/>
-    <w:lsdException w:name="Medium Grid 2 Accent 2" w:uiPriority="68"/>
-    <w:lsdException w:name="Medium Grid 3 Accent 2" w:uiPriority="69"/>
-    <w:lsdException w:name="Dark List Accent 2" w:uiPriority="70"/>
-    <w:lsdException w:name="Colorful Shading Accent 2" w:uiPriority="71"/>
-    <w:lsdException w:name="Colorful List Accent 2" w:uiPriority="72"/>
-    <w:lsdException w:name="Colorful Grid Accent 2" w:uiPriority="73"/>
-    <w:lsdException w:name="Light Shading Accent 3" w:uiPriority="60"/>
-    <w:lsdException w:name="Light List Accent 3" w:uiPriority="61"/>
-    <w:lsdException w:name="Light Grid Accent 3" w:uiPriority="62"/>
-    <w:lsdException w:name="Medium Shading 1 Accent 3" w:uiPriority="63"/>
-    <w:lsdException w:name="Medium Shading 2 Accent 3" w:uiPriority="64"/>
-    <w:lsdException w:name="Medium List 1 Accent 3" w:uiPriority="65"/>
-    <w:lsdException w:name="Medium List 2 Accent 3" w:uiPriority="66"/>
-    <w:lsdException w:name="Medium Grid 1 Accent 3" w:uiPriority="67"/>
-    <w:lsdException w:name="Medium Grid 2 Accent 3" w:uiPriority="68"/>
-    <w:lsdException w:name="Medium Grid 3 Accent 3" w:uiPriority="69"/>
-    <w:lsdException w:name="Dark List Accent 3" w:uiPriority="70"/>
-    <w:lsdException w:name="Colorful Shading Accent 3" w:uiPriority="71"/>
-    <w:lsdException w:name="Colorful List Accent 3" w:uiPriority="72"/>
-    <w:lsdException w:name="Colorful Grid Accent 3" w:uiPriority="73"/>
-    <w:lsdException w:name="Light Shading Accent 4" w:uiPriority="60"/>
-    <w:lsdException w:name="Light List Accent 4" w:uiPriority="61"/>
-    <w:lsdException w:name="Light Grid Accent 4" w:uiPriority="62"/>
-    <w:lsdException w:name="Medium Shading 1 Accent 4" w:uiPriority="63"/>
-    <w:lsdException w:name="Medium Shading 2 Accent 4" w:uiPriority="64"/>
-    <w:lsdException w:name="Medium List 1 Accent 4" w:uiPriority="65"/>
-    <w:lsdException w:name="Medium List 2 Accent 4" w:uiPriority="66"/>
-    <w:lsdException w:name="Medium Grid 1 Accent 4" w:uiPriority="67"/>
-    <w:lsdException w:name="Medium Grid 2 Accent 4" w:uiPriority="68"/>
-    <w:lsdException w:name="Medium Grid 3 Accent 4" w:uiPriority="69"/>
-    <w:lsdException w:name="Dark List Accent 4" w:uiPriority="70"/>
-    <w:lsdException w:name="Colorful Shading Accent 4" w:uiPriority="71"/>
-    <w:lsdException w:name="Colorful List Accent 4" w:uiPriority="72"/>
-    <w:lsdException w:name="Colorful Grid Accent 4" w:uiPriority="73"/>
-    <w:lsdException w:name="Light Shading Accent 5" w:uiPriority="60"/>
-    <w:lsdException w:name="Light List Accent 5" w:uiPriority="61"/>
-    <w:lsdException w:name="Light Grid Accent 5" w:uiPriority="62"/>
-    <w:lsdException w:name="Medium Shading 1 Accent 5" w:uiPriority="63"/>
-    <w:lsdException w:name="Medium Shading 2 Accent 5" w:uiPriority="64"/>
-    <w:lsdException w:name="Medium List 1 Accent 5" w:uiPriority="65"/>
-    <w:lsdException w:name="Medium List 2 Accent 5" w:uiPriority="66"/>
-    <w:lsdException w:name="Medium Grid 1 Accent 5" w:uiPriority="67"/>
-    <w:lsdException w:name="Medium Grid 2 Accent 5" w:uiPriority="68"/>
-    <w:lsdException w:name="Medium Grid 3 Accent 5" w:uiPriority="69"/>
-    <w:lsdException w:name="Dark List Accent 5" w:uiPriority="70"/>
-    <w:lsdException w:name="Colorful Shading Accent 5" w:uiPriority="71"/>
-    <w:lsdException w:name="Colorful List Accent 5" w:uiPriority="72"/>
-    <w:lsdException w:name="Colorful Grid Accent 5" w:uiPriority="73"/>
-    <w:lsdException w:name="Light Shading Accent 6" w:uiPriority="60"/>
-    <w:lsdException w:name="Light List Accent 6" w:uiPriority="61"/>
-    <w:lsdException w:name="Light Grid Accent 6" w:uiPriority="62"/>
-    <w:lsdException w:name="Medium Shading 1 Accent 6" w:uiPriority="63"/>
-    <w:lsdException w:name="Medium Shading 2 Accent 6" w:uiPriority="64"/>
-    <w:lsdException w:name="Medium List 1 Accent 6" w:uiPriority="65"/>
-    <w:lsdException w:name="Medium List 2 Accent 6" w:uiPriority="66"/>
-    <w:lsdException w:name="Medium Grid 1 Accent 6" w:uiPriority="67"/>
-    <w:lsdException w:name="Medium Grid 2 Accent 6" w:uiPriority="68"/>
-    <w:lsdException w:name="Medium Grid 3 Accent 6" w:uiPriority="69"/>
-    <w:lsdException w:name="Dark List Accent 6" w:uiPriority="70"/>
-    <w:lsdException w:name="Colorful Shading Accent 6" w:uiPriority="71"/>
-    <w:lsdException w:name="Colorful List Accent 6" w:uiPriority="72"/>
-    <w:lsdException w:name="Colorful Grid Accent 6" w:uiPriority="73"/>
-    <w:lsdException w:name="Subtle Emphasis" w:uiPriority="19" w:qFormat="1"/>
-    <w:lsdException w:name="Intense Emphasis" w:uiPriority="21" w:qFormat="1"/>
-    <w:lsdException w:name="Subtle Reference" w:uiPriority="31" w:qFormat="1"/>
-    <w:lsdException w:name="Intense Reference" w:uiPriority="32" w:qFormat="1"/>
-    <w:lsdException w:name="Book Title" w:uiPriority="33" w:qFormat="1"/>
-    <w:lsdException w:name="Bibliography" w:semiHidden="1" w:uiPriority="37" w:unhideWhenUsed="1"/>
-    <w:lsdException w:name="TOC Heading" w:semiHidden="1" w:uiPriority="39" w:unhideWhenUsed="1" w:qFormat="1"/>
-    <w:lsdException w:name="Plain Table 1" w:uiPriority="41"/>
-    <w:lsdException w:name="Plain Table 2" w:uiPriority="42"/>
-    <w:lsdException w:name="Plain Table 3" w:uiPriority="43"/>
-    <w:lsdException w:name="Plain Table 4" w:uiPriority="44"/>
-    <w:lsdException w:name="Plain Table 5" w:uiPriority="45"/>
-    <w:lsdException w:name="Grid Table Light" w:uiPriority="40"/>
-    <w:lsdException w:name="Grid Table 1 Light" w:uiPriority="46"/>
-    <w:lsdException w:name="Grid Table 2" w:uiPriority="47"/>
-    <w:lsdException w:name="Grid Table 3" w:uiPriority="48"/>
-    <w:lsdException w:name="Grid Table 4" w:uiPriority="49"/>
-    <w:lsdException w:name="Grid Table 5 Dark" w:uiPriority="50"/>
-    <w:lsdException w:name="Grid Table 6 Colorful" w:uiPriority="51"/>
-    <w:lsdException w:name="Grid Table 7 Colorful" w:uiPriority="52"/>
-    <w:lsdException w:name="Grid Table 1 Light Accent 1" w:uiPriority="46"/>
-    <w:lsdException w:name="Grid Table 2 Accent 1" w:uiPriority="47"/>
-    <w:lsdException w:name="Grid Table 3 Accent 1" w:uiPriority="48"/>
-    <w:lsdException w:name="Grid Table 4 Accent 1" w:uiPriority="49"/>
-    <w:lsdException w:name="Grid Table 5 Dark Accent 1" w:uiPriority="50"/>
-    <w:lsdException w:name="Grid Table 6 Colorful Accent 1" w:uiPriority="51"/>
-    <w:lsdException w:name="Grid Table 7 Colorful Accent 1" w:uiPriority="52"/>
-    <w:lsdException w:name="Grid Table 1 Light Accent 2" w:uiPriority="46"/>
-    <w:lsdException w:name="Grid Table 2 Accent 2" w:uiPriority="47"/>
-    <w:lsdException w:name="Grid Table 3 Accent 2" w:uiPriority="48"/>
-    <w:lsdException w:name="Grid Table 4 Accent 2" w:uiPriority="49"/>
-    <w:lsdException w:name="Grid Table 5 Dark Accent 2" w:uiPriority="50"/>
-    <w:lsdException w:name="Grid Table 6 Colorful Accent 2" w:uiPriority="51"/>
-    <w:lsdException w:name="Grid Table 7 Colorful Accent 2" w:uiPriority="52"/>
-    <w:lsdException w:name="Grid Table 1 Light Accent 3" w:uiPriority="46"/>
-    <w:lsdException w:name="Grid Table 2 Accent 3" w:uiPriority="47"/>
-    <w:lsdException w:name="Grid Table 3 Accent 3" w:uiPriority="48"/>
-    <w:lsdException w:name="Grid Table 4 Accent 3" w:uiPriority="49"/>
-    <w:lsdException w:name="Grid Table 5 Dark Accent 3" w:uiPriority="50"/>
-    <w:lsdException w:name="Grid Table 6 Colorful Accent 3" w:uiPriority="51"/>
-    <w:lsdException w:name="Grid Table 7 Colorful Accent 3" w:uiPriority="52"/>
-    <w:lsdException w:name="Grid Table 1 Light Accent 4" w:uiPriority="46"/>
-    <w:lsdException w:name="Grid Table 2 Accent 4" w:uiPriority="47"/>
-    <w:lsdException w:name="Grid Table 3 Accent 4" w:uiPriority="48"/>
-    <w:lsdException w:name="Grid Table 4 Accent 4" w:uiPriority="49"/>
-    <w:lsdException w:name="Grid Table 5 Dark Accent 4" w:uiPriority="50"/>
-    <w:lsdException w:name="Grid Table 6 Colorful Accent 4" w:uiPriority="51"/>
-    <w:lsdException w:name="Grid Table 7 Colorful Accent 4" w:uiPriority="52"/>
-    <w:lsdException w:name="Grid Table 1 Light Accent 5" w:uiPriority="46"/>
-    <w:lsdException w:name="Grid Table 2 Accent 5" w:uiPriority="47"/>
-    <w:lsdException w:name="Grid Table 3 Accent 5" w:uiPriority="48"/>
-    <w:lsdException w:name="Grid Table 4 Accent 5" w:uiPriority="49"/>
-    <w:lsdException w:name="Grid Table 5 Dark Accent 5" w:uiPriority="50"/>
-    <w:lsdException w:name="Grid Table 6 Colorful Accent 5" w:uiPriority="51"/>
-    <w:lsdException w:name="Grid Table 7 Colorful Accent 5" w:uiPriority="52"/>
-    <w:lsdException w:name="Grid Table 1 Light Accent 6" w:uiPriority="46"/>
-    <w:lsdException w:name="Grid Table 2 Accent 6" w:uiPriority="47"/>
-    <w:lsdException w:name="Grid Table 3 Accent 6" w:uiPriority="48"/>
-    <w:lsdException w:name="Grid Table 4 Accent 6" w:uiPriority="49"/>
-    <w:lsdException w:name="Grid Table 5 Dark Accent 6" w:uiPriority="50"/>
-    <w:lsdException w:name="Grid Table 6 Colorful Accent 6" w:uiPriority="51"/>
-    <w:lsdException w:name="Grid Table 7 Colorful Accent 6" w:uiPriority="52"/>
-    <w:lsdException w:name="List Table 1 Light" w:uiPriority="46"/>
-    <w:lsdException w:name="List Table 2" w:uiPriority="47"/>
-    <w:lsdException w:name="List Table 3" w:uiPriority="48"/>
-    <w:lsdException w:name="List Table 4" w:uiPriority="49"/>
-    <w:lsdException w:name="List Table 5 Dark" w:uiPriority="50"/>
-    <w:lsdException w:name="List Table 6 Colorful" w:uiPriority="51"/>
-    <w:lsdException w:name="List Table 7 Colorful" w:uiPriority="52"/>
-    <w:lsdException w:name="List Table 1 Light Accent 1" w:uiPriority="46"/>
-    <w:lsdException w:name="List Table 2 Accent 1" w:uiPriority="47"/>
-    <w:lsdException w:name="List Table 3 Accent 1" w:uiPriority="48"/>
-    <w:lsdException w:name="List Table 4 Accent 1" w:uiPriority="49"/>
-    <w:lsdException w:name="List Table 5 Dark Accent 1" w:uiPriority="50"/>
-    <w:lsdException w:name="List Table 6 Colorful Accent 1" w:uiPriority="51"/>
-    <w:lsdException w:name="List Table 7 Colorful Accent 1" w:uiPriority="52"/>
-    <w:lsdException w:name="List Table 1 Light Accent 2" w:uiPriority="46"/>
-    <w:lsdException w:name="List Table 2 Accent 2" w:uiPriority="47"/>
-    <w:lsdException w:name="List Table 3 Accent 2" w:uiPriority="48"/>
-    <w:lsdException w:name="List Table 4 Accent 2" w:uiPriority="49"/>
-    <w:lsdException w:name="List Table 5 Dark Accent 2" w:uiPriority="50"/>
-    <w:lsdException w:name="List Table 6 Colorful Accent 2" w:uiPriority="51"/>
-    <w:lsdException w:name="List Table 7 Colorful Accent 2" w:uiPriority="52"/>
-    <w:lsdException w:name="List Table 1 Light Accent 3" w:uiPriority="46"/>
-    <w:lsdException w:name="List Table 2 Accent 3" w:uiPriority="47"/>
-    <w:lsdException w:name="List Table 3 Accent 3" w:uiPriority="48"/>
-    <w:lsdException w:name="List Table 4 Accent 3" w:uiPriority="49"/>
-    <w:lsdException w:name="List Table 5 Dark Accent 3" w:uiPriority="50"/>
-    <w:lsdException w:name="List Table 6 Colorful Accent 3" w:uiPriority="51"/>
-    <w:lsdException w:name="List Table 7 Colorful Accent 3" w:uiPriority="52"/>
-    <w:lsdException w:name="List Table 1 Light Accent 4" w:uiPriority="46"/>
-    <w:lsdException w:name="List Table 2 Accent 4" w:uiPriority="47"/>
-    <w:lsdException w:name="List Table 3 Accent 4" w:uiPriority="48"/>
-    <w:lsdException w:name="List Table 4 Accent 4" w:uiPriority="49"/>
-    <w:lsdException w:name="List Table 5 Dark Accent 4" w:uiPriority="50"/>
-    <w:lsdException w:name="List Table 6 Colorful Accent 4" w:uiPriority="51"/>
-    <w:lsdException w:name="List Table 7 Colorful Accent 4" w:uiPriority="52"/>
-    <w:lsdException w:name="List Table 1 Light Accent 5" w:uiPriority="46"/>
-    <w:lsdException w:name="List Table 2 Accent 5" w:uiPriority="47"/>
-    <w:lsdException w:name="List Table 3 Accent 5" w:uiPriority="48"/>
-    <w:lsdException w:name="List Table 4 Accent 5" w:uiPriority="49"/>
-    <w:lsdException w:name="List Table 5 Dark Accent 5" w:uiPriority="50"/>
-    <w:lsdException w:name="List Table 6 Colorful Accent 5" w:uiPriority="51"/>
-    <w:lsdException w:name="List Table 7 Colorful Accent 5" w:uiPriority="52"/>
-    <w:lsdException w:name="List Table 1 Light Accent 6" w:uiPriority="46"/>
-    <w:lsdException w:name="List Table 2 Accent 6" w:uiPriority="47"/>
-    <w:lsdException w:name="List Table 3 Accent 6" w:uiPriority="48"/>
-    <w:lsdException w:name="List Table 4 Accent 6" w:uiPriority="49"/>
-    <w:lsdException w:name="List Table 5 Dark Accent 6" w:uiPriority="50"/>
-    <w:lsdException w:name="List Table 6 Colorful Accent 6" w:uiPriority="51"/>
-    <w:lsdException w:name="List Table 7 Colorful Accent 6" w:uiPriority="52"/>
+  <w:latentStyles w:defLockedState="0" w:defUIPriority="99" w:defSemiHidden="1" w:defUnhideWhenUsed="1" w:defQFormat="0" w:count="267">
+    <w:lsdException w:name="Normal" w:semiHidden="0" w:uiPriority="0" w:unhideWhenUsed="0" w:qFormat="1"/>
+    <w:lsdException w:name="heading 1" w:semiHidden="0" w:uiPriority="9" w:unhideWhenUsed="0" w:qFormat="1"/>
+    <w:lsdException w:name="heading 2" w:uiPriority="9" w:qFormat="1"/>
+    <w:lsdException w:name="heading 3" w:uiPriority="9" w:qFormat="1"/>
+    <w:lsdException w:name="heading 4" w:uiPriority="9" w:qFormat="1"/>
+    <w:lsdException w:name="heading 5" w:uiPriority="9" w:qFormat="1"/>
+    <w:lsdException w:name="heading 6" w:uiPriority="9" w:qFormat="1"/>
+    <w:lsdException w:name="heading 7" w:uiPriority="9" w:qFormat="1"/>
+    <w:lsdException w:name="heading 8" w:uiPriority="9" w:qFormat="1"/>
+    <w:lsdException w:name="heading 9" w:uiPriority="9" w:qFormat="1"/>
+    <w:lsdException w:name="toc 1" w:uiPriority="39"/>
+    <w:lsdException w:name="toc 2" w:uiPriority="39"/>
+    <w:lsdException w:name="toc 3" w:uiPriority="39"/>
+    <w:lsdException w:name="toc 4" w:uiPriority="39"/>
+    <w:lsdException w:name="toc 5" w:uiPriority="39"/>
+    <w:lsdException w:name="toc 6" w:uiPriority="39"/>
+    <w:lsdException w:name="toc 7" w:uiPriority="39"/>
+    <w:lsdException w:name="toc 8" w:uiPriority="39"/>
+    <w:lsdException w:name="toc 9" w:uiPriority="39"/>
+    <w:lsdException w:name="caption" w:uiPriority="35" w:qFormat="1"/>
+    <w:lsdException w:name="List Bullet" w:uiPriority="1" w:qFormat="1"/>
+    <w:lsdException w:name="Title" w:semiHidden="0" w:uiPriority="10" w:unhideWhenUsed="0" w:qFormat="1"/>
+    <w:lsdException w:name="Default Paragraph Font" w:uiPriority="1"/>
+    <w:lsdException w:name="Subtitle" w:semiHidden="0" w:uiPriority="11" w:unhideWhenUsed="0" w:qFormat="1"/>
+    <w:lsdException w:name="Strong" w:semiHidden="0" w:uiPriority="10" w:unhideWhenUsed="0" w:qFormat="1"/>
+    <w:lsdException w:name="Emphasis" w:semiHidden="0" w:uiPriority="20" w:unhideWhenUsed="0" w:qFormat="1"/>
+    <w:lsdException w:name="Table Grid" w:semiHidden="0" w:uiPriority="39" w:unhideWhenUsed="0"/>
+    <w:lsdException w:name="Placeholder Text" w:unhideWhenUsed="0"/>
+    <w:lsdException w:name="No Spacing" w:semiHidden="0" w:uiPriority="1" w:unhideWhenUsed="0" w:qFormat="1"/>
+    <w:lsdException w:name="Light Shading" w:semiHidden="0" w:uiPriority="60" w:unhideWhenUsed="0"/>
+    <w:lsdException w:name="Light List" w:semiHidden="0" w:uiPriority="61" w:unhideWhenUsed="0"/>
+    <w:lsdException w:name="Light Grid" w:semiHidden="0" w:uiPriority="62" w:unhideWhenUsed="0"/>
+    <w:lsdException w:name="Medium Shading 1" w:semiHidden="0" w:uiPriority="63" w:unhideWhenUsed="0"/>
+    <w:lsdException w:name="Medium Shading 2" w:semiHidden="0" w:uiPriority="64" w:unhideWhenUsed="0"/>
+    <w:lsdException w:name="Medium List 1" w:semiHidden="0" w:uiPriority="65" w:unhideWhenUsed="0"/>
+    <w:lsdException w:name="Medium List 2" w:semiHidden="0" w:uiPriority="66" w:unhideWhenUsed="0"/>
+    <w:lsdException w:name="Medium Grid 1" w:semiHidden="0" w:uiPriority="67" w:unhideWhenUsed="0"/>
+    <w:lsdException w:name="Medium Grid 2" w:semiHidden="0" w:uiPriority="68" w:unhideWhenUsed="0"/>
+    <w:lsdException w:name="Medium Grid 3" w:semiHidden="0" w:uiPriority="69" w:unhideWhenUsed="0"/>
+    <w:lsdException w:name="Dark List" w:semiHidden="0" w:uiPriority="70" w:unhideWhenUsed="0"/>
+    <w:lsdException w:name="Colorful Shading" w:semiHidden="0" w:uiPriority="71" w:unhideWhenUsed="0"/>
+    <w:lsdException w:name="Colorful List" w:semiHidden="0" w:uiPriority="72" w:unhideWhenUsed="0"/>
+    <w:lsdException w:name="Colorful Grid" w:semiHidden="0" w:uiPriority="73" w:unhideWhenUsed="0"/>
+    <w:lsdException w:name="Light Shading Accent 1" w:semiHidden="0" w:uiPriority="60" w:unhideWhenUsed="0"/>
+    <w:lsdException w:name="Light List Accent 1" w:semiHidden="0" w:uiPriority="61" w:unhideWhenUsed="0"/>
+    <w:lsdException w:name="Light Grid Accent 1" w:semiHidden="0" w:uiPriority="62" w:unhideWhenUsed="0"/>
+    <w:lsdException w:name="Medium Shading 1 Accent 1" w:semiHidden="0" w:uiPriority="63" w:unhideWhenUsed="0"/>
+    <w:lsdException w:name="Medium Shading 2 Accent 1" w:semiHidden="0" w:uiPriority="64" w:unhideWhenUsed="0"/>
+    <w:lsdException w:name="Medium List 1 Accent 1" w:semiHidden="0" w:uiPriority="65" w:unhideWhenUsed="0"/>
+    <w:lsdException w:name="Revision" w:unhideWhenUsed="0"/>
+    <w:lsdException w:name="List Paragraph" w:semiHidden="0" w:uiPriority="34" w:unhideWhenUsed="0" w:qFormat="1"/>
+    <w:lsdException w:name="Quote" w:semiHidden="0" w:uiPriority="29" w:unhideWhenUsed="0" w:qFormat="1"/>
+    <w:lsdException w:name="Intense Quote" w:semiHidden="0" w:uiPriority="30" w:unhideWhenUsed="0" w:qFormat="1"/>
+    <w:lsdException w:name="Medium List 2 Accent 1" w:semiHidden="0" w:uiPriority="66" w:unhideWhenUsed="0"/>
+    <w:lsdException w:name="Medium Grid 1 Accent 1" w:semiHidden="0" w:uiPriority="67" w:unhideWhenUsed="0"/>
+    <w:lsdException w:name="Medium Grid 2 Accent 1" w:semiHidden="0" w:uiPriority="68" w:unhideWhenUsed="0"/>
+    <w:lsdException w:name="Medium Grid 3 Accent 1" w:semiHidden="0" w:uiPriority="69" w:unhideWhenUsed="0"/>
+    <w:lsdException w:name="Dark List Accent 1" w:semiHidden="0" w:uiPriority="70" w:unhideWhenUsed="0"/>
+    <w:lsdException w:name="Colorful Shading Accent 1" w:semiHidden="0" w:uiPriority="71" w:unhideWhenUsed="0"/>
+    <w:lsdException w:name="Colorful List Accent 1" w:semiHidden="0" w:uiPriority="72" w:unhideWhenUsed="0"/>
+    <w:lsdException w:name="Colorful Grid Accent 1" w:semiHidden="0" w:uiPriority="73" w:unhideWhenUsed="0"/>
+    <w:lsdException w:name="Light Shading Accent 2" w:semiHidden="0" w:uiPriority="60" w:unhideWhenUsed="0"/>
+    <w:lsdException w:name="Light List Accent 2" w:semiHidden="0" w:uiPriority="61" w:unhideWhenUsed="0"/>
+    <w:lsdException w:name="Light Grid Accent 2" w:semiHidden="0" w:uiPriority="62" w:unhideWhenUsed="0"/>
+    <w:lsdException w:name="Medium Shading 1 Accent 2" w:semiHidden="0" w:uiPriority="63" w:unhideWhenUsed="0"/>
+    <w:lsdException w:name="Medium Shading 2 Accent 2" w:semiHidden="0" w:uiPriority="64" w:unhideWhenUsed="0"/>
+    <w:lsdException w:name="Medium List 1 Accent 2" w:semiHidden="0" w:uiPriority="65" w:unhideWhenUsed="0"/>
+    <w:lsdException w:name="Medium List 2 Accent 2" w:semiHidden="0" w:uiPriority="66" w:unhideWhenUsed="0"/>
+    <w:lsdException w:name="Medium Grid 1 Accent 2" w:semiHidden="0" w:uiPriority="67" w:unhideWhenUsed="0"/>
+    <w:lsdException w:name="Medium Grid 2 Accent 2" w:semiHidden="0" w:uiPriority="68" w:unhideWhenUsed="0"/>
+    <w:lsdException w:name="Medium Grid 3 Accent 2" w:semiHidden="0" w:uiPriority="69" w:unhideWhenUsed="0"/>
+    <w:lsdException w:name="Dark List Accent 2" w:semiHidden="0" w:uiPriority="70" w:unhideWhenUsed="0"/>
+    <w:lsdException w:name="Colorful Shading Accent 2" w:semiHidden="0" w:uiPriority="71" w:unhideWhenUsed="0"/>
+    <w:lsdException w:name="Colorful List Accent 2" w:semiHidden="0" w:uiPriority="72" w:unhideWhenUsed="0"/>
+    <w:lsdException w:name="Colorful Grid Accent 2" w:semiHidden="0" w:uiPriority="73" w:unhideWhenUsed="0"/>
+    <w:lsdException w:name="Light Shading Accent 3" w:semiHidden="0" w:uiPriority="60" w:unhideWhenUsed="0"/>
+    <w:lsdException w:name="Light List Accent 3" w:semiHidden="0" w:uiPriority="61" w:unhideWhenUsed="0"/>
+    <w:lsdException w:name="Light Grid Accent 3" w:semiHidden="0" w:uiPriority="62" w:unhideWhenUsed="0"/>
+    <w:lsdException w:name="Medium Shading 1 Accent 3" w:semiHidden="0" w:uiPriority="63" w:unhideWhenUsed="0"/>
+    <w:lsdException w:name="Medium Shading 2 Accent 3" w:semiHidden="0" w:uiPriority="64" w:unhideWhenUsed="0"/>
+    <w:lsdException w:name="Medium List 1 Accent 3" w:semiHidden="0" w:uiPriority="65" w:unhideWhenUsed="0"/>
+    <w:lsdException w:name="Medium List 2 Accent 3" w:semiHidden="0" w:uiPriority="66" w:unhideWhenUsed="0"/>
+    <w:lsdException w:name="Medium Grid 1 Accent 3" w:semiHidden="0" w:uiPriority="67" w:unhideWhenUsed="0"/>
+    <w:lsdException w:name="Medium Grid 2 Accent 3" w:semiHidden="0" w:uiPriority="68" w:unhideWhenUsed="0"/>
+    <w:lsdException w:name="Medium Grid 3 Accent 3" w:semiHidden="0" w:uiPriority="69" w:unhideWhenUsed="0"/>
+    <w:lsdException w:name="Dark List Accent 3" w:semiHidden="0" w:uiPriority="70" w:unhideWhenUsed="0"/>
+    <w:lsdException w:name="Colorful Shading Accent 3" w:semiHidden="0" w:uiPriority="71" w:unhideWhenUsed="0"/>
+    <w:lsdException w:name="Colorful List Accent 3" w:semiHidden="0" w:uiPriority="72" w:unhideWhenUsed="0"/>
+    <w:lsdException w:name="Colorful Grid Accent 3" w:semiHidden="0" w:uiPriority="73" w:unhideWhenUsed="0"/>
+    <w:lsdException w:name="Light Shading Accent 4" w:semiHidden="0" w:uiPriority="60" w:unhideWhenUsed="0"/>
+    <w:lsdException w:name="Light List Accent 4" w:semiHidden="0" w:uiPriority="61" w:unhideWhenUsed="0"/>
+    <w:lsdException w:name="Light Grid Accent 4" w:semiHidden="0" w:uiPriority="62" w:unhideWhenUsed="0"/>
+    <w:lsdException w:name="Medium Shading 1 Accent 4" w:semiHidden="0" w:uiPriority="63" w:unhideWhenUsed="0"/>
+    <w:lsdException w:name="Medium Shading 2 Accent 4" w:semiHidden="0" w:uiPriority="64" w:unhideWhenUsed="0"/>
+    <w:lsdException w:name="Medium List 1 Accent 4" w:semiHidden="0" w:uiPriority="65" w:unhideWhenUsed="0"/>
+    <w:lsdException w:name="Medium List 2 Accent 4" w:semiHidden="0" w:uiPriority="66" w:unhideWhenUsed="0"/>
+    <w:lsdException w:name="Medium Grid 1 Accent 4" w:semiHidden="0" w:uiPriority="67" w:unhideWhenUsed="0"/>
+    <w:lsdException w:name="Medium Grid 2 Accent 4" w:semiHidden="0" w:uiPriority="68" w:unhideWhenUsed="0"/>
+    <w:lsdException w:name="Medium Grid 3 Accent 4" w:semiHidden="0" w:uiPriority="69" w:unhideWhenUsed="0"/>
+    <w:lsdException w:name="Dark List Accent 4" w:semiHidden="0" w:uiPriority="70" w:unhideWhenUsed="0"/>
+    <w:lsdException w:name="Colorful Shading Accent 4" w:semiHidden="0" w:uiPriority="71" w:unhideWhenUsed="0"/>
+    <w:lsdException w:name="Colorful List Accent 4" w:semiHidden="0" w:uiPriority="72" w:unhideWhenUsed="0"/>
+    <w:lsdException w:name="Colorful Grid Accent 4" w:semiHidden="0" w:uiPriority="73" w:unhideWhenUsed="0"/>
+    <w:lsdException w:name="Light Shading Accent 5" w:semiHidden="0" w:uiPriority="60" w:unhideWhenUsed="0"/>
+    <w:lsdException w:name="Light List Accent 5" w:semiHidden="0" w:uiPriority="61" w:unhideWhenUsed="0"/>
+    <w:lsdException w:name="Light Grid Accent 5" w:semiHidden="0" w:uiPriority="62" w:unhideWhenUsed="0"/>
+    <w:lsdException w:name="Medium Shading 1 Accent 5" w:semiHidden="0" w:uiPriority="63" w:unhideWhenUsed="0"/>
+    <w:lsdException w:name="Medium Shading 2 Accent 5" w:semiHidden="0" w:uiPriority="64" w:unhideWhenUsed="0"/>
+    <w:lsdException w:name="Medium List 1 Accent 5" w:semiHidden="0" w:uiPriority="65" w:unhideWhenUsed="0"/>
+    <w:lsdException w:name="Medium List 2 Accent 5" w:semiHidden="0" w:uiPriority="66" w:unhideWhenUsed="0"/>
+    <w:lsdException w:name="Medium Grid 1 Accent 5" w:semiHidden="0" w:uiPriority="67" w:unhideWhenUsed="0"/>
+    <w:lsdException w:name="Medium Grid 2 Accent 5" w:semiHidden="0" w:uiPriority="68" w:unhideWhenUsed="0"/>
+    <w:lsdException w:name="Medium Grid 3 Accent 5" w:semiHidden="0" w:uiPriority="69" w:unhideWhenUsed="0"/>
+    <w:lsdException w:name="Dark List Accent 5" w:semiHidden="0" w:uiPriority="70" w:unhideWhenUsed="0"/>
+    <w:lsdException w:name="Colorful Shading Accent 5" w:semiHidden="0" w:uiPriority="71" w:unhideWhenUsed="0"/>
+    <w:lsdException w:name="Colorful List Accent 5" w:semiHidden="0" w:uiPriority="72" w:unhideWhenUsed="0"/>
+    <w:lsdException w:name="Colorful Grid Accent 5" w:semiHidden="0" w:uiPriority="73" w:unhideWhenUsed="0"/>
+    <w:lsdException w:name="Light Shading Accent 6" w:semiHidden="0" w:uiPriority="60" w:unhideWhenUsed="0"/>
+    <w:lsdException w:name="Light List Accent 6" w:semiHidden="0" w:uiPriority="61" w:unhideWhenUsed="0"/>
+    <w:lsdException w:name="Light Grid Accent 6" w:semiHidden="0" w:uiPriority="62" w:unhideWhenUsed="0"/>
+    <w:lsdException w:name="Medium Shading 1 Accent 6" w:semiHidden="0" w:uiPriority="63" w:unhideWhenUsed="0"/>
+    <w:lsdException w:name="Medium Shading 2 Accent 6" w:semiHidden="0" w:uiPriority="64" w:unhideWhenUsed="0"/>
+    <w:lsdException w:name="Medium List 1 Accent 6" w:semiHidden="0" w:uiPriority="65" w:unhideWhenUsed="0"/>
+    <w:lsdException w:name="Medium List 2 Accent 6" w:semiHidden="0" w:uiPriority="66" w:unhideWhenUsed="0"/>
+    <w:lsdException w:name="Medium Grid 1 Accent 6" w:semiHidden="0" w:uiPriority="67" w:unhideWhenUsed="0"/>
+    <w:lsdException w:name="Medium Grid 2 Accent 6" w:semiHidden="0" w:uiPriority="68" w:unhideWhenUsed="0"/>
+    <w:lsdException w:name="Medium Grid 3 Accent 6" w:semiHidden="0" w:uiPriority="69" w:unhideWhenUsed="0"/>
+    <w:lsdException w:name="Dark List Accent 6" w:semiHidden="0" w:uiPriority="70" w:unhideWhenUsed="0"/>
+    <w:lsdException w:name="Colorful Shading Accent 6" w:semiHidden="0" w:uiPriority="71" w:unhideWhenUsed="0"/>
+    <w:lsdException w:name="Colorful List Accent 6" w:semiHidden="0" w:uiPriority="72" w:unhideWhenUsed="0"/>
+    <w:lsdException w:name="Colorful Grid Accent 6" w:semiHidden="0" w:uiPriority="73" w:unhideWhenUsed="0"/>
+    <w:lsdException w:name="Subtle Emphasis" w:semiHidden="0" w:uiPriority="19" w:unhideWhenUsed="0" w:qFormat="1"/>
+    <w:lsdException w:name="Intense Emphasis" w:semiHidden="0" w:uiPriority="21" w:unhideWhenUsed="0" w:qFormat="1"/>
+    <w:lsdException w:name="Subtle Reference" w:semiHidden="0" w:uiPriority="31" w:unhideWhenUsed="0" w:qFormat="1"/>
+    <w:lsdException w:name="Intense Reference" w:semiHidden="0" w:uiPriority="32" w:unhideWhenUsed="0" w:qFormat="1"/>
+    <w:lsdException w:name="Book Title" w:semiHidden="0" w:uiPriority="33" w:unhideWhenUsed="0" w:qFormat="1"/>
+    <w:lsdException w:name="Bibliography" w:uiPriority="37"/>
+    <w:lsdException w:name="TOC Heading" w:uiPriority="39" w:qFormat="1"/>
   </w:latentStyles>
   <w:style w:type="paragraph" w:default="1" w:styleId="Normal">
     <w:name w:val="Normal"/>
     <w:qFormat/>
+    <w:rsid w:val="00BF753F"/>
   </w:style>
   <w:style w:type="character" w:default="1" w:styleId="Fuentedeprrafopredeter">
     <w:name w:val="Default Paragraph Font"/>
@@ -11097,6 +8308,7 @@
     <w:uiPriority w:val="99"/>
     <w:semiHidden/>
     <w:unhideWhenUsed/>
+    <w:qFormat/>
     <w:tblPr>
       <w:tblInd w:w="0" w:type="dxa"/>
       <w:tblCellMar>
@@ -11115,24 +8327,31 @@
   </w:style>
   <w:style w:type="paragraph" w:customStyle="1" w:styleId="BC63FA1E960545AA9B7A49EE122B756B">
     <w:name w:val="BC63FA1E960545AA9B7A49EE122B756B"/>
+    <w:rsid w:val="00BF753F"/>
   </w:style>
   <w:style w:type="paragraph" w:customStyle="1" w:styleId="78C4745EF64943BB8BA5B3AB253665EE">
     <w:name w:val="78C4745EF64943BB8BA5B3AB253665EE"/>
+    <w:rsid w:val="00BF753F"/>
   </w:style>
   <w:style w:type="paragraph" w:customStyle="1" w:styleId="FDAF440C9D5E4AFCB94FC61FC3765461">
     <w:name w:val="FDAF440C9D5E4AFCB94FC61FC3765461"/>
+    <w:rsid w:val="00BF753F"/>
   </w:style>
   <w:style w:type="paragraph" w:customStyle="1" w:styleId="1FB7793F90294A3CAE76A6F3F710BFB3">
     <w:name w:val="1FB7793F90294A3CAE76A6F3F710BFB3"/>
+    <w:rsid w:val="00BF753F"/>
   </w:style>
   <w:style w:type="paragraph" w:customStyle="1" w:styleId="516A07069C384A00A10F0A8940B7B84B">
     <w:name w:val="516A07069C384A00A10F0A8940B7B84B"/>
+    <w:rsid w:val="00BF753F"/>
   </w:style>
   <w:style w:type="paragraph" w:customStyle="1" w:styleId="48E299EC3BCD4685BE42713C7676E1EB">
     <w:name w:val="48E299EC3BCD4685BE42713C7676E1EB"/>
+    <w:rsid w:val="00BF753F"/>
   </w:style>
   <w:style w:type="paragraph" w:customStyle="1" w:styleId="E7BE854174C34CF2A9FC1377FEAC8D15">
     <w:name w:val="E7BE854174C34CF2A9FC1377FEAC8D15"/>
+    <w:rsid w:val="00BF753F"/>
   </w:style>
   <w:style w:type="paragraph" w:styleId="Listaconvietas">
     <w:name w:val="List Bullet"/>
@@ -11140,6 +8359,7 @@
     <w:uiPriority w:val="1"/>
     <w:unhideWhenUsed/>
     <w:qFormat/>
+    <w:rsid w:val="00BF753F"/>
     <w:pPr>
       <w:numPr>
         <w:numId w:val="1"/>
@@ -11157,33 +8377,42 @@
   </w:style>
   <w:style w:type="paragraph" w:customStyle="1" w:styleId="F1ADA9E3A9C5411B9EA31599DAFCEF77">
     <w:name w:val="F1ADA9E3A9C5411B9EA31599DAFCEF77"/>
+    <w:rsid w:val="00BF753F"/>
   </w:style>
   <w:style w:type="paragraph" w:customStyle="1" w:styleId="A96158215C50474987B09E774844E215">
     <w:name w:val="A96158215C50474987B09E774844E215"/>
+    <w:rsid w:val="00BF753F"/>
   </w:style>
   <w:style w:type="paragraph" w:customStyle="1" w:styleId="0B2CD6658F2F47DCBD40141682B0BF65">
     <w:name w:val="0B2CD6658F2F47DCBD40141682B0BF65"/>
+    <w:rsid w:val="00BF753F"/>
   </w:style>
   <w:style w:type="paragraph" w:customStyle="1" w:styleId="6A08D207800C48FD84EE5B284CDE98F3">
     <w:name w:val="6A08D207800C48FD84EE5B284CDE98F3"/>
+    <w:rsid w:val="00BF753F"/>
   </w:style>
   <w:style w:type="paragraph" w:customStyle="1" w:styleId="4A9D02FCDD034CD18DE3E482845C2925">
     <w:name w:val="4A9D02FCDD034CD18DE3E482845C2925"/>
+    <w:rsid w:val="00BF753F"/>
   </w:style>
   <w:style w:type="paragraph" w:customStyle="1" w:styleId="7797C6427ECE4AC59CD05C8F74F5FA15">
     <w:name w:val="7797C6427ECE4AC59CD05C8F74F5FA15"/>
+    <w:rsid w:val="00BF753F"/>
   </w:style>
   <w:style w:type="paragraph" w:customStyle="1" w:styleId="1068FDCD52D64DD1BC6DDD52B1709B51">
     <w:name w:val="1068FDCD52D64DD1BC6DDD52B1709B51"/>
+    <w:rsid w:val="00BF753F"/>
   </w:style>
   <w:style w:type="paragraph" w:customStyle="1" w:styleId="A427CA75219D4290A337D30EC0E05784">
     <w:name w:val="A427CA75219D4290A337D30EC0E05784"/>
+    <w:rsid w:val="00BF753F"/>
   </w:style>
   <w:style w:type="character" w:styleId="Textoennegrita">
     <w:name w:val="Strong"/>
     <w:basedOn w:val="Fuentedeprrafopredeter"/>
     <w:uiPriority w:val="10"/>
     <w:qFormat/>
+    <w:rsid w:val="00BF753F"/>
     <w:rPr>
       <w:b/>
       <w:bCs/>
@@ -11191,36 +8420,47 @@
   </w:style>
   <w:style w:type="paragraph" w:customStyle="1" w:styleId="9266701801C74AB2BE2EE85F274C8CB2">
     <w:name w:val="9266701801C74AB2BE2EE85F274C8CB2"/>
+    <w:rsid w:val="00BF753F"/>
   </w:style>
   <w:style w:type="paragraph" w:customStyle="1" w:styleId="CD054D269D7643138C1592CBCE16F50A">
     <w:name w:val="CD054D269D7643138C1592CBCE16F50A"/>
+    <w:rsid w:val="00BF753F"/>
   </w:style>
   <w:style w:type="paragraph" w:customStyle="1" w:styleId="B26F05D112A842069B67A6F791E6C7EC">
     <w:name w:val="B26F05D112A842069B67A6F791E6C7EC"/>
+    <w:rsid w:val="00BF753F"/>
   </w:style>
   <w:style w:type="paragraph" w:customStyle="1" w:styleId="A0DED2E164144CB88DC37361503E5B45">
     <w:name w:val="A0DED2E164144CB88DC37361503E5B45"/>
+    <w:rsid w:val="00BF753F"/>
   </w:style>
   <w:style w:type="paragraph" w:customStyle="1" w:styleId="15DE68B5DA2E4C0BBE4DF5800DF122E9">
     <w:name w:val="15DE68B5DA2E4C0BBE4DF5800DF122E9"/>
+    <w:rsid w:val="00BF753F"/>
   </w:style>
   <w:style w:type="paragraph" w:customStyle="1" w:styleId="587B6F79B5C245FDBC6DFD831DE3D29F">
     <w:name w:val="587B6F79B5C245FDBC6DFD831DE3D29F"/>
+    <w:rsid w:val="00BF753F"/>
   </w:style>
   <w:style w:type="paragraph" w:customStyle="1" w:styleId="E60E68EC79414216B4520E71ED97B0D2">
     <w:name w:val="E60E68EC79414216B4520E71ED97B0D2"/>
+    <w:rsid w:val="00BF753F"/>
   </w:style>
   <w:style w:type="paragraph" w:customStyle="1" w:styleId="BE0990055B17425785E541AFA865509A">
     <w:name w:val="BE0990055B17425785E541AFA865509A"/>
+    <w:rsid w:val="00BF753F"/>
   </w:style>
   <w:style w:type="paragraph" w:customStyle="1" w:styleId="09D8DF8178FB4F4B89767B881428B5D6">
     <w:name w:val="09D8DF8178FB4F4B89767B881428B5D6"/>
+    <w:rsid w:val="00BF753F"/>
   </w:style>
   <w:style w:type="paragraph" w:customStyle="1" w:styleId="0E57B0D183234DD3B7B5EA574148F919">
     <w:name w:val="0E57B0D183234DD3B7B5EA574148F919"/>
+    <w:rsid w:val="00BF753F"/>
   </w:style>
   <w:style w:type="paragraph" w:customStyle="1" w:styleId="5997343061B64AE8A2184FE7EDDB33FE">
     <w:name w:val="5997343061B64AE8A2184FE7EDDB33FE"/>
+    <w:rsid w:val="00BF753F"/>
   </w:style>
   <w:style w:type="character" w:styleId="Textodelmarcadordeposicin">
     <w:name w:val="Placeholder Text"/>
@@ -11236,7 +8476,7 @@
 </file>
 
 <file path=word/glossary/webSettings.xml><?xml version="1.0" encoding="utf-8"?>
-<w:webSettings xmlns:mc="http://schemas.openxmlformats.org/markup-compatibility/2006" xmlns:r="http://schemas.openxmlformats.org/officeDocument/2006/relationships" xmlns:w="http://schemas.openxmlformats.org/wordprocessingml/2006/main" xmlns:w14="http://schemas.microsoft.com/office/word/2010/wordml" xmlns:w15="http://schemas.microsoft.com/office/word/2012/wordml" mc:Ignorable="w14 w15">
+<w:webSettings xmlns:r="http://schemas.openxmlformats.org/officeDocument/2006/relationships" xmlns:w="http://schemas.openxmlformats.org/wordprocessingml/2006/main">
   <w:optimizeForBrowser/>
   <w:allowPNG/>
 </w:webSettings>
@@ -11570,16 +8810,16 @@
 </file>
 
 <file path=customXml/item2.xml><?xml version="1.0" encoding="utf-8"?>
+<b:Sources xmlns:b="http://schemas.openxmlformats.org/officeDocument/2006/bibliography" SelectedStyle="\APA.XSL" StyleName="APA"/>
+</file>
+
+<file path=customXml/item3.xml><?xml version="1.0" encoding="utf-8"?>
 <?mso-contentType ?>
 <FormTemplates xmlns="http://schemas.microsoft.com/sharepoint/v3/contenttype/forms">
   <Display>DocumentLibraryForm</Display>
   <Edit>AssetEditForm</Edit>
   <New>DocumentLibraryForm</New>
 </FormTemplates>
-</file>
-
-<file path=customXml/item3.xml><?xml version="1.0" encoding="utf-8"?>
-<b:Sources xmlns:b="http://schemas.openxmlformats.org/officeDocument/2006/bibliography" SelectedStyle="\APA.XSL" StyleName="APA"/>
 </file>
 
 <file path=customXml/itemProps1.xml><?xml version="1.0" encoding="utf-8"?>
@@ -11591,17 +8831,17 @@
 </file>
 
 <file path=customXml/itemProps2.xml><?xml version="1.0" encoding="utf-8"?>
+<ds:datastoreItem xmlns:ds="http://schemas.openxmlformats.org/officeDocument/2006/customXml" ds:itemID="{D57020A2-ED09-490A-9079-BD0DA37945D0}">
+  <ds:schemaRefs>
+    <ds:schemaRef ds:uri="http://schemas.openxmlformats.org/officeDocument/2006/bibliography"/>
+  </ds:schemaRefs>
+</ds:datastoreItem>
+</file>
+
+<file path=customXml/itemProps3.xml><?xml version="1.0" encoding="utf-8"?>
 <ds:datastoreItem xmlns:ds="http://schemas.openxmlformats.org/officeDocument/2006/customXml" ds:itemID="{D688E3CC-6BFC-4E7C-8F7E-5968F9BFCA31}">
   <ds:schemaRefs>
     <ds:schemaRef ds:uri="http://schemas.microsoft.com/sharepoint/v3/contenttype/forms"/>
   </ds:schemaRefs>
 </ds:datastoreItem>
-</file>
-
-<file path=customXml/itemProps3.xml><?xml version="1.0" encoding="utf-8"?>
-<ds:datastoreItem xmlns:ds="http://schemas.openxmlformats.org/officeDocument/2006/customXml" ds:itemID="{C771DC42-9407-4AA9-9450-62F28D157004}">
-  <ds:schemaRefs>
-    <ds:schemaRef ds:uri="http://schemas.openxmlformats.org/officeDocument/2006/bibliography"/>
-  </ds:schemaRefs>
-</ds:datastoreItem>
 </file>
--- a/Gestion de equipos/Plan_de_gestion_de_equipos.docx
+++ b/Gestion de equipos/Plan_de_gestion_de_equipos.docx
@@ -1,7 +1,9 @@
 
 <file path=word/document.xml><?xml version="1.0" encoding="utf-8"?>
-<w:document xmlns:ve="http://schemas.openxmlformats.org/markup-compatibility/2006" xmlns:o="urn:schemas-microsoft-com:office:office" xmlns:r="http://schemas.openxmlformats.org/officeDocument/2006/relationships" xmlns:m="http://schemas.openxmlformats.org/officeDocument/2006/math" xmlns:v="urn:schemas-microsoft-com:vml" xmlns:wp="http://schemas.openxmlformats.org/drawingml/2006/wordprocessingDrawing" xmlns:w10="urn:schemas-microsoft-com:office:word" xmlns:w="http://schemas.openxmlformats.org/wordprocessingml/2006/main" xmlns:wne="http://schemas.microsoft.com/office/word/2006/wordml">
+<w:document xmlns:wpc="http://schemas.microsoft.com/office/word/2010/wordprocessingCanvas" xmlns:mc="http://schemas.openxmlformats.org/markup-compatibility/2006" xmlns:o="urn:schemas-microsoft-com:office:office" xmlns:r="http://schemas.openxmlformats.org/officeDocument/2006/relationships" xmlns:m="http://schemas.openxmlformats.org/officeDocument/2006/math" xmlns:v="urn:schemas-microsoft-com:vml" xmlns:wp14="http://schemas.microsoft.com/office/word/2010/wordprocessingDrawing" xmlns:wp="http://schemas.openxmlformats.org/drawingml/2006/wordprocessingDrawing" xmlns:w10="urn:schemas-microsoft-com:office:word" xmlns:w="http://schemas.openxmlformats.org/wordprocessingml/2006/main" xmlns:w14="http://schemas.microsoft.com/office/word/2010/wordml" xmlns:w15="http://schemas.microsoft.com/office/word/2012/wordml" xmlns:wpg="http://schemas.microsoft.com/office/word/2010/wordprocessingGroup" xmlns:wpi="http://schemas.microsoft.com/office/word/2010/wordprocessingInk" xmlns:wne="http://schemas.microsoft.com/office/word/2006/wordml" xmlns:wps="http://schemas.microsoft.com/office/word/2010/wordprocessingShape" mc:Ignorable="w14 w15 wp14">
   <w:body>
+    <w:bookmarkStart w:id="0" w:name="_GoBack" w:displacedByCustomXml="next"/>
+    <w:bookmarkEnd w:id="0" w:displacedByCustomXml="next"/>
     <w:sdt>
       <w:sdtPr>
         <w:id w:val="-1975434350"/>
@@ -10,6 +12,7 @@
           <w:docPartUnique/>
         </w:docPartObj>
       </w:sdtPr>
+      <w:sdtEndPr/>
       <w:sdtContent>
         <w:p>
           <w:r>
@@ -33,16 +36,14 @@
                         <w:alias w:val="Título"/>
                         <w:tag w:val=""/>
                         <w:id w:val="2115015981"/>
-                        <w:placeholder>
-                          <w:docPart w:val="09D8DF8178FB4F4B89767B881428B5D6"/>
-                        </w:placeholder>
                         <w:dataBinding w:prefixMappings="xmlns:ns0='http://purl.org/dc/elements/1.1/' xmlns:ns1='http://schemas.openxmlformats.org/package/2006/metadata/core-properties' " w:xpath="/ns1:coreProperties[1]/ns0:title[1]" w:storeItemID="{6C3C8BC8-F283-45AE-878A-BAB7291924A1}"/>
                         <w:text/>
                       </w:sdtPr>
+                      <w:sdtEndPr/>
                       <w:sdtContent>
                         <w:p>
                           <w:pPr>
-                            <w:pStyle w:val="Ttulo"/>
+                            <w:pStyle w:val="Puesto"/>
                             <w:rPr>
                               <w:sz w:val="110"/>
                               <w:szCs w:val="110"/>
@@ -75,12 +76,10 @@
                           <w:alias w:val="Cita o descripción breve"/>
                           <w:tag w:val="Cita o descripción breve"/>
                           <w:id w:val="-247963122"/>
-                          <w:placeholder>
-                            <w:docPart w:val="5997343061B64AE8A2184FE7EDDB33FE"/>
-                          </w:placeholder>
                           <w:dataBinding w:prefixMappings="xmlns:ns0='http://schemas.microsoft.com/office/2006/coverPageProps'" w:xpath="/ns0:CoverPageProperties[1]/ns0:Abstract[1]" w:storeItemID="{55AF091B-3C7A-41E3-B477-F2FDAA23CFDA}"/>
                           <w:text/>
                         </w:sdtPr>
+                        <w:sdtEndPr/>
                         <w:sdtContent>
                           <w:r>
                             <w:t>Miguel Pascual Domínguez, Javier Pellejero Ortega, Isabel Pérez Pereda, Iván Prada Cazalla, Jesús Recio Herranz, Álvaro Rodríguez García</w:t>
@@ -114,6 +113,7 @@
                           <w:dataBinding w:prefixMappings="xmlns:ns0='http://schemas.openxmlformats.org/officeDocument/2006/extended-properties' " w:xpath="/ns0:Properties[1]/ns0:Company[1]" w:storeItemID="{6668398D-A668-4E3E-A5EB-62B293D839F1}"/>
                           <w:text/>
                         </w:sdtPr>
+                        <w:sdtEndPr/>
                         <w:sdtContent>
                           <w:r>
                             <w:t>Gestor personal UCM</w:t>
@@ -132,7 +132,7 @@
                           <w:left w:w="0" w:type="dxa"/>
                           <w:right w:w="0" w:type="dxa"/>
                         </w:tblCellMar>
-                        <w:tblLook w:val="04A0"/>
+                        <w:tblLook w:val="04A0" w:firstRow="1" w:lastRow="0" w:firstColumn="1" w:lastColumn="0" w:noHBand="0" w:noVBand="1"/>
                       </w:tblPr>
                       <w:tblGrid>
                         <w:gridCol w:w="3593"/>
@@ -186,6 +186,7 @@
                                 <w:dataBinding w:prefixMappings="xmlns:ns0='http://schemas.microsoft.com/office/2006/coverPageProps' " w:xpath="/ns0:CoverPageProperties[1]/ns0:CompanyFax[1]" w:storeItemID="{55AF091B-3C7A-41E3-B477-F2FDAA23CFDA}"/>
                                 <w:text/>
                               </w:sdtPr>
+                              <w:sdtEndPr/>
                               <w:sdtContent>
                                 <w:r>
                                   <w:t>Proyecto Ingeniería del Software</w:t>
@@ -203,6 +204,7 @@
                             <w:dataBinding w:prefixMappings="xmlns:ns0='http://schemas.microsoft.com/office/2006/coverPageProps' " w:xpath="/ns0:CoverPageProperties[1]/ns0:CompanyAddress[1]" w:storeItemID="{55AF091B-3C7A-41E3-B477-F2FDAA23CFDA}"/>
                             <w:text w:multiLine="1"/>
                           </w:sdtPr>
+                          <w:sdtEndPr/>
                           <w:sdtContent>
                             <w:tc>
                               <w:tcPr>
@@ -237,6 +239,7 @@
                               <w:dataBinding w:prefixMappings="xmlns:ns0='http://schemas.microsoft.com/office/2006/coverPageProps' " w:xpath="/ns0:CoverPageProperties[1]/ns0:CompanyEmail[1]" w:storeItemID="{55AF091B-3C7A-41E3-B477-F2FDAA23CFDA}"/>
                               <w:text/>
                             </w:sdtPr>
+                            <w:sdtEndPr/>
                             <w:sdtContent>
                               <w:p>
                                 <w:pPr>
@@ -339,6 +342,7 @@
           <w:docPartUnique/>
         </w:docPartObj>
       </w:sdtPr>
+      <w:sdtEndPr/>
       <w:sdtContent>
         <w:p>
           <w:pPr>
@@ -590,18 +594,15 @@
               <w:rPr>
                 <w:webHidden/>
               </w:rPr>
+              <w:fldChar w:fldCharType="separate"/>
             </w:r>
             <w:r>
               <w:rPr>
+                <w:b/>
+                <w:bCs/>
                 <w:webHidden/>
               </w:rPr>
-              <w:fldChar w:fldCharType="separate"/>
-            </w:r>
-            <w:r>
-              <w:rPr>
-                <w:webHidden/>
-              </w:rPr>
-              <w:t>4</w:t>
+              <w:t>¡Error! Marcador no definido.</w:t>
             </w:r>
             <w:r>
               <w:rPr>
@@ -645,18 +646,15 @@
               <w:rPr>
                 <w:webHidden/>
               </w:rPr>
+              <w:fldChar w:fldCharType="separate"/>
             </w:r>
             <w:r>
               <w:rPr>
+                <w:b/>
+                <w:bCs/>
                 <w:webHidden/>
               </w:rPr>
-              <w:fldChar w:fldCharType="separate"/>
-            </w:r>
-            <w:r>
-              <w:rPr>
-                <w:webHidden/>
-              </w:rPr>
-              <w:t>5</w:t>
+              <w:t>¡Error! Marcador no definido.</w:t>
             </w:r>
             <w:r>
               <w:rPr>
@@ -1015,8 +1013,8 @@
       <w:pPr>
         <w:pStyle w:val="Encabezado1"/>
       </w:pPr>
-      <w:bookmarkStart w:id="0" w:name="_Toc439669957"/>
-      <w:bookmarkStart w:id="1" w:name="_Toc440106514"/>
+      <w:bookmarkStart w:id="1" w:name="_Toc439669957"/>
+      <w:bookmarkStart w:id="2" w:name="_Toc440106514"/>
       <w:r>
         <w:rPr>
           <w:noProof/>
@@ -1041,15 +1039,15 @@
       <w:r>
         <w:t>1. Versiones</w:t>
       </w:r>
-      <w:bookmarkEnd w:id="0"/>
       <w:bookmarkEnd w:id="1"/>
+      <w:bookmarkEnd w:id="2"/>
     </w:p>
     <w:tbl>
       <w:tblPr>
         <w:tblStyle w:val="Tablaconcuadrcula"/>
         <w:tblpPr w:leftFromText="141" w:rightFromText="141" w:vertAnchor="text" w:horzAnchor="margin" w:tblpY="862"/>
         <w:tblW w:w="0" w:type="auto"/>
-        <w:tblLook w:val="04A0"/>
+        <w:tblLook w:val="04A0" w:firstRow="1" w:lastRow="0" w:firstColumn="1" w:lastColumn="0" w:noHBand="0" w:noVBand="1"/>
       </w:tblPr>
       <w:tblGrid>
         <w:gridCol w:w="2103"/>
@@ -1059,7 +1057,7 @@
       </w:tblGrid>
       <w:tr>
         <w:trPr>
-          <w:cnfStyle w:val="100000000000"/>
+          <w:cnfStyle w:val="100000000000" w:firstRow="1" w:lastRow="0" w:firstColumn="0" w:lastColumn="0" w:oddVBand="0" w:evenVBand="0" w:oddHBand="0" w:evenHBand="0" w:firstRowFirstColumn="0" w:firstRowLastColumn="0" w:lastRowFirstColumn="0" w:lastRowLastColumn="0"/>
         </w:trPr>
         <w:tc>
           <w:tcPr>
@@ -1196,8 +1194,6 @@
             <w:r>
               <w:t>9</w:t>
             </w:r>
-            <w:bookmarkStart w:id="2" w:name="_GoBack"/>
-            <w:bookmarkEnd w:id="2"/>
             <w:r>
               <w:t>/01/2016</w:t>
             </w:r>
@@ -1838,14 +1834,22 @@
         <w:t>tabla</w:t>
       </w:r>
       <w:r>
-        <w:t>s que resumen el puesto que ocupa cada componente del equipo y los miembros de cada subgrupo.Muestra por tanto la jerarquía de nuestro equipo.</w:t>
+        <w:t xml:space="preserve">s que resumen el puesto que ocupa cada componente del equipo y los miembros de cada </w:t>
+      </w:r>
+      <w:proofErr w:type="spellStart"/>
+      <w:r>
+        <w:t>subgrupo.Muestra</w:t>
+      </w:r>
+      <w:proofErr w:type="spellEnd"/>
+      <w:r>
+        <w:t xml:space="preserve"> por tanto la jerarquía de nuestro equipo.</w:t>
       </w:r>
     </w:p>
     <w:tbl>
       <w:tblPr>
         <w:tblStyle w:val="Tablaconcuadrcula"/>
         <w:tblW w:w="0" w:type="auto"/>
-        <w:tblLook w:val="04A0"/>
+        <w:tblLook w:val="04A0" w:firstRow="1" w:lastRow="0" w:firstColumn="1" w:lastColumn="0" w:noHBand="0" w:noVBand="1"/>
       </w:tblPr>
       <w:tblGrid>
         <w:gridCol w:w="4207"/>
@@ -1853,7 +1857,7 @@
       </w:tblGrid>
       <w:tr>
         <w:trPr>
-          <w:cnfStyle w:val="100000000000"/>
+          <w:cnfStyle w:val="100000000000" w:firstRow="1" w:lastRow="0" w:firstColumn="0" w:lastColumn="0" w:oddVBand="0" w:evenVBand="0" w:oddHBand="0" w:evenHBand="0" w:firstRowFirstColumn="0" w:firstRowLastColumn="0" w:lastRowFirstColumn="0" w:lastRowLastColumn="0"/>
         </w:trPr>
         <w:tc>
           <w:tcPr>
@@ -2085,7 +2089,7 @@
       <w:tblPr>
         <w:tblStyle w:val="Tablaconcuadrcula"/>
         <w:tblW w:w="0" w:type="auto"/>
-        <w:tblLook w:val="04A0"/>
+        <w:tblLook w:val="04A0" w:firstRow="1" w:lastRow="0" w:firstColumn="1" w:lastColumn="0" w:noHBand="0" w:noVBand="1"/>
       </w:tblPr>
       <w:tblGrid>
         <w:gridCol w:w="4207"/>
@@ -2093,7 +2097,7 @@
       </w:tblGrid>
       <w:tr>
         <w:trPr>
-          <w:cnfStyle w:val="100000000000"/>
+          <w:cnfStyle w:val="100000000000" w:firstRow="1" w:lastRow="0" w:firstColumn="0" w:lastColumn="0" w:oddVBand="0" w:evenVBand="0" w:oddHBand="0" w:evenHBand="0" w:firstRowFirstColumn="0" w:firstRowLastColumn="0" w:lastRowFirstColumn="0" w:lastRowLastColumn="0"/>
         </w:trPr>
         <w:tc>
           <w:tcPr>
@@ -2978,10 +2982,23 @@
     </w:p>
     <w:p>
       <w:pPr>
-        <w:spacing w:before="240"/>
+        <w:spacing w:before="240" w:after="0"/>
       </w:pPr>
       <w:r>
         <w:t>ACTA REUNION 29/11/2015</w:t>
+      </w:r>
+    </w:p>
+    <w:p>
+      <w:pPr>
+        <w:pStyle w:val="Prrafodelista"/>
+        <w:numPr>
+          <w:ilvl w:val="0"/>
+          <w:numId w:val="18"/>
+        </w:numPr>
+        <w:ind w:left="142" w:hanging="142"/>
+      </w:pPr>
+      <w:r>
+        <w:t>Asunto: Reparto de tareas de segundo entregable.</w:t>
       </w:r>
     </w:p>
     <w:p>
@@ -2995,7 +3012,10 @@
         <w:ind w:left="142" w:hanging="142"/>
       </w:pPr>
       <w:r>
-        <w:t>Asunto: Reparto de tareas de segundo entregable.</w:t>
+        <w:t>Duració</w:t>
+      </w:r>
+      <w:r>
+        <w:t>n: Dos horas</w:t>
       </w:r>
     </w:p>
     <w:p>
@@ -3009,10 +3029,7 @@
         <w:ind w:left="142" w:hanging="142"/>
       </w:pPr>
       <w:r>
-        <w:t>Duració</w:t>
-      </w:r>
-      <w:r>
-        <w:t>n: Dos horas</w:t>
+        <w:t>Integrantes: Todo el equipo.</w:t>
       </w:r>
     </w:p>
     <w:p>
@@ -3026,7 +3043,135 @@
         <w:ind w:left="142" w:hanging="142"/>
       </w:pPr>
       <w:r>
-        <w:t>Integrantes: Todo el equipo.</w:t>
+        <w:t>Puntos tratados:</w:t>
+      </w:r>
+    </w:p>
+    <w:p>
+      <w:pPr>
+        <w:pStyle w:val="Prrafodelista"/>
+        <w:numPr>
+          <w:ilvl w:val="0"/>
+          <w:numId w:val="19"/>
+        </w:numPr>
+        <w:spacing w:before="240"/>
+        <w:ind w:left="426" w:hanging="142"/>
+      </w:pPr>
+      <w:r>
+        <w:t>Con respecto a las tareas del segundo entregable:</w:t>
+      </w:r>
+    </w:p>
+    <w:p>
+      <w:pPr>
+        <w:pStyle w:val="Prrafodelista"/>
+        <w:numPr>
+          <w:ilvl w:val="0"/>
+          <w:numId w:val="20"/>
+        </w:numPr>
+        <w:spacing w:before="240"/>
+        <w:ind w:left="993" w:hanging="284"/>
+      </w:pPr>
+      <w:r>
+        <w:t>Esfuerzo disponible</w:t>
+      </w:r>
+    </w:p>
+    <w:p>
+      <w:pPr>
+        <w:pStyle w:val="Prrafodelista"/>
+        <w:numPr>
+          <w:ilvl w:val="0"/>
+          <w:numId w:val="20"/>
+        </w:numPr>
+        <w:spacing w:before="240"/>
+        <w:ind w:left="993" w:hanging="284"/>
+      </w:pPr>
+      <w:r>
+        <w:t>Descomposició</w:t>
+      </w:r>
+      <w:r>
+        <w:t>n de producto</w:t>
+      </w:r>
+    </w:p>
+    <w:p>
+      <w:pPr>
+        <w:pStyle w:val="Prrafodelista"/>
+        <w:numPr>
+          <w:ilvl w:val="0"/>
+          <w:numId w:val="20"/>
+        </w:numPr>
+        <w:spacing w:before="240"/>
+        <w:ind w:left="993" w:hanging="284"/>
+      </w:pPr>
+      <w:r>
+        <w:t>Descomposició</w:t>
+      </w:r>
+      <w:r>
+        <w:t>n de proyecto</w:t>
+      </w:r>
+    </w:p>
+    <w:p>
+      <w:pPr>
+        <w:pStyle w:val="Prrafodelista"/>
+        <w:numPr>
+          <w:ilvl w:val="0"/>
+          <w:numId w:val="20"/>
+        </w:numPr>
+        <w:spacing w:before="240"/>
+        <w:ind w:left="993" w:hanging="284"/>
+      </w:pPr>
+      <w:r>
+        <w:t>Planificació</w:t>
+      </w:r>
+      <w:r>
+        <w:t>n y Diagrama de Gantt</w:t>
+      </w:r>
+    </w:p>
+    <w:p>
+      <w:pPr>
+        <w:pStyle w:val="Prrafodelista"/>
+        <w:numPr>
+          <w:ilvl w:val="0"/>
+          <w:numId w:val="19"/>
+        </w:numPr>
+        <w:spacing w:before="240"/>
+        <w:ind w:left="426" w:hanging="142"/>
+      </w:pPr>
+      <w:r>
+        <w:t>Se trató también las fechas límite de terminación de los casos de uso.</w:t>
+      </w:r>
+    </w:p>
+    <w:p>
+      <w:pPr>
+        <w:pStyle w:val="Prrafodelista"/>
+        <w:numPr>
+          <w:ilvl w:val="0"/>
+          <w:numId w:val="21"/>
+        </w:numPr>
+        <w:spacing w:before="240"/>
+        <w:ind w:left="142" w:hanging="142"/>
+      </w:pPr>
+      <w:r>
+        <w:t>Realizada por Skype.</w:t>
+      </w:r>
+    </w:p>
+    <w:p>
+      <w:pPr>
+        <w:spacing w:before="240" w:after="0"/>
+      </w:pPr>
+      <w:r>
+        <w:t>ACTA REUNION 21/12/2015</w:t>
+      </w:r>
+    </w:p>
+    <w:p>
+      <w:pPr>
+        <w:pStyle w:val="Prrafodelista"/>
+        <w:numPr>
+          <w:ilvl w:val="0"/>
+          <w:numId w:val="18"/>
+        </w:numPr>
+        <w:ind w:left="142" w:hanging="142"/>
+      </w:pPr>
+      <w:r>
+        <w:t>Asunto: Reparto de tareas del entregable final.</w:t>
       </w:r>
     </w:p>
     <w:p>
@@ -3040,6 +3185,37 @@
         <w:ind w:left="142" w:hanging="142"/>
       </w:pPr>
       <w:r>
+        <w:t>Duració</w:t>
+      </w:r>
+      <w:r>
+        <w:t>n: Dos horas</w:t>
+      </w:r>
+    </w:p>
+    <w:p>
+      <w:pPr>
+        <w:pStyle w:val="Prrafodelista"/>
+        <w:numPr>
+          <w:ilvl w:val="0"/>
+          <w:numId w:val="18"/>
+        </w:numPr>
+        <w:spacing w:before="240"/>
+        <w:ind w:left="142" w:hanging="142"/>
+      </w:pPr>
+      <w:r>
+        <w:t>Integrantes: Todo el equipo.</w:t>
+      </w:r>
+    </w:p>
+    <w:p>
+      <w:pPr>
+        <w:pStyle w:val="Prrafodelista"/>
+        <w:numPr>
+          <w:ilvl w:val="0"/>
+          <w:numId w:val="18"/>
+        </w:numPr>
+        <w:spacing w:before="240"/>
+        <w:ind w:left="142" w:hanging="142"/>
+      </w:pPr>
+      <w:r>
         <w:t>Puntos tratados:</w:t>
       </w:r>
     </w:p>
@@ -3054,7 +3230,7 @@
         <w:ind w:left="426" w:hanging="142"/>
       </w:pPr>
       <w:r>
-        <w:t>Con respecto a las tareas del segundo entregable:</w:t>
+        <w:t>Con respecto a las tareas del entregable final:</w:t>
       </w:r>
     </w:p>
     <w:p>
@@ -3068,7 +3244,10 @@
         <w:ind w:left="993" w:hanging="284"/>
       </w:pPr>
       <w:r>
-        <w:t>Esfuerzo disponible</w:t>
+        <w:t>Gestió</w:t>
+      </w:r>
+      <w:r>
+        <w:t>n de equipos.</w:t>
       </w:r>
     </w:p>
     <w:p>
@@ -3082,10 +3261,7 @@
         <w:ind w:left="993" w:hanging="284"/>
       </w:pPr>
       <w:r>
-        <w:t>Descomposició</w:t>
-      </w:r>
-      <w:r>
-        <w:t>n de producto</w:t>
+        <w:t>Plan de riesgos.</w:t>
       </w:r>
     </w:p>
     <w:p>
@@ -3099,10 +3275,150 @@
         <w:ind w:left="993" w:hanging="284"/>
       </w:pPr>
       <w:r>
-        <w:t>Descomposició</w:t>
-      </w:r>
-      <w:r>
-        <w:t>n de proyecto</w:t>
+        <w:t>Modelo de dominio y correcció</w:t>
+      </w:r>
+      <w:r>
+        <w:t>n final de casos de uso.</w:t>
+      </w:r>
+    </w:p>
+    <w:p>
+      <w:pPr>
+        <w:pStyle w:val="Prrafodelista"/>
+        <w:numPr>
+          <w:ilvl w:val="0"/>
+          <w:numId w:val="19"/>
+        </w:numPr>
+        <w:spacing w:before="240"/>
+        <w:ind w:left="426" w:hanging="142"/>
+      </w:pPr>
+      <w:r>
+        <w:t>También se contempló la idea de realizar una reunión en enero para distribuir las siguientes tareas y terminar la corrección del entregable final.</w:t>
+      </w:r>
+    </w:p>
+    <w:p>
+      <w:pPr>
+        <w:pStyle w:val="Prrafodelista"/>
+        <w:numPr>
+          <w:ilvl w:val="0"/>
+          <w:numId w:val="21"/>
+        </w:numPr>
+        <w:spacing w:before="240"/>
+        <w:ind w:left="142" w:hanging="142"/>
+      </w:pPr>
+      <w:r>
+        <w:t>Realizada por Skype.</w:t>
+      </w:r>
+    </w:p>
+    <w:p>
+      <w:pPr>
+        <w:spacing w:before="240" w:after="0"/>
+      </w:pPr>
+    </w:p>
+    <w:p>
+      <w:pPr>
+        <w:spacing w:before="240" w:after="0"/>
+      </w:pPr>
+    </w:p>
+    <w:p>
+      <w:pPr>
+        <w:spacing w:before="240" w:after="0"/>
+      </w:pPr>
+      <w:r>
+        <w:lastRenderedPageBreak/>
+        <w:t>ACTA REUNION 04/01/2016</w:t>
+      </w:r>
+    </w:p>
+    <w:p>
+      <w:pPr>
+        <w:pStyle w:val="Prrafodelista"/>
+        <w:numPr>
+          <w:ilvl w:val="0"/>
+          <w:numId w:val="18"/>
+        </w:numPr>
+        <w:ind w:left="142" w:hanging="142"/>
+      </w:pPr>
+      <w:r>
+        <w:t xml:space="preserve">Asunto: </w:t>
+      </w:r>
+      <w:r>
+        <w:t>Grandes cambios en los Casos de Uso</w:t>
+      </w:r>
+      <w:r>
+        <w:t>.</w:t>
+      </w:r>
+    </w:p>
+    <w:p>
+      <w:pPr>
+        <w:pStyle w:val="Prrafodelista"/>
+        <w:numPr>
+          <w:ilvl w:val="0"/>
+          <w:numId w:val="18"/>
+        </w:numPr>
+        <w:spacing w:before="240"/>
+        <w:ind w:left="142" w:hanging="142"/>
+      </w:pPr>
+      <w:r>
+        <w:t>Duració</w:t>
+      </w:r>
+      <w:r>
+        <w:t xml:space="preserve">n: </w:t>
+      </w:r>
+      <w:r>
+        <w:t>Una hora</w:t>
+      </w:r>
+    </w:p>
+    <w:p>
+      <w:pPr>
+        <w:pStyle w:val="Prrafodelista"/>
+        <w:numPr>
+          <w:ilvl w:val="0"/>
+          <w:numId w:val="18"/>
+        </w:numPr>
+        <w:spacing w:before="240"/>
+        <w:ind w:left="142" w:hanging="142"/>
+      </w:pPr>
+      <w:r>
+        <w:t xml:space="preserve">Integrantes: </w:t>
+      </w:r>
+      <w:r>
+        <w:t>Jefe de equipo y jefes de subgrupos</w:t>
+      </w:r>
+      <w:r>
+        <w:t>.</w:t>
+      </w:r>
+    </w:p>
+    <w:p>
+      <w:pPr>
+        <w:pStyle w:val="Prrafodelista"/>
+        <w:numPr>
+          <w:ilvl w:val="0"/>
+          <w:numId w:val="18"/>
+        </w:numPr>
+        <w:spacing w:before="240"/>
+        <w:ind w:left="142" w:hanging="142"/>
+      </w:pPr>
+      <w:r>
+        <w:t>Puntos tratados:</w:t>
+      </w:r>
+    </w:p>
+    <w:p>
+      <w:pPr>
+        <w:pStyle w:val="Prrafodelista"/>
+        <w:numPr>
+          <w:ilvl w:val="0"/>
+          <w:numId w:val="19"/>
+        </w:numPr>
+        <w:spacing w:before="240"/>
+        <w:ind w:left="426" w:hanging="142"/>
+      </w:pPr>
+      <w:r>
+        <w:t xml:space="preserve">Con respecto a </w:t>
+      </w:r>
+      <w:r>
+        <w:t>la realización de los casos de uso</w:t>
+      </w:r>
+      <w:r>
+        <w:t>:</w:t>
       </w:r>
     </w:p>
     <w:p>
@@ -3116,10 +3432,47 @@
         <w:ind w:left="993" w:hanging="284"/>
       </w:pPr>
       <w:r>
-        <w:t>Planificació</w:t>
-      </w:r>
-      <w:r>
-        <w:t>n y Diagrama de Gantt</w:t>
+        <w:t>No debe hace</w:t>
+      </w:r>
+      <w:r>
+        <w:t>rse como si se tratase de un dia</w:t>
+      </w:r>
+      <w:r>
+        <w:t>grama de flujos sino como una máquina de estados; cada caso de uso cambia el estado del sistema</w:t>
+      </w:r>
+    </w:p>
+    <w:p>
+      <w:pPr>
+        <w:pStyle w:val="Prrafodelista"/>
+        <w:numPr>
+          <w:ilvl w:val="0"/>
+          <w:numId w:val="20"/>
+        </w:numPr>
+        <w:spacing w:before="240"/>
+        <w:ind w:left="993" w:hanging="284"/>
+      </w:pPr>
+      <w:r>
+        <w:t>Para enlazar dos casos de uso</w:t>
+      </w:r>
+      <w:r>
+        <w:t>,</w:t>
+      </w:r>
+      <w:r>
+        <w:t xml:space="preserve"> la postcondición del primero deja al sistema en el estado que recoge la precondición del segundo</w:t>
+      </w:r>
+    </w:p>
+    <w:p>
+      <w:pPr>
+        <w:pStyle w:val="Prrafodelista"/>
+        <w:numPr>
+          <w:ilvl w:val="0"/>
+          <w:numId w:val="20"/>
+        </w:numPr>
+        <w:spacing w:before="240"/>
+        <w:ind w:left="993" w:hanging="284"/>
+      </w:pPr>
+      <w:r>
+        <w:t>En nuestro caso, estos estados son básicamente las ventanas mostradas en pantalla</w:t>
       </w:r>
     </w:p>
     <w:p>
@@ -3133,7 +3486,35 @@
         <w:ind w:left="426" w:hanging="142"/>
       </w:pPr>
       <w:r>
-        <w:t>Se trató también las fechas límite de terminación de los casos de uso.</w:t>
+        <w:t>Con respecto a la eliminación de ciertos casos de uso:</w:t>
+      </w:r>
+    </w:p>
+    <w:p>
+      <w:pPr>
+        <w:pStyle w:val="Prrafodelista"/>
+        <w:numPr>
+          <w:ilvl w:val="0"/>
+          <w:numId w:val="22"/>
+        </w:numPr>
+        <w:spacing w:before="240"/>
+        <w:ind w:left="993" w:hanging="284"/>
+      </w:pPr>
+      <w:r>
+        <w:t>Vamos a evitar casos de uso que representen transiciones o menus ya que estos no son interacción del usuario</w:t>
+      </w:r>
+    </w:p>
+    <w:p>
+      <w:pPr>
+        <w:pStyle w:val="Prrafodelista"/>
+        <w:numPr>
+          <w:ilvl w:val="0"/>
+          <w:numId w:val="22"/>
+        </w:numPr>
+        <w:spacing w:before="240"/>
+        <w:ind w:left="993" w:hanging="284"/>
+      </w:pPr>
+      <w:r>
+        <w:t>Quedan por modificar un par de casos, en particular "Añadir usuario" y "Ver base de datos", que están escritos como si fueran transiciones</w:t>
       </w:r>
     </w:p>
     <w:p>
@@ -3147,20 +3528,34 @@
         <w:ind w:left="142" w:hanging="142"/>
       </w:pPr>
       <w:r>
-        <w:t>Realizada por Skype.</w:t>
-      </w:r>
-    </w:p>
-    <w:p>
-      <w:pPr>
-        <w:spacing w:before="240"/>
-      </w:pPr>
-    </w:p>
-    <w:p>
-      <w:pPr>
-        <w:spacing w:before="240"/>
-      </w:pPr>
-      <w:r>
-        <w:t>ACTA REUNION 21/12/2015</w:t>
+        <w:t xml:space="preserve">Realizada </w:t>
+      </w:r>
+      <w:r>
+        <w:t>por Skype</w:t>
+      </w:r>
+      <w:r>
+        <w:t>.</w:t>
+      </w:r>
+    </w:p>
+    <w:p>
+      <w:pPr>
+        <w:spacing w:before="240" w:after="0"/>
+      </w:pPr>
+      <w:r>
+        <w:t>ACTA REUNION 08/01/2016</w:t>
+      </w:r>
+    </w:p>
+    <w:p>
+      <w:pPr>
+        <w:pStyle w:val="Prrafodelista"/>
+        <w:numPr>
+          <w:ilvl w:val="0"/>
+          <w:numId w:val="18"/>
+        </w:numPr>
+        <w:ind w:left="142" w:hanging="142"/>
+      </w:pPr>
+      <w:r>
+        <w:t>Asunto: Nuevos cambios en los Casos de Uso.</w:t>
       </w:r>
     </w:p>
     <w:p>
@@ -3174,7 +3569,7 @@
         <w:ind w:left="142" w:hanging="142"/>
       </w:pPr>
       <w:r>
-        <w:t>Asunto: Reparto de tareas del entregable final.</w:t>
+        <w:t>Duracion: Una hora</w:t>
       </w:r>
     </w:p>
     <w:p>
@@ -3188,10 +3583,7 @@
         <w:ind w:left="142" w:hanging="142"/>
       </w:pPr>
       <w:r>
-        <w:t>Duració</w:t>
-      </w:r>
-      <w:r>
-        <w:t>n: Dos horas</w:t>
+        <w:t>Integrantes: Todo el equipo.</w:t>
       </w:r>
     </w:p>
     <w:p>
@@ -3205,20 +3597,6 @@
         <w:ind w:left="142" w:hanging="142"/>
       </w:pPr>
       <w:r>
-        <w:t>Integrantes: Todo el equipo.</w:t>
-      </w:r>
-    </w:p>
-    <w:p>
-      <w:pPr>
-        <w:pStyle w:val="Prrafodelista"/>
-        <w:numPr>
-          <w:ilvl w:val="0"/>
-          <w:numId w:val="18"/>
-        </w:numPr>
-        <w:spacing w:before="240"/>
-        <w:ind w:left="142" w:hanging="142"/>
-      </w:pPr>
-      <w:r>
         <w:t>Puntos tratados:</w:t>
       </w:r>
     </w:p>
@@ -3233,7 +3611,7 @@
         <w:ind w:left="426" w:hanging="142"/>
       </w:pPr>
       <w:r>
-        <w:t>Con respecto a las tareas del entregable final:</w:t>
+        <w:t>Con respecto a la realización de los casos de uso:</w:t>
       </w:r>
     </w:p>
     <w:p>
@@ -3247,10 +3625,13 @@
         <w:ind w:left="993" w:hanging="284"/>
       </w:pPr>
       <w:r>
-        <w:t>Gestió</w:t>
-      </w:r>
-      <w:r>
-        <w:t>n de equipos.</w:t>
+        <w:t>A parte de lo dicho en la anterior reunión, no hacer referencia a otros casos de uso dentro de los propios casos de uso. Se enlazarán teniendo en cuenta la precondición y la postcondición. Además, utilizar los modelo de dominio para nombr</w:t>
+      </w:r>
+      <w:r>
+        <w:t>ar</w:t>
+      </w:r>
+      <w:r>
+        <w:t xml:space="preserve"> ciertos elementos como los usuarios.</w:t>
       </w:r>
     </w:p>
     <w:p>
@@ -3264,24 +3645,7 @@
         <w:ind w:left="993" w:hanging="284"/>
       </w:pPr>
       <w:r>
-        <w:t>Plan de riesgos.</w:t>
-      </w:r>
-    </w:p>
-    <w:p>
-      <w:pPr>
-        <w:pStyle w:val="Prrafodelista"/>
-        <w:numPr>
-          <w:ilvl w:val="0"/>
-          <w:numId w:val="20"/>
-        </w:numPr>
-        <w:spacing w:before="240"/>
-        <w:ind w:left="993" w:hanging="284"/>
-      </w:pPr>
-      <w:r>
-        <w:t>Modelo de dominio y correcció</w:t>
-      </w:r>
-      <w:r>
-        <w:t>n final de casos de uso.</w:t>
+        <w:t>Cada uno revisa sus casos de uso y hace las modificaciones pertinentes.</w:t>
       </w:r>
     </w:p>
     <w:p>
@@ -3295,7 +3659,21 @@
         <w:ind w:left="426" w:hanging="142"/>
       </w:pPr>
       <w:r>
-        <w:t>También se contempló la idea de realizar una reunión en enero para distribuir las siguientes tareas y terminar la corrección del entregable final.</w:t>
+        <w:t>Con respecto a la planificación:</w:t>
+      </w:r>
+    </w:p>
+    <w:p>
+      <w:pPr>
+        <w:pStyle w:val="Prrafodelista"/>
+        <w:numPr>
+          <w:ilvl w:val="0"/>
+          <w:numId w:val="22"/>
+        </w:numPr>
+        <w:spacing w:before="240"/>
+        <w:ind w:left="993" w:hanging="284"/>
+      </w:pPr>
+      <w:r>
+        <w:t>Por falta de tiempo para reunirnos y corregirla entre todos, cada equipo se ocupará de lo que se le asignó inicialmente y lo corregirá según las indicaciones del profesor.</w:t>
       </w:r>
     </w:p>
     <w:p>
@@ -3309,382 +3687,9 @@
         <w:ind w:left="142" w:hanging="142"/>
       </w:pPr>
       <w:r>
-        <w:t>Realizada por Skype.</w:t>
-      </w:r>
-    </w:p>
-    <w:p>
-      <w:pPr>
-        <w:spacing w:before="240"/>
-      </w:pPr>
-    </w:p>
-    <w:p>
-      <w:pPr>
-        <w:spacing w:before="240"/>
-      </w:pPr>
-      <w:r>
-        <w:t>ACTA REUNION 04/01/2016</w:t>
-      </w:r>
-    </w:p>
-    <w:p>
-      <w:pPr>
-        <w:pStyle w:val="Prrafodelista"/>
-        <w:numPr>
-          <w:ilvl w:val="0"/>
-          <w:numId w:val="18"/>
-        </w:numPr>
-        <w:spacing w:before="240"/>
-        <w:ind w:left="142" w:hanging="142"/>
-      </w:pPr>
-      <w:r>
-        <w:t xml:space="preserve">Asunto: </w:t>
-      </w:r>
-      <w:r>
-        <w:t>Grandes cambios en los Casos de Uso</w:t>
-      </w:r>
-      <w:r>
-        <w:t>.</w:t>
-      </w:r>
-    </w:p>
-    <w:p>
-      <w:pPr>
-        <w:pStyle w:val="Prrafodelista"/>
-        <w:numPr>
-          <w:ilvl w:val="0"/>
-          <w:numId w:val="18"/>
-        </w:numPr>
-        <w:spacing w:before="240"/>
-        <w:ind w:left="142" w:hanging="142"/>
-      </w:pPr>
-      <w:r>
-        <w:t>Duració</w:t>
-      </w:r>
-      <w:r>
-        <w:t xml:space="preserve">n: </w:t>
-      </w:r>
-      <w:r>
-        <w:t>Una hora</w:t>
-      </w:r>
-    </w:p>
-    <w:p>
-      <w:pPr>
-        <w:pStyle w:val="Prrafodelista"/>
-        <w:numPr>
-          <w:ilvl w:val="0"/>
-          <w:numId w:val="18"/>
-        </w:numPr>
-        <w:spacing w:before="240"/>
-        <w:ind w:left="142" w:hanging="142"/>
-      </w:pPr>
-      <w:r>
-        <w:t xml:space="preserve">Integrantes: </w:t>
-      </w:r>
-      <w:r>
-        <w:t>Jefe de equipo y jefes de subgrupos</w:t>
-      </w:r>
-      <w:r>
-        <w:t>.</w:t>
-      </w:r>
-    </w:p>
-    <w:p>
-      <w:pPr>
-        <w:pStyle w:val="Prrafodelista"/>
-        <w:numPr>
-          <w:ilvl w:val="0"/>
-          <w:numId w:val="18"/>
-        </w:numPr>
-        <w:spacing w:before="240"/>
-        <w:ind w:left="142" w:hanging="142"/>
-      </w:pPr>
-      <w:r>
-        <w:t>Puntos tratados:</w:t>
-      </w:r>
-    </w:p>
-    <w:p>
-      <w:pPr>
-        <w:pStyle w:val="Prrafodelista"/>
-        <w:numPr>
-          <w:ilvl w:val="0"/>
-          <w:numId w:val="19"/>
-        </w:numPr>
-        <w:spacing w:before="240"/>
-        <w:ind w:left="426" w:hanging="142"/>
-      </w:pPr>
-      <w:r>
-        <w:t xml:space="preserve">Con respecto a </w:t>
-      </w:r>
-      <w:r>
-        <w:t>la realización de los casos de uso</w:t>
-      </w:r>
-      <w:r>
-        <w:t>:</w:t>
-      </w:r>
-    </w:p>
-    <w:p>
-      <w:pPr>
-        <w:pStyle w:val="Prrafodelista"/>
-        <w:numPr>
-          <w:ilvl w:val="0"/>
-          <w:numId w:val="20"/>
-        </w:numPr>
-        <w:spacing w:before="240"/>
-        <w:ind w:left="993" w:hanging="284"/>
-      </w:pPr>
-      <w:r>
-        <w:t>No debe hace</w:t>
-      </w:r>
-      <w:r>
-        <w:t>rse como si se tratase de un dia</w:t>
-      </w:r>
-      <w:r>
-        <w:t>grama de flujos sino como una máquina de estados; cada caso de uso cambia el estado del sistema</w:t>
-      </w:r>
-    </w:p>
-    <w:p>
-      <w:pPr>
-        <w:pStyle w:val="Prrafodelista"/>
-        <w:numPr>
-          <w:ilvl w:val="0"/>
-          <w:numId w:val="20"/>
-        </w:numPr>
-        <w:spacing w:before="240"/>
-        <w:ind w:left="993" w:hanging="284"/>
-      </w:pPr>
-      <w:r>
-        <w:t>Para enlazar dos casos de uso</w:t>
-      </w:r>
-      <w:r>
-        <w:t>,</w:t>
-      </w:r>
-      <w:r>
-        <w:t xml:space="preserve"> la postcondición del primero deja al sistema en el estado que recoge la precondición del segundo</w:t>
-      </w:r>
-    </w:p>
-    <w:p>
-      <w:pPr>
-        <w:pStyle w:val="Prrafodelista"/>
-        <w:numPr>
-          <w:ilvl w:val="0"/>
-          <w:numId w:val="20"/>
-        </w:numPr>
-        <w:spacing w:before="240"/>
-        <w:ind w:left="993" w:hanging="284"/>
-      </w:pPr>
-      <w:r>
-        <w:t>En nuestro caso, estos estados son básicamente las ventanas mostradas en pantalla</w:t>
-      </w:r>
-    </w:p>
-    <w:p>
-      <w:pPr>
-        <w:pStyle w:val="Prrafodelista"/>
-        <w:numPr>
-          <w:ilvl w:val="0"/>
-          <w:numId w:val="19"/>
-        </w:numPr>
-        <w:spacing w:before="240"/>
-        <w:ind w:left="426" w:hanging="142"/>
-      </w:pPr>
-      <w:r>
-        <w:t>Con respecto a la eliminación de ciertos casos de uso:</w:t>
-      </w:r>
-    </w:p>
-    <w:p>
-      <w:pPr>
-        <w:pStyle w:val="Prrafodelista"/>
-        <w:numPr>
-          <w:ilvl w:val="0"/>
-          <w:numId w:val="22"/>
-        </w:numPr>
-        <w:spacing w:before="240"/>
-        <w:ind w:left="993" w:hanging="284"/>
-      </w:pPr>
-      <w:r>
-        <w:t>Vamos a evitar casos de uso que representen transiciones o menus ya que estos no son interacción del usuario</w:t>
-      </w:r>
-    </w:p>
-    <w:p>
-      <w:pPr>
-        <w:pStyle w:val="Prrafodelista"/>
-        <w:numPr>
-          <w:ilvl w:val="0"/>
-          <w:numId w:val="22"/>
-        </w:numPr>
-        <w:spacing w:before="240"/>
-        <w:ind w:left="993" w:hanging="284"/>
-      </w:pPr>
-      <w:r>
-        <w:t>Quedan por modificar un par de casos, en particular "Añadir usuario" y "Ver base de datos", que están escritos como si fueran transiciones</w:t>
-      </w:r>
-    </w:p>
-    <w:p>
-      <w:pPr>
-        <w:pStyle w:val="Prrafodelista"/>
-        <w:numPr>
-          <w:ilvl w:val="0"/>
-          <w:numId w:val="21"/>
-        </w:numPr>
-        <w:spacing w:before="240"/>
-        <w:ind w:left="142" w:hanging="142"/>
-      </w:pPr>
-      <w:r>
-        <w:t xml:space="preserve">Realizada </w:t>
-      </w:r>
-      <w:r>
-        <w:t>por Skype</w:t>
-      </w:r>
-      <w:r>
-        <w:t>.</w:t>
-      </w:r>
-    </w:p>
-    <w:p>
-      <w:pPr>
-        <w:spacing w:before="240"/>
-      </w:pPr>
-      <w:r>
-        <w:t>ACTA REUNION 08/01/2016</w:t>
-      </w:r>
-    </w:p>
-    <w:p>
-      <w:pPr>
-        <w:pStyle w:val="Prrafodelista"/>
-        <w:numPr>
-          <w:ilvl w:val="0"/>
-          <w:numId w:val="18"/>
-        </w:numPr>
-        <w:spacing w:before="240"/>
-        <w:ind w:left="142" w:hanging="142"/>
-      </w:pPr>
-      <w:r>
-        <w:t>Asunto: Nuevos cambios en los Casos de Uso.</w:t>
-      </w:r>
-    </w:p>
-    <w:p>
-      <w:pPr>
-        <w:pStyle w:val="Prrafodelista"/>
-        <w:numPr>
-          <w:ilvl w:val="0"/>
-          <w:numId w:val="18"/>
-        </w:numPr>
-        <w:spacing w:before="240"/>
-        <w:ind w:left="142" w:hanging="142"/>
-      </w:pPr>
-      <w:r>
-        <w:t>Duracion: Una hora</w:t>
-      </w:r>
-    </w:p>
-    <w:p>
-      <w:pPr>
-        <w:pStyle w:val="Prrafodelista"/>
-        <w:numPr>
-          <w:ilvl w:val="0"/>
-          <w:numId w:val="18"/>
-        </w:numPr>
-        <w:spacing w:before="240"/>
-        <w:ind w:left="142" w:hanging="142"/>
-      </w:pPr>
-      <w:r>
-        <w:t>Integrantes: Todo el equipo.</w:t>
-      </w:r>
-    </w:p>
-    <w:p>
-      <w:pPr>
-        <w:pStyle w:val="Prrafodelista"/>
-        <w:numPr>
-          <w:ilvl w:val="0"/>
-          <w:numId w:val="18"/>
-        </w:numPr>
-        <w:spacing w:before="240"/>
-        <w:ind w:left="142" w:hanging="142"/>
-      </w:pPr>
-      <w:r>
-        <w:t>Puntos tratados:</w:t>
-      </w:r>
-    </w:p>
-    <w:p>
-      <w:pPr>
-        <w:pStyle w:val="Prrafodelista"/>
-        <w:numPr>
-          <w:ilvl w:val="0"/>
-          <w:numId w:val="19"/>
-        </w:numPr>
-        <w:spacing w:before="240"/>
-        <w:ind w:left="426" w:hanging="142"/>
-      </w:pPr>
-      <w:r>
-        <w:t>Con respecto a la realización de los casos de uso:</w:t>
-      </w:r>
-    </w:p>
-    <w:p>
-      <w:pPr>
-        <w:pStyle w:val="Prrafodelista"/>
-        <w:numPr>
-          <w:ilvl w:val="0"/>
-          <w:numId w:val="20"/>
-        </w:numPr>
-        <w:spacing w:before="240"/>
-        <w:ind w:left="993" w:hanging="284"/>
-      </w:pPr>
-      <w:r>
-        <w:t>A parte de lo dicho en la anterior reunión, no hacer referencia a otros casos de uso dentro de los propios casos de uso. Se enlazarán teniendo en cuenta la precondición y la postcondición. Además, utilizar los modelo de dominio para nombre ciertos elementos como los usuarios.</w:t>
-      </w:r>
-    </w:p>
-    <w:p>
-      <w:pPr>
-        <w:pStyle w:val="Prrafodelista"/>
-        <w:numPr>
-          <w:ilvl w:val="0"/>
-          <w:numId w:val="20"/>
-        </w:numPr>
-        <w:spacing w:before="240"/>
-        <w:ind w:left="993" w:hanging="284"/>
-      </w:pPr>
-      <w:r>
-        <w:t>Cada uno revisa sus casos de uso y hace las modificaciones pertinentes.</w:t>
-      </w:r>
-    </w:p>
-    <w:p>
-      <w:pPr>
-        <w:pStyle w:val="Prrafodelista"/>
-        <w:numPr>
-          <w:ilvl w:val="0"/>
-          <w:numId w:val="19"/>
-        </w:numPr>
-        <w:spacing w:before="240"/>
-        <w:ind w:left="426" w:hanging="142"/>
-      </w:pPr>
-      <w:r>
-        <w:t>Con respecto a la planificación:</w:t>
-      </w:r>
-    </w:p>
-    <w:p>
-      <w:pPr>
-        <w:pStyle w:val="Prrafodelista"/>
-        <w:numPr>
-          <w:ilvl w:val="0"/>
-          <w:numId w:val="22"/>
-        </w:numPr>
-        <w:spacing w:before="240"/>
-        <w:ind w:left="993" w:hanging="284"/>
-      </w:pPr>
-      <w:r>
-        <w:lastRenderedPageBreak/>
-        <w:t>Por falta de tiempo para reunirnos y corregirla entre todos, cada equipo se ocupará de lo que se le asignó inicialmente y lo corregirá según las indicaciones del profesor.</w:t>
-      </w:r>
-    </w:p>
-    <w:p>
-      <w:pPr>
-        <w:pStyle w:val="Prrafodelista"/>
-        <w:numPr>
-          <w:ilvl w:val="0"/>
-          <w:numId w:val="21"/>
-        </w:numPr>
-        <w:spacing w:before="240"/>
-        <w:ind w:left="142" w:hanging="142"/>
-      </w:pPr>
-      <w:r>
         <w:t>Realizada en la Facultad de Matemáticas.</w:t>
       </w:r>
     </w:p>
-    <w:p/>
     <w:p>
       <w:pPr>
         <w:pStyle w:val="Ttulo1"/>
@@ -3824,8 +3829,17 @@
           <w:sz w:val="22"/>
           <w:szCs w:val="22"/>
         </w:rPr>
-        <w:t>Google Groups</w:t>
-      </w:r>
+        <w:t xml:space="preserve">Google </w:t>
+      </w:r>
+      <w:proofErr w:type="spellStart"/>
+      <w:r>
+        <w:rPr>
+          <w:sz w:val="22"/>
+          <w:szCs w:val="22"/>
+        </w:rPr>
+        <w:t>Groups</w:t>
+      </w:r>
+      <w:proofErr w:type="spellEnd"/>
     </w:p>
     <w:p>
       <w:pPr>
@@ -3970,7 +3984,7 @@
         <w:tblStyle w:val="Tablaconcuadrcula"/>
         <w:tblpPr w:leftFromText="141" w:rightFromText="141" w:vertAnchor="text" w:horzAnchor="margin" w:tblpY="-39"/>
         <w:tblW w:w="0" w:type="auto"/>
-        <w:tblLook w:val="04A0"/>
+        <w:tblLook w:val="04A0" w:firstRow="1" w:lastRow="0" w:firstColumn="1" w:lastColumn="0" w:noHBand="0" w:noVBand="1"/>
       </w:tblPr>
       <w:tblGrid>
         <w:gridCol w:w="2405"/>
@@ -3979,7 +3993,7 @@
       </w:tblGrid>
       <w:tr>
         <w:trPr>
-          <w:cnfStyle w:val="100000000000"/>
+          <w:cnfStyle w:val="100000000000" w:firstRow="1" w:lastRow="0" w:firstColumn="0" w:lastColumn="0" w:oddVBand="0" w:evenVBand="0" w:oddHBand="0" w:evenHBand="0" w:firstRowFirstColumn="0" w:firstRowLastColumn="0" w:lastRowFirstColumn="0" w:lastRowLastColumn="0"/>
         </w:trPr>
         <w:tc>
           <w:tcPr>
@@ -4399,6 +4413,7 @@
           <w:szCs w:val="22"/>
         </w:rPr>
       </w:pPr>
+      <w:proofErr w:type="spellStart"/>
       <w:r>
         <w:rPr>
           <w:sz w:val="22"/>
@@ -4406,6 +4421,7 @@
         </w:rPr>
         <w:t>Pivotaltracker</w:t>
       </w:r>
+      <w:proofErr w:type="spellEnd"/>
     </w:p>
     <w:p>
       <w:pPr>
@@ -4413,8 +4429,13 @@
         <w:spacing w:before="240"/>
         <w:ind w:firstLine="284"/>
       </w:pPr>
-      <w:r>
-        <w:t>PivotalTracker es un</w:t>
+      <w:proofErr w:type="spellStart"/>
+      <w:r>
+        <w:t>PivotalTracker</w:t>
+      </w:r>
+      <w:proofErr w:type="spellEnd"/>
+      <w:r>
+        <w:t xml:space="preserve"> es un</w:t>
       </w:r>
       <w:r>
         <w:t>a herramienta de gestión de proyectos ágiles</w:t>
@@ -4437,12 +4458,21 @@
           <w:szCs w:val="22"/>
         </w:rPr>
       </w:pPr>
+      <w:proofErr w:type="spellStart"/>
       <w:r>
         <w:rPr>
           <w:sz w:val="22"/>
           <w:szCs w:val="22"/>
         </w:rPr>
-        <w:t>GanttProject:</w:t>
+        <w:t>GanttProject</w:t>
+      </w:r>
+      <w:proofErr w:type="spellEnd"/>
+      <w:r>
+        <w:rPr>
+          <w:sz w:val="22"/>
+          <w:szCs w:val="22"/>
+        </w:rPr>
+        <w:t>:</w:t>
       </w:r>
     </w:p>
     <w:p>
@@ -4508,7 +4538,16 @@
         <w:t>la planificación y hacemos un seguimiento de lo que tenemos hecho, de lo que estamos haciendo y de lo que falta por hacer. Nos facilitan el trabajo pues una vez descompuesto el proyecto en tareas simplemente ponemos las fechas de entregas y gracias a estos programas repartimos mejor el trabajo.</w:t>
       </w:r>
       <w:r>
-        <w:t>Este seguimiento lo haran los jefes de subgrupo y el jefe de equipo</w:t>
+        <w:t xml:space="preserve"> </w:t>
+      </w:r>
+      <w:r>
+        <w:t xml:space="preserve">Este seguimiento lo </w:t>
+      </w:r>
+      <w:r>
+        <w:t>harán</w:t>
+      </w:r>
+      <w:r>
+        <w:t xml:space="preserve"> los jefes de subgrupo y el jefe de equipo</w:t>
       </w:r>
       <w:r>
         <w:t xml:space="preserve"> que se encargará que dar su aprobado final antes de la entrega.</w:t>
@@ -4534,8 +4573,8 @@
 </file>
 
 <file path=word/endnotes.xml><?xml version="1.0" encoding="utf-8"?>
-<w:endnotes xmlns:ve="http://schemas.openxmlformats.org/markup-compatibility/2006" xmlns:o="urn:schemas-microsoft-com:office:office" xmlns:r="http://schemas.openxmlformats.org/officeDocument/2006/relationships" xmlns:m="http://schemas.openxmlformats.org/officeDocument/2006/math" xmlns:v="urn:schemas-microsoft-com:vml" xmlns:wp="http://schemas.openxmlformats.org/drawingml/2006/wordprocessingDrawing" xmlns:w10="urn:schemas-microsoft-com:office:word" xmlns:w="http://schemas.openxmlformats.org/wordprocessingml/2006/main" xmlns:wne="http://schemas.microsoft.com/office/word/2006/wordml">
-  <w:endnote w:type="separator" w:id="0">
+<w:endnotes xmlns:wpc="http://schemas.microsoft.com/office/word/2010/wordprocessingCanvas" xmlns:mc="http://schemas.openxmlformats.org/markup-compatibility/2006" xmlns:o="urn:schemas-microsoft-com:office:office" xmlns:r="http://schemas.openxmlformats.org/officeDocument/2006/relationships" xmlns:m="http://schemas.openxmlformats.org/officeDocument/2006/math" xmlns:v="urn:schemas-microsoft-com:vml" xmlns:wp14="http://schemas.microsoft.com/office/word/2010/wordprocessingDrawing" xmlns:wp="http://schemas.openxmlformats.org/drawingml/2006/wordprocessingDrawing" xmlns:w10="urn:schemas-microsoft-com:office:word" xmlns:w="http://schemas.openxmlformats.org/wordprocessingml/2006/main" xmlns:w14="http://schemas.microsoft.com/office/word/2010/wordml" xmlns:w15="http://schemas.microsoft.com/office/word/2012/wordml" xmlns:wpg="http://schemas.microsoft.com/office/word/2010/wordprocessingGroup" xmlns:wpi="http://schemas.microsoft.com/office/word/2010/wordprocessingInk" xmlns:wne="http://schemas.microsoft.com/office/word/2006/wordml" xmlns:wps="http://schemas.microsoft.com/office/word/2010/wordprocessingShape" mc:Ignorable="w14 w15 wp14">
+  <w:endnote w:type="separator" w:id="-1">
     <w:p>
       <w:r>
         <w:separator/>
@@ -4544,7 +4583,7 @@
     <w:p/>
     <w:p/>
   </w:endnote>
-  <w:endnote w:type="continuationSeparator" w:id="1">
+  <w:endnote w:type="continuationSeparator" w:id="0">
     <w:p>
       <w:r>
         <w:continuationSeparator/>
@@ -4557,8 +4596,8 @@
 </file>
 
 <file path=word/footnotes.xml><?xml version="1.0" encoding="utf-8"?>
-<w:footnotes xmlns:ve="http://schemas.openxmlformats.org/markup-compatibility/2006" xmlns:o="urn:schemas-microsoft-com:office:office" xmlns:r="http://schemas.openxmlformats.org/officeDocument/2006/relationships" xmlns:m="http://schemas.openxmlformats.org/officeDocument/2006/math" xmlns:v="urn:schemas-microsoft-com:vml" xmlns:wp="http://schemas.openxmlformats.org/drawingml/2006/wordprocessingDrawing" xmlns:w10="urn:schemas-microsoft-com:office:word" xmlns:w="http://schemas.openxmlformats.org/wordprocessingml/2006/main" xmlns:wne="http://schemas.microsoft.com/office/word/2006/wordml">
-  <w:footnote w:type="separator" w:id="0">
+<w:footnotes xmlns:wpc="http://schemas.microsoft.com/office/word/2010/wordprocessingCanvas" xmlns:mc="http://schemas.openxmlformats.org/markup-compatibility/2006" xmlns:o="urn:schemas-microsoft-com:office:office" xmlns:r="http://schemas.openxmlformats.org/officeDocument/2006/relationships" xmlns:m="http://schemas.openxmlformats.org/officeDocument/2006/math" xmlns:v="urn:schemas-microsoft-com:vml" xmlns:wp14="http://schemas.microsoft.com/office/word/2010/wordprocessingDrawing" xmlns:wp="http://schemas.openxmlformats.org/drawingml/2006/wordprocessingDrawing" xmlns:w10="urn:schemas-microsoft-com:office:word" xmlns:w="http://schemas.openxmlformats.org/wordprocessingml/2006/main" xmlns:w14="http://schemas.microsoft.com/office/word/2010/wordml" xmlns:w15="http://schemas.microsoft.com/office/word/2012/wordml" xmlns:wpg="http://schemas.microsoft.com/office/word/2010/wordprocessingGroup" xmlns:wpi="http://schemas.microsoft.com/office/word/2010/wordprocessingInk" xmlns:wne="http://schemas.microsoft.com/office/word/2006/wordml" xmlns:wps="http://schemas.microsoft.com/office/word/2010/wordprocessingShape" mc:Ignorable="w14 w15 wp14">
+  <w:footnote w:type="separator" w:id="-1">
     <w:p>
       <w:r>
         <w:separator/>
@@ -4567,7 +4606,7 @@
     <w:p/>
     <w:p/>
   </w:footnote>
-  <w:footnote w:type="continuationSeparator" w:id="1">
+  <w:footnote w:type="continuationSeparator" w:id="0">
     <w:p>
       <w:r>
         <w:continuationSeparator/>
@@ -4580,7 +4619,7 @@
 </file>
 
 <file path=word/header1.xml><?xml version="1.0" encoding="utf-8"?>
-<w:hdr xmlns:ve="http://schemas.openxmlformats.org/markup-compatibility/2006" xmlns:o="urn:schemas-microsoft-com:office:office" xmlns:r="http://schemas.openxmlformats.org/officeDocument/2006/relationships" xmlns:m="http://schemas.openxmlformats.org/officeDocument/2006/math" xmlns:v="urn:schemas-microsoft-com:vml" xmlns:wp="http://schemas.openxmlformats.org/drawingml/2006/wordprocessingDrawing" xmlns:w10="urn:schemas-microsoft-com:office:word" xmlns:w="http://schemas.openxmlformats.org/wordprocessingml/2006/main" xmlns:wne="http://schemas.microsoft.com/office/word/2006/wordml">
+<w:hdr xmlns:wpc="http://schemas.microsoft.com/office/word/2010/wordprocessingCanvas" xmlns:mc="http://schemas.openxmlformats.org/markup-compatibility/2006" xmlns:o="urn:schemas-microsoft-com:office:office" xmlns:r="http://schemas.openxmlformats.org/officeDocument/2006/relationships" xmlns:m="http://schemas.openxmlformats.org/officeDocument/2006/math" xmlns:v="urn:schemas-microsoft-com:vml" xmlns:wp14="http://schemas.microsoft.com/office/word/2010/wordprocessingDrawing" xmlns:wp="http://schemas.openxmlformats.org/drawingml/2006/wordprocessingDrawing" xmlns:w10="urn:schemas-microsoft-com:office:word" xmlns:w="http://schemas.openxmlformats.org/wordprocessingml/2006/main" xmlns:w14="http://schemas.microsoft.com/office/word/2010/wordml" xmlns:w15="http://schemas.microsoft.com/office/word/2012/wordml" xmlns:wpg="http://schemas.microsoft.com/office/word/2010/wordprocessingGroup" xmlns:wpi="http://schemas.microsoft.com/office/word/2010/wordprocessingInk" xmlns:wne="http://schemas.microsoft.com/office/word/2006/wordml" xmlns:wps="http://schemas.microsoft.com/office/word/2010/wordprocessingShape" mc:Ignorable="w14 w15 wp14">
   <w:tbl>
     <w:tblPr>
       <w:tblW w:w="6410" w:type="pct"/>
@@ -4589,7 +4628,7 @@
         <w:left w:w="0" w:type="dxa"/>
         <w:right w:w="0" w:type="dxa"/>
       </w:tblCellMar>
-      <w:tblLook w:val="04A0"/>
+      <w:tblLook w:val="04A0" w:firstRow="1" w:lastRow="0" w:firstColumn="1" w:lastColumn="0" w:noHBand="0" w:noVBand="1"/>
     </w:tblPr>
     <w:tblGrid>
       <w:gridCol w:w="2088"/>
@@ -4684,7 +4723,7 @@
 </file>
 
 <file path=word/header2.xml><?xml version="1.0" encoding="utf-8"?>
-<w:hdr xmlns:ve="http://schemas.openxmlformats.org/markup-compatibility/2006" xmlns:o="urn:schemas-microsoft-com:office:office" xmlns:r="http://schemas.openxmlformats.org/officeDocument/2006/relationships" xmlns:m="http://schemas.openxmlformats.org/officeDocument/2006/math" xmlns:v="urn:schemas-microsoft-com:vml" xmlns:wp="http://schemas.openxmlformats.org/drawingml/2006/wordprocessingDrawing" xmlns:w10="urn:schemas-microsoft-com:office:word" xmlns:w="http://schemas.openxmlformats.org/wordprocessingml/2006/main" xmlns:wne="http://schemas.microsoft.com/office/word/2006/wordml">
+<w:hdr xmlns:wpc="http://schemas.microsoft.com/office/word/2010/wordprocessingCanvas" xmlns:mc="http://schemas.openxmlformats.org/markup-compatibility/2006" xmlns:o="urn:schemas-microsoft-com:office:office" xmlns:r="http://schemas.openxmlformats.org/officeDocument/2006/relationships" xmlns:m="http://schemas.openxmlformats.org/officeDocument/2006/math" xmlns:v="urn:schemas-microsoft-com:vml" xmlns:wp14="http://schemas.microsoft.com/office/word/2010/wordprocessingDrawing" xmlns:wp="http://schemas.openxmlformats.org/drawingml/2006/wordprocessingDrawing" xmlns:w10="urn:schemas-microsoft-com:office:word" xmlns:w="http://schemas.openxmlformats.org/wordprocessingml/2006/main" xmlns:w14="http://schemas.microsoft.com/office/word/2010/wordml" xmlns:w15="http://schemas.microsoft.com/office/word/2012/wordml" xmlns:wpg="http://schemas.microsoft.com/office/word/2010/wordprocessingGroup" xmlns:wpi="http://schemas.microsoft.com/office/word/2010/wordprocessingInk" xmlns:wne="http://schemas.microsoft.com/office/word/2006/wordml" xmlns:wps="http://schemas.microsoft.com/office/word/2010/wordprocessingShape" mc:Ignorable="w14 w15 wp14">
   <w:tbl>
     <w:tblPr>
       <w:tblW w:w="6410" w:type="pct"/>
@@ -4694,7 +4733,7 @@
         <w:left w:w="0" w:type="dxa"/>
         <w:right w:w="0" w:type="dxa"/>
       </w:tblCellMar>
-      <w:tblLook w:val="04A0"/>
+      <w:tblLook w:val="04A0" w:firstRow="1" w:lastRow="0" w:firstColumn="1" w:lastColumn="0" w:noHBand="0" w:noVBand="1"/>
     </w:tblPr>
     <w:tblGrid>
       <w:gridCol w:w="2088"/>
@@ -4728,7 +4767,7 @@
             <w:fldChar w:fldCharType="separate"/>
           </w:r>
           <w:r>
-            <w:t>09</w:t>
+            <w:t>12</w:t>
           </w:r>
           <w:r>
             <w:fldChar w:fldCharType="end"/>
@@ -4816,8 +4855,8 @@
 </file>
 
 <file path=word/numbering.xml><?xml version="1.0" encoding="utf-8"?>
-<w:numbering xmlns:ve="http://schemas.openxmlformats.org/markup-compatibility/2006" xmlns:o="urn:schemas-microsoft-com:office:office" xmlns:r="http://schemas.openxmlformats.org/officeDocument/2006/relationships" xmlns:m="http://schemas.openxmlformats.org/officeDocument/2006/math" xmlns:v="urn:schemas-microsoft-com:vml" xmlns:wp="http://schemas.openxmlformats.org/drawingml/2006/wordprocessingDrawing" xmlns:w10="urn:schemas-microsoft-com:office:word" xmlns:w="http://schemas.openxmlformats.org/wordprocessingml/2006/main" xmlns:wne="http://schemas.microsoft.com/office/word/2006/wordml">
-  <w:abstractNum w:abstractNumId="0">
+<w:numbering xmlns:wpc="http://schemas.microsoft.com/office/word/2010/wordprocessingCanvas" xmlns:mc="http://schemas.openxmlformats.org/markup-compatibility/2006" xmlns:o="urn:schemas-microsoft-com:office:office" xmlns:r="http://schemas.openxmlformats.org/officeDocument/2006/relationships" xmlns:m="http://schemas.openxmlformats.org/officeDocument/2006/math" xmlns:v="urn:schemas-microsoft-com:vml" xmlns:wp14="http://schemas.microsoft.com/office/word/2010/wordprocessingDrawing" xmlns:wp="http://schemas.openxmlformats.org/drawingml/2006/wordprocessingDrawing" xmlns:w10="urn:schemas-microsoft-com:office:word" xmlns:w="http://schemas.openxmlformats.org/wordprocessingml/2006/main" xmlns:w14="http://schemas.microsoft.com/office/word/2010/wordml" xmlns:w15="http://schemas.microsoft.com/office/word/2012/wordml" xmlns:wpg="http://schemas.microsoft.com/office/word/2010/wordprocessingGroup" xmlns:wpi="http://schemas.microsoft.com/office/word/2010/wordprocessingInk" xmlns:wne="http://schemas.microsoft.com/office/word/2006/wordml" xmlns:wps="http://schemas.microsoft.com/office/word/2010/wordprocessingShape" mc:Ignorable="w14 w15 wp14">
+  <w:abstractNum w:abstractNumId="0" w15:restartNumberingAfterBreak="0">
     <w:nsid w:val="FFFFFF89"/>
     <w:multiLevelType w:val="singleLevel"/>
     <w:tmpl w:val="60E6EB78"/>
@@ -4836,7 +4875,7 @@
       </w:rPr>
     </w:lvl>
   </w:abstractNum>
-  <w:abstractNum w:abstractNumId="1">
+  <w:abstractNum w:abstractNumId="1" w15:restartNumberingAfterBreak="0">
     <w:nsid w:val="12266B9A"/>
     <w:multiLevelType w:val="hybridMultilevel"/>
     <w:tmpl w:val="84CCFEE0"/>
@@ -4948,7 +4987,7 @@
       </w:rPr>
     </w:lvl>
   </w:abstractNum>
-  <w:abstractNum w:abstractNumId="2">
+  <w:abstractNum w:abstractNumId="2" w15:restartNumberingAfterBreak="0">
     <w:nsid w:val="144F4C63"/>
     <w:multiLevelType w:val="hybridMultilevel"/>
     <w:tmpl w:val="67A0F928"/>
@@ -5061,7 +5100,7 @@
       </w:rPr>
     </w:lvl>
   </w:abstractNum>
-  <w:abstractNum w:abstractNumId="3">
+  <w:abstractNum w:abstractNumId="3" w15:restartNumberingAfterBreak="0">
     <w:nsid w:val="22862DD6"/>
     <w:multiLevelType w:val="hybridMultilevel"/>
     <w:tmpl w:val="3B56D80A"/>
@@ -5173,7 +5212,7 @@
       </w:rPr>
     </w:lvl>
   </w:abstractNum>
-  <w:abstractNum w:abstractNumId="4">
+  <w:abstractNum w:abstractNumId="4" w15:restartNumberingAfterBreak="0">
     <w:nsid w:val="367F6A45"/>
     <w:multiLevelType w:val="multilevel"/>
     <w:tmpl w:val="0436C7FE"/>
@@ -5296,7 +5335,7 @@
       </w:rPr>
     </w:lvl>
   </w:abstractNum>
-  <w:abstractNum w:abstractNumId="5">
+  <w:abstractNum w:abstractNumId="5" w15:restartNumberingAfterBreak="0">
     <w:nsid w:val="371018F1"/>
     <w:multiLevelType w:val="hybridMultilevel"/>
     <w:tmpl w:val="2D08D31A"/>
@@ -5409,7 +5448,7 @@
       </w:rPr>
     </w:lvl>
   </w:abstractNum>
-  <w:abstractNum w:abstractNumId="6">
+  <w:abstractNum w:abstractNumId="6" w15:restartNumberingAfterBreak="0">
     <w:nsid w:val="43025D37"/>
     <w:multiLevelType w:val="hybridMultilevel"/>
     <w:tmpl w:val="92A66E3A"/>
@@ -5522,7 +5561,7 @@
       </w:rPr>
     </w:lvl>
   </w:abstractNum>
-  <w:abstractNum w:abstractNumId="7">
+  <w:abstractNum w:abstractNumId="7" w15:restartNumberingAfterBreak="0">
     <w:nsid w:val="49B56313"/>
     <w:multiLevelType w:val="hybridMultilevel"/>
     <w:tmpl w:val="27B221CE"/>
@@ -5634,7 +5673,7 @@
       </w:rPr>
     </w:lvl>
   </w:abstractNum>
-  <w:abstractNum w:abstractNumId="8">
+  <w:abstractNum w:abstractNumId="8" w15:restartNumberingAfterBreak="0">
     <w:nsid w:val="49B61C96"/>
     <w:multiLevelType w:val="hybridMultilevel"/>
     <w:tmpl w:val="BD060606"/>
@@ -5746,7 +5785,7 @@
       </w:rPr>
     </w:lvl>
   </w:abstractNum>
-  <w:abstractNum w:abstractNumId="9">
+  <w:abstractNum w:abstractNumId="9" w15:restartNumberingAfterBreak="0">
     <w:nsid w:val="4F774F41"/>
     <w:multiLevelType w:val="hybridMultilevel"/>
     <w:tmpl w:val="6F58F0F6"/>
@@ -5859,7 +5898,7 @@
       </w:rPr>
     </w:lvl>
   </w:abstractNum>
-  <w:abstractNum w:abstractNumId="10">
+  <w:abstractNum w:abstractNumId="10" w15:restartNumberingAfterBreak="0">
     <w:nsid w:val="6CED7E32"/>
     <w:multiLevelType w:val="hybridMultilevel"/>
     <w:tmpl w:val="39FE1E2C"/>
@@ -5972,7 +6011,7 @@
       </w:rPr>
     </w:lvl>
   </w:abstractNum>
-  <w:abstractNum w:abstractNumId="11">
+  <w:abstractNum w:abstractNumId="11" w15:restartNumberingAfterBreak="0">
     <w:nsid w:val="79394E2B"/>
     <w:multiLevelType w:val="multilevel"/>
     <w:tmpl w:val="22FA14EC"/>
@@ -6121,7 +6160,7 @@
       </w:rPr>
     </w:lvl>
   </w:abstractNum>
-  <w:abstractNum w:abstractNumId="12">
+  <w:abstractNum w:abstractNumId="12" w15:restartNumberingAfterBreak="0">
     <w:nsid w:val="7AF55BA7"/>
     <w:multiLevelType w:val="hybridMultilevel"/>
     <w:tmpl w:val="B7CC95FE"/>
@@ -6234,7 +6273,7 @@
       </w:rPr>
     </w:lvl>
   </w:abstractNum>
-  <w:abstractNum w:abstractNumId="13">
+  <w:abstractNum w:abstractNumId="13" w15:restartNumberingAfterBreak="0">
     <w:nsid w:val="7B181EBB"/>
     <w:multiLevelType w:val="hybridMultilevel"/>
     <w:tmpl w:val="982E8142"/>
@@ -6346,7 +6385,7 @@
       </w:rPr>
     </w:lvl>
   </w:abstractNum>
-  <w:abstractNum w:abstractNumId="14">
+  <w:abstractNum w:abstractNumId="14" w15:restartNumberingAfterBreak="0">
     <w:nsid w:val="7C0C20A3"/>
     <w:multiLevelType w:val="hybridMultilevel"/>
     <w:tmpl w:val="6DACC634"/>
@@ -6736,7 +6775,7 @@
 </file>
 
 <file path=word/styles.xml><?xml version="1.0" encoding="utf-8"?>
-<w:styles xmlns:r="http://schemas.openxmlformats.org/officeDocument/2006/relationships" xmlns:w="http://schemas.openxmlformats.org/wordprocessingml/2006/main">
+<w:styles xmlns:mc="http://schemas.openxmlformats.org/markup-compatibility/2006" xmlns:r="http://schemas.openxmlformats.org/officeDocument/2006/relationships" xmlns:w="http://schemas.openxmlformats.org/wordprocessingml/2006/main" xmlns:w14="http://schemas.microsoft.com/office/word/2010/wordml" xmlns:w15="http://schemas.microsoft.com/office/word/2012/wordml" mc:Ignorable="w14 w15">
   <w:docDefaults>
     <w:rPrDefault>
       <w:rPr>
@@ -6751,155 +6790,378 @@
       </w:pPr>
     </w:pPrDefault>
   </w:docDefaults>
-  <w:latentStyles w:defLockedState="0" w:defUIPriority="99" w:defSemiHidden="1" w:defUnhideWhenUsed="1" w:defQFormat="0" w:count="267">
-    <w:lsdException w:name="Normal" w:semiHidden="0" w:uiPriority="0" w:unhideWhenUsed="0" w:qFormat="1"/>
-    <w:lsdException w:name="heading 1" w:semiHidden="0" w:uiPriority="9" w:unhideWhenUsed="0" w:qFormat="1"/>
-    <w:lsdException w:name="heading 2" w:uiPriority="9" w:qFormat="1"/>
-    <w:lsdException w:name="heading 3" w:uiPriority="1" w:qFormat="1"/>
-    <w:lsdException w:name="heading 4" w:uiPriority="9" w:qFormat="1"/>
-    <w:lsdException w:name="heading 5" w:uiPriority="9" w:qFormat="1"/>
-    <w:lsdException w:name="heading 6" w:uiPriority="9" w:qFormat="1"/>
-    <w:lsdException w:name="heading 7" w:uiPriority="9" w:qFormat="1"/>
-    <w:lsdException w:name="heading 8" w:uiPriority="9" w:qFormat="1"/>
-    <w:lsdException w:name="heading 9" w:uiPriority="9" w:qFormat="1"/>
-    <w:lsdException w:name="toc 1" w:uiPriority="39" w:qFormat="1"/>
-    <w:lsdException w:name="toc 2" w:uiPriority="39" w:qFormat="1"/>
-    <w:lsdException w:name="toc 3" w:uiPriority="39" w:qFormat="1"/>
-    <w:lsdException w:name="toc 4" w:uiPriority="39"/>
-    <w:lsdException w:name="toc 5" w:uiPriority="39"/>
-    <w:lsdException w:name="toc 6" w:uiPriority="39"/>
-    <w:lsdException w:name="toc 7" w:uiPriority="39"/>
-    <w:lsdException w:name="toc 8" w:uiPriority="39"/>
-    <w:lsdException w:name="toc 9" w:uiPriority="39"/>
-    <w:lsdException w:name="header" w:qFormat="1"/>
-    <w:lsdException w:name="footer" w:qFormat="1"/>
-    <w:lsdException w:name="caption" w:uiPriority="35" w:qFormat="1"/>
-    <w:lsdException w:name="List Bullet" w:qFormat="1"/>
-    <w:lsdException w:name="List Number" w:uiPriority="1" w:qFormat="1"/>
-    <w:lsdException w:name="List Number 2" w:uiPriority="1" w:qFormat="1"/>
-    <w:lsdException w:name="List Number 3" w:uiPriority="18"/>
-    <w:lsdException w:name="List Number 4" w:uiPriority="18"/>
-    <w:lsdException w:name="List Number 5" w:uiPriority="18"/>
-    <w:lsdException w:name="Title" w:semiHidden="0" w:uiPriority="2" w:unhideWhenUsed="0" w:qFormat="1"/>
-    <w:lsdException w:name="Closing" w:qFormat="1"/>
-    <w:lsdException w:name="Signature" w:uiPriority="9" w:qFormat="1"/>
-    <w:lsdException w:name="Default Paragraph Font" w:uiPriority="1"/>
-    <w:lsdException w:name="Subtitle" w:uiPriority="3" w:qFormat="1"/>
-    <w:lsdException w:name="Date" w:qFormat="1"/>
-    <w:lsdException w:name="Strong" w:semiHidden="0" w:uiPriority="10" w:unhideWhenUsed="0" w:qFormat="1"/>
-    <w:lsdException w:name="Emphasis" w:semiHidden="0" w:uiPriority="20" w:unhideWhenUsed="0" w:qFormat="1"/>
-    <w:lsdException w:name="Table Grid" w:semiHidden="0" w:uiPriority="59" w:unhideWhenUsed="0"/>
-    <w:lsdException w:name="Placeholder Text" w:unhideWhenUsed="0"/>
-    <w:lsdException w:name="No Spacing" w:uiPriority="1" w:qFormat="1"/>
-    <w:lsdException w:name="Light Shading" w:semiHidden="0" w:uiPriority="60" w:unhideWhenUsed="0"/>
-    <w:lsdException w:name="Light List" w:semiHidden="0" w:uiPriority="61" w:unhideWhenUsed="0"/>
-    <w:lsdException w:name="Light Grid" w:semiHidden="0" w:uiPriority="62" w:unhideWhenUsed="0"/>
-    <w:lsdException w:name="Medium Shading 1" w:semiHidden="0" w:uiPriority="63" w:unhideWhenUsed="0"/>
-    <w:lsdException w:name="Medium Shading 2" w:semiHidden="0" w:uiPriority="64" w:unhideWhenUsed="0"/>
-    <w:lsdException w:name="Medium List 1" w:semiHidden="0" w:uiPriority="65" w:unhideWhenUsed="0"/>
-    <w:lsdException w:name="Medium List 2" w:semiHidden="0" w:uiPriority="66" w:unhideWhenUsed="0"/>
-    <w:lsdException w:name="Medium Grid 1" w:semiHidden="0" w:uiPriority="67" w:unhideWhenUsed="0"/>
-    <w:lsdException w:name="Medium Grid 2" w:semiHidden="0" w:uiPriority="68" w:unhideWhenUsed="0"/>
-    <w:lsdException w:name="Medium Grid 3" w:semiHidden="0" w:uiPriority="69" w:unhideWhenUsed="0"/>
-    <w:lsdException w:name="Dark List" w:semiHidden="0" w:uiPriority="70" w:unhideWhenUsed="0"/>
-    <w:lsdException w:name="Colorful Shading" w:semiHidden="0" w:uiPriority="71" w:unhideWhenUsed="0"/>
-    <w:lsdException w:name="Colorful List" w:semiHidden="0" w:uiPriority="72" w:unhideWhenUsed="0"/>
-    <w:lsdException w:name="Colorful Grid" w:semiHidden="0" w:uiPriority="73" w:unhideWhenUsed="0"/>
-    <w:lsdException w:name="Light Shading Accent 1" w:semiHidden="0" w:uiPriority="60" w:unhideWhenUsed="0"/>
-    <w:lsdException w:name="Light List Accent 1" w:semiHidden="0" w:uiPriority="61" w:unhideWhenUsed="0"/>
-    <w:lsdException w:name="Light Grid Accent 1" w:semiHidden="0" w:uiPriority="62" w:unhideWhenUsed="0"/>
-    <w:lsdException w:name="Medium Shading 1 Accent 1" w:semiHidden="0" w:uiPriority="63" w:unhideWhenUsed="0"/>
-    <w:lsdException w:name="Medium Shading 2 Accent 1" w:semiHidden="0" w:uiPriority="64" w:unhideWhenUsed="0"/>
-    <w:lsdException w:name="Medium List 1 Accent 1" w:semiHidden="0" w:uiPriority="65" w:unhideWhenUsed="0"/>
-    <w:lsdException w:name="Revision" w:unhideWhenUsed="0"/>
-    <w:lsdException w:name="List Paragraph" w:semiHidden="0" w:uiPriority="34" w:unhideWhenUsed="0" w:qFormat="1"/>
-    <w:lsdException w:name="Quote" w:semiHidden="0" w:uiPriority="0" w:unhideWhenUsed="0" w:qFormat="1"/>
-    <w:lsdException w:name="Intense Quote" w:semiHidden="0" w:uiPriority="30" w:unhideWhenUsed="0" w:qFormat="1"/>
-    <w:lsdException w:name="Medium List 2 Accent 1" w:semiHidden="0" w:uiPriority="66" w:unhideWhenUsed="0"/>
-    <w:lsdException w:name="Medium Grid 1 Accent 1" w:semiHidden="0" w:uiPriority="67" w:unhideWhenUsed="0"/>
-    <w:lsdException w:name="Medium Grid 2 Accent 1" w:semiHidden="0" w:uiPriority="68" w:unhideWhenUsed="0"/>
-    <w:lsdException w:name="Medium Grid 3 Accent 1" w:semiHidden="0" w:uiPriority="69" w:unhideWhenUsed="0"/>
-    <w:lsdException w:name="Dark List Accent 1" w:semiHidden="0" w:uiPriority="70" w:unhideWhenUsed="0"/>
-    <w:lsdException w:name="Colorful Shading Accent 1" w:semiHidden="0" w:uiPriority="71" w:unhideWhenUsed="0"/>
-    <w:lsdException w:name="Colorful List Accent 1" w:semiHidden="0" w:uiPriority="72" w:unhideWhenUsed="0"/>
-    <w:lsdException w:name="Colorful Grid Accent 1" w:semiHidden="0" w:uiPriority="73" w:unhideWhenUsed="0"/>
-    <w:lsdException w:name="Light Shading Accent 2" w:semiHidden="0" w:uiPriority="60" w:unhideWhenUsed="0"/>
-    <w:lsdException w:name="Light List Accent 2" w:semiHidden="0" w:uiPriority="61" w:unhideWhenUsed="0"/>
-    <w:lsdException w:name="Light Grid Accent 2" w:semiHidden="0" w:uiPriority="62" w:unhideWhenUsed="0"/>
-    <w:lsdException w:name="Medium Shading 1 Accent 2" w:semiHidden="0" w:uiPriority="63" w:unhideWhenUsed="0"/>
-    <w:lsdException w:name="Medium Shading 2 Accent 2" w:semiHidden="0" w:uiPriority="64" w:unhideWhenUsed="0"/>
-    <w:lsdException w:name="Medium List 1 Accent 2" w:semiHidden="0" w:uiPriority="65" w:unhideWhenUsed="0"/>
-    <w:lsdException w:name="Medium List 2 Accent 2" w:semiHidden="0" w:uiPriority="66" w:unhideWhenUsed="0"/>
-    <w:lsdException w:name="Medium Grid 1 Accent 2" w:semiHidden="0" w:uiPriority="67" w:unhideWhenUsed="0"/>
-    <w:lsdException w:name="Medium Grid 2 Accent 2" w:semiHidden="0" w:uiPriority="68" w:unhideWhenUsed="0"/>
-    <w:lsdException w:name="Medium Grid 3 Accent 2" w:semiHidden="0" w:uiPriority="69" w:unhideWhenUsed="0"/>
-    <w:lsdException w:name="Dark List Accent 2" w:semiHidden="0" w:uiPriority="70" w:unhideWhenUsed="0"/>
-    <w:lsdException w:name="Colorful Shading Accent 2" w:semiHidden="0" w:uiPriority="71" w:unhideWhenUsed="0"/>
-    <w:lsdException w:name="Colorful List Accent 2" w:semiHidden="0" w:uiPriority="72" w:unhideWhenUsed="0"/>
-    <w:lsdException w:name="Colorful Grid Accent 2" w:semiHidden="0" w:uiPriority="73" w:unhideWhenUsed="0"/>
-    <w:lsdException w:name="Light Shading Accent 3" w:semiHidden="0" w:uiPriority="60" w:unhideWhenUsed="0"/>
-    <w:lsdException w:name="Light List Accent 3" w:semiHidden="0" w:uiPriority="61" w:unhideWhenUsed="0"/>
-    <w:lsdException w:name="Light Grid Accent 3" w:semiHidden="0" w:uiPriority="62" w:unhideWhenUsed="0"/>
-    <w:lsdException w:name="Medium Shading 1 Accent 3" w:semiHidden="0" w:uiPriority="63" w:unhideWhenUsed="0"/>
-    <w:lsdException w:name="Medium Shading 2 Accent 3" w:semiHidden="0" w:uiPriority="64" w:unhideWhenUsed="0"/>
-    <w:lsdException w:name="Medium List 1 Accent 3" w:semiHidden="0" w:uiPriority="65" w:unhideWhenUsed="0"/>
-    <w:lsdException w:name="Medium List 2 Accent 3" w:semiHidden="0" w:uiPriority="66" w:unhideWhenUsed="0"/>
-    <w:lsdException w:name="Medium Grid 1 Accent 3" w:semiHidden="0" w:uiPriority="67" w:unhideWhenUsed="0"/>
-    <w:lsdException w:name="Medium Grid 2 Accent 3" w:semiHidden="0" w:uiPriority="68" w:unhideWhenUsed="0"/>
-    <w:lsdException w:name="Medium Grid 3 Accent 3" w:semiHidden="0" w:uiPriority="69" w:unhideWhenUsed="0"/>
-    <w:lsdException w:name="Dark List Accent 3" w:semiHidden="0" w:uiPriority="70" w:unhideWhenUsed="0"/>
-    <w:lsdException w:name="Colorful Shading Accent 3" w:semiHidden="0" w:uiPriority="71" w:unhideWhenUsed="0"/>
-    <w:lsdException w:name="Colorful List Accent 3" w:semiHidden="0" w:uiPriority="72" w:unhideWhenUsed="0"/>
-    <w:lsdException w:name="Colorful Grid Accent 3" w:semiHidden="0" w:uiPriority="73" w:unhideWhenUsed="0"/>
-    <w:lsdException w:name="Light Shading Accent 4" w:semiHidden="0" w:uiPriority="60" w:unhideWhenUsed="0"/>
-    <w:lsdException w:name="Light List Accent 4" w:semiHidden="0" w:uiPriority="61" w:unhideWhenUsed="0"/>
-    <w:lsdException w:name="Light Grid Accent 4" w:semiHidden="0" w:uiPriority="62" w:unhideWhenUsed="0"/>
-    <w:lsdException w:name="Medium Shading 1 Accent 4" w:semiHidden="0" w:uiPriority="63" w:unhideWhenUsed="0"/>
-    <w:lsdException w:name="Medium Shading 2 Accent 4" w:semiHidden="0" w:uiPriority="64" w:unhideWhenUsed="0"/>
-    <w:lsdException w:name="Medium List 1 Accent 4" w:semiHidden="0" w:uiPriority="65" w:unhideWhenUsed="0"/>
-    <w:lsdException w:name="Medium List 2 Accent 4" w:semiHidden="0" w:uiPriority="66" w:unhideWhenUsed="0"/>
-    <w:lsdException w:name="Medium Grid 1 Accent 4" w:semiHidden="0" w:uiPriority="67" w:unhideWhenUsed="0"/>
-    <w:lsdException w:name="Medium Grid 2 Accent 4" w:semiHidden="0" w:uiPriority="68" w:unhideWhenUsed="0"/>
-    <w:lsdException w:name="Medium Grid 3 Accent 4" w:semiHidden="0" w:uiPriority="69" w:unhideWhenUsed="0"/>
-    <w:lsdException w:name="Dark List Accent 4" w:semiHidden="0" w:uiPriority="70" w:unhideWhenUsed="0"/>
-    <w:lsdException w:name="Colorful Shading Accent 4" w:semiHidden="0" w:uiPriority="71" w:unhideWhenUsed="0"/>
-    <w:lsdException w:name="Colorful List Accent 4" w:semiHidden="0" w:uiPriority="72" w:unhideWhenUsed="0"/>
-    <w:lsdException w:name="Colorful Grid Accent 4" w:semiHidden="0" w:uiPriority="73" w:unhideWhenUsed="0"/>
-    <w:lsdException w:name="Light Shading Accent 5" w:semiHidden="0" w:uiPriority="60" w:unhideWhenUsed="0"/>
-    <w:lsdException w:name="Light List Accent 5" w:semiHidden="0" w:uiPriority="61" w:unhideWhenUsed="0"/>
-    <w:lsdException w:name="Light Grid Accent 5" w:semiHidden="0" w:uiPriority="62" w:unhideWhenUsed="0"/>
-    <w:lsdException w:name="Medium Shading 1 Accent 5" w:semiHidden="0" w:uiPriority="63" w:unhideWhenUsed="0"/>
-    <w:lsdException w:name="Medium Shading 2 Accent 5" w:semiHidden="0" w:uiPriority="64" w:unhideWhenUsed="0"/>
-    <w:lsdException w:name="Medium List 1 Accent 5" w:semiHidden="0" w:uiPriority="65" w:unhideWhenUsed="0"/>
-    <w:lsdException w:name="Medium List 2 Accent 5" w:semiHidden="0" w:uiPriority="66" w:unhideWhenUsed="0"/>
-    <w:lsdException w:name="Medium Grid 1 Accent 5" w:semiHidden="0" w:uiPriority="67" w:unhideWhenUsed="0"/>
-    <w:lsdException w:name="Medium Grid 2 Accent 5" w:semiHidden="0" w:uiPriority="68" w:unhideWhenUsed="0"/>
-    <w:lsdException w:name="Medium Grid 3 Accent 5" w:semiHidden="0" w:uiPriority="69" w:unhideWhenUsed="0"/>
-    <w:lsdException w:name="Dark List Accent 5" w:semiHidden="0" w:uiPriority="70" w:unhideWhenUsed="0"/>
-    <w:lsdException w:name="Colorful Shading Accent 5" w:semiHidden="0" w:uiPriority="71" w:unhideWhenUsed="0"/>
-    <w:lsdException w:name="Colorful List Accent 5" w:semiHidden="0" w:uiPriority="72" w:unhideWhenUsed="0"/>
-    <w:lsdException w:name="Colorful Grid Accent 5" w:semiHidden="0" w:uiPriority="73" w:unhideWhenUsed="0"/>
-    <w:lsdException w:name="Light Shading Accent 6" w:semiHidden="0" w:uiPriority="60" w:unhideWhenUsed="0"/>
-    <w:lsdException w:name="Light List Accent 6" w:semiHidden="0" w:uiPriority="61" w:unhideWhenUsed="0"/>
-    <w:lsdException w:name="Light Grid Accent 6" w:semiHidden="0" w:uiPriority="62" w:unhideWhenUsed="0"/>
-    <w:lsdException w:name="Medium Shading 1 Accent 6" w:semiHidden="0" w:uiPriority="63" w:unhideWhenUsed="0"/>
-    <w:lsdException w:name="Medium Shading 2 Accent 6" w:semiHidden="0" w:uiPriority="64" w:unhideWhenUsed="0"/>
-    <w:lsdException w:name="Medium List 1 Accent 6" w:semiHidden="0" w:uiPriority="65" w:unhideWhenUsed="0"/>
-    <w:lsdException w:name="Medium List 2 Accent 6" w:semiHidden="0" w:uiPriority="66" w:unhideWhenUsed="0"/>
-    <w:lsdException w:name="Medium Grid 1 Accent 6" w:semiHidden="0" w:uiPriority="67" w:unhideWhenUsed="0"/>
-    <w:lsdException w:name="Medium Grid 2 Accent 6" w:semiHidden="0" w:uiPriority="68" w:unhideWhenUsed="0"/>
-    <w:lsdException w:name="Medium Grid 3 Accent 6" w:semiHidden="0" w:uiPriority="69" w:unhideWhenUsed="0"/>
-    <w:lsdException w:name="Dark List Accent 6" w:semiHidden="0" w:uiPriority="70" w:unhideWhenUsed="0"/>
-    <w:lsdException w:name="Colorful Shading Accent 6" w:semiHidden="0" w:uiPriority="71" w:unhideWhenUsed="0"/>
-    <w:lsdException w:name="Colorful List Accent 6" w:semiHidden="0" w:uiPriority="72" w:unhideWhenUsed="0"/>
-    <w:lsdException w:name="Colorful Grid Accent 6" w:semiHidden="0" w:uiPriority="73" w:unhideWhenUsed="0"/>
-    <w:lsdException w:name="Subtle Emphasis" w:semiHidden="0" w:uiPriority="19" w:unhideWhenUsed="0" w:qFormat="1"/>
-    <w:lsdException w:name="Intense Emphasis" w:semiHidden="0" w:uiPriority="21" w:unhideWhenUsed="0" w:qFormat="1"/>
-    <w:lsdException w:name="Subtle Reference" w:semiHidden="0" w:uiPriority="31" w:unhideWhenUsed="0" w:qFormat="1"/>
-    <w:lsdException w:name="Intense Reference" w:semiHidden="0" w:uiPriority="32" w:unhideWhenUsed="0" w:qFormat="1"/>
-    <w:lsdException w:name="Book Title" w:semiHidden="0" w:uiPriority="33" w:unhideWhenUsed="0" w:qFormat="1"/>
-    <w:lsdException w:name="Bibliography" w:uiPriority="37"/>
-    <w:lsdException w:name="TOC Heading" w:uiPriority="39" w:qFormat="1"/>
+  <w:latentStyles w:defLockedState="0" w:defUIPriority="99" w:defSemiHidden="0" w:defUnhideWhenUsed="0" w:defQFormat="0" w:count="371">
+    <w:lsdException w:name="Normal" w:uiPriority="0" w:qFormat="1"/>
+    <w:lsdException w:name="heading 1" w:uiPriority="9" w:qFormat="1"/>
+    <w:lsdException w:name="heading 2" w:semiHidden="1" w:uiPriority="9" w:unhideWhenUsed="1" w:qFormat="1"/>
+    <w:lsdException w:name="heading 3" w:semiHidden="1" w:uiPriority="1" w:unhideWhenUsed="1" w:qFormat="1"/>
+    <w:lsdException w:name="heading 4" w:semiHidden="1" w:uiPriority="9" w:unhideWhenUsed="1" w:qFormat="1"/>
+    <w:lsdException w:name="heading 5" w:semiHidden="1" w:uiPriority="9" w:unhideWhenUsed="1" w:qFormat="1"/>
+    <w:lsdException w:name="heading 6" w:semiHidden="1" w:uiPriority="9" w:unhideWhenUsed="1" w:qFormat="1"/>
+    <w:lsdException w:name="heading 7" w:semiHidden="1" w:uiPriority="9" w:unhideWhenUsed="1" w:qFormat="1"/>
+    <w:lsdException w:name="heading 8" w:semiHidden="1" w:uiPriority="9" w:unhideWhenUsed="1" w:qFormat="1"/>
+    <w:lsdException w:name="heading 9" w:semiHidden="1" w:uiPriority="9" w:unhideWhenUsed="1" w:qFormat="1"/>
+    <w:lsdException w:name="index 1" w:semiHidden="1" w:unhideWhenUsed="1"/>
+    <w:lsdException w:name="index 2" w:semiHidden="1" w:unhideWhenUsed="1"/>
+    <w:lsdException w:name="index 3" w:semiHidden="1" w:unhideWhenUsed="1"/>
+    <w:lsdException w:name="index 4" w:semiHidden="1" w:unhideWhenUsed="1"/>
+    <w:lsdException w:name="index 5" w:semiHidden="1" w:unhideWhenUsed="1"/>
+    <w:lsdException w:name="index 6" w:semiHidden="1" w:unhideWhenUsed="1"/>
+    <w:lsdException w:name="index 7" w:semiHidden="1" w:unhideWhenUsed="1"/>
+    <w:lsdException w:name="index 8" w:semiHidden="1" w:unhideWhenUsed="1"/>
+    <w:lsdException w:name="index 9" w:semiHidden="1" w:unhideWhenUsed="1"/>
+    <w:lsdException w:name="toc 1" w:semiHidden="1" w:uiPriority="39" w:unhideWhenUsed="1" w:qFormat="1"/>
+    <w:lsdException w:name="toc 2" w:semiHidden="1" w:uiPriority="39" w:unhideWhenUsed="1" w:qFormat="1"/>
+    <w:lsdException w:name="toc 3" w:semiHidden="1" w:uiPriority="39" w:unhideWhenUsed="1" w:qFormat="1"/>
+    <w:lsdException w:name="toc 4" w:semiHidden="1" w:uiPriority="39" w:unhideWhenUsed="1"/>
+    <w:lsdException w:name="toc 5" w:semiHidden="1" w:uiPriority="39" w:unhideWhenUsed="1"/>
+    <w:lsdException w:name="toc 6" w:semiHidden="1" w:uiPriority="39" w:unhideWhenUsed="1"/>
+    <w:lsdException w:name="toc 7" w:semiHidden="1" w:uiPriority="39" w:unhideWhenUsed="1"/>
+    <w:lsdException w:name="toc 8" w:semiHidden="1" w:uiPriority="39" w:unhideWhenUsed="1"/>
+    <w:lsdException w:name="toc 9" w:semiHidden="1" w:uiPriority="39" w:unhideWhenUsed="1"/>
+    <w:lsdException w:name="Normal Indent" w:semiHidden="1" w:unhideWhenUsed="1"/>
+    <w:lsdException w:name="footnote text" w:semiHidden="1" w:unhideWhenUsed="1"/>
+    <w:lsdException w:name="annotation text" w:semiHidden="1" w:unhideWhenUsed="1"/>
+    <w:lsdException w:name="header" w:semiHidden="1" w:unhideWhenUsed="1" w:qFormat="1"/>
+    <w:lsdException w:name="footer" w:semiHidden="1" w:unhideWhenUsed="1" w:qFormat="1"/>
+    <w:lsdException w:name="index heading" w:semiHidden="1" w:unhideWhenUsed="1"/>
+    <w:lsdException w:name="caption" w:semiHidden="1" w:uiPriority="35" w:unhideWhenUsed="1" w:qFormat="1"/>
+    <w:lsdException w:name="table of figures" w:semiHidden="1" w:unhideWhenUsed="1"/>
+    <w:lsdException w:name="envelope address" w:semiHidden="1" w:unhideWhenUsed="1"/>
+    <w:lsdException w:name="envelope return" w:semiHidden="1" w:unhideWhenUsed="1"/>
+    <w:lsdException w:name="footnote reference" w:semiHidden="1" w:unhideWhenUsed="1"/>
+    <w:lsdException w:name="annotation reference" w:semiHidden="1" w:unhideWhenUsed="1"/>
+    <w:lsdException w:name="line number" w:semiHidden="1" w:unhideWhenUsed="1"/>
+    <w:lsdException w:name="page number" w:semiHidden="1" w:unhideWhenUsed="1"/>
+    <w:lsdException w:name="endnote reference" w:semiHidden="1" w:unhideWhenUsed="1"/>
+    <w:lsdException w:name="endnote text" w:semiHidden="1" w:unhideWhenUsed="1"/>
+    <w:lsdException w:name="table of authorities" w:semiHidden="1" w:unhideWhenUsed="1"/>
+    <w:lsdException w:name="macro" w:semiHidden="1" w:unhideWhenUsed="1"/>
+    <w:lsdException w:name="toa heading" w:semiHidden="1" w:unhideWhenUsed="1"/>
+    <w:lsdException w:name="List" w:semiHidden="1" w:unhideWhenUsed="1"/>
+    <w:lsdException w:name="List Bullet" w:semiHidden="1" w:unhideWhenUsed="1" w:qFormat="1"/>
+    <w:lsdException w:name="List Number" w:semiHidden="1" w:uiPriority="1" w:unhideWhenUsed="1" w:qFormat="1"/>
+    <w:lsdException w:name="List 2" w:semiHidden="1" w:unhideWhenUsed="1"/>
+    <w:lsdException w:name="List 3" w:semiHidden="1" w:unhideWhenUsed="1"/>
+    <w:lsdException w:name="List 4" w:semiHidden="1" w:unhideWhenUsed="1"/>
+    <w:lsdException w:name="List 5" w:semiHidden="1" w:unhideWhenUsed="1"/>
+    <w:lsdException w:name="List Bullet 2" w:semiHidden="1" w:unhideWhenUsed="1"/>
+    <w:lsdException w:name="List Bullet 3" w:semiHidden="1" w:unhideWhenUsed="1"/>
+    <w:lsdException w:name="List Bullet 4" w:semiHidden="1" w:unhideWhenUsed="1"/>
+    <w:lsdException w:name="List Bullet 5" w:semiHidden="1" w:unhideWhenUsed="1"/>
+    <w:lsdException w:name="List Number 2" w:semiHidden="1" w:uiPriority="1" w:unhideWhenUsed="1" w:qFormat="1"/>
+    <w:lsdException w:name="List Number 3" w:semiHidden="1" w:uiPriority="18" w:unhideWhenUsed="1"/>
+    <w:lsdException w:name="List Number 4" w:semiHidden="1" w:uiPriority="18" w:unhideWhenUsed="1"/>
+    <w:lsdException w:name="List Number 5" w:semiHidden="1" w:uiPriority="18" w:unhideWhenUsed="1"/>
+    <w:lsdException w:name="Title" w:uiPriority="2" w:qFormat="1"/>
+    <w:lsdException w:name="Closing" w:semiHidden="1" w:unhideWhenUsed="1" w:qFormat="1"/>
+    <w:lsdException w:name="Signature" w:semiHidden="1" w:uiPriority="9" w:unhideWhenUsed="1" w:qFormat="1"/>
+    <w:lsdException w:name="Default Paragraph Font" w:semiHidden="1" w:uiPriority="1" w:unhideWhenUsed="1"/>
+    <w:lsdException w:name="Body Text" w:semiHidden="1" w:unhideWhenUsed="1"/>
+    <w:lsdException w:name="Body Text Indent" w:semiHidden="1" w:unhideWhenUsed="1"/>
+    <w:lsdException w:name="List Continue" w:semiHidden="1" w:unhideWhenUsed="1"/>
+    <w:lsdException w:name="List Continue 2" w:semiHidden="1" w:unhideWhenUsed="1"/>
+    <w:lsdException w:name="List Continue 3" w:semiHidden="1" w:unhideWhenUsed="1"/>
+    <w:lsdException w:name="List Continue 4" w:semiHidden="1" w:unhideWhenUsed="1"/>
+    <w:lsdException w:name="List Continue 5" w:semiHidden="1" w:unhideWhenUsed="1"/>
+    <w:lsdException w:name="Message Header" w:semiHidden="1" w:unhideWhenUsed="1"/>
+    <w:lsdException w:name="Subtitle" w:semiHidden="1" w:uiPriority="3" w:unhideWhenUsed="1" w:qFormat="1"/>
+    <w:lsdException w:name="Salutation" w:semiHidden="1" w:unhideWhenUsed="1"/>
+    <w:lsdException w:name="Date" w:semiHidden="1" w:unhideWhenUsed="1" w:qFormat="1"/>
+    <w:lsdException w:name="Body Text First Indent" w:semiHidden="1" w:unhideWhenUsed="1"/>
+    <w:lsdException w:name="Body Text First Indent 2" w:semiHidden="1" w:unhideWhenUsed="1"/>
+    <w:lsdException w:name="Note Heading" w:semiHidden="1" w:unhideWhenUsed="1"/>
+    <w:lsdException w:name="Body Text 2" w:semiHidden="1" w:unhideWhenUsed="1"/>
+    <w:lsdException w:name="Body Text 3" w:semiHidden="1" w:unhideWhenUsed="1"/>
+    <w:lsdException w:name="Body Text Indent 2" w:semiHidden="1" w:unhideWhenUsed="1"/>
+    <w:lsdException w:name="Body Text Indent 3" w:semiHidden="1" w:unhideWhenUsed="1"/>
+    <w:lsdException w:name="Block Text" w:semiHidden="1" w:unhideWhenUsed="1"/>
+    <w:lsdException w:name="Hyperlink" w:semiHidden="1" w:unhideWhenUsed="1"/>
+    <w:lsdException w:name="FollowedHyperlink" w:semiHidden="1" w:unhideWhenUsed="1"/>
+    <w:lsdException w:name="Strong" w:uiPriority="10" w:qFormat="1"/>
+    <w:lsdException w:name="Emphasis" w:uiPriority="20" w:qFormat="1"/>
+    <w:lsdException w:name="Document Map" w:semiHidden="1" w:unhideWhenUsed="1"/>
+    <w:lsdException w:name="Plain Text" w:semiHidden="1" w:unhideWhenUsed="1"/>
+    <w:lsdException w:name="E-mail Signature" w:semiHidden="1" w:unhideWhenUsed="1"/>
+    <w:lsdException w:name="HTML Top of Form" w:semiHidden="1" w:unhideWhenUsed="1"/>
+    <w:lsdException w:name="HTML Bottom of Form" w:semiHidden="1" w:unhideWhenUsed="1"/>
+    <w:lsdException w:name="Normal (Web)" w:semiHidden="1" w:unhideWhenUsed="1"/>
+    <w:lsdException w:name="HTML Acronym" w:semiHidden="1" w:unhideWhenUsed="1"/>
+    <w:lsdException w:name="HTML Address" w:semiHidden="1" w:unhideWhenUsed="1"/>
+    <w:lsdException w:name="HTML Cite" w:semiHidden="1" w:unhideWhenUsed="1"/>
+    <w:lsdException w:name="HTML Code" w:semiHidden="1" w:unhideWhenUsed="1"/>
+    <w:lsdException w:name="HTML Definition" w:semiHidden="1" w:unhideWhenUsed="1"/>
+    <w:lsdException w:name="HTML Keyboard" w:semiHidden="1" w:unhideWhenUsed="1"/>
+    <w:lsdException w:name="HTML Preformatted" w:semiHidden="1" w:unhideWhenUsed="1"/>
+    <w:lsdException w:name="HTML Sample" w:semiHidden="1" w:unhideWhenUsed="1"/>
+    <w:lsdException w:name="HTML Typewriter" w:semiHidden="1" w:unhideWhenUsed="1"/>
+    <w:lsdException w:name="HTML Variable" w:semiHidden="1" w:unhideWhenUsed="1"/>
+    <w:lsdException w:name="Normal Table" w:semiHidden="1" w:unhideWhenUsed="1"/>
+    <w:lsdException w:name="annotation subject" w:semiHidden="1" w:unhideWhenUsed="1"/>
+    <w:lsdException w:name="No List" w:semiHidden="1" w:unhideWhenUsed="1"/>
+    <w:lsdException w:name="Outline List 1" w:semiHidden="1" w:unhideWhenUsed="1"/>
+    <w:lsdException w:name="Outline List 2" w:semiHidden="1" w:unhideWhenUsed="1"/>
+    <w:lsdException w:name="Outline List 3" w:semiHidden="1" w:unhideWhenUsed="1"/>
+    <w:lsdException w:name="Table Simple 1" w:semiHidden="1" w:unhideWhenUsed="1"/>
+    <w:lsdException w:name="Table Simple 2" w:semiHidden="1" w:unhideWhenUsed="1"/>
+    <w:lsdException w:name="Table Simple 3" w:semiHidden="1" w:unhideWhenUsed="1"/>
+    <w:lsdException w:name="Table Classic 1" w:semiHidden="1" w:unhideWhenUsed="1"/>
+    <w:lsdException w:name="Table Classic 2" w:semiHidden="1" w:unhideWhenUsed="1"/>
+    <w:lsdException w:name="Table Classic 3" w:semiHidden="1" w:unhideWhenUsed="1"/>
+    <w:lsdException w:name="Table Classic 4" w:semiHidden="1" w:unhideWhenUsed="1"/>
+    <w:lsdException w:name="Table Colorful 1" w:semiHidden="1" w:unhideWhenUsed="1"/>
+    <w:lsdException w:name="Table Colorful 2" w:semiHidden="1" w:unhideWhenUsed="1"/>
+    <w:lsdException w:name="Table Colorful 3" w:semiHidden="1" w:unhideWhenUsed="1"/>
+    <w:lsdException w:name="Table Columns 1" w:semiHidden="1" w:unhideWhenUsed="1"/>
+    <w:lsdException w:name="Table Columns 2" w:semiHidden="1" w:unhideWhenUsed="1"/>
+    <w:lsdException w:name="Table Columns 3" w:semiHidden="1" w:unhideWhenUsed="1"/>
+    <w:lsdException w:name="Table Columns 4" w:semiHidden="1" w:unhideWhenUsed="1"/>
+    <w:lsdException w:name="Table Columns 5" w:semiHidden="1" w:unhideWhenUsed="1"/>
+    <w:lsdException w:name="Table Grid 1" w:semiHidden="1" w:unhideWhenUsed="1"/>
+    <w:lsdException w:name="Table Grid 2" w:semiHidden="1" w:unhideWhenUsed="1"/>
+    <w:lsdException w:name="Table Grid 3" w:semiHidden="1" w:unhideWhenUsed="1"/>
+    <w:lsdException w:name="Table Grid 4" w:semiHidden="1" w:unhideWhenUsed="1"/>
+    <w:lsdException w:name="Table Grid 5" w:semiHidden="1" w:unhideWhenUsed="1"/>
+    <w:lsdException w:name="Table Grid 6" w:semiHidden="1" w:unhideWhenUsed="1"/>
+    <w:lsdException w:name="Table Grid 7" w:semiHidden="1" w:unhideWhenUsed="1"/>
+    <w:lsdException w:name="Table Grid 8" w:semiHidden="1" w:unhideWhenUsed="1"/>
+    <w:lsdException w:name="Table List 1" w:semiHidden="1" w:unhideWhenUsed="1"/>
+    <w:lsdException w:name="Table List 2" w:semiHidden="1" w:unhideWhenUsed="1"/>
+    <w:lsdException w:name="Table List 3" w:semiHidden="1" w:unhideWhenUsed="1"/>
+    <w:lsdException w:name="Table List 4" w:semiHidden="1" w:unhideWhenUsed="1"/>
+    <w:lsdException w:name="Table List 5" w:semiHidden="1" w:unhideWhenUsed="1"/>
+    <w:lsdException w:name="Table List 6" w:semiHidden="1" w:unhideWhenUsed="1"/>
+    <w:lsdException w:name="Table List 7" w:semiHidden="1" w:unhideWhenUsed="1"/>
+    <w:lsdException w:name="Table List 8" w:semiHidden="1" w:unhideWhenUsed="1"/>
+    <w:lsdException w:name="Table 3D effects 1" w:semiHidden="1" w:unhideWhenUsed="1"/>
+    <w:lsdException w:name="Table 3D effects 2" w:semiHidden="1" w:unhideWhenUsed="1"/>
+    <w:lsdException w:name="Table 3D effects 3" w:semiHidden="1" w:unhideWhenUsed="1"/>
+    <w:lsdException w:name="Table Contemporary" w:semiHidden="1" w:unhideWhenUsed="1"/>
+    <w:lsdException w:name="Table Elegant" w:semiHidden="1" w:unhideWhenUsed="1"/>
+    <w:lsdException w:name="Table Professional" w:semiHidden="1" w:unhideWhenUsed="1"/>
+    <w:lsdException w:name="Table Subtle 1" w:semiHidden="1" w:unhideWhenUsed="1"/>
+    <w:lsdException w:name="Table Subtle 2" w:semiHidden="1" w:unhideWhenUsed="1"/>
+    <w:lsdException w:name="Table Web 1" w:semiHidden="1" w:unhideWhenUsed="1"/>
+    <w:lsdException w:name="Table Web 2" w:semiHidden="1" w:unhideWhenUsed="1"/>
+    <w:lsdException w:name="Table Web 3" w:semiHidden="1" w:unhideWhenUsed="1"/>
+    <w:lsdException w:name="Balloon Text" w:semiHidden="1" w:unhideWhenUsed="1"/>
+    <w:lsdException w:name="Table Grid" w:uiPriority="59"/>
+    <w:lsdException w:name="Table Theme" w:semiHidden="1" w:unhideWhenUsed="1"/>
+    <w:lsdException w:name="Placeholder Text" w:semiHidden="1"/>
+    <w:lsdException w:name="No Spacing" w:semiHidden="1" w:uiPriority="1" w:unhideWhenUsed="1" w:qFormat="1"/>
+    <w:lsdException w:name="Light Shading" w:uiPriority="60"/>
+    <w:lsdException w:name="Light List" w:uiPriority="61"/>
+    <w:lsdException w:name="Light Grid" w:uiPriority="62"/>
+    <w:lsdException w:name="Medium Shading 1" w:uiPriority="63"/>
+    <w:lsdException w:name="Medium Shading 2" w:uiPriority="64"/>
+    <w:lsdException w:name="Medium List 1" w:uiPriority="65"/>
+    <w:lsdException w:name="Medium List 2" w:uiPriority="66"/>
+    <w:lsdException w:name="Medium Grid 1" w:uiPriority="67"/>
+    <w:lsdException w:name="Medium Grid 2" w:uiPriority="68"/>
+    <w:lsdException w:name="Medium Grid 3" w:uiPriority="69"/>
+    <w:lsdException w:name="Dark List" w:uiPriority="70"/>
+    <w:lsdException w:name="Colorful Shading" w:uiPriority="71"/>
+    <w:lsdException w:name="Colorful List" w:uiPriority="72"/>
+    <w:lsdException w:name="Colorful Grid" w:uiPriority="73"/>
+    <w:lsdException w:name="Light Shading Accent 1" w:uiPriority="60"/>
+    <w:lsdException w:name="Light List Accent 1" w:uiPriority="61"/>
+    <w:lsdException w:name="Light Grid Accent 1" w:uiPriority="62"/>
+    <w:lsdException w:name="Medium Shading 1 Accent 1" w:uiPriority="63"/>
+    <w:lsdException w:name="Medium Shading 2 Accent 1" w:uiPriority="64"/>
+    <w:lsdException w:name="Medium List 1 Accent 1" w:uiPriority="65"/>
+    <w:lsdException w:name="Revision" w:semiHidden="1"/>
+    <w:lsdException w:name="List Paragraph" w:uiPriority="34" w:qFormat="1"/>
+    <w:lsdException w:name="Quote" w:uiPriority="0" w:qFormat="1"/>
+    <w:lsdException w:name="Intense Quote" w:uiPriority="30" w:qFormat="1"/>
+    <w:lsdException w:name="Medium List 2 Accent 1" w:uiPriority="66"/>
+    <w:lsdException w:name="Medium Grid 1 Accent 1" w:uiPriority="67"/>
+    <w:lsdException w:name="Medium Grid 2 Accent 1" w:uiPriority="68"/>
+    <w:lsdException w:name="Medium Grid 3 Accent 1" w:uiPriority="69"/>
+    <w:lsdException w:name="Dark List Accent 1" w:uiPriority="70"/>
+    <w:lsdException w:name="Colorful Shading Accent 1" w:uiPriority="71"/>
+    <w:lsdException w:name="Colorful List Accent 1" w:uiPriority="72"/>
+    <w:lsdException w:name="Colorful Grid Accent 1" w:uiPriority="73"/>
+    <w:lsdException w:name="Light Shading Accent 2" w:uiPriority="60"/>
+    <w:lsdException w:name="Light List Accent 2" w:uiPriority="61"/>
+    <w:lsdException w:name="Light Grid Accent 2" w:uiPriority="62"/>
+    <w:lsdException w:name="Medium Shading 1 Accent 2" w:uiPriority="63"/>
+    <w:lsdException w:name="Medium Shading 2 Accent 2" w:uiPriority="64"/>
+    <w:lsdException w:name="Medium List 1 Accent 2" w:uiPriority="65"/>
+    <w:lsdException w:name="Medium List 2 Accent 2" w:uiPriority="66"/>
+    <w:lsdException w:name="Medium Grid 1 Accent 2" w:uiPriority="67"/>
+    <w:lsdException w:name="Medium Grid 2 Accent 2" w:uiPriority="68"/>
+    <w:lsdException w:name="Medium Grid 3 Accent 2" w:uiPriority="69"/>
+    <w:lsdException w:name="Dark List Accent 2" w:uiPriority="70"/>
+    <w:lsdException w:name="Colorful Shading Accent 2" w:uiPriority="71"/>
+    <w:lsdException w:name="Colorful List Accent 2" w:uiPriority="72"/>
+    <w:lsdException w:name="Colorful Grid Accent 2" w:uiPriority="73"/>
+    <w:lsdException w:name="Light Shading Accent 3" w:uiPriority="60"/>
+    <w:lsdException w:name="Light List Accent 3" w:uiPriority="61"/>
+    <w:lsdException w:name="Light Grid Accent 3" w:uiPriority="62"/>
+    <w:lsdException w:name="Medium Shading 1 Accent 3" w:uiPriority="63"/>
+    <w:lsdException w:name="Medium Shading 2 Accent 3" w:uiPriority="64"/>
+    <w:lsdException w:name="Medium List 1 Accent 3" w:uiPriority="65"/>
+    <w:lsdException w:name="Medium List 2 Accent 3" w:uiPriority="66"/>
+    <w:lsdException w:name="Medium Grid 1 Accent 3" w:uiPriority="67"/>
+    <w:lsdException w:name="Medium Grid 2 Accent 3" w:uiPriority="68"/>
+    <w:lsdException w:name="Medium Grid 3 Accent 3" w:uiPriority="69"/>
+    <w:lsdException w:name="Dark List Accent 3" w:uiPriority="70"/>
+    <w:lsdException w:name="Colorful Shading Accent 3" w:uiPriority="71"/>
+    <w:lsdException w:name="Colorful List Accent 3" w:uiPriority="72"/>
+    <w:lsdException w:name="Colorful Grid Accent 3" w:uiPriority="73"/>
+    <w:lsdException w:name="Light Shading Accent 4" w:uiPriority="60"/>
+    <w:lsdException w:name="Light List Accent 4" w:uiPriority="61"/>
+    <w:lsdException w:name="Light Grid Accent 4" w:uiPriority="62"/>
+    <w:lsdException w:name="Medium Shading 1 Accent 4" w:uiPriority="63"/>
+    <w:lsdException w:name="Medium Shading 2 Accent 4" w:uiPriority="64"/>
+    <w:lsdException w:name="Medium List 1 Accent 4" w:uiPriority="65"/>
+    <w:lsdException w:name="Medium List 2 Accent 4" w:uiPriority="66"/>
+    <w:lsdException w:name="Medium Grid 1 Accent 4" w:uiPriority="67"/>
+    <w:lsdException w:name="Medium Grid 2 Accent 4" w:uiPriority="68"/>
+    <w:lsdException w:name="Medium Grid 3 Accent 4" w:uiPriority="69"/>
+    <w:lsdException w:name="Dark List Accent 4" w:uiPriority="70"/>
+    <w:lsdException w:name="Colorful Shading Accent 4" w:uiPriority="71"/>
+    <w:lsdException w:name="Colorful List Accent 4" w:uiPriority="72"/>
+    <w:lsdException w:name="Colorful Grid Accent 4" w:uiPriority="73"/>
+    <w:lsdException w:name="Light Shading Accent 5" w:uiPriority="60"/>
+    <w:lsdException w:name="Light List Accent 5" w:uiPriority="61"/>
+    <w:lsdException w:name="Light Grid Accent 5" w:uiPriority="62"/>
+    <w:lsdException w:name="Medium Shading 1 Accent 5" w:uiPriority="63"/>
+    <w:lsdException w:name="Medium Shading 2 Accent 5" w:uiPriority="64"/>
+    <w:lsdException w:name="Medium List 1 Accent 5" w:uiPriority="65"/>
+    <w:lsdException w:name="Medium List 2 Accent 5" w:uiPriority="66"/>
+    <w:lsdException w:name="Medium Grid 1 Accent 5" w:uiPriority="67"/>
+    <w:lsdException w:name="Medium Grid 2 Accent 5" w:uiPriority="68"/>
+    <w:lsdException w:name="Medium Grid 3 Accent 5" w:uiPriority="69"/>
+    <w:lsdException w:name="Dark List Accent 5" w:uiPriority="70"/>
+    <w:lsdException w:name="Colorful Shading Accent 5" w:uiPriority="71"/>
+    <w:lsdException w:name="Colorful List Accent 5" w:uiPriority="72"/>
+    <w:lsdException w:name="Colorful Grid Accent 5" w:uiPriority="73"/>
+    <w:lsdException w:name="Light Shading Accent 6" w:uiPriority="60"/>
+    <w:lsdException w:name="Light List Accent 6" w:uiPriority="61"/>
+    <w:lsdException w:name="Light Grid Accent 6" w:uiPriority="62"/>
+    <w:lsdException w:name="Medium Shading 1 Accent 6" w:uiPriority="63"/>
+    <w:lsdException w:name="Medium Shading 2 Accent 6" w:uiPriority="64"/>
+    <w:lsdException w:name="Medium List 1 Accent 6" w:uiPriority="65"/>
+    <w:lsdException w:name="Medium List 2 Accent 6" w:uiPriority="66"/>
+    <w:lsdException w:name="Medium Grid 1 Accent 6" w:uiPriority="67"/>
+    <w:lsdException w:name="Medium Grid 2 Accent 6" w:uiPriority="68"/>
+    <w:lsdException w:name="Medium Grid 3 Accent 6" w:uiPriority="69"/>
+    <w:lsdException w:name="Dark List Accent 6" w:uiPriority="70"/>
+    <w:lsdException w:name="Colorful Shading Accent 6" w:uiPriority="71"/>
+    <w:lsdException w:name="Colorful List Accent 6" w:uiPriority="72"/>
+    <w:lsdException w:name="Colorful Grid Accent 6" w:uiPriority="73"/>
+    <w:lsdException w:name="Subtle Emphasis" w:uiPriority="19" w:qFormat="1"/>
+    <w:lsdException w:name="Intense Emphasis" w:uiPriority="21" w:qFormat="1"/>
+    <w:lsdException w:name="Subtle Reference" w:uiPriority="31" w:qFormat="1"/>
+    <w:lsdException w:name="Intense Reference" w:uiPriority="32" w:qFormat="1"/>
+    <w:lsdException w:name="Book Title" w:uiPriority="33" w:qFormat="1"/>
+    <w:lsdException w:name="Bibliography" w:semiHidden="1" w:uiPriority="37" w:unhideWhenUsed="1"/>
+    <w:lsdException w:name="TOC Heading" w:semiHidden="1" w:uiPriority="39" w:unhideWhenUsed="1" w:qFormat="1"/>
+    <w:lsdException w:name="Plain Table 1" w:uiPriority="41"/>
+    <w:lsdException w:name="Plain Table 2" w:uiPriority="42"/>
+    <w:lsdException w:name="Plain Table 3" w:uiPriority="43"/>
+    <w:lsdException w:name="Plain Table 4" w:uiPriority="44"/>
+    <w:lsdException w:name="Plain Table 5" w:uiPriority="45"/>
+    <w:lsdException w:name="Grid Table Light" w:uiPriority="40"/>
+    <w:lsdException w:name="Grid Table 1 Light" w:uiPriority="46"/>
+    <w:lsdException w:name="Grid Table 2" w:uiPriority="47"/>
+    <w:lsdException w:name="Grid Table 3" w:uiPriority="48"/>
+    <w:lsdException w:name="Grid Table 4" w:uiPriority="49"/>
+    <w:lsdException w:name="Grid Table 5 Dark" w:uiPriority="50"/>
+    <w:lsdException w:name="Grid Table 6 Colorful" w:uiPriority="51"/>
+    <w:lsdException w:name="Grid Table 7 Colorful" w:uiPriority="52"/>
+    <w:lsdException w:name="Grid Table 1 Light Accent 1" w:uiPriority="46"/>
+    <w:lsdException w:name="Grid Table 2 Accent 1" w:uiPriority="47"/>
+    <w:lsdException w:name="Grid Table 3 Accent 1" w:uiPriority="48"/>
+    <w:lsdException w:name="Grid Table 4 Accent 1" w:uiPriority="49"/>
+    <w:lsdException w:name="Grid Table 5 Dark Accent 1" w:uiPriority="50"/>
+    <w:lsdException w:name="Grid Table 6 Colorful Accent 1" w:uiPriority="51"/>
+    <w:lsdException w:name="Grid Table 7 Colorful Accent 1" w:uiPriority="52"/>
+    <w:lsdException w:name="Grid Table 1 Light Accent 2" w:uiPriority="46"/>
+    <w:lsdException w:name="Grid Table 2 Accent 2" w:uiPriority="47"/>
+    <w:lsdException w:name="Grid Table 3 Accent 2" w:uiPriority="48"/>
+    <w:lsdException w:name="Grid Table 4 Accent 2" w:uiPriority="49"/>
+    <w:lsdException w:name="Grid Table 5 Dark Accent 2" w:uiPriority="50"/>
+    <w:lsdException w:name="Grid Table 6 Colorful Accent 2" w:uiPriority="51"/>
+    <w:lsdException w:name="Grid Table 7 Colorful Accent 2" w:uiPriority="52"/>
+    <w:lsdException w:name="Grid Table 1 Light Accent 3" w:uiPriority="46"/>
+    <w:lsdException w:name="Grid Table 2 Accent 3" w:uiPriority="47"/>
+    <w:lsdException w:name="Grid Table 3 Accent 3" w:uiPriority="48"/>
+    <w:lsdException w:name="Grid Table 4 Accent 3" w:uiPriority="49"/>
+    <w:lsdException w:name="Grid Table 5 Dark Accent 3" w:uiPriority="50"/>
+    <w:lsdException w:name="Grid Table 6 Colorful Accent 3" w:uiPriority="51"/>
+    <w:lsdException w:name="Grid Table 7 Colorful Accent 3" w:uiPriority="52"/>
+    <w:lsdException w:name="Grid Table 1 Light Accent 4" w:uiPriority="46"/>
+    <w:lsdException w:name="Grid Table 2 Accent 4" w:uiPriority="47"/>
+    <w:lsdException w:name="Grid Table 3 Accent 4" w:uiPriority="48"/>
+    <w:lsdException w:name="Grid Table 4 Accent 4" w:uiPriority="49"/>
+    <w:lsdException w:name="Grid Table 5 Dark Accent 4" w:uiPriority="50"/>
+    <w:lsdException w:name="Grid Table 6 Colorful Accent 4" w:uiPriority="51"/>
+    <w:lsdException w:name="Grid Table 7 Colorful Accent 4" w:uiPriority="52"/>
+    <w:lsdException w:name="Grid Table 1 Light Accent 5" w:uiPriority="46"/>
+    <w:lsdException w:name="Grid Table 2 Accent 5" w:uiPriority="47"/>
+    <w:lsdException w:name="Grid Table 3 Accent 5" w:uiPriority="48"/>
+    <w:lsdException w:name="Grid Table 4 Accent 5" w:uiPriority="49"/>
+    <w:lsdException w:name="Grid Table 5 Dark Accent 5" w:uiPriority="50"/>
+    <w:lsdException w:name="Grid Table 6 Colorful Accent 5" w:uiPriority="51"/>
+    <w:lsdException w:name="Grid Table 7 Colorful Accent 5" w:uiPriority="52"/>
+    <w:lsdException w:name="Grid Table 1 Light Accent 6" w:uiPriority="46"/>
+    <w:lsdException w:name="Grid Table 2 Accent 6" w:uiPriority="47"/>
+    <w:lsdException w:name="Grid Table 3 Accent 6" w:uiPriority="48"/>
+    <w:lsdException w:name="Grid Table 4 Accent 6" w:uiPriority="49"/>
+    <w:lsdException w:name="Grid Table 5 Dark Accent 6" w:uiPriority="50"/>
+    <w:lsdException w:name="Grid Table 6 Colorful Accent 6" w:uiPriority="51"/>
+    <w:lsdException w:name="Grid Table 7 Colorful Accent 6" w:uiPriority="52"/>
+    <w:lsdException w:name="List Table 1 Light" w:uiPriority="46"/>
+    <w:lsdException w:name="List Table 2" w:uiPriority="47"/>
+    <w:lsdException w:name="List Table 3" w:uiPriority="48"/>
+    <w:lsdException w:name="List Table 4" w:uiPriority="49"/>
+    <w:lsdException w:name="List Table 5 Dark" w:uiPriority="50"/>
+    <w:lsdException w:name="List Table 6 Colorful" w:uiPriority="51"/>
+    <w:lsdException w:name="List Table 7 Colorful" w:uiPriority="52"/>
+    <w:lsdException w:name="List Table 1 Light Accent 1" w:uiPriority="46"/>
+    <w:lsdException w:name="List Table 2 Accent 1" w:uiPriority="47"/>
+    <w:lsdException w:name="List Table 3 Accent 1" w:uiPriority="48"/>
+    <w:lsdException w:name="List Table 4 Accent 1" w:uiPriority="49"/>
+    <w:lsdException w:name="List Table 5 Dark Accent 1" w:uiPriority="50"/>
+    <w:lsdException w:name="List Table 6 Colorful Accent 1" w:uiPriority="51"/>
+    <w:lsdException w:name="List Table 7 Colorful Accent 1" w:uiPriority="52"/>
+    <w:lsdException w:name="List Table 1 Light Accent 2" w:uiPriority="46"/>
+    <w:lsdException w:name="List Table 2 Accent 2" w:uiPriority="47"/>
+    <w:lsdException w:name="List Table 3 Accent 2" w:uiPriority="48"/>
+    <w:lsdException w:name="List Table 4 Accent 2" w:uiPriority="49"/>
+    <w:lsdException w:name="List Table 5 Dark Accent 2" w:uiPriority="50"/>
+    <w:lsdException w:name="List Table 6 Colorful Accent 2" w:uiPriority="51"/>
+    <w:lsdException w:name="List Table 7 Colorful Accent 2" w:uiPriority="52"/>
+    <w:lsdException w:name="List Table 1 Light Accent 3" w:uiPriority="46"/>
+    <w:lsdException w:name="List Table 2 Accent 3" w:uiPriority="47"/>
+    <w:lsdException w:name="List Table 3 Accent 3" w:uiPriority="48"/>
+    <w:lsdException w:name="List Table 4 Accent 3" w:uiPriority="49"/>
+    <w:lsdException w:name="List Table 5 Dark Accent 3" w:uiPriority="50"/>
+    <w:lsdException w:name="List Table 6 Colorful Accent 3" w:uiPriority="51"/>
+    <w:lsdException w:name="List Table 7 Colorful Accent 3" w:uiPriority="52"/>
+    <w:lsdException w:name="List Table 1 Light Accent 4" w:uiPriority="46"/>
+    <w:lsdException w:name="List Table 2 Accent 4" w:uiPriority="47"/>
+    <w:lsdException w:name="List Table 3 Accent 4" w:uiPriority="48"/>
+    <w:lsdException w:name="List Table 4 Accent 4" w:uiPriority="49"/>
+    <w:lsdException w:name="List Table 5 Dark Accent 4" w:uiPriority="50"/>
+    <w:lsdException w:name="List Table 6 Colorful Accent 4" w:uiPriority="51"/>
+    <w:lsdException w:name="List Table 7 Colorful Accent 4" w:uiPriority="52"/>
+    <w:lsdException w:name="List Table 1 Light Accent 5" w:uiPriority="46"/>
+    <w:lsdException w:name="List Table 2 Accent 5" w:uiPriority="47"/>
+    <w:lsdException w:name="List Table 3 Accent 5" w:uiPriority="48"/>
+    <w:lsdException w:name="List Table 4 Accent 5" w:uiPriority="49"/>
+    <w:lsdException w:name="List Table 5 Dark Accent 5" w:uiPriority="50"/>
+    <w:lsdException w:name="List Table 6 Colorful Accent 5" w:uiPriority="51"/>
+    <w:lsdException w:name="List Table 7 Colorful Accent 5" w:uiPriority="52"/>
+    <w:lsdException w:name="List Table 1 Light Accent 6" w:uiPriority="46"/>
+    <w:lsdException w:name="List Table 2 Accent 6" w:uiPriority="47"/>
+    <w:lsdException w:name="List Table 3 Accent 6" w:uiPriority="48"/>
+    <w:lsdException w:name="List Table 4 Accent 6" w:uiPriority="49"/>
+    <w:lsdException w:name="List Table 5 Dark Accent 6" w:uiPriority="50"/>
+    <w:lsdException w:name="List Table 6 Colorful Accent 6" w:uiPriority="51"/>
+    <w:lsdException w:name="List Table 7 Colorful Accent 6" w:uiPriority="52"/>
   </w:latentStyles>
   <w:style w:type="paragraph" w:default="1" w:styleId="Normal">
     <w:name w:val="Normal"/>
@@ -6993,7 +7255,6 @@
     <w:uiPriority w:val="99"/>
     <w:semiHidden/>
     <w:unhideWhenUsed/>
-    <w:qFormat/>
     <w:tblPr>
       <w:tblInd w:w="0" w:type="dxa"/>
       <w:tblCellMar>
@@ -7104,7 +7365,6 @@
       <w:ind w:left="115" w:right="115"/>
     </w:pPr>
     <w:tblPr>
-      <w:tblInd w:w="0" w:type="dxa"/>
       <w:tblBorders>
         <w:top w:val="single" w:sz="4" w:space="0" w:color="auto"/>
         <w:left w:val="single" w:sz="4" w:space="0" w:color="auto"/>
@@ -7114,9 +7374,7 @@
         <w:insideV w:val="single" w:sz="4" w:space="0" w:color="auto"/>
       </w:tblBorders>
       <w:tblCellMar>
-        <w:top w:w="0" w:type="dxa"/>
         <w:left w:w="0" w:type="dxa"/>
-        <w:bottom w:w="0" w:type="dxa"/>
         <w:right w:w="0" w:type="dxa"/>
       </w:tblCellMar>
     </w:tblPr>
@@ -7189,11 +7447,11 @@
       <w:sz w:val="36"/>
     </w:rPr>
   </w:style>
-  <w:style w:type="paragraph" w:styleId="Ttulo">
+  <w:style w:type="paragraph" w:styleId="Puesto">
     <w:name w:val="Title"/>
     <w:basedOn w:val="Normal"/>
     <w:next w:val="Normal"/>
-    <w:link w:val="TtuloCar"/>
+    <w:link w:val="PuestoCar"/>
     <w:uiPriority w:val="2"/>
     <w:qFormat/>
     <w:rsid w:val="00AC5230"/>
@@ -7208,10 +7466,10 @@
       <w:sz w:val="200"/>
     </w:rPr>
   </w:style>
-  <w:style w:type="character" w:customStyle="1" w:styleId="TtuloCar">
-    <w:name w:val="Título Car"/>
+  <w:style w:type="character" w:customStyle="1" w:styleId="PuestoCar">
+    <w:name w:val="Puesto Car"/>
     <w:basedOn w:val="Fuentedeprrafopredeter"/>
-    <w:link w:val="Ttulo"/>
+    <w:link w:val="Puesto"/>
     <w:uiPriority w:val="2"/>
     <w:rsid w:val="00AC5230"/>
     <w:rPr>
@@ -7588,7 +7846,6 @@
       <w:spacing w:before="60" w:after="60" w:line="240" w:lineRule="auto"/>
     </w:pPr>
     <w:tblPr>
-      <w:tblInd w:w="0" w:type="dxa"/>
       <w:tblBorders>
         <w:top w:val="single" w:sz="8" w:space="0" w:color="000000" w:themeColor="text1"/>
         <w:left w:val="single" w:sz="8" w:space="0" w:color="000000" w:themeColor="text1"/>
@@ -7598,9 +7855,7 @@
         <w:insideV w:val="single" w:sz="8" w:space="0" w:color="000000" w:themeColor="text1"/>
       </w:tblBorders>
       <w:tblCellMar>
-        <w:top w:w="0" w:type="dxa"/>
         <w:left w:w="72" w:type="dxa"/>
-        <w:bottom w:w="0" w:type="dxa"/>
         <w:right w:w="72" w:type="dxa"/>
       </w:tblCellMar>
     </w:tblPr>
@@ -7698,17 +7953,10 @@
     <w:tblPr>
       <w:tblStyleRowBandSize w:val="1"/>
       <w:tblStyleColBandSize w:val="1"/>
-      <w:tblInd w:w="0" w:type="dxa"/>
       <w:tblBorders>
         <w:top w:val="single" w:sz="8" w:space="0" w:color="000000" w:themeColor="text1"/>
         <w:bottom w:val="single" w:sz="8" w:space="0" w:color="000000" w:themeColor="text1"/>
       </w:tblBorders>
-      <w:tblCellMar>
-        <w:top w:w="0" w:type="dxa"/>
-        <w:left w:w="108" w:type="dxa"/>
-        <w:bottom w:w="0" w:type="dxa"/>
-        <w:right w:w="108" w:type="dxa"/>
-      </w:tblCellMar>
     </w:tblPr>
     <w:tblStylePr w:type="firstRow">
       <w:pPr>
@@ -7987,499 +8235,6 @@
     </w:rPr>
   </w:style>
 </w:styles>
-</file>
-
-<file path=word/glossary/document.xml><?xml version="1.0" encoding="utf-8"?>
-<w:glossaryDocument xmlns:ve="http://schemas.openxmlformats.org/markup-compatibility/2006" xmlns:o="urn:schemas-microsoft-com:office:office" xmlns:r="http://schemas.openxmlformats.org/officeDocument/2006/relationships" xmlns:m="http://schemas.openxmlformats.org/officeDocument/2006/math" xmlns:v="urn:schemas-microsoft-com:vml" xmlns:wp="http://schemas.openxmlformats.org/drawingml/2006/wordprocessingDrawing" xmlns:w10="urn:schemas-microsoft-com:office:word" xmlns:w="http://schemas.openxmlformats.org/wordprocessingml/2006/main" xmlns:wne="http://schemas.microsoft.com/office/word/2006/wordml">
-  <w:docParts/>
-</w:glossaryDocument>
-</file>
-
-<file path=word/glossary/fontTable.xml><?xml version="1.0" encoding="utf-8"?>
-<w:fonts xmlns:r="http://schemas.openxmlformats.org/officeDocument/2006/relationships" xmlns:w="http://schemas.openxmlformats.org/wordprocessingml/2006/main">
-  <w:font w:name="Cambria">
-    <w:panose1 w:val="02040503050406030204"/>
-    <w:charset w:val="00"/>
-    <w:family w:val="roman"/>
-    <w:pitch w:val="variable"/>
-    <w:sig w:usb0="E00002FF" w:usb1="400004FF" w:usb2="00000000" w:usb3="00000000" w:csb0="0000019F" w:csb1="00000000"/>
-  </w:font>
-  <w:font w:name="Times New Roman">
-    <w:panose1 w:val="02020603050405020304"/>
-    <w:charset w:val="00"/>
-    <w:family w:val="roman"/>
-    <w:pitch w:val="variable"/>
-    <w:sig w:usb0="E0002EFF" w:usb1="C0007843" w:usb2="00000009" w:usb3="00000000" w:csb0="000001FF" w:csb1="00000000"/>
-  </w:font>
-  <w:font w:name="Arial">
-    <w:panose1 w:val="020B0604020202020204"/>
-    <w:charset w:val="00"/>
-    <w:family w:val="swiss"/>
-    <w:pitch w:val="variable"/>
-    <w:sig w:usb0="E0002EFF" w:usb1="C0007843" w:usb2="00000009" w:usb3="00000000" w:csb0="000001FF" w:csb1="00000000"/>
-  </w:font>
-  <w:font w:name="Courier New">
-    <w:panose1 w:val="02070309020205020404"/>
-    <w:charset w:val="00"/>
-    <w:family w:val="modern"/>
-    <w:pitch w:val="fixed"/>
-    <w:sig w:usb0="E0002EFF" w:usb1="C0007843" w:usb2="00000009" w:usb3="00000000" w:csb0="000001FF" w:csb1="00000000"/>
-  </w:font>
-  <w:font w:name="Wingdings">
-    <w:panose1 w:val="05000000000000000000"/>
-    <w:charset w:val="02"/>
-    <w:family w:val="auto"/>
-    <w:pitch w:val="variable"/>
-    <w:sig w:usb0="00000000" w:usb1="10000000" w:usb2="00000000" w:usb3="00000000" w:csb0="80000000" w:csb1="00000000"/>
-  </w:font>
-  <w:font w:name="Symbol">
-    <w:panose1 w:val="05050102010706020507"/>
-    <w:charset w:val="02"/>
-    <w:family w:val="roman"/>
-    <w:pitch w:val="variable"/>
-    <w:sig w:usb0="00000000" w:usb1="10000000" w:usb2="00000000" w:usb3="00000000" w:csb0="80000000" w:csb1="00000000"/>
-  </w:font>
-  <w:font w:name="MS PGothic">
-    <w:altName w:val="Arial Unicode MS"/>
-    <w:charset w:val="80"/>
-    <w:family w:val="swiss"/>
-    <w:pitch w:val="variable"/>
-    <w:sig w:usb0="00000000" w:usb1="6AC7FDFB" w:usb2="08000012" w:usb3="00000000" w:csb0="0002009F" w:csb1="00000000"/>
-  </w:font>
-  <w:font w:name="Tahoma">
-    <w:panose1 w:val="020B0604030504040204"/>
-    <w:charset w:val="00"/>
-    <w:family w:val="swiss"/>
-    <w:pitch w:val="variable"/>
-    <w:sig w:usb0="E1002EFF" w:usb1="C000605B" w:usb2="00000029" w:usb3="00000000" w:csb0="000101FF" w:csb1="00000000"/>
-  </w:font>
-  <w:font w:name="Calibri">
-    <w:panose1 w:val="020F0502020204030204"/>
-    <w:charset w:val="00"/>
-    <w:family w:val="swiss"/>
-    <w:pitch w:val="variable"/>
-    <w:sig w:usb0="E00002FF" w:usb1="4000ACFF" w:usb2="00000001" w:usb3="00000000" w:csb0="0000019F" w:csb1="00000000"/>
-  </w:font>
-</w:fonts>
-</file>
-
-<file path=word/glossary/numbering.xml><?xml version="1.0" encoding="utf-8"?>
-<w:numbering xmlns:ve="http://schemas.openxmlformats.org/markup-compatibility/2006" xmlns:o="urn:schemas-microsoft-com:office:office" xmlns:r="http://schemas.openxmlformats.org/officeDocument/2006/relationships" xmlns:m="http://schemas.openxmlformats.org/officeDocument/2006/math" xmlns:v="urn:schemas-microsoft-com:vml" xmlns:wp="http://schemas.openxmlformats.org/drawingml/2006/wordprocessingDrawing" xmlns:w10="urn:schemas-microsoft-com:office:word" xmlns:w="http://schemas.openxmlformats.org/wordprocessingml/2006/main" xmlns:wne="http://schemas.microsoft.com/office/word/2006/wordml">
-  <w:abstractNum w:abstractNumId="0">
-    <w:nsid w:val="FFFFFF89"/>
-    <w:multiLevelType w:val="singleLevel"/>
-    <w:tmpl w:val="60E6EB78"/>
-    <w:lvl w:ilvl="0">
-      <w:start w:val="1"/>
-      <w:numFmt w:val="bullet"/>
-      <w:pStyle w:val="Listaconvietas"/>
-      <w:lvlText w:val="•"/>
-      <w:lvlJc w:val="left"/>
-      <w:pPr>
-        <w:ind w:left="576" w:hanging="288"/>
-      </w:pPr>
-      <w:rPr>
-        <w:rFonts w:ascii="Cambria" w:hAnsi="Cambria" w:hint="default"/>
-        <w:color w:val="4F81BD" w:themeColor="accent1"/>
-      </w:rPr>
-    </w:lvl>
-  </w:abstractNum>
-  <w:num w:numId="1">
-    <w:abstractNumId w:val="0"/>
-  </w:num>
-</w:numbering>
-</file>
-
-<file path=word/glossary/settings.xml><?xml version="1.0" encoding="utf-8"?>
-<w:settings xmlns:o="urn:schemas-microsoft-com:office:office" xmlns:r="http://schemas.openxmlformats.org/officeDocument/2006/relationships" xmlns:m="http://schemas.openxmlformats.org/officeDocument/2006/math" xmlns:v="urn:schemas-microsoft-com:vml" xmlns:w10="urn:schemas-microsoft-com:office:word" xmlns:w="http://schemas.openxmlformats.org/wordprocessingml/2006/main" xmlns:sl="http://schemas.openxmlformats.org/schemaLibrary/2006/main">
-  <w:view w:val="normal"/>
-  <w:defaultTabStop w:val="708"/>
-  <w:hyphenationZone w:val="425"/>
-  <w:characterSpacingControl w:val="doNotCompress"/>
-  <w:compat>
-    <w:useFELayout/>
-  </w:compat>
-  <w:rsids>
-    <w:rsidRoot w:val="00BB565E"/>
-    <w:rsid w:val="00087DF2"/>
-    <w:rsid w:val="000A58E9"/>
-    <w:rsid w:val="00172C8A"/>
-    <w:rsid w:val="00452F40"/>
-    <w:rsid w:val="004D348D"/>
-    <w:rsid w:val="00814C77"/>
-    <w:rsid w:val="008B1341"/>
-    <w:rsid w:val="00965464"/>
-    <w:rsid w:val="00B56A1C"/>
-    <w:rsid w:val="00B64A9F"/>
-    <w:rsid w:val="00BB565E"/>
-    <w:rsid w:val="00BF753F"/>
-    <w:rsid w:val="00F123BC"/>
-  </w:rsids>
-  <m:mathPr>
-    <m:mathFont m:val="Cambria Math"/>
-    <m:brkBin m:val="before"/>
-    <m:brkBinSub m:val="--"/>
-    <m:smallFrac/>
-    <m:dispDef/>
-    <m:lMargin m:val="0"/>
-    <m:rMargin m:val="0"/>
-    <m:defJc m:val="centerGroup"/>
-    <m:wrapIndent m:val="1440"/>
-    <m:intLim m:val="subSup"/>
-    <m:naryLim m:val="undOvr"/>
-  </m:mathPr>
-  <w:themeFontLang w:val="es-ES"/>
-  <w:clrSchemeMapping w:bg1="light1" w:t1="dark1" w:bg2="light2" w:t2="dark2" w:accent1="accent1" w:accent2="accent2" w:accent3="accent3" w:accent4="accent4" w:accent5="accent5" w:accent6="accent6" w:hyperlink="hyperlink" w:followedHyperlink="followedHyperlink"/>
-  <w:decimalSymbol w:val=","/>
-  <w:listSeparator w:val=";"/>
-</w:settings>
-</file>
-
-<file path=word/glossary/styles.xml><?xml version="1.0" encoding="utf-8"?>
-<w:styles xmlns:r="http://schemas.openxmlformats.org/officeDocument/2006/relationships" xmlns:w="http://schemas.openxmlformats.org/wordprocessingml/2006/main">
-  <w:docDefaults>
-    <w:rPrDefault>
-      <w:rPr>
-        <w:rFonts w:asciiTheme="minorHAnsi" w:eastAsiaTheme="minorEastAsia" w:hAnsiTheme="minorHAnsi" w:cstheme="minorBidi"/>
-        <w:sz w:val="22"/>
-        <w:szCs w:val="22"/>
-        <w:lang w:val="es-ES" w:eastAsia="es-ES" w:bidi="ar-SA"/>
-      </w:rPr>
-    </w:rPrDefault>
-    <w:pPrDefault>
-      <w:pPr>
-        <w:spacing w:after="160" w:line="259" w:lineRule="auto"/>
-      </w:pPr>
-    </w:pPrDefault>
-  </w:docDefaults>
-  <w:latentStyles w:defLockedState="0" w:defUIPriority="99" w:defSemiHidden="1" w:defUnhideWhenUsed="1" w:defQFormat="0" w:count="267">
-    <w:lsdException w:name="Normal" w:semiHidden="0" w:uiPriority="0" w:unhideWhenUsed="0" w:qFormat="1"/>
-    <w:lsdException w:name="heading 1" w:semiHidden="0" w:uiPriority="9" w:unhideWhenUsed="0" w:qFormat="1"/>
-    <w:lsdException w:name="heading 2" w:uiPriority="9" w:qFormat="1"/>
-    <w:lsdException w:name="heading 3" w:uiPriority="9" w:qFormat="1"/>
-    <w:lsdException w:name="heading 4" w:uiPriority="9" w:qFormat="1"/>
-    <w:lsdException w:name="heading 5" w:uiPriority="9" w:qFormat="1"/>
-    <w:lsdException w:name="heading 6" w:uiPriority="9" w:qFormat="1"/>
-    <w:lsdException w:name="heading 7" w:uiPriority="9" w:qFormat="1"/>
-    <w:lsdException w:name="heading 8" w:uiPriority="9" w:qFormat="1"/>
-    <w:lsdException w:name="heading 9" w:uiPriority="9" w:qFormat="1"/>
-    <w:lsdException w:name="toc 1" w:uiPriority="39"/>
-    <w:lsdException w:name="toc 2" w:uiPriority="39"/>
-    <w:lsdException w:name="toc 3" w:uiPriority="39"/>
-    <w:lsdException w:name="toc 4" w:uiPriority="39"/>
-    <w:lsdException w:name="toc 5" w:uiPriority="39"/>
-    <w:lsdException w:name="toc 6" w:uiPriority="39"/>
-    <w:lsdException w:name="toc 7" w:uiPriority="39"/>
-    <w:lsdException w:name="toc 8" w:uiPriority="39"/>
-    <w:lsdException w:name="toc 9" w:uiPriority="39"/>
-    <w:lsdException w:name="caption" w:uiPriority="35" w:qFormat="1"/>
-    <w:lsdException w:name="List Bullet" w:uiPriority="1" w:qFormat="1"/>
-    <w:lsdException w:name="Title" w:semiHidden="0" w:uiPriority="10" w:unhideWhenUsed="0" w:qFormat="1"/>
-    <w:lsdException w:name="Default Paragraph Font" w:uiPriority="1"/>
-    <w:lsdException w:name="Subtitle" w:semiHidden="0" w:uiPriority="11" w:unhideWhenUsed="0" w:qFormat="1"/>
-    <w:lsdException w:name="Strong" w:semiHidden="0" w:uiPriority="10" w:unhideWhenUsed="0" w:qFormat="1"/>
-    <w:lsdException w:name="Emphasis" w:semiHidden="0" w:uiPriority="20" w:unhideWhenUsed="0" w:qFormat="1"/>
-    <w:lsdException w:name="Table Grid" w:semiHidden="0" w:uiPriority="39" w:unhideWhenUsed="0"/>
-    <w:lsdException w:name="Placeholder Text" w:unhideWhenUsed="0"/>
-    <w:lsdException w:name="No Spacing" w:semiHidden="0" w:uiPriority="1" w:unhideWhenUsed="0" w:qFormat="1"/>
-    <w:lsdException w:name="Light Shading" w:semiHidden="0" w:uiPriority="60" w:unhideWhenUsed="0"/>
-    <w:lsdException w:name="Light List" w:semiHidden="0" w:uiPriority="61" w:unhideWhenUsed="0"/>
-    <w:lsdException w:name="Light Grid" w:semiHidden="0" w:uiPriority="62" w:unhideWhenUsed="0"/>
-    <w:lsdException w:name="Medium Shading 1" w:semiHidden="0" w:uiPriority="63" w:unhideWhenUsed="0"/>
-    <w:lsdException w:name="Medium Shading 2" w:semiHidden="0" w:uiPriority="64" w:unhideWhenUsed="0"/>
-    <w:lsdException w:name="Medium List 1" w:semiHidden="0" w:uiPriority="65" w:unhideWhenUsed="0"/>
-    <w:lsdException w:name="Medium List 2" w:semiHidden="0" w:uiPriority="66" w:unhideWhenUsed="0"/>
-    <w:lsdException w:name="Medium Grid 1" w:semiHidden="0" w:uiPriority="67" w:unhideWhenUsed="0"/>
-    <w:lsdException w:name="Medium Grid 2" w:semiHidden="0" w:uiPriority="68" w:unhideWhenUsed="0"/>
-    <w:lsdException w:name="Medium Grid 3" w:semiHidden="0" w:uiPriority="69" w:unhideWhenUsed="0"/>
-    <w:lsdException w:name="Dark List" w:semiHidden="0" w:uiPriority="70" w:unhideWhenUsed="0"/>
-    <w:lsdException w:name="Colorful Shading" w:semiHidden="0" w:uiPriority="71" w:unhideWhenUsed="0"/>
-    <w:lsdException w:name="Colorful List" w:semiHidden="0" w:uiPriority="72" w:unhideWhenUsed="0"/>
-    <w:lsdException w:name="Colorful Grid" w:semiHidden="0" w:uiPriority="73" w:unhideWhenUsed="0"/>
-    <w:lsdException w:name="Light Shading Accent 1" w:semiHidden="0" w:uiPriority="60" w:unhideWhenUsed="0"/>
-    <w:lsdException w:name="Light List Accent 1" w:semiHidden="0" w:uiPriority="61" w:unhideWhenUsed="0"/>
-    <w:lsdException w:name="Light Grid Accent 1" w:semiHidden="0" w:uiPriority="62" w:unhideWhenUsed="0"/>
-    <w:lsdException w:name="Medium Shading 1 Accent 1" w:semiHidden="0" w:uiPriority="63" w:unhideWhenUsed="0"/>
-    <w:lsdException w:name="Medium Shading 2 Accent 1" w:semiHidden="0" w:uiPriority="64" w:unhideWhenUsed="0"/>
-    <w:lsdException w:name="Medium List 1 Accent 1" w:semiHidden="0" w:uiPriority="65" w:unhideWhenUsed="0"/>
-    <w:lsdException w:name="Revision" w:unhideWhenUsed="0"/>
-    <w:lsdException w:name="List Paragraph" w:semiHidden="0" w:uiPriority="34" w:unhideWhenUsed="0" w:qFormat="1"/>
-    <w:lsdException w:name="Quote" w:semiHidden="0" w:uiPriority="29" w:unhideWhenUsed="0" w:qFormat="1"/>
-    <w:lsdException w:name="Intense Quote" w:semiHidden="0" w:uiPriority="30" w:unhideWhenUsed="0" w:qFormat="1"/>
-    <w:lsdException w:name="Medium List 2 Accent 1" w:semiHidden="0" w:uiPriority="66" w:unhideWhenUsed="0"/>
-    <w:lsdException w:name="Medium Grid 1 Accent 1" w:semiHidden="0" w:uiPriority="67" w:unhideWhenUsed="0"/>
-    <w:lsdException w:name="Medium Grid 2 Accent 1" w:semiHidden="0" w:uiPriority="68" w:unhideWhenUsed="0"/>
-    <w:lsdException w:name="Medium Grid 3 Accent 1" w:semiHidden="0" w:uiPriority="69" w:unhideWhenUsed="0"/>
-    <w:lsdException w:name="Dark List Accent 1" w:semiHidden="0" w:uiPriority="70" w:unhideWhenUsed="0"/>
-    <w:lsdException w:name="Colorful Shading Accent 1" w:semiHidden="0" w:uiPriority="71" w:unhideWhenUsed="0"/>
-    <w:lsdException w:name="Colorful List Accent 1" w:semiHidden="0" w:uiPriority="72" w:unhideWhenUsed="0"/>
-    <w:lsdException w:name="Colorful Grid Accent 1" w:semiHidden="0" w:uiPriority="73" w:unhideWhenUsed="0"/>
-    <w:lsdException w:name="Light Shading Accent 2" w:semiHidden="0" w:uiPriority="60" w:unhideWhenUsed="0"/>
-    <w:lsdException w:name="Light List Accent 2" w:semiHidden="0" w:uiPriority="61" w:unhideWhenUsed="0"/>
-    <w:lsdException w:name="Light Grid Accent 2" w:semiHidden="0" w:uiPriority="62" w:unhideWhenUsed="0"/>
-    <w:lsdException w:name="Medium Shading 1 Accent 2" w:semiHidden="0" w:uiPriority="63" w:unhideWhenUsed="0"/>
-    <w:lsdException w:name="Medium Shading 2 Accent 2" w:semiHidden="0" w:uiPriority="64" w:unhideWhenUsed="0"/>
-    <w:lsdException w:name="Medium List 1 Accent 2" w:semiHidden="0" w:uiPriority="65" w:unhideWhenUsed="0"/>
-    <w:lsdException w:name="Medium List 2 Accent 2" w:semiHidden="0" w:uiPriority="66" w:unhideWhenUsed="0"/>
-    <w:lsdException w:name="Medium Grid 1 Accent 2" w:semiHidden="0" w:uiPriority="67" w:unhideWhenUsed="0"/>
-    <w:lsdException w:name="Medium Grid 2 Accent 2" w:semiHidden="0" w:uiPriority="68" w:unhideWhenUsed="0"/>
-    <w:lsdException w:name="Medium Grid 3 Accent 2" w:semiHidden="0" w:uiPriority="69" w:unhideWhenUsed="0"/>
-    <w:lsdException w:name="Dark List Accent 2" w:semiHidden="0" w:uiPriority="70" w:unhideWhenUsed="0"/>
-    <w:lsdException w:name="Colorful Shading Accent 2" w:semiHidden="0" w:uiPriority="71" w:unhideWhenUsed="0"/>
-    <w:lsdException w:name="Colorful List Accent 2" w:semiHidden="0" w:uiPriority="72" w:unhideWhenUsed="0"/>
-    <w:lsdException w:name="Colorful Grid Accent 2" w:semiHidden="0" w:uiPriority="73" w:unhideWhenUsed="0"/>
-    <w:lsdException w:name="Light Shading Accent 3" w:semiHidden="0" w:uiPriority="60" w:unhideWhenUsed="0"/>
-    <w:lsdException w:name="Light List Accent 3" w:semiHidden="0" w:uiPriority="61" w:unhideWhenUsed="0"/>
-    <w:lsdException w:name="Light Grid Accent 3" w:semiHidden="0" w:uiPriority="62" w:unhideWhenUsed="0"/>
-    <w:lsdException w:name="Medium Shading 1 Accent 3" w:semiHidden="0" w:uiPriority="63" w:unhideWhenUsed="0"/>
-    <w:lsdException w:name="Medium Shading 2 Accent 3" w:semiHidden="0" w:uiPriority="64" w:unhideWhenUsed="0"/>
-    <w:lsdException w:name="Medium List 1 Accent 3" w:semiHidden="0" w:uiPriority="65" w:unhideWhenUsed="0"/>
-    <w:lsdException w:name="Medium List 2 Accent 3" w:semiHidden="0" w:uiPriority="66" w:unhideWhenUsed="0"/>
-    <w:lsdException w:name="Medium Grid 1 Accent 3" w:semiHidden="0" w:uiPriority="67" w:unhideWhenUsed="0"/>
-    <w:lsdException w:name="Medium Grid 2 Accent 3" w:semiHidden="0" w:uiPriority="68" w:unhideWhenUsed="0"/>
-    <w:lsdException w:name="Medium Grid 3 Accent 3" w:semiHidden="0" w:uiPriority="69" w:unhideWhenUsed="0"/>
-    <w:lsdException w:name="Dark List Accent 3" w:semiHidden="0" w:uiPriority="70" w:unhideWhenUsed="0"/>
-    <w:lsdException w:name="Colorful Shading Accent 3" w:semiHidden="0" w:uiPriority="71" w:unhideWhenUsed="0"/>
-    <w:lsdException w:name="Colorful List Accent 3" w:semiHidden="0" w:uiPriority="72" w:unhideWhenUsed="0"/>
-    <w:lsdException w:name="Colorful Grid Accent 3" w:semiHidden="0" w:uiPriority="73" w:unhideWhenUsed="0"/>
-    <w:lsdException w:name="Light Shading Accent 4" w:semiHidden="0" w:uiPriority="60" w:unhideWhenUsed="0"/>
-    <w:lsdException w:name="Light List Accent 4" w:semiHidden="0" w:uiPriority="61" w:unhideWhenUsed="0"/>
-    <w:lsdException w:name="Light Grid Accent 4" w:semiHidden="0" w:uiPriority="62" w:unhideWhenUsed="0"/>
-    <w:lsdException w:name="Medium Shading 1 Accent 4" w:semiHidden="0" w:uiPriority="63" w:unhideWhenUsed="0"/>
-    <w:lsdException w:name="Medium Shading 2 Accent 4" w:semiHidden="0" w:uiPriority="64" w:unhideWhenUsed="0"/>
-    <w:lsdException w:name="Medium List 1 Accent 4" w:semiHidden="0" w:uiPriority="65" w:unhideWhenUsed="0"/>
-    <w:lsdException w:name="Medium List 2 Accent 4" w:semiHidden="0" w:uiPriority="66" w:unhideWhenUsed="0"/>
-    <w:lsdException w:name="Medium Grid 1 Accent 4" w:semiHidden="0" w:uiPriority="67" w:unhideWhenUsed="0"/>
-    <w:lsdException w:name="Medium Grid 2 Accent 4" w:semiHidden="0" w:uiPriority="68" w:unhideWhenUsed="0"/>
-    <w:lsdException w:name="Medium Grid 3 Accent 4" w:semiHidden="0" w:uiPriority="69" w:unhideWhenUsed="0"/>
-    <w:lsdException w:name="Dark List Accent 4" w:semiHidden="0" w:uiPriority="70" w:unhideWhenUsed="0"/>
-    <w:lsdException w:name="Colorful Shading Accent 4" w:semiHidden="0" w:uiPriority="71" w:unhideWhenUsed="0"/>
-    <w:lsdException w:name="Colorful List Accent 4" w:semiHidden="0" w:uiPriority="72" w:unhideWhenUsed="0"/>
-    <w:lsdException w:name="Colorful Grid Accent 4" w:semiHidden="0" w:uiPriority="73" w:unhideWhenUsed="0"/>
-    <w:lsdException w:name="Light Shading Accent 5" w:semiHidden="0" w:uiPriority="60" w:unhideWhenUsed="0"/>
-    <w:lsdException w:name="Light List Accent 5" w:semiHidden="0" w:uiPriority="61" w:unhideWhenUsed="0"/>
-    <w:lsdException w:name="Light Grid Accent 5" w:semiHidden="0" w:uiPriority="62" w:unhideWhenUsed="0"/>
-    <w:lsdException w:name="Medium Shading 1 Accent 5" w:semiHidden="0" w:uiPriority="63" w:unhideWhenUsed="0"/>
-    <w:lsdException w:name="Medium Shading 2 Accent 5" w:semiHidden="0" w:uiPriority="64" w:unhideWhenUsed="0"/>
-    <w:lsdException w:name="Medium List 1 Accent 5" w:semiHidden="0" w:uiPriority="65" w:unhideWhenUsed="0"/>
-    <w:lsdException w:name="Medium List 2 Accent 5" w:semiHidden="0" w:uiPriority="66" w:unhideWhenUsed="0"/>
-    <w:lsdException w:name="Medium Grid 1 Accent 5" w:semiHidden="0" w:uiPriority="67" w:unhideWhenUsed="0"/>
-    <w:lsdException w:name="Medium Grid 2 Accent 5" w:semiHidden="0" w:uiPriority="68" w:unhideWhenUsed="0"/>
-    <w:lsdException w:name="Medium Grid 3 Accent 5" w:semiHidden="0" w:uiPriority="69" w:unhideWhenUsed="0"/>
-    <w:lsdException w:name="Dark List Accent 5" w:semiHidden="0" w:uiPriority="70" w:unhideWhenUsed="0"/>
-    <w:lsdException w:name="Colorful Shading Accent 5" w:semiHidden="0" w:uiPriority="71" w:unhideWhenUsed="0"/>
-    <w:lsdException w:name="Colorful List Accent 5" w:semiHidden="0" w:uiPriority="72" w:unhideWhenUsed="0"/>
-    <w:lsdException w:name="Colorful Grid Accent 5" w:semiHidden="0" w:uiPriority="73" w:unhideWhenUsed="0"/>
-    <w:lsdException w:name="Light Shading Accent 6" w:semiHidden="0" w:uiPriority="60" w:unhideWhenUsed="0"/>
-    <w:lsdException w:name="Light List Accent 6" w:semiHidden="0" w:uiPriority="61" w:unhideWhenUsed="0"/>
-    <w:lsdException w:name="Light Grid Accent 6" w:semiHidden="0" w:uiPriority="62" w:unhideWhenUsed="0"/>
-    <w:lsdException w:name="Medium Shading 1 Accent 6" w:semiHidden="0" w:uiPriority="63" w:unhideWhenUsed="0"/>
-    <w:lsdException w:name="Medium Shading 2 Accent 6" w:semiHidden="0" w:uiPriority="64" w:unhideWhenUsed="0"/>
-    <w:lsdException w:name="Medium List 1 Accent 6" w:semiHidden="0" w:uiPriority="65" w:unhideWhenUsed="0"/>
-    <w:lsdException w:name="Medium List 2 Accent 6" w:semiHidden="0" w:uiPriority="66" w:unhideWhenUsed="0"/>
-    <w:lsdException w:name="Medium Grid 1 Accent 6" w:semiHidden="0" w:uiPriority="67" w:unhideWhenUsed="0"/>
-    <w:lsdException w:name="Medium Grid 2 Accent 6" w:semiHidden="0" w:uiPriority="68" w:unhideWhenUsed="0"/>
-    <w:lsdException w:name="Medium Grid 3 Accent 6" w:semiHidden="0" w:uiPriority="69" w:unhideWhenUsed="0"/>
-    <w:lsdException w:name="Dark List Accent 6" w:semiHidden="0" w:uiPriority="70" w:unhideWhenUsed="0"/>
-    <w:lsdException w:name="Colorful Shading Accent 6" w:semiHidden="0" w:uiPriority="71" w:unhideWhenUsed="0"/>
-    <w:lsdException w:name="Colorful List Accent 6" w:semiHidden="0" w:uiPriority="72" w:unhideWhenUsed="0"/>
-    <w:lsdException w:name="Colorful Grid Accent 6" w:semiHidden="0" w:uiPriority="73" w:unhideWhenUsed="0"/>
-    <w:lsdException w:name="Subtle Emphasis" w:semiHidden="0" w:uiPriority="19" w:unhideWhenUsed="0" w:qFormat="1"/>
-    <w:lsdException w:name="Intense Emphasis" w:semiHidden="0" w:uiPriority="21" w:unhideWhenUsed="0" w:qFormat="1"/>
-    <w:lsdException w:name="Subtle Reference" w:semiHidden="0" w:uiPriority="31" w:unhideWhenUsed="0" w:qFormat="1"/>
-    <w:lsdException w:name="Intense Reference" w:semiHidden="0" w:uiPriority="32" w:unhideWhenUsed="0" w:qFormat="1"/>
-    <w:lsdException w:name="Book Title" w:semiHidden="0" w:uiPriority="33" w:unhideWhenUsed="0" w:qFormat="1"/>
-    <w:lsdException w:name="Bibliography" w:uiPriority="37"/>
-    <w:lsdException w:name="TOC Heading" w:uiPriority="39" w:qFormat="1"/>
-  </w:latentStyles>
-  <w:style w:type="paragraph" w:default="1" w:styleId="Normal">
-    <w:name w:val="Normal"/>
-    <w:qFormat/>
-    <w:rsid w:val="00BF753F"/>
-  </w:style>
-  <w:style w:type="character" w:default="1" w:styleId="Fuentedeprrafopredeter">
-    <w:name w:val="Default Paragraph Font"/>
-    <w:uiPriority w:val="1"/>
-    <w:semiHidden/>
-    <w:unhideWhenUsed/>
-  </w:style>
-  <w:style w:type="table" w:default="1" w:styleId="Tablanormal">
-    <w:name w:val="Normal Table"/>
-    <w:uiPriority w:val="99"/>
-    <w:semiHidden/>
-    <w:unhideWhenUsed/>
-    <w:qFormat/>
-    <w:tblPr>
-      <w:tblInd w:w="0" w:type="dxa"/>
-      <w:tblCellMar>
-        <w:top w:w="0" w:type="dxa"/>
-        <w:left w:w="108" w:type="dxa"/>
-        <w:bottom w:w="0" w:type="dxa"/>
-        <w:right w:w="108" w:type="dxa"/>
-      </w:tblCellMar>
-    </w:tblPr>
-  </w:style>
-  <w:style w:type="numbering" w:default="1" w:styleId="Sinlista">
-    <w:name w:val="No List"/>
-    <w:uiPriority w:val="99"/>
-    <w:semiHidden/>
-    <w:unhideWhenUsed/>
-  </w:style>
-  <w:style w:type="paragraph" w:customStyle="1" w:styleId="BC63FA1E960545AA9B7A49EE122B756B">
-    <w:name w:val="BC63FA1E960545AA9B7A49EE122B756B"/>
-    <w:rsid w:val="00BF753F"/>
-  </w:style>
-  <w:style w:type="paragraph" w:customStyle="1" w:styleId="78C4745EF64943BB8BA5B3AB253665EE">
-    <w:name w:val="78C4745EF64943BB8BA5B3AB253665EE"/>
-    <w:rsid w:val="00BF753F"/>
-  </w:style>
-  <w:style w:type="paragraph" w:customStyle="1" w:styleId="FDAF440C9D5E4AFCB94FC61FC3765461">
-    <w:name w:val="FDAF440C9D5E4AFCB94FC61FC3765461"/>
-    <w:rsid w:val="00BF753F"/>
-  </w:style>
-  <w:style w:type="paragraph" w:customStyle="1" w:styleId="1FB7793F90294A3CAE76A6F3F710BFB3">
-    <w:name w:val="1FB7793F90294A3CAE76A6F3F710BFB3"/>
-    <w:rsid w:val="00BF753F"/>
-  </w:style>
-  <w:style w:type="paragraph" w:customStyle="1" w:styleId="516A07069C384A00A10F0A8940B7B84B">
-    <w:name w:val="516A07069C384A00A10F0A8940B7B84B"/>
-    <w:rsid w:val="00BF753F"/>
-  </w:style>
-  <w:style w:type="paragraph" w:customStyle="1" w:styleId="48E299EC3BCD4685BE42713C7676E1EB">
-    <w:name w:val="48E299EC3BCD4685BE42713C7676E1EB"/>
-    <w:rsid w:val="00BF753F"/>
-  </w:style>
-  <w:style w:type="paragraph" w:customStyle="1" w:styleId="E7BE854174C34CF2A9FC1377FEAC8D15">
-    <w:name w:val="E7BE854174C34CF2A9FC1377FEAC8D15"/>
-    <w:rsid w:val="00BF753F"/>
-  </w:style>
-  <w:style w:type="paragraph" w:styleId="Listaconvietas">
-    <w:name w:val="List Bullet"/>
-    <w:basedOn w:val="Normal"/>
-    <w:uiPriority w:val="1"/>
-    <w:unhideWhenUsed/>
-    <w:qFormat/>
-    <w:rsid w:val="00BF753F"/>
-    <w:pPr>
-      <w:numPr>
-        <w:numId w:val="1"/>
-      </w:numPr>
-      <w:spacing w:before="40" w:after="40" w:line="288" w:lineRule="auto"/>
-    </w:pPr>
-    <w:rPr>
-      <w:rFonts w:eastAsiaTheme="minorHAnsi"/>
-      <w:color w:val="595959" w:themeColor="text1" w:themeTint="A6"/>
-      <w:kern w:val="20"/>
-      <w:sz w:val="20"/>
-      <w:szCs w:val="20"/>
-      <w:lang w:val="en-US" w:eastAsia="en-US"/>
-    </w:rPr>
-  </w:style>
-  <w:style w:type="paragraph" w:customStyle="1" w:styleId="F1ADA9E3A9C5411B9EA31599DAFCEF77">
-    <w:name w:val="F1ADA9E3A9C5411B9EA31599DAFCEF77"/>
-    <w:rsid w:val="00BF753F"/>
-  </w:style>
-  <w:style w:type="paragraph" w:customStyle="1" w:styleId="A96158215C50474987B09E774844E215">
-    <w:name w:val="A96158215C50474987B09E774844E215"/>
-    <w:rsid w:val="00BF753F"/>
-  </w:style>
-  <w:style w:type="paragraph" w:customStyle="1" w:styleId="0B2CD6658F2F47DCBD40141682B0BF65">
-    <w:name w:val="0B2CD6658F2F47DCBD40141682B0BF65"/>
-    <w:rsid w:val="00BF753F"/>
-  </w:style>
-  <w:style w:type="paragraph" w:customStyle="1" w:styleId="6A08D207800C48FD84EE5B284CDE98F3">
-    <w:name w:val="6A08D207800C48FD84EE5B284CDE98F3"/>
-    <w:rsid w:val="00BF753F"/>
-  </w:style>
-  <w:style w:type="paragraph" w:customStyle="1" w:styleId="4A9D02FCDD034CD18DE3E482845C2925">
-    <w:name w:val="4A9D02FCDD034CD18DE3E482845C2925"/>
-    <w:rsid w:val="00BF753F"/>
-  </w:style>
-  <w:style w:type="paragraph" w:customStyle="1" w:styleId="7797C6427ECE4AC59CD05C8F74F5FA15">
-    <w:name w:val="7797C6427ECE4AC59CD05C8F74F5FA15"/>
-    <w:rsid w:val="00BF753F"/>
-  </w:style>
-  <w:style w:type="paragraph" w:customStyle="1" w:styleId="1068FDCD52D64DD1BC6DDD52B1709B51">
-    <w:name w:val="1068FDCD52D64DD1BC6DDD52B1709B51"/>
-    <w:rsid w:val="00BF753F"/>
-  </w:style>
-  <w:style w:type="paragraph" w:customStyle="1" w:styleId="A427CA75219D4290A337D30EC0E05784">
-    <w:name w:val="A427CA75219D4290A337D30EC0E05784"/>
-    <w:rsid w:val="00BF753F"/>
-  </w:style>
-  <w:style w:type="character" w:styleId="Textoennegrita">
-    <w:name w:val="Strong"/>
-    <w:basedOn w:val="Fuentedeprrafopredeter"/>
-    <w:uiPriority w:val="10"/>
-    <w:qFormat/>
-    <w:rsid w:val="00BF753F"/>
-    <w:rPr>
-      <w:b/>
-      <w:bCs/>
-    </w:rPr>
-  </w:style>
-  <w:style w:type="paragraph" w:customStyle="1" w:styleId="9266701801C74AB2BE2EE85F274C8CB2">
-    <w:name w:val="9266701801C74AB2BE2EE85F274C8CB2"/>
-    <w:rsid w:val="00BF753F"/>
-  </w:style>
-  <w:style w:type="paragraph" w:customStyle="1" w:styleId="CD054D269D7643138C1592CBCE16F50A">
-    <w:name w:val="CD054D269D7643138C1592CBCE16F50A"/>
-    <w:rsid w:val="00BF753F"/>
-  </w:style>
-  <w:style w:type="paragraph" w:customStyle="1" w:styleId="B26F05D112A842069B67A6F791E6C7EC">
-    <w:name w:val="B26F05D112A842069B67A6F791E6C7EC"/>
-    <w:rsid w:val="00BF753F"/>
-  </w:style>
-  <w:style w:type="paragraph" w:customStyle="1" w:styleId="A0DED2E164144CB88DC37361503E5B45">
-    <w:name w:val="A0DED2E164144CB88DC37361503E5B45"/>
-    <w:rsid w:val="00BF753F"/>
-  </w:style>
-  <w:style w:type="paragraph" w:customStyle="1" w:styleId="15DE68B5DA2E4C0BBE4DF5800DF122E9">
-    <w:name w:val="15DE68B5DA2E4C0BBE4DF5800DF122E9"/>
-    <w:rsid w:val="00BF753F"/>
-  </w:style>
-  <w:style w:type="paragraph" w:customStyle="1" w:styleId="587B6F79B5C245FDBC6DFD831DE3D29F">
-    <w:name w:val="587B6F79B5C245FDBC6DFD831DE3D29F"/>
-    <w:rsid w:val="00BF753F"/>
-  </w:style>
-  <w:style w:type="paragraph" w:customStyle="1" w:styleId="E60E68EC79414216B4520E71ED97B0D2">
-    <w:name w:val="E60E68EC79414216B4520E71ED97B0D2"/>
-    <w:rsid w:val="00BF753F"/>
-  </w:style>
-  <w:style w:type="paragraph" w:customStyle="1" w:styleId="BE0990055B17425785E541AFA865509A">
-    <w:name w:val="BE0990055B17425785E541AFA865509A"/>
-    <w:rsid w:val="00BF753F"/>
-  </w:style>
-  <w:style w:type="paragraph" w:customStyle="1" w:styleId="09D8DF8178FB4F4B89767B881428B5D6">
-    <w:name w:val="09D8DF8178FB4F4B89767B881428B5D6"/>
-    <w:rsid w:val="00BF753F"/>
-  </w:style>
-  <w:style w:type="paragraph" w:customStyle="1" w:styleId="0E57B0D183234DD3B7B5EA574148F919">
-    <w:name w:val="0E57B0D183234DD3B7B5EA574148F919"/>
-    <w:rsid w:val="00BF753F"/>
-  </w:style>
-  <w:style w:type="paragraph" w:customStyle="1" w:styleId="5997343061B64AE8A2184FE7EDDB33FE">
-    <w:name w:val="5997343061B64AE8A2184FE7EDDB33FE"/>
-    <w:rsid w:val="00BF753F"/>
-  </w:style>
-  <w:style w:type="character" w:styleId="Textodelmarcadordeposicin">
-    <w:name w:val="Placeholder Text"/>
-    <w:basedOn w:val="Fuentedeprrafopredeter"/>
-    <w:uiPriority w:val="99"/>
-    <w:semiHidden/>
-    <w:rsid w:val="00BB565E"/>
-    <w:rPr>
-      <w:color w:val="808080"/>
-    </w:rPr>
-  </w:style>
-</w:styles>
-</file>
-
-<file path=word/glossary/webSettings.xml><?xml version="1.0" encoding="utf-8"?>
-<w:webSettings xmlns:r="http://schemas.openxmlformats.org/officeDocument/2006/relationships" xmlns:w="http://schemas.openxmlformats.org/wordprocessingml/2006/main">
-  <w:optimizeForBrowser/>
-  <w:allowPNG/>
-</w:webSettings>
 </file>
 
 <file path=word/theme/theme1.xml><?xml version="1.0" encoding="utf-8"?>
@@ -8810,16 +8565,16 @@
 </file>
 
 <file path=customXml/item2.xml><?xml version="1.0" encoding="utf-8"?>
-<b:Sources xmlns:b="http://schemas.openxmlformats.org/officeDocument/2006/bibliography" SelectedStyle="\APA.XSL" StyleName="APA"/>
-</file>
-
-<file path=customXml/item3.xml><?xml version="1.0" encoding="utf-8"?>
 <?mso-contentType ?>
 <FormTemplates xmlns="http://schemas.microsoft.com/sharepoint/v3/contenttype/forms">
   <Display>DocumentLibraryForm</Display>
   <Edit>AssetEditForm</Edit>
   <New>DocumentLibraryForm</New>
 </FormTemplates>
+</file>
+
+<file path=customXml/item3.xml><?xml version="1.0" encoding="utf-8"?>
+<b:Sources xmlns:b="http://schemas.openxmlformats.org/officeDocument/2006/bibliography" SelectedStyle="\APA.XSL" StyleName="APA"/>
 </file>
 
 <file path=customXml/itemProps1.xml><?xml version="1.0" encoding="utf-8"?>
@@ -8831,17 +8586,17 @@
 </file>
 
 <file path=customXml/itemProps2.xml><?xml version="1.0" encoding="utf-8"?>
-<ds:datastoreItem xmlns:ds="http://schemas.openxmlformats.org/officeDocument/2006/customXml" ds:itemID="{D57020A2-ED09-490A-9079-BD0DA37945D0}">
+<ds:datastoreItem xmlns:ds="http://schemas.openxmlformats.org/officeDocument/2006/customXml" ds:itemID="{D688E3CC-6BFC-4E7C-8F7E-5968F9BFCA31}">
   <ds:schemaRefs>
-    <ds:schemaRef ds:uri="http://schemas.openxmlformats.org/officeDocument/2006/bibliography"/>
+    <ds:schemaRef ds:uri="http://schemas.microsoft.com/sharepoint/v3/contenttype/forms"/>
   </ds:schemaRefs>
 </ds:datastoreItem>
 </file>
 
 <file path=customXml/itemProps3.xml><?xml version="1.0" encoding="utf-8"?>
-<ds:datastoreItem xmlns:ds="http://schemas.openxmlformats.org/officeDocument/2006/customXml" ds:itemID="{D688E3CC-6BFC-4E7C-8F7E-5968F9BFCA31}">
+<ds:datastoreItem xmlns:ds="http://schemas.openxmlformats.org/officeDocument/2006/customXml" ds:itemID="{CA84775C-5225-416D-B66A-585112B8851F}">
   <ds:schemaRefs>
-    <ds:schemaRef ds:uri="http://schemas.microsoft.com/sharepoint/v3/contenttype/forms"/>
+    <ds:schemaRef ds:uri="http://schemas.openxmlformats.org/officeDocument/2006/bibliography"/>
   </ds:schemaRefs>
 </ds:datastoreItem>
 </file>
--- a/Gestion de equipos/Plan_de_gestion_de_equipos.docx
+++ b/Gestion de equipos/Plan_de_gestion_de_equipos.docx
@@ -2,8 +2,6 @@
 <file path=word/document.xml><?xml version="1.0" encoding="utf-8"?>
 <w:document xmlns:wpc="http://schemas.microsoft.com/office/word/2010/wordprocessingCanvas" xmlns:mc="http://schemas.openxmlformats.org/markup-compatibility/2006" xmlns:o="urn:schemas-microsoft-com:office:office" xmlns:r="http://schemas.openxmlformats.org/officeDocument/2006/relationships" xmlns:m="http://schemas.openxmlformats.org/officeDocument/2006/math" xmlns:v="urn:schemas-microsoft-com:vml" xmlns:wp14="http://schemas.microsoft.com/office/word/2010/wordprocessingDrawing" xmlns:wp="http://schemas.openxmlformats.org/drawingml/2006/wordprocessingDrawing" xmlns:w10="urn:schemas-microsoft-com:office:word" xmlns:w="http://schemas.openxmlformats.org/wordprocessingml/2006/main" xmlns:w14="http://schemas.microsoft.com/office/word/2010/wordml" xmlns:w15="http://schemas.microsoft.com/office/word/2012/wordml" xmlns:wpg="http://schemas.microsoft.com/office/word/2010/wordprocessingGroup" xmlns:wpi="http://schemas.microsoft.com/office/word/2010/wordprocessingInk" xmlns:wne="http://schemas.microsoft.com/office/word/2006/wordml" xmlns:wps="http://schemas.microsoft.com/office/word/2010/wordprocessingShape" mc:Ignorable="w14 w15 wp14">
   <w:body>
-    <w:bookmarkStart w:id="0" w:name="_GoBack" w:displacedByCustomXml="next"/>
-    <w:bookmarkEnd w:id="0" w:displacedByCustomXml="next"/>
     <w:sdt>
       <w:sdtPr>
         <w:id w:val="-1975434350"/>
@@ -582,33 +580,7 @@
               <w:rPr>
                 <w:webHidden/>
               </w:rPr>
-              <w:fldChar w:fldCharType="begin"/>
-            </w:r>
-            <w:r>
-              <w:rPr>
-                <w:webHidden/>
-              </w:rPr>
-              <w:instrText xml:space="preserve"> PAGEREF _Toc437361126 \h </w:instrText>
-            </w:r>
-            <w:r>
-              <w:rPr>
-                <w:webHidden/>
-              </w:rPr>
-              <w:fldChar w:fldCharType="separate"/>
-            </w:r>
-            <w:r>
-              <w:rPr>
-                <w:b/>
-                <w:bCs/>
-                <w:webHidden/>
-              </w:rPr>
-              <w:t>¡Error! Marcador no definido.</w:t>
-            </w:r>
-            <w:r>
-              <w:rPr>
-                <w:webHidden/>
-              </w:rPr>
-              <w:fldChar w:fldCharType="end"/>
+              <w:t>4</w:t>
             </w:r>
           </w:hyperlink>
         </w:p>
@@ -634,33 +606,7 @@
               <w:rPr>
                 <w:webHidden/>
               </w:rPr>
-              <w:fldChar w:fldCharType="begin"/>
-            </w:r>
-            <w:r>
-              <w:rPr>
-                <w:webHidden/>
-              </w:rPr>
-              <w:instrText xml:space="preserve"> PAGEREF _Toc437361127 \h </w:instrText>
-            </w:r>
-            <w:r>
-              <w:rPr>
-                <w:webHidden/>
-              </w:rPr>
-              <w:fldChar w:fldCharType="separate"/>
-            </w:r>
-            <w:r>
-              <w:rPr>
-                <w:b/>
-                <w:bCs/>
-                <w:webHidden/>
-              </w:rPr>
-              <w:t>¡Error! Marcador no definido.</w:t>
-            </w:r>
-            <w:r>
-              <w:rPr>
-                <w:webHidden/>
-              </w:rPr>
-              <w:fldChar w:fldCharType="end"/>
+              <w:t>5</w:t>
             </w:r>
           </w:hyperlink>
         </w:p>
@@ -869,6 +815,8 @@
               </w:rPr>
               <w:t>7. Plan de formación de plantilla y capacidades individuales</w:t>
             </w:r>
+            <w:bookmarkStart w:id="0" w:name="_GoBack"/>
+            <w:bookmarkEnd w:id="0"/>
             <w:r>
               <w:rPr>
                 <w:webHidden/>
@@ -8594,7 +8542,7 @@
 </file>
 
 <file path=customXml/itemProps3.xml><?xml version="1.0" encoding="utf-8"?>
-<ds:datastoreItem xmlns:ds="http://schemas.openxmlformats.org/officeDocument/2006/customXml" ds:itemID="{CA84775C-5225-416D-B66A-585112B8851F}">
+<ds:datastoreItem xmlns:ds="http://schemas.openxmlformats.org/officeDocument/2006/customXml" ds:itemID="{FCFEA4CD-5AA6-429F-9B9A-8BDC5787A5DF}">
   <ds:schemaRefs>
     <ds:schemaRef ds:uri="http://schemas.openxmlformats.org/officeDocument/2006/bibliography"/>
   </ds:schemaRefs>

--- a/Gestion de equipos/Plan_de_gestion_de_equipos.docx
+++ b/Gestion de equipos/Plan_de_gestion_de_equipos.docx
@@ -379,7 +379,7 @@
             </w:rPr>
             <w:fldChar w:fldCharType="separate"/>
           </w:r>
-          <w:hyperlink w:anchor="_Toc440106514" w:history="1">
+          <w:hyperlink w:anchor="_Toc440960674" w:history="1">
             <w:r>
               <w:rPr>
                 <w:rStyle w:val="Hipervnculo"/>
@@ -402,7 +402,7 @@
               <w:rPr>
                 <w:webHidden/>
               </w:rPr>
-              <w:instrText xml:space="preserve"> PAGEREF _Toc440106514 \h </w:instrText>
+              <w:instrText xml:space="preserve"> PAGEREF _Toc440960674 \h </w:instrText>
             </w:r>
             <w:r>
               <w:rPr>
@@ -441,7 +441,7 @@
               <w:lang w:eastAsia="es-ES"/>
             </w:rPr>
           </w:pPr>
-          <w:hyperlink w:anchor="_Toc440106515" w:history="1">
+          <w:hyperlink w:anchor="_Toc440960675" w:history="1">
             <w:r>
               <w:rPr>
                 <w:rStyle w:val="Hipervnculo"/>
@@ -464,7 +464,7 @@
               <w:rPr>
                 <w:webHidden/>
               </w:rPr>
-              <w:instrText xml:space="preserve"> PAGEREF _Toc440106515 \h </w:instrText>
+              <w:instrText xml:space="preserve"> PAGEREF _Toc440960675 \h </w:instrText>
             </w:r>
             <w:r>
               <w:rPr>
@@ -503,7 +503,7 @@
               <w:lang w:eastAsia="es-ES"/>
             </w:rPr>
           </w:pPr>
-          <w:hyperlink w:anchor="_Toc440106516" w:history="1">
+          <w:hyperlink w:anchor="_Toc440960676" w:history="1">
             <w:r>
               <w:rPr>
                 <w:rStyle w:val="Hipervnculo"/>
@@ -526,7 +526,7 @@
               <w:rPr>
                 <w:webHidden/>
               </w:rPr>
-              <w:instrText xml:space="preserve"> PAGEREF _Toc440106516 \h </w:instrText>
+              <w:instrText xml:space="preserve"> PAGEREF _Toc440960676 \h </w:instrText>
             </w:r>
             <w:r>
               <w:rPr>
@@ -550,63 +550,6 @@
                 <w:webHidden/>
               </w:rPr>
               <w:fldChar w:fldCharType="end"/>
-            </w:r>
-          </w:hyperlink>
-        </w:p>
-        <w:p>
-          <w:pPr>
-            <w:pStyle w:val="TDC1"/>
-            <w:ind w:firstLine="426"/>
-            <w:rPr>
-              <w:rFonts w:eastAsiaTheme="minorEastAsia"/>
-              <w:color w:val="auto"/>
-              <w:kern w:val="0"/>
-              <w:sz w:val="22"/>
-              <w:szCs w:val="22"/>
-              <w:lang w:eastAsia="es-ES"/>
-            </w:rPr>
-          </w:pPr>
-          <w:hyperlink w:anchor="_Toc437361126" w:history="1">
-            <w:r>
-              <w:t>3.1. Mecanismos de decisión y reparto de tareas</w:t>
-            </w:r>
-            <w:r>
-              <w:rPr>
-                <w:webHidden/>
-              </w:rPr>
-              <w:tab/>
-            </w:r>
-            <w:r>
-              <w:rPr>
-                <w:webHidden/>
-              </w:rPr>
-              <w:t>4</w:t>
-            </w:r>
-          </w:hyperlink>
-        </w:p>
-        <w:p>
-          <w:pPr>
-            <w:pStyle w:val="TDC1"/>
-            <w:ind w:firstLine="426"/>
-          </w:pPr>
-          <w:hyperlink w:anchor="_Toc437361127" w:history="1">
-            <w:r>
-              <w:rPr>
-                <w:rStyle w:val="Hipervnculo"/>
-              </w:rPr>
-              <w:t>3.2. Comunicación: interna, con el cliente y con el profesor</w:t>
-            </w:r>
-            <w:r>
-              <w:rPr>
-                <w:webHidden/>
-              </w:rPr>
-              <w:tab/>
-            </w:r>
-            <w:r>
-              <w:rPr>
-                <w:webHidden/>
-              </w:rPr>
-              <w:t>5</w:t>
             </w:r>
           </w:hyperlink>
         </w:p>
@@ -622,7 +565,7 @@
               <w:lang w:eastAsia="es-ES"/>
             </w:rPr>
           </w:pPr>
-          <w:hyperlink w:anchor="_Toc440106517" w:history="1">
+          <w:hyperlink w:anchor="_Toc440960677" w:history="1">
             <w:r>
               <w:rPr>
                 <w:rStyle w:val="Hipervnculo"/>
@@ -645,7 +588,7 @@
               <w:rPr>
                 <w:webHidden/>
               </w:rPr>
-              <w:instrText xml:space="preserve"> PAGEREF _Toc440106517 \h </w:instrText>
+              <w:instrText xml:space="preserve"> PAGEREF _Toc440960677 \h </w:instrText>
             </w:r>
             <w:r>
               <w:rPr>
@@ -684,7 +627,7 @@
               <w:lang w:eastAsia="es-ES"/>
             </w:rPr>
           </w:pPr>
-          <w:hyperlink w:anchor="_Toc440106518" w:history="1">
+          <w:hyperlink w:anchor="_Toc440960678" w:history="1">
             <w:r>
               <w:rPr>
                 <w:rStyle w:val="Hipervnculo"/>
@@ -707,7 +650,7 @@
               <w:rPr>
                 <w:webHidden/>
               </w:rPr>
-              <w:instrText xml:space="preserve"> PAGEREF _Toc440106518 \h </w:instrText>
+              <w:instrText xml:space="preserve"> PAGEREF _Toc440960678 \h </w:instrText>
             </w:r>
             <w:r>
               <w:rPr>
@@ -746,7 +689,7 @@
               <w:lang w:eastAsia="es-ES"/>
             </w:rPr>
           </w:pPr>
-          <w:hyperlink w:anchor="_Toc440106519" w:history="1">
+          <w:hyperlink w:anchor="_Toc440960679" w:history="1">
             <w:r>
               <w:rPr>
                 <w:rStyle w:val="Hipervnculo"/>
@@ -769,7 +712,7 @@
               <w:rPr>
                 <w:webHidden/>
               </w:rPr>
-              <w:instrText xml:space="preserve"> PAGEREF _Toc440106519 \h </w:instrText>
+              <w:instrText xml:space="preserve"> PAGEREF _Toc440960679 \h </w:instrText>
             </w:r>
             <w:r>
               <w:rPr>
@@ -808,15 +751,13 @@
               <w:lang w:eastAsia="es-ES"/>
             </w:rPr>
           </w:pPr>
-          <w:hyperlink w:anchor="_Toc440106520" w:history="1">
+          <w:hyperlink w:anchor="_Toc440960680" w:history="1">
             <w:r>
               <w:rPr>
                 <w:rStyle w:val="Hipervnculo"/>
               </w:rPr>
               <w:t>7. Plan de formación de plantilla y capacidades individuales</w:t>
             </w:r>
-            <w:bookmarkStart w:id="0" w:name="_GoBack"/>
-            <w:bookmarkEnd w:id="0"/>
             <w:r>
               <w:rPr>
                 <w:webHidden/>
@@ -833,7 +774,7 @@
               <w:rPr>
                 <w:webHidden/>
               </w:rPr>
-              <w:instrText xml:space="preserve"> PAGEREF _Toc440106520 \h </w:instrText>
+              <w:instrText xml:space="preserve"> PAGEREF _Toc440960680 \h </w:instrText>
             </w:r>
             <w:r>
               <w:rPr>
@@ -872,7 +813,7 @@
               <w:lang w:eastAsia="es-ES"/>
             </w:rPr>
           </w:pPr>
-          <w:hyperlink w:anchor="_Toc440106521" w:history="1">
+          <w:hyperlink w:anchor="_Toc440960681" w:history="1">
             <w:r>
               <w:rPr>
                 <w:rStyle w:val="Hipervnculo"/>
@@ -895,7 +836,7 @@
               <w:rPr>
                 <w:webHidden/>
               </w:rPr>
-              <w:instrText xml:space="preserve"> PAGEREF _Toc440106521 \h </w:instrText>
+              <w:instrText xml:space="preserve"> PAGEREF _Toc440960681 \h </w:instrText>
             </w:r>
             <w:r>
               <w:rPr>
@@ -928,6 +869,15 @@
               <w:b/>
               <w:bCs/>
             </w:rPr>
+            <w:sectPr>
+              <w:headerReference w:type="default" r:id="rId10"/>
+              <w:pgSz w:w="12240" w:h="15840" w:code="1"/>
+              <w:pgMar w:top="1080" w:right="720" w:bottom="720" w:left="3096" w:header="1080" w:footer="720" w:gutter="0"/>
+              <w:pgNumType w:fmt="lowerRoman" w:start="0"/>
+              <w:cols w:space="708"/>
+              <w:titlePg/>
+              <w:docGrid w:linePitch="360"/>
+            </w:sectPr>
           </w:pPr>
           <w:r>
             <w:fldChar w:fldCharType="end"/>
@@ -935,34 +885,12 @@
         </w:p>
       </w:sdtContent>
     </w:sdt>
-    <w:p/>
-    <w:p>
-      <w:pPr>
-        <w:tabs>
-          <w:tab w:val="left" w:pos="2104"/>
-        </w:tabs>
-      </w:pPr>
-    </w:p>
-    <w:p/>
-    <w:p>
-      <w:pPr>
-        <w:sectPr>
-          <w:headerReference w:type="default" r:id="rId10"/>
-          <w:pgSz w:w="12240" w:h="15840" w:code="1"/>
-          <w:pgMar w:top="1080" w:right="720" w:bottom="720" w:left="3096" w:header="1080" w:footer="720" w:gutter="0"/>
-          <w:pgNumType w:fmt="lowerRoman" w:start="0"/>
-          <w:cols w:space="708"/>
-          <w:titlePg/>
-          <w:docGrid w:linePitch="360"/>
-        </w:sectPr>
-      </w:pPr>
-    </w:p>
     <w:p>
       <w:pPr>
         <w:pStyle w:val="Encabezado1"/>
       </w:pPr>
-      <w:bookmarkStart w:id="1" w:name="_Toc439669957"/>
-      <w:bookmarkStart w:id="2" w:name="_Toc440106514"/>
+      <w:bookmarkStart w:id="0" w:name="_Toc439669957"/>
+      <w:bookmarkStart w:id="1" w:name="_Toc440960674"/>
       <w:r>
         <w:rPr>
           <w:noProof/>
@@ -987,8 +915,8 @@
       <w:r>
         <w:t>1. Versiones</w:t>
       </w:r>
+      <w:bookmarkEnd w:id="0"/>
       <w:bookmarkEnd w:id="1"/>
-      <w:bookmarkEnd w:id="2"/>
     </w:p>
     <w:tbl>
       <w:tblPr>
@@ -1297,6 +1225,60 @@
           </w:p>
         </w:tc>
       </w:tr>
+      <w:tr>
+        <w:tc>
+          <w:tcPr>
+            <w:tcW w:w="2103" w:type="dxa"/>
+          </w:tcPr>
+          <w:p>
+            <w:pPr>
+              <w:jc w:val="center"/>
+            </w:pPr>
+            <w:r>
+              <w:t xml:space="preserve">Subgrupo 2: Javier Pellejero y Miguel Pascual </w:t>
+            </w:r>
+          </w:p>
+        </w:tc>
+        <w:tc>
+          <w:tcPr>
+            <w:tcW w:w="2103" w:type="dxa"/>
+          </w:tcPr>
+          <w:p>
+            <w:pPr>
+              <w:jc w:val="center"/>
+            </w:pPr>
+            <w:r>
+              <w:t>19/01/2016</w:t>
+            </w:r>
+          </w:p>
+        </w:tc>
+        <w:tc>
+          <w:tcPr>
+            <w:tcW w:w="2104" w:type="dxa"/>
+          </w:tcPr>
+          <w:p>
+            <w:pPr>
+              <w:jc w:val="center"/>
+            </w:pPr>
+            <w:r>
+              <w:t>1.4</w:t>
+            </w:r>
+          </w:p>
+        </w:tc>
+        <w:tc>
+          <w:tcPr>
+            <w:tcW w:w="2104" w:type="dxa"/>
+          </w:tcPr>
+          <w:p>
+            <w:pPr>
+              <w:jc w:val="center"/>
+            </w:pPr>
+            <w:r>
+              <w:t>Versión final</w:t>
+            </w:r>
+          </w:p>
+        </w:tc>
+      </w:tr>
     </w:tbl>
     <w:p>
       <w:r>
@@ -1313,7 +1295,7 @@
       <w:pPr>
         <w:pStyle w:val="Ttulo1"/>
       </w:pPr>
-      <w:bookmarkStart w:id="3" w:name="_Toc440106515"/>
+      <w:bookmarkStart w:id="2" w:name="_Toc440960675"/>
       <w:r>
         <w:lastRenderedPageBreak/>
         <w:t>2</w:t>
@@ -1321,7 +1303,7 @@
       <w:r>
         <w:t>. Inicio y motivación</w:t>
       </w:r>
-      <w:bookmarkEnd w:id="3"/>
+      <w:bookmarkEnd w:id="2"/>
     </w:p>
     <w:p>
       <w:pPr>
@@ -1411,12 +1393,12 @@
       <w:pPr>
         <w:pStyle w:val="Ttulo1"/>
       </w:pPr>
-      <w:bookmarkStart w:id="4" w:name="_Toc440106516"/>
+      <w:bookmarkStart w:id="3" w:name="_Toc440960676"/>
       <w:r>
         <w:lastRenderedPageBreak/>
         <w:t>3. Estructura interna</w:t>
       </w:r>
-      <w:bookmarkEnd w:id="4"/>
+      <w:bookmarkEnd w:id="3"/>
     </w:p>
     <w:p>
       <w:pPr>
@@ -1983,6 +1965,9 @@
             <w:r>
               <w:t>Componente subgrupo 2</w:t>
             </w:r>
+            <w:r>
+              <w:t xml:space="preserve"> y Jefe de Gestión de Riesgos</w:t>
+            </w:r>
           </w:p>
         </w:tc>
       </w:tr>
@@ -2177,7 +2162,13 @@
         <w:pStyle w:val="Standard"/>
       </w:pPr>
       <w:r>
-        <w:t>El tamaño de las tareas vendrá predeterminado por la planificación y no superará el tiempo máximo de 5 horas por subgrupo para evitar excesos de trabajo y descontento de personal.</w:t>
+        <w:t>El tamaño de las tareas vendrá predeterminado por la planificación y n</w:t>
+      </w:r>
+      <w:r>
+        <w:t>o superará el tiempo máximo de 6</w:t>
+      </w:r>
+      <w:r>
+        <w:t xml:space="preserve"> horas por subgrupo para evitar excesos de trabajo y descontento de personal.</w:t>
       </w:r>
     </w:p>
     <w:p>
@@ -2211,7 +2202,13 @@
         <w:ind w:firstLine="284"/>
       </w:pPr>
       <w:r>
-        <w:t xml:space="preserve">Ante cualquier tipo de problema que suceda, se consensuará entre el Jefe de equipo y los tres Jefes de subgrupo. A votación se decidirá </w:t>
+        <w:t>Ante cualquier tipo de problema</w:t>
+      </w:r>
+      <w:r>
+        <w:t xml:space="preserve"> o riesgo</w:t>
+      </w:r>
+      <w:r>
+        <w:t xml:space="preserve"> que suceda, se consensuará entre el Jefe de equipo y los tres Jefes de subgrupo. A votación se decidirá </w:t>
       </w:r>
       <w:r>
         <w:t>qué</w:t>
@@ -2223,25 +2220,12 @@
         <w:t>votos</w:t>
       </w:r>
       <w:r>
-        <w:t>, el voto de calidad l</w:t>
-      </w:r>
-      <w:r>
-        <w:t>o tendrá el Jefe de equipo</w:t>
-      </w:r>
-      <w:r>
-        <w:t xml:space="preserve">: </w:t>
-      </w:r>
-      <w:r>
-        <w:t xml:space="preserve">por tanto </w:t>
-      </w:r>
-      <w:r>
-        <w:t xml:space="preserve">la última palabra la tendrá </w:t>
-      </w:r>
-      <w:r>
-        <w:t xml:space="preserve">siempre </w:t>
-      </w:r>
-      <w:r>
-        <w:t>el Jefe de equipo.</w:t>
+        <w:t>, se solicitará un voto al Jefe de Gestión de Riesgos que será quien dec</w:t>
+      </w:r>
+      <w:bookmarkStart w:id="4" w:name="_GoBack"/>
+      <w:bookmarkEnd w:id="4"/>
+      <w:r>
+        <w:t xml:space="preserve">ida. </w:t>
       </w:r>
     </w:p>
     <w:p>
@@ -2910,7 +2894,7 @@
       <w:pPr>
         <w:pStyle w:val="Ttulo1"/>
       </w:pPr>
-      <w:bookmarkStart w:id="5" w:name="_Toc440106517"/>
+      <w:bookmarkStart w:id="5" w:name="_Toc440960677"/>
       <w:r>
         <w:lastRenderedPageBreak/>
         <w:t>4</w:t>
@@ -3642,7 +3626,7 @@
       <w:pPr>
         <w:pStyle w:val="Ttulo1"/>
       </w:pPr>
-      <w:bookmarkStart w:id="6" w:name="_Toc440106518"/>
+      <w:bookmarkStart w:id="6" w:name="_Toc440960678"/>
       <w:r>
         <w:lastRenderedPageBreak/>
         <w:t>5</w:t>
@@ -3845,7 +3829,7 @@
       <w:pPr>
         <w:pStyle w:val="Encabezado1"/>
       </w:pPr>
-      <w:bookmarkStart w:id="7" w:name="_Toc440106519"/>
+      <w:bookmarkStart w:id="7" w:name="_Toc440960679"/>
       <w:r>
         <w:lastRenderedPageBreak/>
         <w:t>6. Plan de informes y de adquisición de recursos</w:t>
@@ -3899,7 +3883,7 @@
       <w:pPr>
         <w:pStyle w:val="Encabezado1"/>
       </w:pPr>
-      <w:bookmarkStart w:id="8" w:name="_Toc440106520"/>
+      <w:bookmarkStart w:id="8" w:name="_Toc440960680"/>
       <w:r>
         <w:lastRenderedPageBreak/>
         <w:t>7. Plan de formación de plantilla y capacidades individuales</w:t>
@@ -4307,7 +4291,7 @@
       <w:pPr>
         <w:pStyle w:val="Encabezado1"/>
       </w:pPr>
-      <w:bookmarkStart w:id="9" w:name="_Toc440106521"/>
+      <w:bookmarkStart w:id="9" w:name="_Toc440960681"/>
       <w:r>
         <w:lastRenderedPageBreak/>
         <w:t>8. Seguimiento del trabajo</w:t>
@@ -8542,7 +8526,7 @@
 </file>
 
 <file path=customXml/itemProps3.xml><?xml version="1.0" encoding="utf-8"?>
-<ds:datastoreItem xmlns:ds="http://schemas.openxmlformats.org/officeDocument/2006/customXml" ds:itemID="{FCFEA4CD-5AA6-429F-9B9A-8BDC5787A5DF}">
+<ds:datastoreItem xmlns:ds="http://schemas.openxmlformats.org/officeDocument/2006/customXml" ds:itemID="{2B5C9FFA-5316-49E0-818D-0136B514B299}">
   <ds:schemaRefs>
     <ds:schemaRef ds:uri="http://schemas.openxmlformats.org/officeDocument/2006/bibliography"/>
   </ds:schemaRefs>
